--- a/Detailed Use Case ITE 1.docx
+++ b/Detailed Use Case ITE 1.docx
@@ -102,7 +102,7 @@
               <w:spacing w:before="0" w:beforeAutospacing="0" w:after="0" w:afterAutospacing="0"/>
               <w:jc w:val="both"/>
               <w:rPr>
-                <w:rFonts w:ascii="Arial" w:hAnsi="Arial" w:cs="Arial" w:hint="eastAsia"/>
+                <w:rFonts w:ascii="Arial" w:hAnsi="Arial" w:cs="Arial"/>
                 <w:b/>
               </w:rPr>
             </w:pPr>
@@ -131,7 +131,7 @@
               <w:spacing w:before="0" w:beforeAutospacing="0" w:after="0" w:afterAutospacing="0"/>
               <w:jc w:val="both"/>
               <w:rPr>
-                <w:rFonts w:ascii="Arial" w:hAnsi="Arial" w:cs="Arial" w:hint="eastAsia"/>
+                <w:rFonts w:ascii="Arial" w:hAnsi="Arial" w:cs="Arial"/>
               </w:rPr>
             </w:pPr>
             <w:r>
@@ -160,7 +160,7 @@
               <w:spacing w:before="0" w:beforeAutospacing="0" w:after="0" w:afterAutospacing="0"/>
               <w:jc w:val="both"/>
               <w:rPr>
-                <w:rFonts w:ascii="Arial" w:hAnsi="Arial" w:cs="Arial" w:hint="eastAsia"/>
+                <w:rFonts w:ascii="Arial" w:hAnsi="Arial" w:cs="Arial"/>
               </w:rPr>
             </w:pPr>
           </w:p>
@@ -248,7 +248,7 @@
               <w:spacing w:before="0" w:beforeAutospacing="0" w:after="0" w:afterAutospacing="0"/>
               <w:jc w:val="both"/>
               <w:rPr>
-                <w:rFonts w:ascii="Arial" w:hAnsi="Arial" w:cs="Arial" w:hint="eastAsia"/>
+                <w:rFonts w:ascii="Arial" w:hAnsi="Arial" w:cs="Arial"/>
               </w:rPr>
             </w:pPr>
           </w:p>
@@ -314,19 +314,7 @@
               <w:rPr>
                 <w:rFonts w:ascii="Arial" w:hAnsi="Arial" w:cs="Arial"/>
               </w:rPr>
-              <w:t>Member</w:t>
-            </w:r>
-            <w:r>
-              <w:rPr>
-                <w:rFonts w:ascii="Arial" w:hAnsi="Arial" w:cs="Arial"/>
-              </w:rPr>
-              <w:t xml:space="preserve"> </w:t>
-            </w:r>
-            <w:r>
-              <w:rPr>
-                <w:rFonts w:ascii="Arial" w:hAnsi="Arial" w:cs="Arial"/>
-              </w:rPr>
-              <w:t>login to the system to use the facilities</w:t>
+              <w:t>Member login to the system to use the facilities</w:t>
             </w:r>
           </w:p>
         </w:tc>
@@ -348,17 +336,17 @@
               <w:spacing w:before="0" w:beforeAutospacing="0" w:after="0" w:afterAutospacing="0"/>
               <w:jc w:val="both"/>
               <w:rPr>
-                <w:rFonts w:ascii="Arial" w:hAnsi="Arial" w:cs="Arial" w:hint="eastAsia"/>
-              </w:rPr>
-            </w:pPr>
-          </w:p>
-          <w:p>
-            <w:pPr>
-              <w:pStyle w:val="NormalWeb"/>
-              <w:spacing w:before="0" w:beforeAutospacing="0" w:after="0" w:afterAutospacing="0"/>
-              <w:jc w:val="both"/>
-              <w:rPr>
-                <w:rFonts w:ascii="Arial" w:hAnsi="Arial" w:cs="Arial" w:hint="eastAsia"/>
+                <w:rFonts w:ascii="Arial" w:hAnsi="Arial" w:cs="Arial"/>
+              </w:rPr>
+            </w:pPr>
+          </w:p>
+          <w:p>
+            <w:pPr>
+              <w:pStyle w:val="NormalWeb"/>
+              <w:spacing w:before="0" w:beforeAutospacing="0" w:after="0" w:afterAutospacing="0"/>
+              <w:jc w:val="both"/>
+              <w:rPr>
+                <w:rFonts w:ascii="Arial" w:hAnsi="Arial" w:cs="Arial"/>
                 <w:b/>
               </w:rPr>
             </w:pPr>
@@ -444,99 +432,99 @@
               <w:spacing w:before="0" w:beforeAutospacing="0" w:after="0" w:afterAutospacing="0"/>
               <w:jc w:val="both"/>
               <w:rPr>
+                <w:rFonts w:ascii="Arial" w:hAnsi="Arial" w:cs="Arial"/>
+                <w:lang w:val="nb-NO"/>
+              </w:rPr>
+            </w:pPr>
+          </w:p>
+          <w:p>
+            <w:pPr>
+              <w:pStyle w:val="NormalWeb"/>
+              <w:spacing w:before="0" w:beforeAutospacing="0" w:after="0" w:afterAutospacing="0"/>
+              <w:jc w:val="both"/>
+              <w:rPr>
+                <w:rFonts w:ascii="Arial" w:hAnsi="Arial" w:cs="Arial"/>
+                <w:b/>
+              </w:rPr>
+            </w:pPr>
+            <w:r>
+              <w:rPr>
+                <w:rFonts w:ascii="Arial" w:hAnsi="Arial" w:cs="Arial"/>
+                <w:b/>
+              </w:rPr>
+              <w:t>Main Scenario</w:t>
+            </w:r>
+          </w:p>
+          <w:p>
+            <w:pPr>
+              <w:pStyle w:val="NormalWeb"/>
+              <w:spacing w:before="0" w:beforeAutospacing="0" w:after="0" w:afterAutospacing="0"/>
+              <w:jc w:val="both"/>
+              <w:rPr>
+                <w:rFonts w:ascii="Arial" w:hAnsi="Arial" w:cs="Arial"/>
+              </w:rPr>
+            </w:pPr>
+          </w:p>
+          <w:p>
+            <w:pPr>
+              <w:pStyle w:val="NormalWeb"/>
+              <w:spacing w:before="0" w:beforeAutospacing="0" w:after="0" w:afterAutospacing="0"/>
+              <w:jc w:val="both"/>
+              <w:rPr>
+                <w:rFonts w:ascii="Arial" w:hAnsi="Arial" w:cs="Arial"/>
+              </w:rPr>
+            </w:pPr>
+          </w:p>
+          <w:p>
+            <w:pPr>
+              <w:pStyle w:val="NormalWeb"/>
+              <w:spacing w:before="0" w:beforeAutospacing="0" w:after="0" w:afterAutospacing="0"/>
+              <w:jc w:val="both"/>
+              <w:rPr>
+                <w:rFonts w:ascii="Arial" w:hAnsi="Arial" w:cs="Arial"/>
+              </w:rPr>
+            </w:pPr>
+          </w:p>
+        </w:tc>
+        <w:tc>
+          <w:tcPr>
+            <w:tcW w:w="9000" w:type="dxa"/>
+            <w:shd w:val="clear" w:color="auto" w:fill="auto"/>
+            <w:tcMar>
+              <w:top w:w="45" w:type="dxa"/>
+              <w:bottom w:w="45" w:type="dxa"/>
+            </w:tcMar>
+            <w:vAlign w:val="center"/>
+          </w:tcPr>
+          <w:p>
+            <w:pPr>
+              <w:pStyle w:val="NormalWeb"/>
+              <w:spacing w:before="0" w:beforeAutospacing="0" w:after="0" w:afterAutospacing="0"/>
+              <w:jc w:val="both"/>
+              <w:rPr>
+                <w:rFonts w:ascii="Arial" w:hAnsi="Arial" w:cs="Arial"/>
+              </w:rPr>
+            </w:pPr>
+            <w:r>
+              <w:rPr>
+                <w:rFonts w:ascii="Arial" w:hAnsi="Arial" w:cs="Arial"/>
+              </w:rPr>
+              <w:t xml:space="preserve">Step 1: </w:t>
+            </w:r>
+            <w:r>
+              <w:rPr>
+                <w:rFonts w:ascii="Arial" w:hAnsi="Arial" w:cs="Arial"/>
+              </w:rPr>
+              <w:t>Login to the system</w:t>
+            </w:r>
+          </w:p>
+          <w:p>
+            <w:pPr>
+              <w:pStyle w:val="NormalWeb"/>
+              <w:spacing w:before="0" w:beforeAutospacing="0" w:after="0" w:afterAutospacing="0"/>
+              <w:jc w:val="both"/>
+              <w:rPr>
                 <w:rFonts w:ascii="Arial" w:hAnsi="Arial" w:cs="Arial" w:hint="eastAsia"/>
-                <w:lang w:val="nb-NO"/>
-              </w:rPr>
-            </w:pPr>
-          </w:p>
-          <w:p>
-            <w:pPr>
-              <w:pStyle w:val="NormalWeb"/>
-              <w:spacing w:before="0" w:beforeAutospacing="0" w:after="0" w:afterAutospacing="0"/>
-              <w:jc w:val="both"/>
-              <w:rPr>
-                <w:rFonts w:ascii="Arial" w:hAnsi="Arial" w:cs="Arial"/>
-                <w:b/>
-              </w:rPr>
-            </w:pPr>
-            <w:r>
-              <w:rPr>
-                <w:rFonts w:ascii="Arial" w:hAnsi="Arial" w:cs="Arial"/>
-                <w:b/>
-              </w:rPr>
-              <w:t>Main Scenario</w:t>
-            </w:r>
-          </w:p>
-          <w:p>
-            <w:pPr>
-              <w:pStyle w:val="NormalWeb"/>
-              <w:spacing w:before="0" w:beforeAutospacing="0" w:after="0" w:afterAutospacing="0"/>
-              <w:jc w:val="both"/>
-              <w:rPr>
-                <w:rFonts w:ascii="Arial" w:hAnsi="Arial" w:cs="Arial"/>
-              </w:rPr>
-            </w:pPr>
-          </w:p>
-          <w:p>
-            <w:pPr>
-              <w:pStyle w:val="NormalWeb"/>
-              <w:spacing w:before="0" w:beforeAutospacing="0" w:after="0" w:afterAutospacing="0"/>
-              <w:jc w:val="both"/>
-              <w:rPr>
-                <w:rFonts w:ascii="Arial" w:hAnsi="Arial" w:cs="Arial"/>
-              </w:rPr>
-            </w:pPr>
-          </w:p>
-          <w:p>
-            <w:pPr>
-              <w:pStyle w:val="NormalWeb"/>
-              <w:spacing w:before="0" w:beforeAutospacing="0" w:after="0" w:afterAutospacing="0"/>
-              <w:jc w:val="both"/>
-              <w:rPr>
-                <w:rFonts w:ascii="Arial" w:hAnsi="Arial" w:cs="Arial"/>
-              </w:rPr>
-            </w:pPr>
-          </w:p>
-        </w:tc>
-        <w:tc>
-          <w:tcPr>
-            <w:tcW w:w="9000" w:type="dxa"/>
-            <w:shd w:val="clear" w:color="auto" w:fill="auto"/>
-            <w:tcMar>
-              <w:top w:w="45" w:type="dxa"/>
-              <w:bottom w:w="45" w:type="dxa"/>
-            </w:tcMar>
-            <w:vAlign w:val="center"/>
-          </w:tcPr>
-          <w:p>
-            <w:pPr>
-              <w:pStyle w:val="NormalWeb"/>
-              <w:spacing w:before="0" w:beforeAutospacing="0" w:after="0" w:afterAutospacing="0"/>
-              <w:jc w:val="both"/>
-              <w:rPr>
-                <w:rFonts w:ascii="Arial" w:hAnsi="Arial" w:cs="Arial"/>
-              </w:rPr>
-            </w:pPr>
-            <w:r>
-              <w:rPr>
-                <w:rFonts w:ascii="Arial" w:hAnsi="Arial" w:cs="Arial"/>
-              </w:rPr>
-              <w:t xml:space="preserve">Step 1: </w:t>
-            </w:r>
-            <w:r>
-              <w:rPr>
-                <w:rFonts w:ascii="Arial" w:hAnsi="Arial" w:cs="Arial"/>
-              </w:rPr>
-              <w:t>Login to the system</w:t>
-            </w:r>
-          </w:p>
-          <w:p>
-            <w:pPr>
-              <w:pStyle w:val="NormalWeb"/>
-              <w:spacing w:before="0" w:beforeAutospacing="0" w:after="0" w:afterAutospacing="0"/>
-              <w:jc w:val="both"/>
-              <w:rPr>
-                <w:rFonts w:ascii="Arial" w:hAnsi="Arial" w:cs="Arial"/>
               </w:rPr>
             </w:pPr>
             <w:r>
@@ -545,16 +533,6 @@
               </w:rPr>
               <w:t>Step 2: System verify member’s information</w:t>
             </w:r>
-          </w:p>
-          <w:p>
-            <w:pPr>
-              <w:pStyle w:val="NormalWeb"/>
-              <w:spacing w:before="0" w:beforeAutospacing="0" w:after="0" w:afterAutospacing="0"/>
-              <w:jc w:val="both"/>
-              <w:rPr>
-                <w:rFonts w:ascii="Arial" w:hAnsi="Arial" w:cs="Arial"/>
-              </w:rPr>
-            </w:pPr>
           </w:p>
         </w:tc>
       </w:tr>
@@ -590,10 +568,7 @@
         <w:t>Scenario #</w:t>
       </w:r>
       <w:r>
-        <w:t>2</w:t>
-      </w:r>
-      <w:r>
-        <w:t>)</w:t>
+        <w:t>2)</w:t>
       </w:r>
     </w:p>
     <w:p>
@@ -680,7 +655,7 @@
               <w:spacing w:before="0" w:beforeAutospacing="0" w:after="0" w:afterAutospacing="0"/>
               <w:jc w:val="both"/>
               <w:rPr>
-                <w:rFonts w:ascii="Arial" w:hAnsi="Arial" w:cs="Arial" w:hint="eastAsia"/>
+                <w:rFonts w:ascii="Arial" w:hAnsi="Arial" w:cs="Arial"/>
                 <w:b/>
               </w:rPr>
             </w:pPr>
@@ -709,20 +684,14 @@
               <w:spacing w:before="0" w:beforeAutospacing="0" w:after="0" w:afterAutospacing="0"/>
               <w:jc w:val="both"/>
               <w:rPr>
-                <w:rFonts w:ascii="Arial" w:hAnsi="Arial" w:cs="Arial" w:hint="eastAsia"/>
-              </w:rPr>
-            </w:pPr>
-            <w:r>
-              <w:rPr>
-                <w:rFonts w:ascii="Arial" w:hAnsi="Arial" w:cs="Arial"/>
-              </w:rPr>
-              <w:t>1.</w:t>
-            </w:r>
-            <w:r>
-              <w:rPr>
-                <w:rFonts w:ascii="Arial" w:hAnsi="Arial" w:cs="Arial"/>
-              </w:rPr>
-              <w:t>2</w:t>
+                <w:rFonts w:ascii="Arial" w:hAnsi="Arial" w:cs="Arial"/>
+              </w:rPr>
+            </w:pPr>
+            <w:r>
+              <w:rPr>
+                <w:rFonts w:ascii="Arial" w:hAnsi="Arial" w:cs="Arial"/>
+              </w:rPr>
+              <w:t>1.2</w:t>
             </w:r>
           </w:p>
         </w:tc>
@@ -744,7 +713,7 @@
               <w:spacing w:before="0" w:beforeAutospacing="0" w:after="0" w:afterAutospacing="0"/>
               <w:jc w:val="both"/>
               <w:rPr>
-                <w:rFonts w:ascii="Arial" w:hAnsi="Arial" w:cs="Arial" w:hint="eastAsia"/>
+                <w:rFonts w:ascii="Arial" w:hAnsi="Arial" w:cs="Arial"/>
               </w:rPr>
             </w:pPr>
           </w:p>
@@ -800,7 +769,7 @@
               <w:rPr>
                 <w:rFonts w:ascii="Arial" w:hAnsi="Arial" w:cs="Arial"/>
               </w:rPr>
-              <w:t>Request club’s service</w:t>
+              <w:t>View / Edit Personal Info</w:t>
             </w:r>
           </w:p>
         </w:tc>
@@ -832,7 +801,7 @@
               <w:spacing w:before="0" w:beforeAutospacing="0" w:after="0" w:afterAutospacing="0"/>
               <w:jc w:val="both"/>
               <w:rPr>
-                <w:rFonts w:ascii="Arial" w:hAnsi="Arial" w:cs="Arial" w:hint="eastAsia"/>
+                <w:rFonts w:ascii="Arial" w:hAnsi="Arial" w:cs="Arial"/>
               </w:rPr>
             </w:pPr>
           </w:p>
@@ -898,7 +867,13 @@
               <w:rPr>
                 <w:rFonts w:ascii="Arial" w:hAnsi="Arial" w:cs="Arial"/>
               </w:rPr>
-              <w:t>Member requesting to use the club’s available service</w:t>
+              <w:t xml:space="preserve">Member </w:t>
+            </w:r>
+            <w:r>
+              <w:rPr>
+                <w:rFonts w:ascii="Arial" w:hAnsi="Arial" w:cs="Arial"/>
+              </w:rPr>
+              <w:t>view / edit their personal information on system database</w:t>
             </w:r>
           </w:p>
         </w:tc>
@@ -920,17 +895,17 @@
               <w:spacing w:before="0" w:beforeAutospacing="0" w:after="0" w:afterAutospacing="0"/>
               <w:jc w:val="both"/>
               <w:rPr>
-                <w:rFonts w:ascii="Arial" w:hAnsi="Arial" w:cs="Arial" w:hint="eastAsia"/>
-              </w:rPr>
-            </w:pPr>
-          </w:p>
-          <w:p>
-            <w:pPr>
-              <w:pStyle w:val="NormalWeb"/>
-              <w:spacing w:before="0" w:beforeAutospacing="0" w:after="0" w:afterAutospacing="0"/>
-              <w:jc w:val="both"/>
-              <w:rPr>
-                <w:rFonts w:ascii="Arial" w:hAnsi="Arial" w:cs="Arial" w:hint="eastAsia"/>
+                <w:rFonts w:ascii="Arial" w:hAnsi="Arial" w:cs="Arial"/>
+              </w:rPr>
+            </w:pPr>
+          </w:p>
+          <w:p>
+            <w:pPr>
+              <w:pStyle w:val="NormalWeb"/>
+              <w:spacing w:before="0" w:beforeAutospacing="0" w:after="0" w:afterAutospacing="0"/>
+              <w:jc w:val="both"/>
+              <w:rPr>
+                <w:rFonts w:ascii="Arial" w:hAnsi="Arial" w:cs="Arial"/>
                 <w:b/>
               </w:rPr>
             </w:pPr>
@@ -977,13 +952,7 @@
               <w:rPr>
                 <w:rFonts w:ascii="Arial" w:hAnsi="Arial" w:cs="Arial"/>
               </w:rPr>
-              <w:t>Member</w:t>
-            </w:r>
-            <w:r>
-              <w:rPr>
-                <w:rFonts w:ascii="Arial" w:hAnsi="Arial" w:cs="Arial"/>
-              </w:rPr>
-              <w:t>, System</w:t>
+              <w:t>Member, System</w:t>
             </w:r>
           </w:p>
         </w:tc>
@@ -1016,7 +985,7 @@
               <w:spacing w:before="0" w:beforeAutospacing="0" w:after="0" w:afterAutospacing="0"/>
               <w:jc w:val="both"/>
               <w:rPr>
-                <w:rFonts w:ascii="Arial" w:hAnsi="Arial" w:cs="Arial" w:hint="eastAsia"/>
+                <w:rFonts w:ascii="Arial" w:hAnsi="Arial" w:cs="Arial"/>
                 <w:lang w:val="nb-NO"/>
               </w:rPr>
             </w:pPr>
@@ -1125,32 +1094,44 @@
               <w:rPr>
                 <w:rFonts w:ascii="Arial" w:hAnsi="Arial" w:cs="Arial"/>
               </w:rPr>
-              <w:t>Step 3: Member choose club’s service option</w:t>
-            </w:r>
-          </w:p>
-          <w:p>
-            <w:pPr>
-              <w:pStyle w:val="NormalWeb"/>
-              <w:spacing w:before="0" w:beforeAutospacing="0" w:after="0" w:afterAutospacing="0"/>
-              <w:jc w:val="both"/>
-              <w:rPr>
-                <w:rFonts w:ascii="Arial" w:hAnsi="Arial" w:cs="Arial"/>
-              </w:rPr>
-            </w:pPr>
-            <w:r>
-              <w:rPr>
-                <w:rFonts w:ascii="Arial" w:hAnsi="Arial" w:cs="Arial"/>
-              </w:rPr>
-              <w:t>Step 4: System show the list of available service</w:t>
-            </w:r>
-          </w:p>
-          <w:p>
-            <w:pPr>
-              <w:pStyle w:val="NormalWeb"/>
-              <w:spacing w:before="0" w:beforeAutospacing="0" w:after="0" w:afterAutospacing="0"/>
-              <w:jc w:val="both"/>
-              <w:rPr>
-                <w:rFonts w:ascii="Arial" w:hAnsi="Arial" w:cs="Arial" w:hint="eastAsia"/>
+              <w:t xml:space="preserve">Step 3: Member choose </w:t>
+            </w:r>
+            <w:r>
+              <w:rPr>
+                <w:rFonts w:ascii="Arial" w:hAnsi="Arial" w:cs="Arial"/>
+              </w:rPr>
+              <w:t>to view their personal information</w:t>
+            </w:r>
+          </w:p>
+          <w:p>
+            <w:pPr>
+              <w:pStyle w:val="NormalWeb"/>
+              <w:spacing w:before="0" w:beforeAutospacing="0" w:after="0" w:afterAutospacing="0"/>
+              <w:jc w:val="both"/>
+              <w:rPr>
+                <w:rFonts w:ascii="Arial" w:hAnsi="Arial" w:cs="Arial"/>
+              </w:rPr>
+            </w:pPr>
+            <w:r>
+              <w:rPr>
+                <w:rFonts w:ascii="Arial" w:hAnsi="Arial" w:cs="Arial"/>
+              </w:rPr>
+              <w:t xml:space="preserve">Step 4: System show the </w:t>
+            </w:r>
+            <w:r>
+              <w:rPr>
+                <w:rFonts w:ascii="Arial" w:hAnsi="Arial" w:cs="Arial"/>
+              </w:rPr>
+              <w:t>personal information</w:t>
+            </w:r>
+          </w:p>
+          <w:p>
+            <w:pPr>
+              <w:pStyle w:val="NormalWeb"/>
+              <w:spacing w:before="0" w:beforeAutospacing="0" w:after="0" w:afterAutospacing="0"/>
+              <w:jc w:val="both"/>
+              <w:rPr>
+                <w:rFonts w:ascii="Arial" w:hAnsi="Arial" w:cs="Arial"/>
               </w:rPr>
             </w:pPr>
             <w:r>
@@ -1163,7 +1144,23 @@
               <w:rPr>
                 <w:rFonts w:ascii="Arial" w:hAnsi="Arial" w:cs="Arial"/>
               </w:rPr>
-              <w:t>System inform user that request will be processed</w:t>
+              <w:t>Member choose to edit the personal data and update the data</w:t>
+            </w:r>
+          </w:p>
+          <w:p>
+            <w:pPr>
+              <w:pStyle w:val="NormalWeb"/>
+              <w:spacing w:before="0" w:beforeAutospacing="0" w:after="0" w:afterAutospacing="0"/>
+              <w:jc w:val="both"/>
+              <w:rPr>
+                <w:rFonts w:ascii="Arial" w:hAnsi="Arial" w:cs="Arial"/>
+              </w:rPr>
+            </w:pPr>
+            <w:r>
+              <w:rPr>
+                <w:rFonts w:ascii="Arial" w:hAnsi="Arial" w:cs="Arial"/>
+              </w:rPr>
+              <w:t>Step 6: System return successful message</w:t>
             </w:r>
           </w:p>
         </w:tc>
@@ -1201,10 +1198,7 @@
         <w:t>Scenario #</w:t>
       </w:r>
       <w:r>
-        <w:t>3</w:t>
-      </w:r>
-      <w:r>
-        <w:t>)</w:t>
+        <w:t>3)</w:t>
       </w:r>
     </w:p>
     <w:p>
@@ -1291,7 +1285,7 @@
               <w:spacing w:before="0" w:beforeAutospacing="0" w:after="0" w:afterAutospacing="0"/>
               <w:jc w:val="both"/>
               <w:rPr>
-                <w:rFonts w:ascii="Arial" w:hAnsi="Arial" w:cs="Arial" w:hint="eastAsia"/>
+                <w:rFonts w:ascii="Arial" w:hAnsi="Arial" w:cs="Arial"/>
                 <w:b/>
               </w:rPr>
             </w:pPr>
@@ -1320,20 +1314,14 @@
               <w:spacing w:before="0" w:beforeAutospacing="0" w:after="0" w:afterAutospacing="0"/>
               <w:jc w:val="both"/>
               <w:rPr>
-                <w:rFonts w:ascii="Arial" w:hAnsi="Arial" w:cs="Arial" w:hint="eastAsia"/>
-              </w:rPr>
-            </w:pPr>
-            <w:r>
-              <w:rPr>
-                <w:rFonts w:ascii="Arial" w:hAnsi="Arial" w:cs="Arial"/>
-              </w:rPr>
-              <w:t>1.</w:t>
-            </w:r>
-            <w:r>
-              <w:rPr>
-                <w:rFonts w:ascii="Arial" w:hAnsi="Arial" w:cs="Arial"/>
-              </w:rPr>
-              <w:t>3</w:t>
+                <w:rFonts w:ascii="Arial" w:hAnsi="Arial" w:cs="Arial"/>
+              </w:rPr>
+            </w:pPr>
+            <w:r>
+              <w:rPr>
+                <w:rFonts w:ascii="Arial" w:hAnsi="Arial" w:cs="Arial"/>
+              </w:rPr>
+              <w:t>1.3</w:t>
             </w:r>
           </w:p>
         </w:tc>
@@ -1355,7 +1343,7 @@
               <w:spacing w:before="0" w:beforeAutospacing="0" w:after="0" w:afterAutospacing="0"/>
               <w:jc w:val="both"/>
               <w:rPr>
-                <w:rFonts w:ascii="Arial" w:hAnsi="Arial" w:cs="Arial" w:hint="eastAsia"/>
+                <w:rFonts w:ascii="Arial" w:hAnsi="Arial" w:cs="Arial"/>
               </w:rPr>
             </w:pPr>
           </w:p>
@@ -1443,7 +1431,7 @@
               <w:spacing w:before="0" w:beforeAutospacing="0" w:after="0" w:afterAutospacing="0"/>
               <w:jc w:val="both"/>
               <w:rPr>
-                <w:rFonts w:ascii="Arial" w:hAnsi="Arial" w:cs="Arial" w:hint="eastAsia"/>
+                <w:rFonts w:ascii="Arial" w:hAnsi="Arial" w:cs="Arial"/>
               </w:rPr>
             </w:pPr>
           </w:p>
@@ -1509,13 +1497,7 @@
               <w:rPr>
                 <w:rFonts w:ascii="Arial" w:hAnsi="Arial" w:cs="Arial"/>
               </w:rPr>
-              <w:t xml:space="preserve">Member requesting to </w:t>
-            </w:r>
-            <w:r>
-              <w:rPr>
-                <w:rFonts w:ascii="Arial" w:hAnsi="Arial" w:cs="Arial"/>
-              </w:rPr>
-              <w:t>book club facilities</w:t>
+              <w:t>Member requesting to book club facilities</w:t>
             </w:r>
           </w:p>
         </w:tc>
@@ -1537,17 +1519,17 @@
               <w:spacing w:before="0" w:beforeAutospacing="0" w:after="0" w:afterAutospacing="0"/>
               <w:jc w:val="both"/>
               <w:rPr>
-                <w:rFonts w:ascii="Arial" w:hAnsi="Arial" w:cs="Arial" w:hint="eastAsia"/>
-              </w:rPr>
-            </w:pPr>
-          </w:p>
-          <w:p>
-            <w:pPr>
-              <w:pStyle w:val="NormalWeb"/>
-              <w:spacing w:before="0" w:beforeAutospacing="0" w:after="0" w:afterAutospacing="0"/>
-              <w:jc w:val="both"/>
-              <w:rPr>
-                <w:rFonts w:ascii="Arial" w:hAnsi="Arial" w:cs="Arial" w:hint="eastAsia"/>
+                <w:rFonts w:ascii="Arial" w:hAnsi="Arial" w:cs="Arial"/>
+              </w:rPr>
+            </w:pPr>
+          </w:p>
+          <w:p>
+            <w:pPr>
+              <w:pStyle w:val="NormalWeb"/>
+              <w:spacing w:before="0" w:beforeAutospacing="0" w:after="0" w:afterAutospacing="0"/>
+              <w:jc w:val="both"/>
+              <w:rPr>
+                <w:rFonts w:ascii="Arial" w:hAnsi="Arial" w:cs="Arial"/>
                 <w:b/>
               </w:rPr>
             </w:pPr>
@@ -1627,7 +1609,7 @@
               <w:spacing w:before="0" w:beforeAutospacing="0" w:after="0" w:afterAutospacing="0"/>
               <w:jc w:val="both"/>
               <w:rPr>
-                <w:rFonts w:ascii="Arial" w:hAnsi="Arial" w:cs="Arial" w:hint="eastAsia"/>
+                <w:rFonts w:ascii="Arial" w:hAnsi="Arial" w:cs="Arial"/>
                 <w:lang w:val="nb-NO"/>
               </w:rPr>
             </w:pPr>
@@ -1795,7 +1777,7 @@
               <w:spacing w:before="0" w:beforeAutospacing="0" w:after="0" w:afterAutospacing="0"/>
               <w:jc w:val="both"/>
               <w:rPr>
-                <w:rFonts w:ascii="Arial" w:hAnsi="Arial" w:cs="Arial" w:hint="eastAsia"/>
+                <w:rFonts w:ascii="Arial" w:hAnsi="Arial" w:cs="Arial"/>
               </w:rPr>
             </w:pPr>
             <w:r>
@@ -1930,7 +1912,7 @@
               <w:spacing w:before="0" w:beforeAutospacing="0" w:after="0" w:afterAutospacing="0"/>
               <w:jc w:val="both"/>
               <w:rPr>
-                <w:rFonts w:ascii="Arial" w:hAnsi="Arial" w:cs="Arial" w:hint="eastAsia"/>
+                <w:rFonts w:ascii="Arial" w:hAnsi="Arial" w:cs="Arial"/>
                 <w:b/>
               </w:rPr>
             </w:pPr>
@@ -1959,26 +1941,20 @@
               <w:spacing w:before="0" w:beforeAutospacing="0" w:after="0" w:afterAutospacing="0"/>
               <w:jc w:val="both"/>
               <w:rPr>
-                <w:rFonts w:ascii="Arial" w:hAnsi="Arial" w:cs="Arial" w:hint="eastAsia"/>
-              </w:rPr>
-            </w:pPr>
-            <w:r>
-              <w:rPr>
-                <w:rFonts w:ascii="Arial" w:hAnsi="Arial" w:cs="Arial"/>
-              </w:rPr>
-              <w:t>2</w:t>
-            </w:r>
-            <w:r>
-              <w:rPr>
-                <w:rFonts w:ascii="Arial" w:hAnsi="Arial" w:cs="Arial"/>
-              </w:rPr>
-              <w:t>.</w:t>
-            </w:r>
-            <w:r>
-              <w:rPr>
-                <w:rFonts w:ascii="Arial" w:hAnsi="Arial" w:cs="Arial"/>
-              </w:rPr>
-              <w:t>1</w:t>
+                <w:rFonts w:ascii="Arial" w:hAnsi="Arial" w:cs="Arial"/>
+              </w:rPr>
+            </w:pPr>
+            <w:r>
+              <w:rPr>
+                <w:rFonts w:ascii="Arial" w:hAnsi="Arial" w:cs="Arial"/>
+              </w:rPr>
+              <w:t>1.</w:t>
+            </w:r>
+            <w:r>
+              <w:rPr>
+                <w:rFonts w:ascii="Arial" w:hAnsi="Arial" w:cs="Arial"/>
+              </w:rPr>
+              <w:t>4</w:t>
             </w:r>
           </w:p>
         </w:tc>
@@ -2000,7 +1976,7 @@
               <w:spacing w:before="0" w:beforeAutospacing="0" w:after="0" w:afterAutospacing="0"/>
               <w:jc w:val="both"/>
               <w:rPr>
-                <w:rFonts w:ascii="Arial" w:hAnsi="Arial" w:cs="Arial" w:hint="eastAsia"/>
+                <w:rFonts w:ascii="Arial" w:hAnsi="Arial" w:cs="Arial"/>
               </w:rPr>
             </w:pPr>
           </w:p>
@@ -2056,7 +2032,7 @@
               <w:rPr>
                 <w:rFonts w:ascii="Arial" w:hAnsi="Arial" w:cs="Arial"/>
               </w:rPr>
-              <w:t>Create club facilities</w:t>
+              <w:t>Search Facilities</w:t>
             </w:r>
           </w:p>
         </w:tc>
@@ -2088,7 +2064,7 @@
               <w:spacing w:before="0" w:beforeAutospacing="0" w:after="0" w:afterAutospacing="0"/>
               <w:jc w:val="both"/>
               <w:rPr>
-                <w:rFonts w:ascii="Arial" w:hAnsi="Arial" w:cs="Arial" w:hint="eastAsia"/>
+                <w:rFonts w:ascii="Arial" w:hAnsi="Arial" w:cs="Arial"/>
               </w:rPr>
             </w:pPr>
           </w:p>
@@ -2154,7 +2130,13 @@
               <w:rPr>
                 <w:rFonts w:ascii="Arial" w:hAnsi="Arial" w:cs="Arial"/>
               </w:rPr>
-              <w:t>Club manager want to create new club facilities</w:t>
+              <w:t xml:space="preserve">Member </w:t>
+            </w:r>
+            <w:r>
+              <w:rPr>
+                <w:rFonts w:ascii="Arial" w:hAnsi="Arial" w:cs="Arial"/>
+              </w:rPr>
+              <w:t>want to search available facilities</w:t>
             </w:r>
           </w:p>
         </w:tc>
@@ -2176,17 +2158,17 @@
               <w:spacing w:before="0" w:beforeAutospacing="0" w:after="0" w:afterAutospacing="0"/>
               <w:jc w:val="both"/>
               <w:rPr>
-                <w:rFonts w:ascii="Arial" w:hAnsi="Arial" w:cs="Arial" w:hint="eastAsia"/>
-              </w:rPr>
-            </w:pPr>
-          </w:p>
-          <w:p>
-            <w:pPr>
-              <w:pStyle w:val="NormalWeb"/>
-              <w:spacing w:before="0" w:beforeAutospacing="0" w:after="0" w:afterAutospacing="0"/>
-              <w:jc w:val="both"/>
-              <w:rPr>
-                <w:rFonts w:ascii="Arial" w:hAnsi="Arial" w:cs="Arial" w:hint="eastAsia"/>
+                <w:rFonts w:ascii="Arial" w:hAnsi="Arial" w:cs="Arial"/>
+              </w:rPr>
+            </w:pPr>
+          </w:p>
+          <w:p>
+            <w:pPr>
+              <w:pStyle w:val="NormalWeb"/>
+              <w:spacing w:before="0" w:beforeAutospacing="0" w:after="0" w:afterAutospacing="0"/>
+              <w:jc w:val="both"/>
+              <w:rPr>
+                <w:rFonts w:ascii="Arial" w:hAnsi="Arial" w:cs="Arial"/>
                 <w:b/>
               </w:rPr>
             </w:pPr>
@@ -2233,13 +2215,7 @@
               <w:rPr>
                 <w:rFonts w:ascii="Arial" w:hAnsi="Arial" w:cs="Arial"/>
               </w:rPr>
-              <w:t>Manager</w:t>
-            </w:r>
-            <w:r>
-              <w:rPr>
-                <w:rFonts w:ascii="Arial" w:hAnsi="Arial" w:cs="Arial"/>
-              </w:rPr>
-              <w:t>, System</w:t>
+              <w:t>Member, System</w:t>
             </w:r>
           </w:p>
         </w:tc>
@@ -2272,212 +2248,144 @@
               <w:spacing w:before="0" w:beforeAutospacing="0" w:after="0" w:afterAutospacing="0"/>
               <w:jc w:val="both"/>
               <w:rPr>
+                <w:rFonts w:ascii="Arial" w:hAnsi="Arial" w:cs="Arial"/>
+                <w:lang w:val="nb-NO"/>
+              </w:rPr>
+            </w:pPr>
+          </w:p>
+          <w:p>
+            <w:pPr>
+              <w:pStyle w:val="NormalWeb"/>
+              <w:spacing w:before="0" w:beforeAutospacing="0" w:after="0" w:afterAutospacing="0"/>
+              <w:jc w:val="both"/>
+              <w:rPr>
+                <w:rFonts w:ascii="Arial" w:hAnsi="Arial" w:cs="Arial"/>
+                <w:b/>
+              </w:rPr>
+            </w:pPr>
+            <w:r>
+              <w:rPr>
+                <w:rFonts w:ascii="Arial" w:hAnsi="Arial" w:cs="Arial"/>
+                <w:b/>
+              </w:rPr>
+              <w:t>Main Scenario</w:t>
+            </w:r>
+          </w:p>
+          <w:p>
+            <w:pPr>
+              <w:pStyle w:val="NormalWeb"/>
+              <w:spacing w:before="0" w:beforeAutospacing="0" w:after="0" w:afterAutospacing="0"/>
+              <w:jc w:val="both"/>
+              <w:rPr>
+                <w:rFonts w:ascii="Arial" w:hAnsi="Arial" w:cs="Arial"/>
+              </w:rPr>
+            </w:pPr>
+          </w:p>
+          <w:p>
+            <w:pPr>
+              <w:pStyle w:val="NormalWeb"/>
+              <w:spacing w:before="0" w:beforeAutospacing="0" w:after="0" w:afterAutospacing="0"/>
+              <w:jc w:val="both"/>
+              <w:rPr>
+                <w:rFonts w:ascii="Arial" w:hAnsi="Arial" w:cs="Arial"/>
+              </w:rPr>
+            </w:pPr>
+          </w:p>
+          <w:p>
+            <w:pPr>
+              <w:pStyle w:val="NormalWeb"/>
+              <w:spacing w:before="0" w:beforeAutospacing="0" w:after="0" w:afterAutospacing="0"/>
+              <w:jc w:val="both"/>
+              <w:rPr>
+                <w:rFonts w:ascii="Arial" w:hAnsi="Arial" w:cs="Arial"/>
+              </w:rPr>
+            </w:pPr>
+          </w:p>
+        </w:tc>
+        <w:tc>
+          <w:tcPr>
+            <w:tcW w:w="9000" w:type="dxa"/>
+            <w:shd w:val="clear" w:color="auto" w:fill="auto"/>
+            <w:tcMar>
+              <w:top w:w="45" w:type="dxa"/>
+              <w:bottom w:w="45" w:type="dxa"/>
+            </w:tcMar>
+            <w:vAlign w:val="center"/>
+          </w:tcPr>
+          <w:p>
+            <w:pPr>
+              <w:pStyle w:val="NormalWeb"/>
+              <w:spacing w:before="0" w:beforeAutospacing="0" w:after="0" w:afterAutospacing="0"/>
+              <w:jc w:val="both"/>
+              <w:rPr>
+                <w:rFonts w:ascii="Arial" w:hAnsi="Arial" w:cs="Arial"/>
+              </w:rPr>
+            </w:pPr>
+            <w:r>
+              <w:rPr>
+                <w:rFonts w:ascii="Arial" w:hAnsi="Arial" w:cs="Arial"/>
+              </w:rPr>
+              <w:t>Step 1: Login to the system</w:t>
+            </w:r>
+          </w:p>
+          <w:p>
+            <w:pPr>
+              <w:pStyle w:val="NormalWeb"/>
+              <w:spacing w:before="0" w:beforeAutospacing="0" w:after="0" w:afterAutospacing="0"/>
+              <w:jc w:val="both"/>
+              <w:rPr>
+                <w:rFonts w:ascii="Arial" w:hAnsi="Arial" w:cs="Arial"/>
+              </w:rPr>
+            </w:pPr>
+            <w:r>
+              <w:rPr>
+                <w:rFonts w:ascii="Arial" w:hAnsi="Arial" w:cs="Arial"/>
+              </w:rPr>
+              <w:t>Step 2: System verify member’s information</w:t>
+            </w:r>
+          </w:p>
+          <w:p>
+            <w:pPr>
+              <w:pStyle w:val="NormalWeb"/>
+              <w:spacing w:before="0" w:beforeAutospacing="0" w:after="0" w:afterAutospacing="0"/>
+              <w:jc w:val="both"/>
+              <w:rPr>
+                <w:rFonts w:ascii="Arial" w:hAnsi="Arial" w:cs="Arial"/>
+              </w:rPr>
+            </w:pPr>
+            <w:r>
+              <w:rPr>
+                <w:rFonts w:ascii="Arial" w:hAnsi="Arial" w:cs="Arial"/>
+              </w:rPr>
+              <w:t xml:space="preserve">Step 3: Member choose </w:t>
+            </w:r>
+            <w:r>
+              <w:rPr>
+                <w:rFonts w:ascii="Arial" w:hAnsi="Arial" w:cs="Arial"/>
+              </w:rPr>
+              <w:t>to search</w:t>
+            </w:r>
+            <w:r>
+              <w:rPr>
+                <w:rFonts w:ascii="Arial" w:hAnsi="Arial" w:cs="Arial"/>
+              </w:rPr>
+              <w:t xml:space="preserve"> facilities</w:t>
+            </w:r>
+          </w:p>
+          <w:p>
+            <w:pPr>
+              <w:pStyle w:val="NormalWeb"/>
+              <w:spacing w:before="0" w:beforeAutospacing="0" w:after="0" w:afterAutospacing="0"/>
+              <w:jc w:val="both"/>
+              <w:rPr>
                 <w:rFonts w:ascii="Arial" w:hAnsi="Arial" w:cs="Arial" w:hint="eastAsia"/>
-                <w:lang w:val="nb-NO"/>
-              </w:rPr>
-            </w:pPr>
-          </w:p>
-          <w:p>
-            <w:pPr>
-              <w:pStyle w:val="NormalWeb"/>
-              <w:spacing w:before="0" w:beforeAutospacing="0" w:after="0" w:afterAutospacing="0"/>
-              <w:jc w:val="both"/>
-              <w:rPr>
-                <w:rFonts w:ascii="Arial" w:hAnsi="Arial" w:cs="Arial"/>
-                <w:b/>
-              </w:rPr>
-            </w:pPr>
-            <w:r>
-              <w:rPr>
-                <w:rFonts w:ascii="Arial" w:hAnsi="Arial" w:cs="Arial"/>
-                <w:b/>
-              </w:rPr>
-              <w:t>Main Scenario</w:t>
-            </w:r>
-          </w:p>
-          <w:p>
-            <w:pPr>
-              <w:pStyle w:val="NormalWeb"/>
-              <w:spacing w:before="0" w:beforeAutospacing="0" w:after="0" w:afterAutospacing="0"/>
-              <w:jc w:val="both"/>
-              <w:rPr>
-                <w:rFonts w:ascii="Arial" w:hAnsi="Arial" w:cs="Arial"/>
-              </w:rPr>
-            </w:pPr>
-          </w:p>
-          <w:p>
-            <w:pPr>
-              <w:pStyle w:val="NormalWeb"/>
-              <w:spacing w:before="0" w:beforeAutospacing="0" w:after="0" w:afterAutospacing="0"/>
-              <w:jc w:val="both"/>
-              <w:rPr>
-                <w:rFonts w:ascii="Arial" w:hAnsi="Arial" w:cs="Arial"/>
-              </w:rPr>
-            </w:pPr>
-          </w:p>
-          <w:p>
-            <w:pPr>
-              <w:pStyle w:val="NormalWeb"/>
-              <w:spacing w:before="0" w:beforeAutospacing="0" w:after="0" w:afterAutospacing="0"/>
-              <w:jc w:val="both"/>
-              <w:rPr>
-                <w:rFonts w:ascii="Arial" w:hAnsi="Arial" w:cs="Arial"/>
-              </w:rPr>
-            </w:pPr>
-          </w:p>
-        </w:tc>
-        <w:tc>
-          <w:tcPr>
-            <w:tcW w:w="9000" w:type="dxa"/>
-            <w:shd w:val="clear" w:color="auto" w:fill="auto"/>
-            <w:tcMar>
-              <w:top w:w="45" w:type="dxa"/>
-              <w:bottom w:w="45" w:type="dxa"/>
-            </w:tcMar>
-            <w:vAlign w:val="center"/>
-          </w:tcPr>
-          <w:p>
-            <w:pPr>
-              <w:pStyle w:val="NormalWeb"/>
-              <w:spacing w:before="0" w:beforeAutospacing="0" w:after="0" w:afterAutospacing="0"/>
-              <w:jc w:val="both"/>
-              <w:rPr>
-                <w:rFonts w:ascii="Arial" w:hAnsi="Arial" w:cs="Arial"/>
-              </w:rPr>
-            </w:pPr>
-            <w:r>
-              <w:rPr>
-                <w:rFonts w:ascii="Arial" w:hAnsi="Arial" w:cs="Arial"/>
-              </w:rPr>
-              <w:t>Step 1: Login to the system</w:t>
-            </w:r>
-          </w:p>
-          <w:p>
-            <w:pPr>
-              <w:pStyle w:val="NormalWeb"/>
-              <w:spacing w:before="0" w:beforeAutospacing="0" w:after="0" w:afterAutospacing="0"/>
-              <w:jc w:val="both"/>
-              <w:rPr>
-                <w:rFonts w:ascii="Arial" w:hAnsi="Arial" w:cs="Arial"/>
-              </w:rPr>
-            </w:pPr>
-            <w:r>
-              <w:rPr>
-                <w:rFonts w:ascii="Arial" w:hAnsi="Arial" w:cs="Arial"/>
-              </w:rPr>
-              <w:t xml:space="preserve">Step 2: System verify </w:t>
-            </w:r>
-            <w:r>
-              <w:rPr>
-                <w:rFonts w:ascii="Arial" w:hAnsi="Arial" w:cs="Arial"/>
-              </w:rPr>
-              <w:t>manager</w:t>
-            </w:r>
-            <w:r>
-              <w:rPr>
-                <w:rFonts w:ascii="Arial" w:hAnsi="Arial" w:cs="Arial"/>
-              </w:rPr>
-              <w:t>’s information</w:t>
-            </w:r>
-          </w:p>
-          <w:p>
-            <w:pPr>
-              <w:pStyle w:val="NormalWeb"/>
-              <w:spacing w:before="0" w:beforeAutospacing="0" w:after="0" w:afterAutospacing="0"/>
-              <w:jc w:val="both"/>
-              <w:rPr>
-                <w:rFonts w:ascii="Arial" w:hAnsi="Arial" w:cs="Arial"/>
-              </w:rPr>
-            </w:pPr>
-            <w:r>
-              <w:rPr>
-                <w:rFonts w:ascii="Arial" w:hAnsi="Arial" w:cs="Arial"/>
-              </w:rPr>
-              <w:t>Step 3: M</w:t>
-            </w:r>
-            <w:r>
-              <w:rPr>
-                <w:rFonts w:ascii="Arial" w:hAnsi="Arial" w:cs="Arial"/>
-              </w:rPr>
-              <w:t>anager</w:t>
-            </w:r>
-            <w:r>
-              <w:rPr>
-                <w:rFonts w:ascii="Arial" w:hAnsi="Arial" w:cs="Arial"/>
-              </w:rPr>
-              <w:t xml:space="preserve"> choose </w:t>
-            </w:r>
-            <w:r>
-              <w:rPr>
-                <w:rFonts w:ascii="Arial" w:hAnsi="Arial" w:cs="Arial"/>
-              </w:rPr>
-              <w:t>to create club facilities</w:t>
-            </w:r>
-          </w:p>
-          <w:p>
-            <w:pPr>
-              <w:pStyle w:val="NormalWeb"/>
-              <w:spacing w:before="0" w:beforeAutospacing="0" w:after="0" w:afterAutospacing="0"/>
-              <w:jc w:val="both"/>
-              <w:rPr>
-                <w:rFonts w:ascii="Arial" w:hAnsi="Arial" w:cs="Arial"/>
-              </w:rPr>
-            </w:pPr>
-            <w:r>
-              <w:rPr>
-                <w:rFonts w:ascii="Arial" w:hAnsi="Arial" w:cs="Arial"/>
-              </w:rPr>
-              <w:t xml:space="preserve">Step 4: </w:t>
-            </w:r>
-            <w:r>
-              <w:rPr>
-                <w:rFonts w:ascii="Arial" w:hAnsi="Arial" w:cs="Arial"/>
-              </w:rPr>
-              <w:t>Manager enter the new facilities information</w:t>
-            </w:r>
-          </w:p>
-          <w:p>
-            <w:pPr>
-              <w:pStyle w:val="NormalWeb"/>
-              <w:spacing w:before="0" w:beforeAutospacing="0" w:after="0" w:afterAutospacing="0"/>
-              <w:jc w:val="both"/>
-              <w:rPr>
-                <w:rFonts w:ascii="Arial" w:hAnsi="Arial" w:cs="Arial"/>
-              </w:rPr>
-            </w:pPr>
-            <w:r>
-              <w:rPr>
-                <w:rFonts w:ascii="Arial" w:hAnsi="Arial" w:cs="Arial"/>
-              </w:rPr>
-              <w:t xml:space="preserve">Step 5: </w:t>
-            </w:r>
-            <w:r>
-              <w:rPr>
-                <w:rFonts w:ascii="Arial" w:hAnsi="Arial" w:cs="Arial"/>
-              </w:rPr>
-              <w:t>System record the new facilities information</w:t>
-            </w:r>
-          </w:p>
-          <w:p>
-            <w:pPr>
-              <w:pStyle w:val="NormalWeb"/>
-              <w:spacing w:before="0" w:beforeAutospacing="0" w:after="0" w:afterAutospacing="0"/>
-              <w:jc w:val="both"/>
-              <w:rPr>
-                <w:rFonts w:ascii="Arial" w:hAnsi="Arial" w:cs="Arial" w:hint="eastAsia"/>
-              </w:rPr>
-            </w:pPr>
-            <w:r>
-              <w:rPr>
-                <w:rFonts w:ascii="Arial" w:hAnsi="Arial" w:cs="Arial"/>
-              </w:rPr>
-              <w:t xml:space="preserve">Step 6: System inform </w:t>
-            </w:r>
-            <w:r>
-              <w:rPr>
-                <w:rFonts w:ascii="Arial" w:hAnsi="Arial" w:cs="Arial"/>
-              </w:rPr>
-              <w:t>manager that the creation successful</w:t>
+              </w:rPr>
+            </w:pPr>
+            <w:r>
+              <w:rPr>
+                <w:rFonts w:ascii="Arial" w:hAnsi="Arial" w:cs="Arial"/>
+              </w:rPr>
+              <w:t>Step 4: System show the list of available facilities</w:t>
             </w:r>
           </w:p>
         </w:tc>
@@ -2595,7 +2503,7 @@
               <w:spacing w:before="0" w:beforeAutospacing="0" w:after="0" w:afterAutospacing="0"/>
               <w:jc w:val="both"/>
               <w:rPr>
-                <w:rFonts w:ascii="Arial" w:hAnsi="Arial" w:cs="Arial" w:hint="eastAsia"/>
+                <w:rFonts w:ascii="Arial" w:hAnsi="Arial" w:cs="Arial"/>
                 <w:b/>
               </w:rPr>
             </w:pPr>
@@ -2624,20 +2532,20 @@
               <w:spacing w:before="0" w:beforeAutospacing="0" w:after="0" w:afterAutospacing="0"/>
               <w:jc w:val="both"/>
               <w:rPr>
-                <w:rFonts w:ascii="Arial" w:hAnsi="Arial" w:cs="Arial" w:hint="eastAsia"/>
-              </w:rPr>
-            </w:pPr>
-            <w:r>
-              <w:rPr>
-                <w:rFonts w:ascii="Arial" w:hAnsi="Arial" w:cs="Arial"/>
-              </w:rPr>
-              <w:t>2.</w:t>
-            </w:r>
-            <w:r>
-              <w:rPr>
-                <w:rFonts w:ascii="Arial" w:hAnsi="Arial" w:cs="Arial"/>
-              </w:rPr>
-              <w:t>2</w:t>
+                <w:rFonts w:ascii="Arial" w:hAnsi="Arial" w:cs="Arial"/>
+              </w:rPr>
+            </w:pPr>
+            <w:r>
+              <w:rPr>
+                <w:rFonts w:ascii="Arial" w:hAnsi="Arial" w:cs="Arial"/>
+              </w:rPr>
+              <w:t>1.4</w:t>
+            </w:r>
+            <w:r>
+              <w:rPr>
+                <w:rFonts w:ascii="Arial" w:hAnsi="Arial" w:cs="Arial"/>
+              </w:rPr>
+              <w:t>.1</w:t>
             </w:r>
           </w:p>
         </w:tc>
@@ -2659,7 +2567,7 @@
               <w:spacing w:before="0" w:beforeAutospacing="0" w:after="0" w:afterAutospacing="0"/>
               <w:jc w:val="both"/>
               <w:rPr>
-                <w:rFonts w:ascii="Arial" w:hAnsi="Arial" w:cs="Arial" w:hint="eastAsia"/>
+                <w:rFonts w:ascii="Arial" w:hAnsi="Arial" w:cs="Arial"/>
               </w:rPr>
             </w:pPr>
           </w:p>
@@ -2715,13 +2623,13 @@
               <w:rPr>
                 <w:rFonts w:ascii="Arial" w:hAnsi="Arial" w:cs="Arial"/>
               </w:rPr>
-              <w:t>Delete</w:t>
-            </w:r>
-            <w:r>
-              <w:rPr>
-                <w:rFonts w:ascii="Arial" w:hAnsi="Arial" w:cs="Arial"/>
-              </w:rPr>
-              <w:t xml:space="preserve"> club facilities</w:t>
+              <w:t>Search Facilities</w:t>
+            </w:r>
+            <w:r>
+              <w:rPr>
+                <w:rFonts w:ascii="Arial" w:hAnsi="Arial" w:cs="Arial"/>
+              </w:rPr>
+              <w:t xml:space="preserve"> with criteria</w:t>
             </w:r>
           </w:p>
         </w:tc>
@@ -2753,7 +2661,7 @@
               <w:spacing w:before="0" w:beforeAutospacing="0" w:after="0" w:afterAutospacing="0"/>
               <w:jc w:val="both"/>
               <w:rPr>
-                <w:rFonts w:ascii="Arial" w:hAnsi="Arial" w:cs="Arial" w:hint="eastAsia"/>
+                <w:rFonts w:ascii="Arial" w:hAnsi="Arial" w:cs="Arial"/>
               </w:rPr>
             </w:pPr>
           </w:p>
@@ -2819,19 +2727,13 @@
               <w:rPr>
                 <w:rFonts w:ascii="Arial" w:hAnsi="Arial" w:cs="Arial"/>
               </w:rPr>
-              <w:t xml:space="preserve">Club manager want to </w:t>
-            </w:r>
-            <w:r>
-              <w:rPr>
-                <w:rFonts w:ascii="Arial" w:hAnsi="Arial" w:cs="Arial"/>
-              </w:rPr>
-              <w:t>delete existing</w:t>
-            </w:r>
-            <w:r>
-              <w:rPr>
-                <w:rFonts w:ascii="Arial" w:hAnsi="Arial" w:cs="Arial"/>
-              </w:rPr>
-              <w:t xml:space="preserve"> club facilities</w:t>
+              <w:t>Member want to search available facilities</w:t>
+            </w:r>
+            <w:r>
+              <w:rPr>
+                <w:rFonts w:ascii="Arial" w:hAnsi="Arial" w:cs="Arial"/>
+              </w:rPr>
+              <w:t xml:space="preserve"> with desired criteria</w:t>
             </w:r>
           </w:p>
         </w:tc>
@@ -2853,17 +2755,17 @@
               <w:spacing w:before="0" w:beforeAutospacing="0" w:after="0" w:afterAutospacing="0"/>
               <w:jc w:val="both"/>
               <w:rPr>
-                <w:rFonts w:ascii="Arial" w:hAnsi="Arial" w:cs="Arial" w:hint="eastAsia"/>
-              </w:rPr>
-            </w:pPr>
-          </w:p>
-          <w:p>
-            <w:pPr>
-              <w:pStyle w:val="NormalWeb"/>
-              <w:spacing w:before="0" w:beforeAutospacing="0" w:after="0" w:afterAutospacing="0"/>
-              <w:jc w:val="both"/>
-              <w:rPr>
-                <w:rFonts w:ascii="Arial" w:hAnsi="Arial" w:cs="Arial" w:hint="eastAsia"/>
+                <w:rFonts w:ascii="Arial" w:hAnsi="Arial" w:cs="Arial"/>
+              </w:rPr>
+            </w:pPr>
+          </w:p>
+          <w:p>
+            <w:pPr>
+              <w:pStyle w:val="NormalWeb"/>
+              <w:spacing w:before="0" w:beforeAutospacing="0" w:after="0" w:afterAutospacing="0"/>
+              <w:jc w:val="both"/>
+              <w:rPr>
+                <w:rFonts w:ascii="Arial" w:hAnsi="Arial" w:cs="Arial"/>
                 <w:b/>
               </w:rPr>
             </w:pPr>
@@ -2910,7 +2812,7 @@
               <w:rPr>
                 <w:rFonts w:ascii="Arial" w:hAnsi="Arial" w:cs="Arial"/>
               </w:rPr>
-              <w:t>Manager, System</w:t>
+              <w:t>Member, System</w:t>
             </w:r>
           </w:p>
         </w:tc>
@@ -2943,194 +2845,164 @@
               <w:spacing w:before="0" w:beforeAutospacing="0" w:after="0" w:afterAutospacing="0"/>
               <w:jc w:val="both"/>
               <w:rPr>
+                <w:rFonts w:ascii="Arial" w:hAnsi="Arial" w:cs="Arial"/>
+                <w:lang w:val="nb-NO"/>
+              </w:rPr>
+            </w:pPr>
+          </w:p>
+          <w:p>
+            <w:pPr>
+              <w:pStyle w:val="NormalWeb"/>
+              <w:spacing w:before="0" w:beforeAutospacing="0" w:after="0" w:afterAutospacing="0"/>
+              <w:jc w:val="both"/>
+              <w:rPr>
+                <w:rFonts w:ascii="Arial" w:hAnsi="Arial" w:cs="Arial"/>
+                <w:b/>
+              </w:rPr>
+            </w:pPr>
+            <w:r>
+              <w:rPr>
+                <w:rFonts w:ascii="Arial" w:hAnsi="Arial" w:cs="Arial"/>
+                <w:b/>
+              </w:rPr>
+              <w:t>Main Scenario</w:t>
+            </w:r>
+          </w:p>
+          <w:p>
+            <w:pPr>
+              <w:pStyle w:val="NormalWeb"/>
+              <w:spacing w:before="0" w:beforeAutospacing="0" w:after="0" w:afterAutospacing="0"/>
+              <w:jc w:val="both"/>
+              <w:rPr>
+                <w:rFonts w:ascii="Arial" w:hAnsi="Arial" w:cs="Arial"/>
+              </w:rPr>
+            </w:pPr>
+          </w:p>
+          <w:p>
+            <w:pPr>
+              <w:pStyle w:val="NormalWeb"/>
+              <w:spacing w:before="0" w:beforeAutospacing="0" w:after="0" w:afterAutospacing="0"/>
+              <w:jc w:val="both"/>
+              <w:rPr>
+                <w:rFonts w:ascii="Arial" w:hAnsi="Arial" w:cs="Arial"/>
+              </w:rPr>
+            </w:pPr>
+          </w:p>
+          <w:p>
+            <w:pPr>
+              <w:pStyle w:val="NormalWeb"/>
+              <w:spacing w:before="0" w:beforeAutospacing="0" w:after="0" w:afterAutospacing="0"/>
+              <w:jc w:val="both"/>
+              <w:rPr>
+                <w:rFonts w:ascii="Arial" w:hAnsi="Arial" w:cs="Arial"/>
+              </w:rPr>
+            </w:pPr>
+          </w:p>
+        </w:tc>
+        <w:tc>
+          <w:tcPr>
+            <w:tcW w:w="9000" w:type="dxa"/>
+            <w:shd w:val="clear" w:color="auto" w:fill="auto"/>
+            <w:tcMar>
+              <w:top w:w="45" w:type="dxa"/>
+              <w:bottom w:w="45" w:type="dxa"/>
+            </w:tcMar>
+            <w:vAlign w:val="center"/>
+          </w:tcPr>
+          <w:p>
+            <w:pPr>
+              <w:pStyle w:val="NormalWeb"/>
+              <w:spacing w:before="0" w:beforeAutospacing="0" w:after="0" w:afterAutospacing="0"/>
+              <w:jc w:val="both"/>
+              <w:rPr>
+                <w:rFonts w:ascii="Arial" w:hAnsi="Arial" w:cs="Arial"/>
+              </w:rPr>
+            </w:pPr>
+            <w:r>
+              <w:rPr>
+                <w:rFonts w:ascii="Arial" w:hAnsi="Arial" w:cs="Arial"/>
+              </w:rPr>
+              <w:t>Step 1: Login to the system</w:t>
+            </w:r>
+          </w:p>
+          <w:p>
+            <w:pPr>
+              <w:pStyle w:val="NormalWeb"/>
+              <w:spacing w:before="0" w:beforeAutospacing="0" w:after="0" w:afterAutospacing="0"/>
+              <w:jc w:val="both"/>
+              <w:rPr>
+                <w:rFonts w:ascii="Arial" w:hAnsi="Arial" w:cs="Arial"/>
+              </w:rPr>
+            </w:pPr>
+            <w:r>
+              <w:rPr>
+                <w:rFonts w:ascii="Arial" w:hAnsi="Arial" w:cs="Arial"/>
+              </w:rPr>
+              <w:t>Step 2: System verify member’s information</w:t>
+            </w:r>
+          </w:p>
+          <w:p>
+            <w:pPr>
+              <w:pStyle w:val="NormalWeb"/>
+              <w:spacing w:before="0" w:beforeAutospacing="0" w:after="0" w:afterAutospacing="0"/>
+              <w:jc w:val="both"/>
+              <w:rPr>
+                <w:rFonts w:ascii="Arial" w:hAnsi="Arial" w:cs="Arial"/>
+              </w:rPr>
+            </w:pPr>
+            <w:r>
+              <w:rPr>
+                <w:rFonts w:ascii="Arial" w:hAnsi="Arial" w:cs="Arial"/>
+              </w:rPr>
+              <w:t>Step 3: Member choose to search facilities</w:t>
+            </w:r>
+          </w:p>
+          <w:p>
+            <w:pPr>
+              <w:pStyle w:val="NormalWeb"/>
+              <w:spacing w:before="0" w:beforeAutospacing="0" w:after="0" w:afterAutospacing="0"/>
+              <w:jc w:val="both"/>
+              <w:rPr>
+                <w:rFonts w:ascii="Arial" w:hAnsi="Arial" w:cs="Arial"/>
+              </w:rPr>
+            </w:pPr>
+            <w:r>
+              <w:rPr>
+                <w:rFonts w:ascii="Arial" w:hAnsi="Arial" w:cs="Arial"/>
+              </w:rPr>
+              <w:t>Step 4: System show the list of available facilities</w:t>
+            </w:r>
+          </w:p>
+          <w:p>
+            <w:pPr>
+              <w:pStyle w:val="NormalWeb"/>
+              <w:spacing w:before="0" w:beforeAutospacing="0" w:after="0" w:afterAutospacing="0"/>
+              <w:jc w:val="both"/>
+              <w:rPr>
+                <w:rFonts w:ascii="Arial" w:hAnsi="Arial" w:cs="Arial"/>
+              </w:rPr>
+            </w:pPr>
+            <w:r>
+              <w:rPr>
+                <w:rFonts w:ascii="Arial" w:hAnsi="Arial" w:cs="Arial"/>
+              </w:rPr>
+              <w:t>Step 5: Member choose to filter criteria</w:t>
+            </w:r>
+          </w:p>
+          <w:p>
+            <w:pPr>
+              <w:pStyle w:val="NormalWeb"/>
+              <w:spacing w:before="0" w:beforeAutospacing="0" w:after="0" w:afterAutospacing="0"/>
+              <w:jc w:val="both"/>
+              <w:rPr>
                 <w:rFonts w:ascii="Arial" w:hAnsi="Arial" w:cs="Arial" w:hint="eastAsia"/>
-                <w:lang w:val="nb-NO"/>
-              </w:rPr>
-            </w:pPr>
-          </w:p>
-          <w:p>
-            <w:pPr>
-              <w:pStyle w:val="NormalWeb"/>
-              <w:spacing w:before="0" w:beforeAutospacing="0" w:after="0" w:afterAutospacing="0"/>
-              <w:jc w:val="both"/>
-              <w:rPr>
-                <w:rFonts w:ascii="Arial" w:hAnsi="Arial" w:cs="Arial"/>
-                <w:b/>
-              </w:rPr>
-            </w:pPr>
-            <w:r>
-              <w:rPr>
-                <w:rFonts w:ascii="Arial" w:hAnsi="Arial" w:cs="Arial"/>
-                <w:b/>
-              </w:rPr>
-              <w:t>Main Scenario</w:t>
-            </w:r>
-          </w:p>
-          <w:p>
-            <w:pPr>
-              <w:pStyle w:val="NormalWeb"/>
-              <w:spacing w:before="0" w:beforeAutospacing="0" w:after="0" w:afterAutospacing="0"/>
-              <w:jc w:val="both"/>
-              <w:rPr>
-                <w:rFonts w:ascii="Arial" w:hAnsi="Arial" w:cs="Arial"/>
-              </w:rPr>
-            </w:pPr>
-          </w:p>
-          <w:p>
-            <w:pPr>
-              <w:pStyle w:val="NormalWeb"/>
-              <w:spacing w:before="0" w:beforeAutospacing="0" w:after="0" w:afterAutospacing="0"/>
-              <w:jc w:val="both"/>
-              <w:rPr>
-                <w:rFonts w:ascii="Arial" w:hAnsi="Arial" w:cs="Arial"/>
-              </w:rPr>
-            </w:pPr>
-          </w:p>
-          <w:p>
-            <w:pPr>
-              <w:pStyle w:val="NormalWeb"/>
-              <w:spacing w:before="0" w:beforeAutospacing="0" w:after="0" w:afterAutospacing="0"/>
-              <w:jc w:val="both"/>
-              <w:rPr>
-                <w:rFonts w:ascii="Arial" w:hAnsi="Arial" w:cs="Arial"/>
-              </w:rPr>
-            </w:pPr>
-          </w:p>
-        </w:tc>
-        <w:tc>
-          <w:tcPr>
-            <w:tcW w:w="9000" w:type="dxa"/>
-            <w:shd w:val="clear" w:color="auto" w:fill="auto"/>
-            <w:tcMar>
-              <w:top w:w="45" w:type="dxa"/>
-              <w:bottom w:w="45" w:type="dxa"/>
-            </w:tcMar>
-            <w:vAlign w:val="center"/>
-          </w:tcPr>
-          <w:p>
-            <w:pPr>
-              <w:pStyle w:val="NormalWeb"/>
-              <w:spacing w:before="0" w:beforeAutospacing="0" w:after="0" w:afterAutospacing="0"/>
-              <w:jc w:val="both"/>
-              <w:rPr>
-                <w:rFonts w:ascii="Arial" w:hAnsi="Arial" w:cs="Arial"/>
-              </w:rPr>
-            </w:pPr>
-            <w:r>
-              <w:rPr>
-                <w:rFonts w:ascii="Arial" w:hAnsi="Arial" w:cs="Arial"/>
-              </w:rPr>
-              <w:t>Step 1: Login to the system</w:t>
-            </w:r>
-          </w:p>
-          <w:p>
-            <w:pPr>
-              <w:pStyle w:val="NormalWeb"/>
-              <w:spacing w:before="0" w:beforeAutospacing="0" w:after="0" w:afterAutospacing="0"/>
-              <w:jc w:val="both"/>
-              <w:rPr>
-                <w:rFonts w:ascii="Arial" w:hAnsi="Arial" w:cs="Arial"/>
-              </w:rPr>
-            </w:pPr>
-            <w:r>
-              <w:rPr>
-                <w:rFonts w:ascii="Arial" w:hAnsi="Arial" w:cs="Arial"/>
-              </w:rPr>
-              <w:t>Step 2: System verify manager’s information</w:t>
-            </w:r>
-          </w:p>
-          <w:p>
-            <w:pPr>
-              <w:pStyle w:val="NormalWeb"/>
-              <w:spacing w:before="0" w:beforeAutospacing="0" w:after="0" w:afterAutospacing="0"/>
-              <w:jc w:val="both"/>
-              <w:rPr>
-                <w:rFonts w:ascii="Arial" w:hAnsi="Arial" w:cs="Arial"/>
-              </w:rPr>
-            </w:pPr>
-            <w:r>
-              <w:rPr>
-                <w:rFonts w:ascii="Arial" w:hAnsi="Arial" w:cs="Arial"/>
-              </w:rPr>
-              <w:t xml:space="preserve">Step 3: Manager choose to </w:t>
-            </w:r>
-            <w:r>
-              <w:rPr>
-                <w:rFonts w:ascii="Arial" w:hAnsi="Arial" w:cs="Arial"/>
-              </w:rPr>
-              <w:t>delete</w:t>
-            </w:r>
-            <w:r>
-              <w:rPr>
-                <w:rFonts w:ascii="Arial" w:hAnsi="Arial" w:cs="Arial"/>
-              </w:rPr>
-              <w:t xml:space="preserve"> club facilities</w:t>
-            </w:r>
-          </w:p>
-          <w:p>
-            <w:pPr>
-              <w:pStyle w:val="NormalWeb"/>
-              <w:spacing w:before="0" w:beforeAutospacing="0" w:after="0" w:afterAutospacing="0"/>
-              <w:jc w:val="both"/>
-              <w:rPr>
-                <w:rFonts w:ascii="Arial" w:hAnsi="Arial" w:cs="Arial"/>
-              </w:rPr>
-            </w:pPr>
-            <w:r>
-              <w:rPr>
-                <w:rFonts w:ascii="Arial" w:hAnsi="Arial" w:cs="Arial"/>
-              </w:rPr>
-              <w:t xml:space="preserve">Step 4: </w:t>
-            </w:r>
-            <w:r>
-              <w:rPr>
-                <w:rFonts w:ascii="Arial" w:hAnsi="Arial" w:cs="Arial"/>
-              </w:rPr>
-              <w:t>System list all existing club facilities</w:t>
-            </w:r>
-          </w:p>
-          <w:p>
-            <w:pPr>
-              <w:pStyle w:val="NormalWeb"/>
-              <w:spacing w:before="0" w:beforeAutospacing="0" w:after="0" w:afterAutospacing="0"/>
-              <w:jc w:val="both"/>
-              <w:rPr>
-                <w:rFonts w:ascii="Arial" w:hAnsi="Arial" w:cs="Arial"/>
-              </w:rPr>
-            </w:pPr>
-            <w:r>
-              <w:rPr>
-                <w:rFonts w:ascii="Arial" w:hAnsi="Arial" w:cs="Arial"/>
-              </w:rPr>
-              <w:t xml:space="preserve">Step 5: </w:t>
-            </w:r>
-            <w:r>
-              <w:rPr>
-                <w:rFonts w:ascii="Arial" w:hAnsi="Arial" w:cs="Arial"/>
-              </w:rPr>
-              <w:t>Manager choose the desired club facilities to be deleted</w:t>
-            </w:r>
-          </w:p>
-          <w:p>
-            <w:pPr>
-              <w:pStyle w:val="NormalWeb"/>
-              <w:spacing w:before="0" w:beforeAutospacing="0" w:after="0" w:afterAutospacing="0"/>
-              <w:jc w:val="both"/>
-              <w:rPr>
-                <w:rFonts w:ascii="Arial" w:hAnsi="Arial" w:cs="Arial" w:hint="eastAsia"/>
-              </w:rPr>
-            </w:pPr>
-            <w:r>
-              <w:rPr>
-                <w:rFonts w:ascii="Arial" w:hAnsi="Arial" w:cs="Arial"/>
-              </w:rPr>
-              <w:t xml:space="preserve">Step 6: System </w:t>
-            </w:r>
-            <w:r>
-              <w:rPr>
-                <w:rFonts w:ascii="Arial" w:hAnsi="Arial" w:cs="Arial"/>
-              </w:rPr>
-              <w:t>display successful message</w:t>
+              </w:rPr>
+            </w:pPr>
+            <w:r>
+              <w:rPr>
+                <w:rFonts w:ascii="Arial" w:hAnsi="Arial" w:cs="Arial"/>
+              </w:rPr>
+              <w:t>Step 6: System show the filtered list</w:t>
             </w:r>
           </w:p>
         </w:tc>
@@ -3144,8 +3016,13 @@
     <w:p/>
     <w:p/>
     <w:p/>
-    <w:p/>
-    <w:p/>
+    <w:p>
+      <w:pPr>
+        <w:rPr>
+          <w:rFonts w:hint="eastAsia"/>
+        </w:rPr>
+      </w:pPr>
+    </w:p>
     <w:p>
       <w:pPr>
         <w:pStyle w:val="Title"/>
@@ -3248,7 +3125,7 @@
               <w:spacing w:before="0" w:beforeAutospacing="0" w:after="0" w:afterAutospacing="0"/>
               <w:jc w:val="both"/>
               <w:rPr>
-                <w:rFonts w:ascii="Arial" w:hAnsi="Arial" w:cs="Arial" w:hint="eastAsia"/>
+                <w:rFonts w:ascii="Arial" w:hAnsi="Arial" w:cs="Arial"/>
                 <w:b/>
               </w:rPr>
             </w:pPr>
@@ -3277,20 +3154,14 @@
               <w:spacing w:before="0" w:beforeAutospacing="0" w:after="0" w:afterAutospacing="0"/>
               <w:jc w:val="both"/>
               <w:rPr>
-                <w:rFonts w:ascii="Arial" w:hAnsi="Arial" w:cs="Arial" w:hint="eastAsia"/>
-              </w:rPr>
-            </w:pPr>
-            <w:r>
-              <w:rPr>
-                <w:rFonts w:ascii="Arial" w:hAnsi="Arial" w:cs="Arial"/>
-              </w:rPr>
-              <w:t>2.</w:t>
-            </w:r>
-            <w:r>
-              <w:rPr>
-                <w:rFonts w:ascii="Arial" w:hAnsi="Arial" w:cs="Arial"/>
-              </w:rPr>
-              <w:t>3</w:t>
+                <w:rFonts w:ascii="Arial" w:hAnsi="Arial" w:cs="Arial"/>
+              </w:rPr>
+            </w:pPr>
+            <w:r>
+              <w:rPr>
+                <w:rFonts w:ascii="Arial" w:hAnsi="Arial" w:cs="Arial"/>
+              </w:rPr>
+              <w:t>2.1</w:t>
             </w:r>
           </w:p>
         </w:tc>
@@ -3312,7 +3183,7 @@
               <w:spacing w:before="0" w:beforeAutospacing="0" w:after="0" w:afterAutospacing="0"/>
               <w:jc w:val="both"/>
               <w:rPr>
-                <w:rFonts w:ascii="Arial" w:hAnsi="Arial" w:cs="Arial" w:hint="eastAsia"/>
+                <w:rFonts w:ascii="Arial" w:hAnsi="Arial" w:cs="Arial"/>
               </w:rPr>
             </w:pPr>
           </w:p>
@@ -3368,13 +3239,7 @@
               <w:rPr>
                 <w:rFonts w:ascii="Arial" w:hAnsi="Arial" w:cs="Arial"/>
               </w:rPr>
-              <w:t>Amend</w:t>
-            </w:r>
-            <w:r>
-              <w:rPr>
-                <w:rFonts w:ascii="Arial" w:hAnsi="Arial" w:cs="Arial"/>
-              </w:rPr>
-              <w:t xml:space="preserve"> club facilities</w:t>
+              <w:t>Create club facilities</w:t>
             </w:r>
           </w:p>
         </w:tc>
@@ -3406,7 +3271,7 @@
               <w:spacing w:before="0" w:beforeAutospacing="0" w:after="0" w:afterAutospacing="0"/>
               <w:jc w:val="both"/>
               <w:rPr>
-                <w:rFonts w:ascii="Arial" w:hAnsi="Arial" w:cs="Arial" w:hint="eastAsia"/>
+                <w:rFonts w:ascii="Arial" w:hAnsi="Arial" w:cs="Arial"/>
               </w:rPr>
             </w:pPr>
           </w:p>
@@ -3472,19 +3337,7 @@
               <w:rPr>
                 <w:rFonts w:ascii="Arial" w:hAnsi="Arial" w:cs="Arial"/>
               </w:rPr>
-              <w:t xml:space="preserve">Club manager want to </w:t>
-            </w:r>
-            <w:r>
-              <w:rPr>
-                <w:rFonts w:ascii="Arial" w:hAnsi="Arial" w:cs="Arial"/>
-              </w:rPr>
-              <w:t>amend</w:t>
-            </w:r>
-            <w:r>
-              <w:rPr>
-                <w:rFonts w:ascii="Arial" w:hAnsi="Arial" w:cs="Arial"/>
-              </w:rPr>
-              <w:t xml:space="preserve"> existing club facilities</w:t>
+              <w:t>Club manager want to create new club facilities</w:t>
             </w:r>
           </w:p>
         </w:tc>
@@ -3506,17 +3359,17 @@
               <w:spacing w:before="0" w:beforeAutospacing="0" w:after="0" w:afterAutospacing="0"/>
               <w:jc w:val="both"/>
               <w:rPr>
-                <w:rFonts w:ascii="Arial" w:hAnsi="Arial" w:cs="Arial" w:hint="eastAsia"/>
-              </w:rPr>
-            </w:pPr>
-          </w:p>
-          <w:p>
-            <w:pPr>
-              <w:pStyle w:val="NormalWeb"/>
-              <w:spacing w:before="0" w:beforeAutospacing="0" w:after="0" w:afterAutospacing="0"/>
-              <w:jc w:val="both"/>
-              <w:rPr>
-                <w:rFonts w:ascii="Arial" w:hAnsi="Arial" w:cs="Arial" w:hint="eastAsia"/>
+                <w:rFonts w:ascii="Arial" w:hAnsi="Arial" w:cs="Arial"/>
+              </w:rPr>
+            </w:pPr>
+          </w:p>
+          <w:p>
+            <w:pPr>
+              <w:pStyle w:val="NormalWeb"/>
+              <w:spacing w:before="0" w:beforeAutospacing="0" w:after="0" w:afterAutospacing="0"/>
+              <w:jc w:val="both"/>
+              <w:rPr>
+                <w:rFonts w:ascii="Arial" w:hAnsi="Arial" w:cs="Arial"/>
                 <w:b/>
               </w:rPr>
             </w:pPr>
@@ -3596,7 +3449,7 @@
               <w:spacing w:before="0" w:beforeAutospacing="0" w:after="0" w:afterAutospacing="0"/>
               <w:jc w:val="both"/>
               <w:rPr>
-                <w:rFonts w:ascii="Arial" w:hAnsi="Arial" w:cs="Arial" w:hint="eastAsia"/>
+                <w:rFonts w:ascii="Arial" w:hAnsi="Arial" w:cs="Arial"/>
                 <w:lang w:val="nb-NO"/>
               </w:rPr>
             </w:pPr>
@@ -3705,95 +3558,55 @@
               <w:rPr>
                 <w:rFonts w:ascii="Arial" w:hAnsi="Arial" w:cs="Arial"/>
               </w:rPr>
-              <w:t xml:space="preserve">Step 3: Manager choose to </w:t>
-            </w:r>
-            <w:r>
-              <w:rPr>
-                <w:rFonts w:ascii="Arial" w:hAnsi="Arial" w:cs="Arial"/>
-              </w:rPr>
-              <w:t>amend</w:t>
-            </w:r>
-            <w:r>
-              <w:rPr>
-                <w:rFonts w:ascii="Arial" w:hAnsi="Arial" w:cs="Arial"/>
-              </w:rPr>
-              <w:t xml:space="preserve"> club facilities</w:t>
-            </w:r>
-          </w:p>
-          <w:p>
-            <w:pPr>
-              <w:pStyle w:val="NormalWeb"/>
-              <w:spacing w:before="0" w:beforeAutospacing="0" w:after="0" w:afterAutospacing="0"/>
-              <w:jc w:val="both"/>
-              <w:rPr>
-                <w:rFonts w:ascii="Arial" w:hAnsi="Arial" w:cs="Arial"/>
-              </w:rPr>
-            </w:pPr>
-            <w:r>
-              <w:rPr>
-                <w:rFonts w:ascii="Arial" w:hAnsi="Arial" w:cs="Arial"/>
-              </w:rPr>
-              <w:t>Step 4: System list all existing club facilities</w:t>
-            </w:r>
-          </w:p>
-          <w:p>
-            <w:pPr>
-              <w:pStyle w:val="NormalWeb"/>
-              <w:spacing w:before="0" w:beforeAutospacing="0" w:after="0" w:afterAutospacing="0"/>
-              <w:jc w:val="both"/>
-              <w:rPr>
-                <w:rFonts w:ascii="Arial" w:hAnsi="Arial" w:cs="Arial"/>
-              </w:rPr>
-            </w:pPr>
-            <w:r>
-              <w:rPr>
-                <w:rFonts w:ascii="Arial" w:hAnsi="Arial" w:cs="Arial"/>
-              </w:rPr>
-              <w:t xml:space="preserve">Step 5: Manager choose the desired club facilities to </w:t>
-            </w:r>
-            <w:r>
-              <w:rPr>
-                <w:rFonts w:ascii="Arial" w:hAnsi="Arial" w:cs="Arial"/>
-              </w:rPr>
-              <w:t>amend</w:t>
-            </w:r>
-          </w:p>
-          <w:p>
-            <w:pPr>
-              <w:pStyle w:val="NormalWeb"/>
-              <w:spacing w:before="0" w:beforeAutospacing="0" w:after="0" w:afterAutospacing="0"/>
-              <w:jc w:val="both"/>
-              <w:rPr>
-                <w:rFonts w:ascii="Arial" w:hAnsi="Arial" w:cs="Arial"/>
-              </w:rPr>
-            </w:pPr>
-            <w:r>
-              <w:rPr>
-                <w:rFonts w:ascii="Arial" w:hAnsi="Arial" w:cs="Arial"/>
-              </w:rPr>
-              <w:t xml:space="preserve">Step 6: </w:t>
-            </w:r>
-            <w:r>
-              <w:rPr>
-                <w:rFonts w:ascii="Arial" w:hAnsi="Arial" w:cs="Arial"/>
-              </w:rPr>
-              <w:t>Manager amend the necessary information</w:t>
-            </w:r>
-          </w:p>
-          <w:p>
-            <w:pPr>
-              <w:pStyle w:val="NormalWeb"/>
-              <w:spacing w:before="0" w:beforeAutospacing="0" w:after="0" w:afterAutospacing="0"/>
-              <w:jc w:val="both"/>
-              <w:rPr>
-                <w:rFonts w:ascii="Arial" w:hAnsi="Arial" w:cs="Arial" w:hint="eastAsia"/>
-              </w:rPr>
-            </w:pPr>
-            <w:r>
-              <w:rPr>
-                <w:rFonts w:ascii="Arial" w:hAnsi="Arial" w:cs="Arial"/>
-              </w:rPr>
-              <w:t>Step 7: System display successful message</w:t>
+              <w:t>Step 3: Manager choose to create club facilities</w:t>
+            </w:r>
+          </w:p>
+          <w:p>
+            <w:pPr>
+              <w:pStyle w:val="NormalWeb"/>
+              <w:spacing w:before="0" w:beforeAutospacing="0" w:after="0" w:afterAutospacing="0"/>
+              <w:jc w:val="both"/>
+              <w:rPr>
+                <w:rFonts w:ascii="Arial" w:hAnsi="Arial" w:cs="Arial"/>
+              </w:rPr>
+            </w:pPr>
+            <w:r>
+              <w:rPr>
+                <w:rFonts w:ascii="Arial" w:hAnsi="Arial" w:cs="Arial"/>
+              </w:rPr>
+              <w:t>Step 4: Manager enter the new facilities information</w:t>
+            </w:r>
+          </w:p>
+          <w:p>
+            <w:pPr>
+              <w:pStyle w:val="NormalWeb"/>
+              <w:spacing w:before="0" w:beforeAutospacing="0" w:after="0" w:afterAutospacing="0"/>
+              <w:jc w:val="both"/>
+              <w:rPr>
+                <w:rFonts w:ascii="Arial" w:hAnsi="Arial" w:cs="Arial"/>
+              </w:rPr>
+            </w:pPr>
+            <w:r>
+              <w:rPr>
+                <w:rFonts w:ascii="Arial" w:hAnsi="Arial" w:cs="Arial"/>
+              </w:rPr>
+              <w:t>Step 5: System record the new facilities information</w:t>
+            </w:r>
+          </w:p>
+          <w:p>
+            <w:pPr>
+              <w:pStyle w:val="NormalWeb"/>
+              <w:spacing w:before="0" w:beforeAutospacing="0" w:after="0" w:afterAutospacing="0"/>
+              <w:jc w:val="both"/>
+              <w:rPr>
+                <w:rFonts w:ascii="Arial" w:hAnsi="Arial" w:cs="Arial"/>
+              </w:rPr>
+            </w:pPr>
+            <w:r>
+              <w:rPr>
+                <w:rFonts w:ascii="Arial" w:hAnsi="Arial" w:cs="Arial"/>
+              </w:rPr>
+              <w:t>Step 6: System inform manager that the creation successful</w:t>
             </w:r>
           </w:p>
         </w:tc>
@@ -3911,7 +3724,7 @@
               <w:spacing w:before="0" w:beforeAutospacing="0" w:after="0" w:afterAutospacing="0"/>
               <w:jc w:val="both"/>
               <w:rPr>
-                <w:rFonts w:ascii="Arial" w:hAnsi="Arial" w:cs="Arial" w:hint="eastAsia"/>
+                <w:rFonts w:ascii="Arial" w:hAnsi="Arial" w:cs="Arial"/>
                 <w:b/>
               </w:rPr>
             </w:pPr>
@@ -3940,20 +3753,14 @@
               <w:spacing w:before="0" w:beforeAutospacing="0" w:after="0" w:afterAutospacing="0"/>
               <w:jc w:val="both"/>
               <w:rPr>
-                <w:rFonts w:ascii="Arial" w:hAnsi="Arial" w:cs="Arial" w:hint="eastAsia"/>
-              </w:rPr>
-            </w:pPr>
-            <w:r>
-              <w:rPr>
-                <w:rFonts w:ascii="Arial" w:hAnsi="Arial" w:cs="Arial"/>
-              </w:rPr>
-              <w:t>2.</w:t>
-            </w:r>
-            <w:r>
-              <w:rPr>
-                <w:rFonts w:ascii="Arial" w:hAnsi="Arial" w:cs="Arial"/>
-              </w:rPr>
-              <w:t>4</w:t>
+                <w:rFonts w:ascii="Arial" w:hAnsi="Arial" w:cs="Arial"/>
+              </w:rPr>
+            </w:pPr>
+            <w:r>
+              <w:rPr>
+                <w:rFonts w:ascii="Arial" w:hAnsi="Arial" w:cs="Arial"/>
+              </w:rPr>
+              <w:t>2.2</w:t>
             </w:r>
           </w:p>
         </w:tc>
@@ -3975,7 +3782,7 @@
               <w:spacing w:before="0" w:beforeAutospacing="0" w:after="0" w:afterAutospacing="0"/>
               <w:jc w:val="both"/>
               <w:rPr>
-                <w:rFonts w:ascii="Arial" w:hAnsi="Arial" w:cs="Arial" w:hint="eastAsia"/>
+                <w:rFonts w:ascii="Arial" w:hAnsi="Arial" w:cs="Arial"/>
               </w:rPr>
             </w:pPr>
           </w:p>
@@ -4031,13 +3838,7 @@
               <w:rPr>
                 <w:rFonts w:ascii="Arial" w:hAnsi="Arial" w:cs="Arial"/>
               </w:rPr>
-              <w:t>Update</w:t>
-            </w:r>
-            <w:r>
-              <w:rPr>
-                <w:rFonts w:ascii="Arial" w:hAnsi="Arial" w:cs="Arial"/>
-              </w:rPr>
-              <w:t xml:space="preserve"> club facilities</w:t>
+              <w:t>Delete club facilities</w:t>
             </w:r>
           </w:p>
         </w:tc>
@@ -4069,7 +3870,7 @@
               <w:spacing w:before="0" w:beforeAutospacing="0" w:after="0" w:afterAutospacing="0"/>
               <w:jc w:val="both"/>
               <w:rPr>
-                <w:rFonts w:ascii="Arial" w:hAnsi="Arial" w:cs="Arial" w:hint="eastAsia"/>
+                <w:rFonts w:ascii="Arial" w:hAnsi="Arial" w:cs="Arial"/>
               </w:rPr>
             </w:pPr>
           </w:p>
@@ -4135,19 +3936,7 @@
               <w:rPr>
                 <w:rFonts w:ascii="Arial" w:hAnsi="Arial" w:cs="Arial"/>
               </w:rPr>
-              <w:t xml:space="preserve">Club manager want to </w:t>
-            </w:r>
-            <w:r>
-              <w:rPr>
-                <w:rFonts w:ascii="Arial" w:hAnsi="Arial" w:cs="Arial"/>
-              </w:rPr>
-              <w:t>update</w:t>
-            </w:r>
-            <w:r>
-              <w:rPr>
-                <w:rFonts w:ascii="Arial" w:hAnsi="Arial" w:cs="Arial"/>
-              </w:rPr>
-              <w:t xml:space="preserve"> existing club facilities</w:t>
+              <w:t>Club manager want to delete existing club facilities</w:t>
             </w:r>
           </w:p>
         </w:tc>
@@ -4169,17 +3958,17 @@
               <w:spacing w:before="0" w:beforeAutospacing="0" w:after="0" w:afterAutospacing="0"/>
               <w:jc w:val="both"/>
               <w:rPr>
-                <w:rFonts w:ascii="Arial" w:hAnsi="Arial" w:cs="Arial" w:hint="eastAsia"/>
-              </w:rPr>
-            </w:pPr>
-          </w:p>
-          <w:p>
-            <w:pPr>
-              <w:pStyle w:val="NormalWeb"/>
-              <w:spacing w:before="0" w:beforeAutospacing="0" w:after="0" w:afterAutospacing="0"/>
-              <w:jc w:val="both"/>
-              <w:rPr>
-                <w:rFonts w:ascii="Arial" w:hAnsi="Arial" w:cs="Arial" w:hint="eastAsia"/>
+                <w:rFonts w:ascii="Arial" w:hAnsi="Arial" w:cs="Arial"/>
+              </w:rPr>
+            </w:pPr>
+          </w:p>
+          <w:p>
+            <w:pPr>
+              <w:pStyle w:val="NormalWeb"/>
+              <w:spacing w:before="0" w:beforeAutospacing="0" w:after="0" w:afterAutospacing="0"/>
+              <w:jc w:val="both"/>
+              <w:rPr>
+                <w:rFonts w:ascii="Arial" w:hAnsi="Arial" w:cs="Arial"/>
                 <w:b/>
               </w:rPr>
             </w:pPr>
@@ -4259,7 +4048,7 @@
               <w:spacing w:before="0" w:beforeAutospacing="0" w:after="0" w:afterAutospacing="0"/>
               <w:jc w:val="both"/>
               <w:rPr>
-                <w:rFonts w:ascii="Arial" w:hAnsi="Arial" w:cs="Arial" w:hint="eastAsia"/>
+                <w:rFonts w:ascii="Arial" w:hAnsi="Arial" w:cs="Arial"/>
                 <w:lang w:val="nb-NO"/>
               </w:rPr>
             </w:pPr>
@@ -4374,7 +4163,7 @@
               <w:rPr>
                 <w:rFonts w:ascii="Arial" w:hAnsi="Arial" w:cs="Arial"/>
               </w:rPr>
-              <w:t>update</w:t>
+              <w:t>delete</w:t>
             </w:r>
             <w:r>
               <w:rPr>
@@ -4396,73 +4185,57 @@
               <w:rPr>
                 <w:rFonts w:ascii="Arial" w:hAnsi="Arial" w:cs="Arial"/>
               </w:rPr>
-              <w:t>Step 4: System list all existing club facilities</w:t>
-            </w:r>
-          </w:p>
-          <w:p>
-            <w:pPr>
-              <w:pStyle w:val="NormalWeb"/>
-              <w:spacing w:before="0" w:beforeAutospacing="0" w:after="0" w:afterAutospacing="0"/>
-              <w:jc w:val="both"/>
-              <w:rPr>
-                <w:rFonts w:ascii="Arial" w:hAnsi="Arial" w:cs="Arial"/>
-              </w:rPr>
-            </w:pPr>
-            <w:r>
-              <w:rPr>
-                <w:rFonts w:ascii="Arial" w:hAnsi="Arial" w:cs="Arial"/>
-              </w:rPr>
-              <w:t xml:space="preserve">Step 5: Manager choose the desired club facilities to </w:t>
-            </w:r>
-            <w:r>
-              <w:rPr>
-                <w:rFonts w:ascii="Arial" w:hAnsi="Arial" w:cs="Arial"/>
-              </w:rPr>
-              <w:t>update</w:t>
-            </w:r>
-          </w:p>
-          <w:p>
-            <w:pPr>
-              <w:pStyle w:val="NormalWeb"/>
-              <w:spacing w:before="0" w:beforeAutospacing="0" w:after="0" w:afterAutospacing="0"/>
-              <w:jc w:val="both"/>
-              <w:rPr>
-                <w:rFonts w:ascii="Arial" w:hAnsi="Arial" w:cs="Arial"/>
-              </w:rPr>
-            </w:pPr>
-            <w:r>
-              <w:rPr>
-                <w:rFonts w:ascii="Arial" w:hAnsi="Arial" w:cs="Arial"/>
-              </w:rPr>
-              <w:t xml:space="preserve">Step 6: Manager </w:t>
-            </w:r>
-            <w:r>
-              <w:rPr>
-                <w:rFonts w:ascii="Arial" w:hAnsi="Arial" w:cs="Arial"/>
-              </w:rPr>
-              <w:t>update</w:t>
-            </w:r>
-            <w:r>
-              <w:rPr>
-                <w:rFonts w:ascii="Arial" w:hAnsi="Arial" w:cs="Arial"/>
-              </w:rPr>
-              <w:t xml:space="preserve"> the necessary information</w:t>
-            </w:r>
-          </w:p>
-          <w:p>
-            <w:pPr>
-              <w:pStyle w:val="NormalWeb"/>
-              <w:spacing w:before="0" w:beforeAutospacing="0" w:after="0" w:afterAutospacing="0"/>
-              <w:jc w:val="both"/>
-              <w:rPr>
-                <w:rFonts w:ascii="Arial" w:hAnsi="Arial" w:cs="Arial" w:hint="eastAsia"/>
-              </w:rPr>
-            </w:pPr>
-            <w:r>
-              <w:rPr>
-                <w:rFonts w:ascii="Arial" w:hAnsi="Arial" w:cs="Arial"/>
-              </w:rPr>
-              <w:t>Step 7: System display successful message</w:t>
+              <w:t xml:space="preserve">Step 4: </w:t>
+            </w:r>
+            <w:r>
+              <w:rPr>
+                <w:rFonts w:ascii="Arial" w:hAnsi="Arial" w:cs="Arial"/>
+              </w:rPr>
+              <w:t>System list all existing club facilities</w:t>
+            </w:r>
+          </w:p>
+          <w:p>
+            <w:pPr>
+              <w:pStyle w:val="NormalWeb"/>
+              <w:spacing w:before="0" w:beforeAutospacing="0" w:after="0" w:afterAutospacing="0"/>
+              <w:jc w:val="both"/>
+              <w:rPr>
+                <w:rFonts w:ascii="Arial" w:hAnsi="Arial" w:cs="Arial"/>
+              </w:rPr>
+            </w:pPr>
+            <w:r>
+              <w:rPr>
+                <w:rFonts w:ascii="Arial" w:hAnsi="Arial" w:cs="Arial"/>
+              </w:rPr>
+              <w:t xml:space="preserve">Step 5: </w:t>
+            </w:r>
+            <w:r>
+              <w:rPr>
+                <w:rFonts w:ascii="Arial" w:hAnsi="Arial" w:cs="Arial"/>
+              </w:rPr>
+              <w:t>Manager choose the desired club facilities to be deleted</w:t>
+            </w:r>
+          </w:p>
+          <w:p>
+            <w:pPr>
+              <w:pStyle w:val="NormalWeb"/>
+              <w:spacing w:before="0" w:beforeAutospacing="0" w:after="0" w:afterAutospacing="0"/>
+              <w:jc w:val="both"/>
+              <w:rPr>
+                <w:rFonts w:ascii="Arial" w:hAnsi="Arial" w:cs="Arial"/>
+              </w:rPr>
+            </w:pPr>
+            <w:r>
+              <w:rPr>
+                <w:rFonts w:ascii="Arial" w:hAnsi="Arial" w:cs="Arial"/>
+              </w:rPr>
+              <w:t xml:space="preserve">Step 6: System </w:t>
+            </w:r>
+            <w:r>
+              <w:rPr>
+                <w:rFonts w:ascii="Arial" w:hAnsi="Arial" w:cs="Arial"/>
+              </w:rPr>
+              <w:t>display successful message</w:t>
             </w:r>
           </w:p>
         </w:tc>
@@ -4490,7 +4263,10 @@
         <w:t>Scenario #</w:t>
       </w:r>
       <w:r>
-        <w:t>7)</w:t>
+        <w:t>8</w:t>
+      </w:r>
+      <w:r>
+        <w:t>)</w:t>
       </w:r>
     </w:p>
     <w:p>
@@ -4577,7 +4353,7 @@
               <w:spacing w:before="0" w:beforeAutospacing="0" w:after="0" w:afterAutospacing="0"/>
               <w:jc w:val="both"/>
               <w:rPr>
-                <w:rFonts w:ascii="Arial" w:hAnsi="Arial" w:cs="Arial" w:hint="eastAsia"/>
+                <w:rFonts w:ascii="Arial" w:hAnsi="Arial" w:cs="Arial"/>
                 <w:b/>
               </w:rPr>
             </w:pPr>
@@ -4606,20 +4382,14 @@
               <w:spacing w:before="0" w:beforeAutospacing="0" w:after="0" w:afterAutospacing="0"/>
               <w:jc w:val="both"/>
               <w:rPr>
-                <w:rFonts w:ascii="Arial" w:hAnsi="Arial" w:cs="Arial" w:hint="eastAsia"/>
-              </w:rPr>
-            </w:pPr>
-            <w:r>
-              <w:rPr>
-                <w:rFonts w:ascii="Arial" w:hAnsi="Arial" w:cs="Arial"/>
-              </w:rPr>
-              <w:t>2.</w:t>
-            </w:r>
-            <w:r>
-              <w:rPr>
-                <w:rFonts w:ascii="Arial" w:hAnsi="Arial" w:cs="Arial"/>
-              </w:rPr>
-              <w:t>5</w:t>
+                <w:rFonts w:ascii="Arial" w:hAnsi="Arial" w:cs="Arial"/>
+              </w:rPr>
+            </w:pPr>
+            <w:r>
+              <w:rPr>
+                <w:rFonts w:ascii="Arial" w:hAnsi="Arial" w:cs="Arial"/>
+              </w:rPr>
+              <w:t>2.3</w:t>
             </w:r>
           </w:p>
         </w:tc>
@@ -4641,7 +4411,7 @@
               <w:spacing w:before="0" w:beforeAutospacing="0" w:after="0" w:afterAutospacing="0"/>
               <w:jc w:val="both"/>
               <w:rPr>
-                <w:rFonts w:ascii="Arial" w:hAnsi="Arial" w:cs="Arial" w:hint="eastAsia"/>
+                <w:rFonts w:ascii="Arial" w:hAnsi="Arial" w:cs="Arial"/>
               </w:rPr>
             </w:pPr>
           </w:p>
@@ -4697,7 +4467,7 @@
               <w:rPr>
                 <w:rFonts w:ascii="Arial" w:hAnsi="Arial" w:cs="Arial"/>
               </w:rPr>
-              <w:t>Set charging rates</w:t>
+              <w:t>Manage Member</w:t>
             </w:r>
           </w:p>
         </w:tc>
@@ -4729,7 +4499,7 @@
               <w:spacing w:before="0" w:beforeAutospacing="0" w:after="0" w:afterAutospacing="0"/>
               <w:jc w:val="both"/>
               <w:rPr>
-                <w:rFonts w:ascii="Arial" w:hAnsi="Arial" w:cs="Arial" w:hint="eastAsia"/>
+                <w:rFonts w:ascii="Arial" w:hAnsi="Arial" w:cs="Arial"/>
               </w:rPr>
             </w:pPr>
           </w:p>
@@ -4795,37 +4565,13 @@
               <w:rPr>
                 <w:rFonts w:ascii="Arial" w:hAnsi="Arial" w:cs="Arial"/>
               </w:rPr>
-              <w:t xml:space="preserve">Club manager </w:t>
-            </w:r>
-            <w:r>
-              <w:rPr>
-                <w:rFonts w:asciiTheme="majorHAnsi" w:hAnsiTheme="majorHAnsi" w:cstheme="majorHAnsi"/>
-              </w:rPr>
-              <w:t xml:space="preserve">set </w:t>
-            </w:r>
-            <w:r>
-              <w:rPr>
-                <w:rFonts w:asciiTheme="majorHAnsi" w:hAnsiTheme="majorHAnsi" w:cstheme="majorHAnsi"/>
-              </w:rPr>
-              <w:t>club facilities</w:t>
-            </w:r>
-            <w:r>
-              <w:rPr>
-                <w:rFonts w:asciiTheme="majorHAnsi" w:hAnsiTheme="majorHAnsi" w:cstheme="majorHAnsi"/>
-              </w:rPr>
-              <w:t xml:space="preserve"> charging rates based </w:t>
-            </w:r>
-            <w:r>
-              <w:rPr>
-                <w:rFonts w:asciiTheme="majorHAnsi" w:hAnsiTheme="majorHAnsi" w:cstheme="majorHAnsi"/>
-              </w:rPr>
-              <w:t>on peak and off-peak periods</w:t>
-            </w:r>
-            <w:r>
-              <w:rPr>
-                <w:rFonts w:asciiTheme="majorHAnsi" w:hAnsiTheme="majorHAnsi" w:cstheme="majorHAnsi"/>
-              </w:rPr>
-              <w:t>.</w:t>
+              <w:t xml:space="preserve">Club </w:t>
+            </w:r>
+            <w:r>
+              <w:rPr>
+                <w:rFonts w:ascii="Arial" w:hAnsi="Arial" w:cs="Arial"/>
+              </w:rPr>
+              <w:t>manager want to manage member details</w:t>
             </w:r>
           </w:p>
         </w:tc>
@@ -4847,17 +4593,17 @@
               <w:spacing w:before="0" w:beforeAutospacing="0" w:after="0" w:afterAutospacing="0"/>
               <w:jc w:val="both"/>
               <w:rPr>
-                <w:rFonts w:ascii="Arial" w:hAnsi="Arial" w:cs="Arial" w:hint="eastAsia"/>
-              </w:rPr>
-            </w:pPr>
-          </w:p>
-          <w:p>
-            <w:pPr>
-              <w:pStyle w:val="NormalWeb"/>
-              <w:spacing w:before="0" w:beforeAutospacing="0" w:after="0" w:afterAutospacing="0"/>
-              <w:jc w:val="both"/>
-              <w:rPr>
-                <w:rFonts w:ascii="Arial" w:hAnsi="Arial" w:cs="Arial" w:hint="eastAsia"/>
+                <w:rFonts w:ascii="Arial" w:hAnsi="Arial" w:cs="Arial"/>
+              </w:rPr>
+            </w:pPr>
+          </w:p>
+          <w:p>
+            <w:pPr>
+              <w:pStyle w:val="NormalWeb"/>
+              <w:spacing w:before="0" w:beforeAutospacing="0" w:after="0" w:afterAutospacing="0"/>
+              <w:jc w:val="both"/>
+              <w:rPr>
+                <w:rFonts w:ascii="Arial" w:hAnsi="Arial" w:cs="Arial"/>
                 <w:b/>
               </w:rPr>
             </w:pPr>
@@ -4937,10 +4683,2620 @@
               <w:spacing w:before="0" w:beforeAutospacing="0" w:after="0" w:afterAutospacing="0"/>
               <w:jc w:val="both"/>
               <w:rPr>
+                <w:rFonts w:ascii="Arial" w:hAnsi="Arial" w:cs="Arial"/>
+                <w:lang w:val="nb-NO"/>
+              </w:rPr>
+            </w:pPr>
+          </w:p>
+          <w:p>
+            <w:pPr>
+              <w:pStyle w:val="NormalWeb"/>
+              <w:spacing w:before="0" w:beforeAutospacing="0" w:after="0" w:afterAutospacing="0"/>
+              <w:jc w:val="both"/>
+              <w:rPr>
+                <w:rFonts w:ascii="Arial" w:hAnsi="Arial" w:cs="Arial"/>
+                <w:b/>
+              </w:rPr>
+            </w:pPr>
+            <w:r>
+              <w:rPr>
+                <w:rFonts w:ascii="Arial" w:hAnsi="Arial" w:cs="Arial"/>
+                <w:b/>
+              </w:rPr>
+              <w:t>Main Scenario</w:t>
+            </w:r>
+          </w:p>
+          <w:p>
+            <w:pPr>
+              <w:pStyle w:val="NormalWeb"/>
+              <w:spacing w:before="0" w:beforeAutospacing="0" w:after="0" w:afterAutospacing="0"/>
+              <w:jc w:val="both"/>
+              <w:rPr>
+                <w:rFonts w:ascii="Arial" w:hAnsi="Arial" w:cs="Arial"/>
+              </w:rPr>
+            </w:pPr>
+          </w:p>
+          <w:p>
+            <w:pPr>
+              <w:pStyle w:val="NormalWeb"/>
+              <w:spacing w:before="0" w:beforeAutospacing="0" w:after="0" w:afterAutospacing="0"/>
+              <w:jc w:val="both"/>
+              <w:rPr>
+                <w:rFonts w:ascii="Arial" w:hAnsi="Arial" w:cs="Arial"/>
+              </w:rPr>
+            </w:pPr>
+          </w:p>
+          <w:p>
+            <w:pPr>
+              <w:pStyle w:val="NormalWeb"/>
+              <w:spacing w:before="0" w:beforeAutospacing="0" w:after="0" w:afterAutospacing="0"/>
+              <w:jc w:val="both"/>
+              <w:rPr>
+                <w:rFonts w:ascii="Arial" w:hAnsi="Arial" w:cs="Arial"/>
+              </w:rPr>
+            </w:pPr>
+          </w:p>
+        </w:tc>
+        <w:tc>
+          <w:tcPr>
+            <w:tcW w:w="9000" w:type="dxa"/>
+            <w:shd w:val="clear" w:color="auto" w:fill="auto"/>
+            <w:tcMar>
+              <w:top w:w="45" w:type="dxa"/>
+              <w:bottom w:w="45" w:type="dxa"/>
+            </w:tcMar>
+            <w:vAlign w:val="center"/>
+          </w:tcPr>
+          <w:p>
+            <w:pPr>
+              <w:pStyle w:val="NormalWeb"/>
+              <w:spacing w:before="0" w:beforeAutospacing="0" w:after="0" w:afterAutospacing="0"/>
+              <w:jc w:val="both"/>
+              <w:rPr>
+                <w:rFonts w:ascii="Arial" w:hAnsi="Arial" w:cs="Arial"/>
+              </w:rPr>
+            </w:pPr>
+            <w:r>
+              <w:rPr>
+                <w:rFonts w:ascii="Arial" w:hAnsi="Arial" w:cs="Arial"/>
+              </w:rPr>
+              <w:t>Step 1: Login to the system</w:t>
+            </w:r>
+          </w:p>
+          <w:p>
+            <w:pPr>
+              <w:pStyle w:val="NormalWeb"/>
+              <w:spacing w:before="0" w:beforeAutospacing="0" w:after="0" w:afterAutospacing="0"/>
+              <w:jc w:val="both"/>
+              <w:rPr>
+                <w:rFonts w:ascii="Arial" w:hAnsi="Arial" w:cs="Arial"/>
+              </w:rPr>
+            </w:pPr>
+            <w:r>
+              <w:rPr>
+                <w:rFonts w:ascii="Arial" w:hAnsi="Arial" w:cs="Arial"/>
+              </w:rPr>
+              <w:t>Step 2: System verify manager’s information</w:t>
+            </w:r>
+          </w:p>
+          <w:p>
+            <w:pPr>
+              <w:pStyle w:val="NormalWeb"/>
+              <w:spacing w:before="0" w:beforeAutospacing="0" w:after="0" w:afterAutospacing="0"/>
+              <w:jc w:val="both"/>
+              <w:rPr>
+                <w:rFonts w:ascii="Arial" w:hAnsi="Arial" w:cs="Arial"/>
+              </w:rPr>
+            </w:pPr>
+            <w:r>
+              <w:rPr>
+                <w:rFonts w:ascii="Arial" w:hAnsi="Arial" w:cs="Arial"/>
+              </w:rPr>
+              <w:t xml:space="preserve">Step 3: Manager choose to </w:t>
+            </w:r>
+            <w:r>
+              <w:rPr>
+                <w:rFonts w:ascii="Arial" w:hAnsi="Arial" w:cs="Arial"/>
+              </w:rPr>
+              <w:t>manage member</w:t>
+            </w:r>
+          </w:p>
+          <w:p>
+            <w:pPr>
+              <w:pStyle w:val="NormalWeb"/>
+              <w:spacing w:before="0" w:beforeAutospacing="0" w:after="0" w:afterAutospacing="0"/>
+              <w:jc w:val="both"/>
+              <w:rPr>
+                <w:rFonts w:ascii="Arial" w:hAnsi="Arial" w:cs="Arial"/>
+              </w:rPr>
+            </w:pPr>
+            <w:r>
+              <w:rPr>
+                <w:rFonts w:ascii="Arial" w:hAnsi="Arial" w:cs="Arial"/>
+              </w:rPr>
+              <w:t xml:space="preserve">Step 4: System list all </w:t>
+            </w:r>
+            <w:r>
+              <w:rPr>
+                <w:rFonts w:ascii="Arial" w:hAnsi="Arial" w:cs="Arial"/>
+              </w:rPr>
+              <w:t>club members</w:t>
+            </w:r>
+          </w:p>
+          <w:p>
+            <w:pPr>
+              <w:pStyle w:val="NormalWeb"/>
+              <w:spacing w:before="0" w:beforeAutospacing="0" w:after="0" w:afterAutospacing="0"/>
+              <w:jc w:val="both"/>
+              <w:rPr>
+                <w:rFonts w:ascii="Arial" w:hAnsi="Arial" w:cs="Arial"/>
+              </w:rPr>
+            </w:pPr>
+            <w:r>
+              <w:rPr>
+                <w:rFonts w:ascii="Arial" w:hAnsi="Arial" w:cs="Arial"/>
+              </w:rPr>
+              <w:t xml:space="preserve">Step 5: Manager choose the desired </w:t>
+            </w:r>
+            <w:r>
+              <w:rPr>
+                <w:rFonts w:ascii="Arial" w:hAnsi="Arial" w:cs="Arial"/>
+              </w:rPr>
+              <w:t>member</w:t>
+            </w:r>
+          </w:p>
+          <w:p>
+            <w:pPr>
+              <w:pStyle w:val="NormalWeb"/>
+              <w:spacing w:before="0" w:beforeAutospacing="0" w:after="0" w:afterAutospacing="0"/>
+              <w:jc w:val="both"/>
+              <w:rPr>
+                <w:rFonts w:ascii="Arial" w:hAnsi="Arial" w:cs="Arial"/>
+              </w:rPr>
+            </w:pPr>
+            <w:r>
+              <w:rPr>
+                <w:rFonts w:ascii="Arial" w:hAnsi="Arial" w:cs="Arial"/>
+              </w:rPr>
+              <w:t xml:space="preserve">Step 6: </w:t>
+            </w:r>
+            <w:r>
+              <w:rPr>
+                <w:rFonts w:ascii="Arial" w:hAnsi="Arial" w:cs="Arial"/>
+              </w:rPr>
+              <w:t>System show the member details</w:t>
+            </w:r>
+          </w:p>
+          <w:p>
+            <w:pPr>
+              <w:pStyle w:val="NormalWeb"/>
+              <w:spacing w:before="0" w:beforeAutospacing="0" w:after="0" w:afterAutospacing="0"/>
+              <w:jc w:val="both"/>
+              <w:rPr>
+                <w:rFonts w:ascii="Arial" w:hAnsi="Arial" w:cs="Arial"/>
+              </w:rPr>
+            </w:pPr>
+            <w:r>
+              <w:rPr>
+                <w:rFonts w:ascii="Arial" w:hAnsi="Arial" w:cs="Arial"/>
+              </w:rPr>
+              <w:t xml:space="preserve">Step 7: </w:t>
+            </w:r>
+            <w:r>
+              <w:rPr>
+                <w:rFonts w:ascii="Arial" w:hAnsi="Arial" w:cs="Arial"/>
+              </w:rPr>
+              <w:t>Manager manage member details</w:t>
+            </w:r>
+          </w:p>
+          <w:p>
+            <w:pPr>
+              <w:pStyle w:val="NormalWeb"/>
+              <w:spacing w:before="0" w:beforeAutospacing="0" w:after="0" w:afterAutospacing="0"/>
+              <w:jc w:val="both"/>
+              <w:rPr>
+                <w:rFonts w:ascii="Arial" w:hAnsi="Arial" w:cs="Arial"/>
+              </w:rPr>
+            </w:pPr>
+            <w:r>
+              <w:rPr>
+                <w:rFonts w:ascii="Arial" w:hAnsi="Arial" w:cs="Arial"/>
+              </w:rPr>
+              <w:t>Step 8: System show successful message</w:t>
+            </w:r>
+          </w:p>
+        </w:tc>
+      </w:tr>
+    </w:tbl>
+    <w:p/>
+    <w:p/>
+    <w:p/>
+    <w:p/>
+    <w:p/>
+    <w:p/>
+    <w:p/>
+    <w:p/>
+    <w:p/>
+    <w:p>
+      <w:pPr>
+        <w:pStyle w:val="Title"/>
+      </w:pPr>
+      <w:r>
+        <w:lastRenderedPageBreak/>
+        <w:t>Detailed Use Case (</w:t>
+      </w:r>
+      <w:r>
+        <w:t>Scenario #</w:t>
+      </w:r>
+      <w:r>
+        <w:t>9</w:t>
+      </w:r>
+      <w:r>
+        <w:t>)</w:t>
+      </w:r>
+    </w:p>
+    <w:p>
+      <w:pPr>
+        <w:autoSpaceDE w:val="0"/>
+        <w:autoSpaceDN w:val="0"/>
+        <w:adjustRightInd w:val="0"/>
+        <w:jc w:val="both"/>
+        <w:rPr>
+          <w:rFonts w:ascii="Arial" w:hAnsi="Arial" w:cs="Arial"/>
+        </w:rPr>
+      </w:pPr>
+    </w:p>
+    <w:tbl>
+      <w:tblPr>
+        <w:tblW w:w="10742" w:type="dxa"/>
+        <w:tblInd w:w="-1131" w:type="dxa"/>
+        <w:tblBorders>
+          <w:top w:val="single" w:sz="4" w:space="0" w:color="auto"/>
+          <w:left w:val="single" w:sz="4" w:space="0" w:color="auto"/>
+          <w:bottom w:val="single" w:sz="4" w:space="0" w:color="auto"/>
+          <w:right w:val="single" w:sz="4" w:space="0" w:color="auto"/>
+          <w:insideH w:val="single" w:sz="4" w:space="0" w:color="auto"/>
+          <w:insideV w:val="single" w:sz="4" w:space="0" w:color="auto"/>
+        </w:tblBorders>
+        <w:tblLook w:val="01E0" w:firstRow="1" w:lastRow="1" w:firstColumn="1" w:lastColumn="1" w:noHBand="0" w:noVBand="0"/>
+      </w:tblPr>
+      <w:tblGrid>
+        <w:gridCol w:w="1742"/>
+        <w:gridCol w:w="9000"/>
+      </w:tblGrid>
+      <w:tr>
+        <w:tc>
+          <w:tcPr>
+            <w:tcW w:w="10742" w:type="dxa"/>
+            <w:gridSpan w:val="2"/>
+            <w:tcMar>
+              <w:top w:w="45" w:type="dxa"/>
+              <w:bottom w:w="45" w:type="dxa"/>
+            </w:tcMar>
+            <w:vAlign w:val="center"/>
+          </w:tcPr>
+          <w:p>
+            <w:pPr>
+              <w:pStyle w:val="NormalWeb"/>
+              <w:spacing w:before="0" w:beforeAutospacing="0" w:after="0" w:afterAutospacing="0"/>
+              <w:jc w:val="center"/>
+              <w:rPr>
+                <w:rFonts w:ascii="Arial" w:hAnsi="Arial" w:cs="Arial"/>
+                <w:b/>
+                <w:sz w:val="28"/>
+                <w:szCs w:val="28"/>
+              </w:rPr>
+            </w:pPr>
+            <w:r>
+              <w:rPr>
+                <w:rFonts w:ascii="Arial" w:hAnsi="Arial" w:cs="Arial"/>
+                <w:b/>
+                <w:sz w:val="28"/>
+                <w:szCs w:val="28"/>
+              </w:rPr>
+              <w:t>Use Case Textual Description</w:t>
+            </w:r>
+          </w:p>
+        </w:tc>
+      </w:tr>
+      <w:tr>
+        <w:trPr>
+          <w:trHeight w:val="794"/>
+        </w:trPr>
+        <w:tc>
+          <w:tcPr>
+            <w:tcW w:w="1742" w:type="dxa"/>
+            <w:shd w:val="clear" w:color="auto" w:fill="auto"/>
+            <w:tcMar>
+              <w:top w:w="45" w:type="dxa"/>
+              <w:bottom w:w="45" w:type="dxa"/>
+            </w:tcMar>
+            <w:vAlign w:val="center"/>
+          </w:tcPr>
+          <w:p>
+            <w:pPr>
+              <w:pStyle w:val="NormalWeb"/>
+              <w:spacing w:before="0" w:beforeAutospacing="0" w:after="0" w:afterAutospacing="0"/>
+              <w:jc w:val="both"/>
+              <w:rPr>
+                <w:rFonts w:ascii="Arial" w:hAnsi="Arial" w:cs="Arial"/>
+                <w:b/>
+              </w:rPr>
+            </w:pPr>
+            <w:r>
+              <w:rPr>
+                <w:rFonts w:ascii="Arial" w:hAnsi="Arial" w:cs="Arial"/>
+                <w:b/>
+              </w:rPr>
+              <w:t>UC-ID</w:t>
+            </w:r>
+          </w:p>
+        </w:tc>
+        <w:tc>
+          <w:tcPr>
+            <w:tcW w:w="9000" w:type="dxa"/>
+            <w:shd w:val="clear" w:color="auto" w:fill="auto"/>
+            <w:tcMar>
+              <w:top w:w="45" w:type="dxa"/>
+              <w:bottom w:w="45" w:type="dxa"/>
+            </w:tcMar>
+            <w:vAlign w:val="center"/>
+          </w:tcPr>
+          <w:p>
+            <w:pPr>
+              <w:pStyle w:val="NormalWeb"/>
+              <w:spacing w:before="0" w:beforeAutospacing="0" w:after="0" w:afterAutospacing="0"/>
+              <w:jc w:val="both"/>
+              <w:rPr>
+                <w:rFonts w:ascii="Arial" w:hAnsi="Arial" w:cs="Arial"/>
+              </w:rPr>
+            </w:pPr>
+            <w:r>
+              <w:rPr>
+                <w:rFonts w:ascii="Arial" w:hAnsi="Arial" w:cs="Arial"/>
+              </w:rPr>
+              <w:t>2.3</w:t>
+            </w:r>
+            <w:r>
+              <w:rPr>
+                <w:rFonts w:ascii="Arial" w:hAnsi="Arial" w:cs="Arial"/>
+              </w:rPr>
+              <w:t>.1</w:t>
+            </w:r>
+          </w:p>
+        </w:tc>
+      </w:tr>
+      <w:tr>
+        <w:tc>
+          <w:tcPr>
+            <w:tcW w:w="1742" w:type="dxa"/>
+            <w:shd w:val="clear" w:color="auto" w:fill="auto"/>
+            <w:tcMar>
+              <w:top w:w="45" w:type="dxa"/>
+              <w:bottom w:w="45" w:type="dxa"/>
+            </w:tcMar>
+            <w:vAlign w:val="center"/>
+          </w:tcPr>
+          <w:p>
+            <w:pPr>
+              <w:pStyle w:val="NormalWeb"/>
+              <w:spacing w:before="0" w:beforeAutospacing="0" w:after="0" w:afterAutospacing="0"/>
+              <w:jc w:val="both"/>
+              <w:rPr>
+                <w:rFonts w:ascii="Arial" w:hAnsi="Arial" w:cs="Arial"/>
+              </w:rPr>
+            </w:pPr>
+          </w:p>
+          <w:p>
+            <w:pPr>
+              <w:pStyle w:val="NormalWeb"/>
+              <w:spacing w:before="0" w:beforeAutospacing="0" w:after="0" w:afterAutospacing="0"/>
+              <w:jc w:val="both"/>
+              <w:rPr>
+                <w:rFonts w:ascii="Arial" w:hAnsi="Arial" w:cs="Arial"/>
+                <w:b/>
+              </w:rPr>
+            </w:pPr>
+            <w:r>
+              <w:rPr>
+                <w:rFonts w:ascii="Arial" w:hAnsi="Arial" w:cs="Arial"/>
+                <w:b/>
+              </w:rPr>
+              <w:t>Name</w:t>
+            </w:r>
+          </w:p>
+          <w:p>
+            <w:pPr>
+              <w:pStyle w:val="NormalWeb"/>
+              <w:spacing w:before="0" w:beforeAutospacing="0" w:after="0" w:afterAutospacing="0"/>
+              <w:jc w:val="both"/>
+              <w:rPr>
+                <w:rFonts w:ascii="Arial" w:hAnsi="Arial" w:cs="Arial"/>
+              </w:rPr>
+            </w:pPr>
+          </w:p>
+        </w:tc>
+        <w:tc>
+          <w:tcPr>
+            <w:tcW w:w="9000" w:type="dxa"/>
+            <w:shd w:val="clear" w:color="auto" w:fill="auto"/>
+            <w:tcMar>
+              <w:top w:w="45" w:type="dxa"/>
+              <w:bottom w:w="45" w:type="dxa"/>
+            </w:tcMar>
+            <w:vAlign w:val="center"/>
+          </w:tcPr>
+          <w:p>
+            <w:pPr>
+              <w:pStyle w:val="NormalWeb"/>
+              <w:spacing w:before="0" w:beforeAutospacing="0" w:after="0" w:afterAutospacing="0"/>
+              <w:jc w:val="both"/>
+              <w:rPr>
+                <w:rFonts w:ascii="Arial" w:hAnsi="Arial" w:cs="Arial"/>
+              </w:rPr>
+            </w:pPr>
+            <w:r>
+              <w:rPr>
+                <w:rFonts w:ascii="Arial" w:hAnsi="Arial" w:cs="Arial"/>
+              </w:rPr>
+              <w:t>Edit member ranking / access</w:t>
+            </w:r>
+          </w:p>
+        </w:tc>
+      </w:tr>
+      <w:tr>
+        <w:tc>
+          <w:tcPr>
+            <w:tcW w:w="1742" w:type="dxa"/>
+            <w:shd w:val="clear" w:color="auto" w:fill="auto"/>
+            <w:tcMar>
+              <w:top w:w="45" w:type="dxa"/>
+              <w:bottom w:w="45" w:type="dxa"/>
+            </w:tcMar>
+            <w:vAlign w:val="center"/>
+          </w:tcPr>
+          <w:p>
+            <w:pPr>
+              <w:pStyle w:val="NormalWeb"/>
+              <w:spacing w:before="0" w:beforeAutospacing="0" w:after="0" w:afterAutospacing="0"/>
+              <w:jc w:val="both"/>
+              <w:rPr>
+                <w:rFonts w:ascii="Arial" w:hAnsi="Arial" w:cs="Arial"/>
+              </w:rPr>
+            </w:pPr>
+          </w:p>
+          <w:p>
+            <w:pPr>
+              <w:pStyle w:val="NormalWeb"/>
+              <w:spacing w:before="0" w:beforeAutospacing="0" w:after="0" w:afterAutospacing="0"/>
+              <w:jc w:val="both"/>
+              <w:rPr>
+                <w:rFonts w:ascii="Arial" w:hAnsi="Arial" w:cs="Arial"/>
+              </w:rPr>
+            </w:pPr>
+          </w:p>
+          <w:p>
+            <w:pPr>
+              <w:pStyle w:val="NormalWeb"/>
+              <w:spacing w:before="0" w:beforeAutospacing="0" w:after="0" w:afterAutospacing="0"/>
+              <w:jc w:val="both"/>
+              <w:rPr>
+                <w:rFonts w:ascii="Arial" w:hAnsi="Arial" w:cs="Arial"/>
+                <w:b/>
+              </w:rPr>
+            </w:pPr>
+            <w:r>
+              <w:rPr>
+                <w:rFonts w:ascii="Arial" w:hAnsi="Arial" w:cs="Arial"/>
+                <w:b/>
+              </w:rPr>
+              <w:t>Description</w:t>
+            </w:r>
+          </w:p>
+          <w:p>
+            <w:pPr>
+              <w:pStyle w:val="NormalWeb"/>
+              <w:spacing w:before="0" w:beforeAutospacing="0" w:after="0" w:afterAutospacing="0"/>
+              <w:jc w:val="both"/>
+              <w:rPr>
+                <w:rFonts w:ascii="Arial" w:hAnsi="Arial" w:cs="Arial"/>
+              </w:rPr>
+            </w:pPr>
+          </w:p>
+          <w:p>
+            <w:pPr>
+              <w:pStyle w:val="NormalWeb"/>
+              <w:spacing w:before="0" w:beforeAutospacing="0" w:after="0" w:afterAutospacing="0"/>
+              <w:jc w:val="both"/>
+              <w:rPr>
+                <w:rFonts w:ascii="Arial" w:hAnsi="Arial" w:cs="Arial"/>
+              </w:rPr>
+            </w:pPr>
+          </w:p>
+        </w:tc>
+        <w:tc>
+          <w:tcPr>
+            <w:tcW w:w="9000" w:type="dxa"/>
+            <w:shd w:val="clear" w:color="auto" w:fill="auto"/>
+            <w:tcMar>
+              <w:top w:w="45" w:type="dxa"/>
+              <w:bottom w:w="45" w:type="dxa"/>
+            </w:tcMar>
+            <w:vAlign w:val="center"/>
+          </w:tcPr>
+          <w:p>
+            <w:pPr>
+              <w:pStyle w:val="NormalWeb"/>
+              <w:spacing w:before="0" w:beforeAutospacing="0" w:after="0" w:afterAutospacing="0"/>
+              <w:jc w:val="both"/>
+              <w:rPr>
+                <w:rFonts w:ascii="Arial" w:hAnsi="Arial" w:cs="Arial"/>
+              </w:rPr>
+            </w:pPr>
+            <w:r>
+              <w:rPr>
+                <w:rFonts w:ascii="Arial" w:hAnsi="Arial" w:cs="Arial"/>
+              </w:rPr>
+              <w:t xml:space="preserve">Club manager want to manage member </w:t>
+            </w:r>
+            <w:r>
+              <w:rPr>
+                <w:rFonts w:ascii="Arial" w:hAnsi="Arial" w:cs="Arial"/>
+              </w:rPr>
+              <w:t>ranking / access</w:t>
+            </w:r>
+          </w:p>
+        </w:tc>
+      </w:tr>
+      <w:tr>
+        <w:tc>
+          <w:tcPr>
+            <w:tcW w:w="1742" w:type="dxa"/>
+            <w:shd w:val="clear" w:color="auto" w:fill="auto"/>
+            <w:tcMar>
+              <w:top w:w="45" w:type="dxa"/>
+              <w:bottom w:w="45" w:type="dxa"/>
+            </w:tcMar>
+            <w:vAlign w:val="center"/>
+          </w:tcPr>
+          <w:p>
+            <w:pPr>
+              <w:pStyle w:val="NormalWeb"/>
+              <w:spacing w:before="0" w:beforeAutospacing="0" w:after="0" w:afterAutospacing="0"/>
+              <w:jc w:val="both"/>
+              <w:rPr>
+                <w:rFonts w:ascii="Arial" w:hAnsi="Arial" w:cs="Arial"/>
+              </w:rPr>
+            </w:pPr>
+          </w:p>
+          <w:p>
+            <w:pPr>
+              <w:pStyle w:val="NormalWeb"/>
+              <w:spacing w:before="0" w:beforeAutospacing="0" w:after="0" w:afterAutospacing="0"/>
+              <w:jc w:val="both"/>
+              <w:rPr>
+                <w:rFonts w:ascii="Arial" w:hAnsi="Arial" w:cs="Arial"/>
+                <w:b/>
+              </w:rPr>
+            </w:pPr>
+            <w:r>
+              <w:rPr>
+                <w:rFonts w:ascii="Arial" w:hAnsi="Arial" w:cs="Arial"/>
+                <w:b/>
+              </w:rPr>
+              <w:t>Actor(s)</w:t>
+            </w:r>
+          </w:p>
+          <w:p>
+            <w:pPr>
+              <w:pStyle w:val="NormalWeb"/>
+              <w:spacing w:before="0" w:beforeAutospacing="0" w:after="0" w:afterAutospacing="0"/>
+              <w:jc w:val="both"/>
+              <w:rPr>
+                <w:rFonts w:ascii="Arial" w:hAnsi="Arial" w:cs="Arial"/>
+              </w:rPr>
+            </w:pPr>
+          </w:p>
+        </w:tc>
+        <w:tc>
+          <w:tcPr>
+            <w:tcW w:w="9000" w:type="dxa"/>
+            <w:shd w:val="clear" w:color="auto" w:fill="auto"/>
+            <w:tcMar>
+              <w:top w:w="45" w:type="dxa"/>
+              <w:bottom w:w="45" w:type="dxa"/>
+            </w:tcMar>
+            <w:vAlign w:val="center"/>
+          </w:tcPr>
+          <w:p>
+            <w:pPr>
+              <w:pStyle w:val="NormalWeb"/>
+              <w:spacing w:before="0" w:beforeAutospacing="0" w:after="0" w:afterAutospacing="0"/>
+              <w:jc w:val="both"/>
+              <w:rPr>
+                <w:rFonts w:ascii="Arial" w:hAnsi="Arial" w:cs="Arial"/>
+                <w:lang w:val="nb-NO"/>
+              </w:rPr>
+            </w:pPr>
+            <w:r>
+              <w:rPr>
+                <w:rFonts w:ascii="Arial" w:hAnsi="Arial" w:cs="Arial"/>
+              </w:rPr>
+              <w:t>Manager, System</w:t>
+            </w:r>
+          </w:p>
+        </w:tc>
+      </w:tr>
+      <w:tr>
+        <w:tc>
+          <w:tcPr>
+            <w:tcW w:w="1742" w:type="dxa"/>
+            <w:shd w:val="clear" w:color="auto" w:fill="auto"/>
+            <w:tcMar>
+              <w:top w:w="45" w:type="dxa"/>
+              <w:bottom w:w="45" w:type="dxa"/>
+            </w:tcMar>
+            <w:vAlign w:val="center"/>
+          </w:tcPr>
+          <w:p>
+            <w:pPr>
+              <w:pStyle w:val="NormalWeb"/>
+              <w:spacing w:before="0" w:beforeAutospacing="0" w:after="0" w:afterAutospacing="0"/>
+              <w:jc w:val="both"/>
+              <w:rPr>
+                <w:rFonts w:ascii="Arial" w:hAnsi="Arial" w:cs="Arial"/>
+                <w:lang w:val="nb-NO"/>
+              </w:rPr>
+            </w:pPr>
+          </w:p>
+          <w:p>
+            <w:pPr>
+              <w:pStyle w:val="NormalWeb"/>
+              <w:spacing w:before="0" w:beforeAutospacing="0" w:after="0" w:afterAutospacing="0"/>
+              <w:jc w:val="both"/>
+              <w:rPr>
+                <w:rFonts w:ascii="Arial" w:hAnsi="Arial" w:cs="Arial"/>
+                <w:lang w:val="nb-NO"/>
+              </w:rPr>
+            </w:pPr>
+          </w:p>
+          <w:p>
+            <w:pPr>
+              <w:pStyle w:val="NormalWeb"/>
+              <w:spacing w:before="0" w:beforeAutospacing="0" w:after="0" w:afterAutospacing="0"/>
+              <w:jc w:val="both"/>
+              <w:rPr>
+                <w:rFonts w:ascii="Arial" w:hAnsi="Arial" w:cs="Arial"/>
+                <w:b/>
+              </w:rPr>
+            </w:pPr>
+            <w:r>
+              <w:rPr>
+                <w:rFonts w:ascii="Arial" w:hAnsi="Arial" w:cs="Arial"/>
+                <w:b/>
+              </w:rPr>
+              <w:t>Main Scenario</w:t>
+            </w:r>
+          </w:p>
+          <w:p>
+            <w:pPr>
+              <w:pStyle w:val="NormalWeb"/>
+              <w:spacing w:before="0" w:beforeAutospacing="0" w:after="0" w:afterAutospacing="0"/>
+              <w:jc w:val="both"/>
+              <w:rPr>
+                <w:rFonts w:ascii="Arial" w:hAnsi="Arial" w:cs="Arial"/>
+              </w:rPr>
+            </w:pPr>
+          </w:p>
+          <w:p>
+            <w:pPr>
+              <w:pStyle w:val="NormalWeb"/>
+              <w:spacing w:before="0" w:beforeAutospacing="0" w:after="0" w:afterAutospacing="0"/>
+              <w:jc w:val="both"/>
+              <w:rPr>
+                <w:rFonts w:ascii="Arial" w:hAnsi="Arial" w:cs="Arial"/>
+              </w:rPr>
+            </w:pPr>
+          </w:p>
+          <w:p>
+            <w:pPr>
+              <w:pStyle w:val="NormalWeb"/>
+              <w:spacing w:before="0" w:beforeAutospacing="0" w:after="0" w:afterAutospacing="0"/>
+              <w:jc w:val="both"/>
+              <w:rPr>
+                <w:rFonts w:ascii="Arial" w:hAnsi="Arial" w:cs="Arial"/>
+              </w:rPr>
+            </w:pPr>
+          </w:p>
+        </w:tc>
+        <w:tc>
+          <w:tcPr>
+            <w:tcW w:w="9000" w:type="dxa"/>
+            <w:shd w:val="clear" w:color="auto" w:fill="auto"/>
+            <w:tcMar>
+              <w:top w:w="45" w:type="dxa"/>
+              <w:bottom w:w="45" w:type="dxa"/>
+            </w:tcMar>
+            <w:vAlign w:val="center"/>
+          </w:tcPr>
+          <w:p>
+            <w:pPr>
+              <w:pStyle w:val="NormalWeb"/>
+              <w:spacing w:before="0" w:beforeAutospacing="0" w:after="0" w:afterAutospacing="0"/>
+              <w:jc w:val="both"/>
+              <w:rPr>
+                <w:rFonts w:ascii="Arial" w:hAnsi="Arial" w:cs="Arial"/>
+              </w:rPr>
+            </w:pPr>
+            <w:r>
+              <w:rPr>
+                <w:rFonts w:ascii="Arial" w:hAnsi="Arial" w:cs="Arial"/>
+              </w:rPr>
+              <w:t>Step 1: Login to the system</w:t>
+            </w:r>
+          </w:p>
+          <w:p>
+            <w:pPr>
+              <w:pStyle w:val="NormalWeb"/>
+              <w:spacing w:before="0" w:beforeAutospacing="0" w:after="0" w:afterAutospacing="0"/>
+              <w:jc w:val="both"/>
+              <w:rPr>
+                <w:rFonts w:ascii="Arial" w:hAnsi="Arial" w:cs="Arial"/>
+              </w:rPr>
+            </w:pPr>
+            <w:r>
+              <w:rPr>
+                <w:rFonts w:ascii="Arial" w:hAnsi="Arial" w:cs="Arial"/>
+              </w:rPr>
+              <w:t>Step 2: System verify manager’s information</w:t>
+            </w:r>
+          </w:p>
+          <w:p>
+            <w:pPr>
+              <w:pStyle w:val="NormalWeb"/>
+              <w:spacing w:before="0" w:beforeAutospacing="0" w:after="0" w:afterAutospacing="0"/>
+              <w:jc w:val="both"/>
+              <w:rPr>
+                <w:rFonts w:ascii="Arial" w:hAnsi="Arial" w:cs="Arial"/>
+              </w:rPr>
+            </w:pPr>
+            <w:r>
+              <w:rPr>
+                <w:rFonts w:ascii="Arial" w:hAnsi="Arial" w:cs="Arial"/>
+              </w:rPr>
+              <w:t>Step 3: Manager choose to manage member</w:t>
+            </w:r>
+          </w:p>
+          <w:p>
+            <w:pPr>
+              <w:pStyle w:val="NormalWeb"/>
+              <w:spacing w:before="0" w:beforeAutospacing="0" w:after="0" w:afterAutospacing="0"/>
+              <w:jc w:val="both"/>
+              <w:rPr>
+                <w:rFonts w:ascii="Arial" w:hAnsi="Arial" w:cs="Arial"/>
+              </w:rPr>
+            </w:pPr>
+            <w:r>
+              <w:rPr>
+                <w:rFonts w:ascii="Arial" w:hAnsi="Arial" w:cs="Arial"/>
+              </w:rPr>
+              <w:t>Step 4: System list all club members</w:t>
+            </w:r>
+          </w:p>
+          <w:p>
+            <w:pPr>
+              <w:pStyle w:val="NormalWeb"/>
+              <w:spacing w:before="0" w:beforeAutospacing="0" w:after="0" w:afterAutospacing="0"/>
+              <w:jc w:val="both"/>
+              <w:rPr>
+                <w:rFonts w:ascii="Arial" w:hAnsi="Arial" w:cs="Arial"/>
+              </w:rPr>
+            </w:pPr>
+            <w:r>
+              <w:rPr>
+                <w:rFonts w:ascii="Arial" w:hAnsi="Arial" w:cs="Arial"/>
+              </w:rPr>
+              <w:t>Step 5: Manager choose the desired member</w:t>
+            </w:r>
+          </w:p>
+          <w:p>
+            <w:pPr>
+              <w:pStyle w:val="NormalWeb"/>
+              <w:spacing w:before="0" w:beforeAutospacing="0" w:after="0" w:afterAutospacing="0"/>
+              <w:jc w:val="both"/>
+              <w:rPr>
+                <w:rFonts w:ascii="Arial" w:hAnsi="Arial" w:cs="Arial"/>
+              </w:rPr>
+            </w:pPr>
+            <w:r>
+              <w:rPr>
+                <w:rFonts w:ascii="Arial" w:hAnsi="Arial" w:cs="Arial"/>
+              </w:rPr>
+              <w:t>Step 6: System show the member details</w:t>
+            </w:r>
+          </w:p>
+          <w:p>
+            <w:pPr>
+              <w:pStyle w:val="NormalWeb"/>
+              <w:spacing w:before="0" w:beforeAutospacing="0" w:after="0" w:afterAutospacing="0"/>
+              <w:jc w:val="both"/>
+              <w:rPr>
+                <w:rFonts w:ascii="Arial" w:hAnsi="Arial" w:cs="Arial"/>
+              </w:rPr>
+            </w:pPr>
+            <w:r>
+              <w:rPr>
+                <w:rFonts w:ascii="Arial" w:hAnsi="Arial" w:cs="Arial"/>
+              </w:rPr>
+              <w:t>Step 7: Manager manage member details</w:t>
+            </w:r>
+          </w:p>
+          <w:p>
+            <w:pPr>
+              <w:pStyle w:val="NormalWeb"/>
+              <w:spacing w:before="0" w:beforeAutospacing="0" w:after="0" w:afterAutospacing="0"/>
+              <w:jc w:val="both"/>
+              <w:rPr>
+                <w:rFonts w:ascii="Arial" w:hAnsi="Arial" w:cs="Arial"/>
+              </w:rPr>
+            </w:pPr>
+            <w:r>
+              <w:rPr>
+                <w:rFonts w:ascii="Arial" w:hAnsi="Arial" w:cs="Arial"/>
+              </w:rPr>
+              <w:t xml:space="preserve">Step 8: </w:t>
+            </w:r>
+            <w:r>
+              <w:rPr>
+                <w:rFonts w:ascii="Arial" w:hAnsi="Arial" w:cs="Arial"/>
+              </w:rPr>
+              <w:t>Manager change member’s rank</w:t>
+            </w:r>
+          </w:p>
+          <w:p>
+            <w:pPr>
+              <w:pStyle w:val="NormalWeb"/>
+              <w:spacing w:before="0" w:beforeAutospacing="0" w:after="0" w:afterAutospacing="0"/>
+              <w:jc w:val="both"/>
+              <w:rPr>
+                <w:rFonts w:ascii="Arial" w:hAnsi="Arial" w:cs="Arial"/>
+              </w:rPr>
+            </w:pPr>
+            <w:r>
+              <w:rPr>
+                <w:rFonts w:ascii="Arial" w:hAnsi="Arial" w:cs="Arial"/>
+              </w:rPr>
+              <w:t>Step 9: System show successful message</w:t>
+            </w:r>
+          </w:p>
+        </w:tc>
+      </w:tr>
+    </w:tbl>
+    <w:p/>
+    <w:p/>
+    <w:p/>
+    <w:p/>
+    <w:p/>
+    <w:p/>
+    <w:p/>
+    <w:p/>
+    <w:p>
+      <w:pPr>
+        <w:pStyle w:val="Title"/>
+      </w:pPr>
+      <w:r>
+        <w:lastRenderedPageBreak/>
+        <w:t>Detailed Use Case (</w:t>
+      </w:r>
+      <w:r>
+        <w:t>Scenario #</w:t>
+      </w:r>
+      <w:r>
+        <w:t>10</w:t>
+      </w:r>
+      <w:r>
+        <w:t>)</w:t>
+      </w:r>
+    </w:p>
+    <w:p>
+      <w:pPr>
+        <w:autoSpaceDE w:val="0"/>
+        <w:autoSpaceDN w:val="0"/>
+        <w:adjustRightInd w:val="0"/>
+        <w:jc w:val="both"/>
+        <w:rPr>
+          <w:rFonts w:ascii="Arial" w:hAnsi="Arial" w:cs="Arial"/>
+        </w:rPr>
+      </w:pPr>
+    </w:p>
+    <w:tbl>
+      <w:tblPr>
+        <w:tblW w:w="10742" w:type="dxa"/>
+        <w:tblInd w:w="-1131" w:type="dxa"/>
+        <w:tblBorders>
+          <w:top w:val="single" w:sz="4" w:space="0" w:color="auto"/>
+          <w:left w:val="single" w:sz="4" w:space="0" w:color="auto"/>
+          <w:bottom w:val="single" w:sz="4" w:space="0" w:color="auto"/>
+          <w:right w:val="single" w:sz="4" w:space="0" w:color="auto"/>
+          <w:insideH w:val="single" w:sz="4" w:space="0" w:color="auto"/>
+          <w:insideV w:val="single" w:sz="4" w:space="0" w:color="auto"/>
+        </w:tblBorders>
+        <w:tblLook w:val="01E0" w:firstRow="1" w:lastRow="1" w:firstColumn="1" w:lastColumn="1" w:noHBand="0" w:noVBand="0"/>
+      </w:tblPr>
+      <w:tblGrid>
+        <w:gridCol w:w="1742"/>
+        <w:gridCol w:w="9000"/>
+      </w:tblGrid>
+      <w:tr>
+        <w:tc>
+          <w:tcPr>
+            <w:tcW w:w="10742" w:type="dxa"/>
+            <w:gridSpan w:val="2"/>
+            <w:tcMar>
+              <w:top w:w="45" w:type="dxa"/>
+              <w:bottom w:w="45" w:type="dxa"/>
+            </w:tcMar>
+            <w:vAlign w:val="center"/>
+          </w:tcPr>
+          <w:p>
+            <w:pPr>
+              <w:pStyle w:val="NormalWeb"/>
+              <w:spacing w:before="0" w:beforeAutospacing="0" w:after="0" w:afterAutospacing="0"/>
+              <w:jc w:val="center"/>
+              <w:rPr>
+                <w:rFonts w:ascii="Arial" w:hAnsi="Arial" w:cs="Arial"/>
+                <w:b/>
+                <w:sz w:val="28"/>
+                <w:szCs w:val="28"/>
+              </w:rPr>
+            </w:pPr>
+            <w:r>
+              <w:rPr>
+                <w:rFonts w:ascii="Arial" w:hAnsi="Arial" w:cs="Arial"/>
+                <w:b/>
+                <w:sz w:val="28"/>
+                <w:szCs w:val="28"/>
+              </w:rPr>
+              <w:t>Use Case Textual Description</w:t>
+            </w:r>
+          </w:p>
+        </w:tc>
+      </w:tr>
+      <w:tr>
+        <w:trPr>
+          <w:trHeight w:val="794"/>
+        </w:trPr>
+        <w:tc>
+          <w:tcPr>
+            <w:tcW w:w="1742" w:type="dxa"/>
+            <w:shd w:val="clear" w:color="auto" w:fill="auto"/>
+            <w:tcMar>
+              <w:top w:w="45" w:type="dxa"/>
+              <w:bottom w:w="45" w:type="dxa"/>
+            </w:tcMar>
+            <w:vAlign w:val="center"/>
+          </w:tcPr>
+          <w:p>
+            <w:pPr>
+              <w:pStyle w:val="NormalWeb"/>
+              <w:spacing w:before="0" w:beforeAutospacing="0" w:after="0" w:afterAutospacing="0"/>
+              <w:jc w:val="both"/>
+              <w:rPr>
+                <w:rFonts w:ascii="Arial" w:hAnsi="Arial" w:cs="Arial"/>
+                <w:b/>
+              </w:rPr>
+            </w:pPr>
+            <w:r>
+              <w:rPr>
+                <w:rFonts w:ascii="Arial" w:hAnsi="Arial" w:cs="Arial"/>
+                <w:b/>
+              </w:rPr>
+              <w:t>UC-ID</w:t>
+            </w:r>
+          </w:p>
+        </w:tc>
+        <w:tc>
+          <w:tcPr>
+            <w:tcW w:w="9000" w:type="dxa"/>
+            <w:shd w:val="clear" w:color="auto" w:fill="auto"/>
+            <w:tcMar>
+              <w:top w:w="45" w:type="dxa"/>
+              <w:bottom w:w="45" w:type="dxa"/>
+            </w:tcMar>
+            <w:vAlign w:val="center"/>
+          </w:tcPr>
+          <w:p>
+            <w:pPr>
+              <w:pStyle w:val="NormalWeb"/>
+              <w:spacing w:before="0" w:beforeAutospacing="0" w:after="0" w:afterAutospacing="0"/>
+              <w:jc w:val="both"/>
+              <w:rPr>
+                <w:rFonts w:ascii="Arial" w:hAnsi="Arial" w:cs="Arial"/>
+              </w:rPr>
+            </w:pPr>
+            <w:r>
+              <w:rPr>
+                <w:rFonts w:ascii="Arial" w:hAnsi="Arial" w:cs="Arial"/>
+              </w:rPr>
+              <w:t>2.4</w:t>
+            </w:r>
+          </w:p>
+        </w:tc>
+      </w:tr>
+      <w:tr>
+        <w:tc>
+          <w:tcPr>
+            <w:tcW w:w="1742" w:type="dxa"/>
+            <w:shd w:val="clear" w:color="auto" w:fill="auto"/>
+            <w:tcMar>
+              <w:top w:w="45" w:type="dxa"/>
+              <w:bottom w:w="45" w:type="dxa"/>
+            </w:tcMar>
+            <w:vAlign w:val="center"/>
+          </w:tcPr>
+          <w:p>
+            <w:pPr>
+              <w:pStyle w:val="NormalWeb"/>
+              <w:spacing w:before="0" w:beforeAutospacing="0" w:after="0" w:afterAutospacing="0"/>
+              <w:jc w:val="both"/>
+              <w:rPr>
+                <w:rFonts w:ascii="Arial" w:hAnsi="Arial" w:cs="Arial"/>
+              </w:rPr>
+            </w:pPr>
+          </w:p>
+          <w:p>
+            <w:pPr>
+              <w:pStyle w:val="NormalWeb"/>
+              <w:spacing w:before="0" w:beforeAutospacing="0" w:after="0" w:afterAutospacing="0"/>
+              <w:jc w:val="both"/>
+              <w:rPr>
+                <w:rFonts w:ascii="Arial" w:hAnsi="Arial" w:cs="Arial"/>
+                <w:b/>
+              </w:rPr>
+            </w:pPr>
+            <w:r>
+              <w:rPr>
+                <w:rFonts w:ascii="Arial" w:hAnsi="Arial" w:cs="Arial"/>
+                <w:b/>
+              </w:rPr>
+              <w:t>Name</w:t>
+            </w:r>
+          </w:p>
+          <w:p>
+            <w:pPr>
+              <w:pStyle w:val="NormalWeb"/>
+              <w:spacing w:before="0" w:beforeAutospacing="0" w:after="0" w:afterAutospacing="0"/>
+              <w:jc w:val="both"/>
+              <w:rPr>
+                <w:rFonts w:ascii="Arial" w:hAnsi="Arial" w:cs="Arial"/>
+              </w:rPr>
+            </w:pPr>
+          </w:p>
+        </w:tc>
+        <w:tc>
+          <w:tcPr>
+            <w:tcW w:w="9000" w:type="dxa"/>
+            <w:shd w:val="clear" w:color="auto" w:fill="auto"/>
+            <w:tcMar>
+              <w:top w:w="45" w:type="dxa"/>
+              <w:bottom w:w="45" w:type="dxa"/>
+            </w:tcMar>
+            <w:vAlign w:val="center"/>
+          </w:tcPr>
+          <w:p>
+            <w:pPr>
+              <w:pStyle w:val="NormalWeb"/>
+              <w:spacing w:before="0" w:beforeAutospacing="0" w:after="0" w:afterAutospacing="0"/>
+              <w:jc w:val="both"/>
+              <w:rPr>
+                <w:rFonts w:ascii="Arial" w:hAnsi="Arial" w:cs="Arial"/>
+              </w:rPr>
+            </w:pPr>
+            <w:r>
+              <w:rPr>
+                <w:rFonts w:ascii="Arial" w:hAnsi="Arial" w:cs="Arial"/>
+              </w:rPr>
+              <w:t>Update club facilities</w:t>
+            </w:r>
+          </w:p>
+        </w:tc>
+      </w:tr>
+      <w:tr>
+        <w:tc>
+          <w:tcPr>
+            <w:tcW w:w="1742" w:type="dxa"/>
+            <w:shd w:val="clear" w:color="auto" w:fill="auto"/>
+            <w:tcMar>
+              <w:top w:w="45" w:type="dxa"/>
+              <w:bottom w:w="45" w:type="dxa"/>
+            </w:tcMar>
+            <w:vAlign w:val="center"/>
+          </w:tcPr>
+          <w:p>
+            <w:pPr>
+              <w:pStyle w:val="NormalWeb"/>
+              <w:spacing w:before="0" w:beforeAutospacing="0" w:after="0" w:afterAutospacing="0"/>
+              <w:jc w:val="both"/>
+              <w:rPr>
+                <w:rFonts w:ascii="Arial" w:hAnsi="Arial" w:cs="Arial"/>
+              </w:rPr>
+            </w:pPr>
+          </w:p>
+          <w:p>
+            <w:pPr>
+              <w:pStyle w:val="NormalWeb"/>
+              <w:spacing w:before="0" w:beforeAutospacing="0" w:after="0" w:afterAutospacing="0"/>
+              <w:jc w:val="both"/>
+              <w:rPr>
+                <w:rFonts w:ascii="Arial" w:hAnsi="Arial" w:cs="Arial"/>
+              </w:rPr>
+            </w:pPr>
+          </w:p>
+          <w:p>
+            <w:pPr>
+              <w:pStyle w:val="NormalWeb"/>
+              <w:spacing w:before="0" w:beforeAutospacing="0" w:after="0" w:afterAutospacing="0"/>
+              <w:jc w:val="both"/>
+              <w:rPr>
+                <w:rFonts w:ascii="Arial" w:hAnsi="Arial" w:cs="Arial"/>
+                <w:b/>
+              </w:rPr>
+            </w:pPr>
+            <w:r>
+              <w:rPr>
+                <w:rFonts w:ascii="Arial" w:hAnsi="Arial" w:cs="Arial"/>
+                <w:b/>
+              </w:rPr>
+              <w:t>Description</w:t>
+            </w:r>
+          </w:p>
+          <w:p>
+            <w:pPr>
+              <w:pStyle w:val="NormalWeb"/>
+              <w:spacing w:before="0" w:beforeAutospacing="0" w:after="0" w:afterAutospacing="0"/>
+              <w:jc w:val="both"/>
+              <w:rPr>
+                <w:rFonts w:ascii="Arial" w:hAnsi="Arial" w:cs="Arial"/>
+              </w:rPr>
+            </w:pPr>
+          </w:p>
+          <w:p>
+            <w:pPr>
+              <w:pStyle w:val="NormalWeb"/>
+              <w:spacing w:before="0" w:beforeAutospacing="0" w:after="0" w:afterAutospacing="0"/>
+              <w:jc w:val="both"/>
+              <w:rPr>
+                <w:rFonts w:ascii="Arial" w:hAnsi="Arial" w:cs="Arial"/>
+              </w:rPr>
+            </w:pPr>
+          </w:p>
+        </w:tc>
+        <w:tc>
+          <w:tcPr>
+            <w:tcW w:w="9000" w:type="dxa"/>
+            <w:shd w:val="clear" w:color="auto" w:fill="auto"/>
+            <w:tcMar>
+              <w:top w:w="45" w:type="dxa"/>
+              <w:bottom w:w="45" w:type="dxa"/>
+            </w:tcMar>
+            <w:vAlign w:val="center"/>
+          </w:tcPr>
+          <w:p>
+            <w:pPr>
+              <w:pStyle w:val="NormalWeb"/>
+              <w:spacing w:before="0" w:beforeAutospacing="0" w:after="0" w:afterAutospacing="0"/>
+              <w:jc w:val="both"/>
+              <w:rPr>
+                <w:rFonts w:ascii="Arial" w:hAnsi="Arial" w:cs="Arial"/>
+              </w:rPr>
+            </w:pPr>
+            <w:r>
+              <w:rPr>
+                <w:rFonts w:ascii="Arial" w:hAnsi="Arial" w:cs="Arial"/>
+              </w:rPr>
+              <w:t>Club manager want to update existing club facilities</w:t>
+            </w:r>
+          </w:p>
+        </w:tc>
+      </w:tr>
+      <w:tr>
+        <w:tc>
+          <w:tcPr>
+            <w:tcW w:w="1742" w:type="dxa"/>
+            <w:shd w:val="clear" w:color="auto" w:fill="auto"/>
+            <w:tcMar>
+              <w:top w:w="45" w:type="dxa"/>
+              <w:bottom w:w="45" w:type="dxa"/>
+            </w:tcMar>
+            <w:vAlign w:val="center"/>
+          </w:tcPr>
+          <w:p>
+            <w:pPr>
+              <w:pStyle w:val="NormalWeb"/>
+              <w:spacing w:before="0" w:beforeAutospacing="0" w:after="0" w:afterAutospacing="0"/>
+              <w:jc w:val="both"/>
+              <w:rPr>
+                <w:rFonts w:ascii="Arial" w:hAnsi="Arial" w:cs="Arial"/>
+              </w:rPr>
+            </w:pPr>
+          </w:p>
+          <w:p>
+            <w:pPr>
+              <w:pStyle w:val="NormalWeb"/>
+              <w:spacing w:before="0" w:beforeAutospacing="0" w:after="0" w:afterAutospacing="0"/>
+              <w:jc w:val="both"/>
+              <w:rPr>
+                <w:rFonts w:ascii="Arial" w:hAnsi="Arial" w:cs="Arial"/>
+                <w:b/>
+              </w:rPr>
+            </w:pPr>
+            <w:r>
+              <w:rPr>
+                <w:rFonts w:ascii="Arial" w:hAnsi="Arial" w:cs="Arial"/>
+                <w:b/>
+              </w:rPr>
+              <w:t>Actor(s)</w:t>
+            </w:r>
+          </w:p>
+          <w:p>
+            <w:pPr>
+              <w:pStyle w:val="NormalWeb"/>
+              <w:spacing w:before="0" w:beforeAutospacing="0" w:after="0" w:afterAutospacing="0"/>
+              <w:jc w:val="both"/>
+              <w:rPr>
+                <w:rFonts w:ascii="Arial" w:hAnsi="Arial" w:cs="Arial"/>
+              </w:rPr>
+            </w:pPr>
+          </w:p>
+        </w:tc>
+        <w:tc>
+          <w:tcPr>
+            <w:tcW w:w="9000" w:type="dxa"/>
+            <w:shd w:val="clear" w:color="auto" w:fill="auto"/>
+            <w:tcMar>
+              <w:top w:w="45" w:type="dxa"/>
+              <w:bottom w:w="45" w:type="dxa"/>
+            </w:tcMar>
+            <w:vAlign w:val="center"/>
+          </w:tcPr>
+          <w:p>
+            <w:pPr>
+              <w:pStyle w:val="NormalWeb"/>
+              <w:spacing w:before="0" w:beforeAutospacing="0" w:after="0" w:afterAutospacing="0"/>
+              <w:jc w:val="both"/>
+              <w:rPr>
+                <w:rFonts w:ascii="Arial" w:hAnsi="Arial" w:cs="Arial"/>
+                <w:lang w:val="nb-NO"/>
+              </w:rPr>
+            </w:pPr>
+            <w:r>
+              <w:rPr>
+                <w:rFonts w:ascii="Arial" w:hAnsi="Arial" w:cs="Arial"/>
+              </w:rPr>
+              <w:t>Manager, System</w:t>
+            </w:r>
+          </w:p>
+        </w:tc>
+      </w:tr>
+      <w:tr>
+        <w:tc>
+          <w:tcPr>
+            <w:tcW w:w="1742" w:type="dxa"/>
+            <w:shd w:val="clear" w:color="auto" w:fill="auto"/>
+            <w:tcMar>
+              <w:top w:w="45" w:type="dxa"/>
+              <w:bottom w:w="45" w:type="dxa"/>
+            </w:tcMar>
+            <w:vAlign w:val="center"/>
+          </w:tcPr>
+          <w:p>
+            <w:pPr>
+              <w:pStyle w:val="NormalWeb"/>
+              <w:spacing w:before="0" w:beforeAutospacing="0" w:after="0" w:afterAutospacing="0"/>
+              <w:jc w:val="both"/>
+              <w:rPr>
+                <w:rFonts w:ascii="Arial" w:hAnsi="Arial" w:cs="Arial"/>
+                <w:lang w:val="nb-NO"/>
+              </w:rPr>
+            </w:pPr>
+          </w:p>
+          <w:p>
+            <w:pPr>
+              <w:pStyle w:val="NormalWeb"/>
+              <w:spacing w:before="0" w:beforeAutospacing="0" w:after="0" w:afterAutospacing="0"/>
+              <w:jc w:val="both"/>
+              <w:rPr>
+                <w:rFonts w:ascii="Arial" w:hAnsi="Arial" w:cs="Arial"/>
+                <w:lang w:val="nb-NO"/>
+              </w:rPr>
+            </w:pPr>
+          </w:p>
+          <w:p>
+            <w:pPr>
+              <w:pStyle w:val="NormalWeb"/>
+              <w:spacing w:before="0" w:beforeAutospacing="0" w:after="0" w:afterAutospacing="0"/>
+              <w:jc w:val="both"/>
+              <w:rPr>
+                <w:rFonts w:ascii="Arial" w:hAnsi="Arial" w:cs="Arial"/>
+                <w:b/>
+              </w:rPr>
+            </w:pPr>
+            <w:r>
+              <w:rPr>
+                <w:rFonts w:ascii="Arial" w:hAnsi="Arial" w:cs="Arial"/>
+                <w:b/>
+              </w:rPr>
+              <w:t>Main Scenario</w:t>
+            </w:r>
+          </w:p>
+          <w:p>
+            <w:pPr>
+              <w:pStyle w:val="NormalWeb"/>
+              <w:spacing w:before="0" w:beforeAutospacing="0" w:after="0" w:afterAutospacing="0"/>
+              <w:jc w:val="both"/>
+              <w:rPr>
+                <w:rFonts w:ascii="Arial" w:hAnsi="Arial" w:cs="Arial"/>
+              </w:rPr>
+            </w:pPr>
+          </w:p>
+          <w:p>
+            <w:pPr>
+              <w:pStyle w:val="NormalWeb"/>
+              <w:spacing w:before="0" w:beforeAutospacing="0" w:after="0" w:afterAutospacing="0"/>
+              <w:jc w:val="both"/>
+              <w:rPr>
+                <w:rFonts w:ascii="Arial" w:hAnsi="Arial" w:cs="Arial"/>
+              </w:rPr>
+            </w:pPr>
+          </w:p>
+          <w:p>
+            <w:pPr>
+              <w:pStyle w:val="NormalWeb"/>
+              <w:spacing w:before="0" w:beforeAutospacing="0" w:after="0" w:afterAutospacing="0"/>
+              <w:jc w:val="both"/>
+              <w:rPr>
+                <w:rFonts w:ascii="Arial" w:hAnsi="Arial" w:cs="Arial"/>
+              </w:rPr>
+            </w:pPr>
+          </w:p>
+        </w:tc>
+        <w:tc>
+          <w:tcPr>
+            <w:tcW w:w="9000" w:type="dxa"/>
+            <w:shd w:val="clear" w:color="auto" w:fill="auto"/>
+            <w:tcMar>
+              <w:top w:w="45" w:type="dxa"/>
+              <w:bottom w:w="45" w:type="dxa"/>
+            </w:tcMar>
+            <w:vAlign w:val="center"/>
+          </w:tcPr>
+          <w:p>
+            <w:pPr>
+              <w:pStyle w:val="NormalWeb"/>
+              <w:spacing w:before="0" w:beforeAutospacing="0" w:after="0" w:afterAutospacing="0"/>
+              <w:jc w:val="both"/>
+              <w:rPr>
+                <w:rFonts w:ascii="Arial" w:hAnsi="Arial" w:cs="Arial"/>
+              </w:rPr>
+            </w:pPr>
+            <w:r>
+              <w:rPr>
+                <w:rFonts w:ascii="Arial" w:hAnsi="Arial" w:cs="Arial"/>
+              </w:rPr>
+              <w:t>Step 1: Login to the system</w:t>
+            </w:r>
+          </w:p>
+          <w:p>
+            <w:pPr>
+              <w:pStyle w:val="NormalWeb"/>
+              <w:spacing w:before="0" w:beforeAutospacing="0" w:after="0" w:afterAutospacing="0"/>
+              <w:jc w:val="both"/>
+              <w:rPr>
+                <w:rFonts w:ascii="Arial" w:hAnsi="Arial" w:cs="Arial"/>
+              </w:rPr>
+            </w:pPr>
+            <w:r>
+              <w:rPr>
+                <w:rFonts w:ascii="Arial" w:hAnsi="Arial" w:cs="Arial"/>
+              </w:rPr>
+              <w:t>Step 2: System verify manager’s information</w:t>
+            </w:r>
+          </w:p>
+          <w:p>
+            <w:pPr>
+              <w:pStyle w:val="NormalWeb"/>
+              <w:spacing w:before="0" w:beforeAutospacing="0" w:after="0" w:afterAutospacing="0"/>
+              <w:jc w:val="both"/>
+              <w:rPr>
+                <w:rFonts w:ascii="Arial" w:hAnsi="Arial" w:cs="Arial"/>
+              </w:rPr>
+            </w:pPr>
+            <w:r>
+              <w:rPr>
+                <w:rFonts w:ascii="Arial" w:hAnsi="Arial" w:cs="Arial"/>
+              </w:rPr>
+              <w:t>Step 3: Manager choose to update club facilities</w:t>
+            </w:r>
+          </w:p>
+          <w:p>
+            <w:pPr>
+              <w:pStyle w:val="NormalWeb"/>
+              <w:spacing w:before="0" w:beforeAutospacing="0" w:after="0" w:afterAutospacing="0"/>
+              <w:jc w:val="both"/>
+              <w:rPr>
+                <w:rFonts w:ascii="Arial" w:hAnsi="Arial" w:cs="Arial"/>
+              </w:rPr>
+            </w:pPr>
+            <w:r>
+              <w:rPr>
+                <w:rFonts w:ascii="Arial" w:hAnsi="Arial" w:cs="Arial"/>
+              </w:rPr>
+              <w:t>Step 4: System list all existing club facilities</w:t>
+            </w:r>
+          </w:p>
+          <w:p>
+            <w:pPr>
+              <w:pStyle w:val="NormalWeb"/>
+              <w:spacing w:before="0" w:beforeAutospacing="0" w:after="0" w:afterAutospacing="0"/>
+              <w:jc w:val="both"/>
+              <w:rPr>
+                <w:rFonts w:ascii="Arial" w:hAnsi="Arial" w:cs="Arial"/>
+              </w:rPr>
+            </w:pPr>
+            <w:r>
+              <w:rPr>
+                <w:rFonts w:ascii="Arial" w:hAnsi="Arial" w:cs="Arial"/>
+              </w:rPr>
+              <w:t>Step 5: Manager choose the desired club facilities to update</w:t>
+            </w:r>
+          </w:p>
+          <w:p>
+            <w:pPr>
+              <w:pStyle w:val="NormalWeb"/>
+              <w:spacing w:before="0" w:beforeAutospacing="0" w:after="0" w:afterAutospacing="0"/>
+              <w:jc w:val="both"/>
+              <w:rPr>
+                <w:rFonts w:ascii="Arial" w:hAnsi="Arial" w:cs="Arial"/>
+              </w:rPr>
+            </w:pPr>
+            <w:r>
+              <w:rPr>
+                <w:rFonts w:ascii="Arial" w:hAnsi="Arial" w:cs="Arial"/>
+              </w:rPr>
+              <w:t>Step 6: Manager update the necessary information</w:t>
+            </w:r>
+          </w:p>
+          <w:p>
+            <w:pPr>
+              <w:pStyle w:val="NormalWeb"/>
+              <w:spacing w:before="0" w:beforeAutospacing="0" w:after="0" w:afterAutospacing="0"/>
+              <w:jc w:val="both"/>
+              <w:rPr>
+                <w:rFonts w:ascii="Arial" w:hAnsi="Arial" w:cs="Arial"/>
+              </w:rPr>
+            </w:pPr>
+            <w:r>
+              <w:rPr>
+                <w:rFonts w:ascii="Arial" w:hAnsi="Arial" w:cs="Arial"/>
+              </w:rPr>
+              <w:t>Step 7: System display successful message</w:t>
+            </w:r>
+          </w:p>
+        </w:tc>
+      </w:tr>
+    </w:tbl>
+    <w:p/>
+    <w:p/>
+    <w:p/>
+    <w:p/>
+    <w:p/>
+    <w:p/>
+    <w:p/>
+    <w:p/>
+    <w:p/>
+    <w:p/>
+    <w:p>
+      <w:pPr>
+        <w:pStyle w:val="Title"/>
+      </w:pPr>
+      <w:r>
+        <w:lastRenderedPageBreak/>
+        <w:t>Detailed Use Case (</w:t>
+      </w:r>
+      <w:r>
+        <w:t>Scenario #</w:t>
+      </w:r>
+      <w:r>
+        <w:t>1</w:t>
+      </w:r>
+      <w:r>
+        <w:t>1</w:t>
+      </w:r>
+      <w:r>
+        <w:t>)</w:t>
+      </w:r>
+    </w:p>
+    <w:p>
+      <w:pPr>
+        <w:autoSpaceDE w:val="0"/>
+        <w:autoSpaceDN w:val="0"/>
+        <w:adjustRightInd w:val="0"/>
+        <w:jc w:val="both"/>
+        <w:rPr>
+          <w:rFonts w:ascii="Arial" w:hAnsi="Arial" w:cs="Arial"/>
+        </w:rPr>
+      </w:pPr>
+    </w:p>
+    <w:tbl>
+      <w:tblPr>
+        <w:tblW w:w="10742" w:type="dxa"/>
+        <w:tblInd w:w="-1131" w:type="dxa"/>
+        <w:tblBorders>
+          <w:top w:val="single" w:sz="4" w:space="0" w:color="auto"/>
+          <w:left w:val="single" w:sz="4" w:space="0" w:color="auto"/>
+          <w:bottom w:val="single" w:sz="4" w:space="0" w:color="auto"/>
+          <w:right w:val="single" w:sz="4" w:space="0" w:color="auto"/>
+          <w:insideH w:val="single" w:sz="4" w:space="0" w:color="auto"/>
+          <w:insideV w:val="single" w:sz="4" w:space="0" w:color="auto"/>
+        </w:tblBorders>
+        <w:tblLook w:val="01E0" w:firstRow="1" w:lastRow="1" w:firstColumn="1" w:lastColumn="1" w:noHBand="0" w:noVBand="0"/>
+      </w:tblPr>
+      <w:tblGrid>
+        <w:gridCol w:w="1742"/>
+        <w:gridCol w:w="9000"/>
+      </w:tblGrid>
+      <w:tr>
+        <w:tc>
+          <w:tcPr>
+            <w:tcW w:w="10742" w:type="dxa"/>
+            <w:gridSpan w:val="2"/>
+            <w:tcMar>
+              <w:top w:w="45" w:type="dxa"/>
+              <w:bottom w:w="45" w:type="dxa"/>
+            </w:tcMar>
+            <w:vAlign w:val="center"/>
+          </w:tcPr>
+          <w:p>
+            <w:pPr>
+              <w:pStyle w:val="NormalWeb"/>
+              <w:spacing w:before="0" w:beforeAutospacing="0" w:after="0" w:afterAutospacing="0"/>
+              <w:jc w:val="center"/>
+              <w:rPr>
+                <w:rFonts w:ascii="Arial" w:hAnsi="Arial" w:cs="Arial"/>
+                <w:b/>
+                <w:sz w:val="28"/>
+                <w:szCs w:val="28"/>
+              </w:rPr>
+            </w:pPr>
+            <w:r>
+              <w:rPr>
+                <w:rFonts w:ascii="Arial" w:hAnsi="Arial" w:cs="Arial"/>
+                <w:b/>
+                <w:sz w:val="28"/>
+                <w:szCs w:val="28"/>
+              </w:rPr>
+              <w:t>Use Case Textual Description</w:t>
+            </w:r>
+          </w:p>
+        </w:tc>
+      </w:tr>
+      <w:tr>
+        <w:trPr>
+          <w:trHeight w:val="794"/>
+        </w:trPr>
+        <w:tc>
+          <w:tcPr>
+            <w:tcW w:w="1742" w:type="dxa"/>
+            <w:shd w:val="clear" w:color="auto" w:fill="auto"/>
+            <w:tcMar>
+              <w:top w:w="45" w:type="dxa"/>
+              <w:bottom w:w="45" w:type="dxa"/>
+            </w:tcMar>
+            <w:vAlign w:val="center"/>
+          </w:tcPr>
+          <w:p>
+            <w:pPr>
+              <w:pStyle w:val="NormalWeb"/>
+              <w:spacing w:before="0" w:beforeAutospacing="0" w:after="0" w:afterAutospacing="0"/>
+              <w:jc w:val="both"/>
+              <w:rPr>
+                <w:rFonts w:ascii="Arial" w:hAnsi="Arial" w:cs="Arial"/>
+                <w:b/>
+              </w:rPr>
+            </w:pPr>
+            <w:r>
+              <w:rPr>
+                <w:rFonts w:ascii="Arial" w:hAnsi="Arial" w:cs="Arial"/>
+                <w:b/>
+              </w:rPr>
+              <w:t>UC-ID</w:t>
+            </w:r>
+          </w:p>
+        </w:tc>
+        <w:tc>
+          <w:tcPr>
+            <w:tcW w:w="9000" w:type="dxa"/>
+            <w:shd w:val="clear" w:color="auto" w:fill="auto"/>
+            <w:tcMar>
+              <w:top w:w="45" w:type="dxa"/>
+              <w:bottom w:w="45" w:type="dxa"/>
+            </w:tcMar>
+            <w:vAlign w:val="center"/>
+          </w:tcPr>
+          <w:p>
+            <w:pPr>
+              <w:pStyle w:val="NormalWeb"/>
+              <w:spacing w:before="0" w:beforeAutospacing="0" w:after="0" w:afterAutospacing="0"/>
+              <w:jc w:val="both"/>
+              <w:rPr>
+                <w:rFonts w:ascii="Arial" w:hAnsi="Arial" w:cs="Arial"/>
+              </w:rPr>
+            </w:pPr>
+            <w:r>
+              <w:rPr>
+                <w:rFonts w:ascii="Arial" w:hAnsi="Arial" w:cs="Arial"/>
+              </w:rPr>
+              <w:t>2.5</w:t>
+            </w:r>
+          </w:p>
+        </w:tc>
+      </w:tr>
+      <w:tr>
+        <w:tc>
+          <w:tcPr>
+            <w:tcW w:w="1742" w:type="dxa"/>
+            <w:shd w:val="clear" w:color="auto" w:fill="auto"/>
+            <w:tcMar>
+              <w:top w:w="45" w:type="dxa"/>
+              <w:bottom w:w="45" w:type="dxa"/>
+            </w:tcMar>
+            <w:vAlign w:val="center"/>
+          </w:tcPr>
+          <w:p>
+            <w:pPr>
+              <w:pStyle w:val="NormalWeb"/>
+              <w:spacing w:before="0" w:beforeAutospacing="0" w:after="0" w:afterAutospacing="0"/>
+              <w:jc w:val="both"/>
+              <w:rPr>
+                <w:rFonts w:ascii="Arial" w:hAnsi="Arial" w:cs="Arial"/>
+              </w:rPr>
+            </w:pPr>
+          </w:p>
+          <w:p>
+            <w:pPr>
+              <w:pStyle w:val="NormalWeb"/>
+              <w:spacing w:before="0" w:beforeAutospacing="0" w:after="0" w:afterAutospacing="0"/>
+              <w:jc w:val="both"/>
+              <w:rPr>
+                <w:rFonts w:ascii="Arial" w:hAnsi="Arial" w:cs="Arial"/>
+                <w:b/>
+              </w:rPr>
+            </w:pPr>
+            <w:r>
+              <w:rPr>
+                <w:rFonts w:ascii="Arial" w:hAnsi="Arial" w:cs="Arial"/>
+                <w:b/>
+              </w:rPr>
+              <w:t>Name</w:t>
+            </w:r>
+          </w:p>
+          <w:p>
+            <w:pPr>
+              <w:pStyle w:val="NormalWeb"/>
+              <w:spacing w:before="0" w:beforeAutospacing="0" w:after="0" w:afterAutospacing="0"/>
+              <w:jc w:val="both"/>
+              <w:rPr>
+                <w:rFonts w:ascii="Arial" w:hAnsi="Arial" w:cs="Arial"/>
+              </w:rPr>
+            </w:pPr>
+          </w:p>
+        </w:tc>
+        <w:tc>
+          <w:tcPr>
+            <w:tcW w:w="9000" w:type="dxa"/>
+            <w:shd w:val="clear" w:color="auto" w:fill="auto"/>
+            <w:tcMar>
+              <w:top w:w="45" w:type="dxa"/>
+              <w:bottom w:w="45" w:type="dxa"/>
+            </w:tcMar>
+            <w:vAlign w:val="center"/>
+          </w:tcPr>
+          <w:p>
+            <w:pPr>
+              <w:pStyle w:val="NormalWeb"/>
+              <w:spacing w:before="0" w:beforeAutospacing="0" w:after="0" w:afterAutospacing="0"/>
+              <w:jc w:val="both"/>
+              <w:rPr>
+                <w:rFonts w:ascii="Arial" w:hAnsi="Arial" w:cs="Arial"/>
+              </w:rPr>
+            </w:pPr>
+            <w:r>
+              <w:rPr>
+                <w:rFonts w:ascii="Arial" w:hAnsi="Arial" w:cs="Arial"/>
+              </w:rPr>
+              <w:t>View summary report</w:t>
+            </w:r>
+          </w:p>
+        </w:tc>
+      </w:tr>
+      <w:tr>
+        <w:tc>
+          <w:tcPr>
+            <w:tcW w:w="1742" w:type="dxa"/>
+            <w:shd w:val="clear" w:color="auto" w:fill="auto"/>
+            <w:tcMar>
+              <w:top w:w="45" w:type="dxa"/>
+              <w:bottom w:w="45" w:type="dxa"/>
+            </w:tcMar>
+            <w:vAlign w:val="center"/>
+          </w:tcPr>
+          <w:p>
+            <w:pPr>
+              <w:pStyle w:val="NormalWeb"/>
+              <w:spacing w:before="0" w:beforeAutospacing="0" w:after="0" w:afterAutospacing="0"/>
+              <w:jc w:val="both"/>
+              <w:rPr>
+                <w:rFonts w:ascii="Arial" w:hAnsi="Arial" w:cs="Arial"/>
+              </w:rPr>
+            </w:pPr>
+          </w:p>
+          <w:p>
+            <w:pPr>
+              <w:pStyle w:val="NormalWeb"/>
+              <w:spacing w:before="0" w:beforeAutospacing="0" w:after="0" w:afterAutospacing="0"/>
+              <w:jc w:val="both"/>
+              <w:rPr>
+                <w:rFonts w:ascii="Arial" w:hAnsi="Arial" w:cs="Arial"/>
+              </w:rPr>
+            </w:pPr>
+          </w:p>
+          <w:p>
+            <w:pPr>
+              <w:pStyle w:val="NormalWeb"/>
+              <w:spacing w:before="0" w:beforeAutospacing="0" w:after="0" w:afterAutospacing="0"/>
+              <w:jc w:val="both"/>
+              <w:rPr>
+                <w:rFonts w:ascii="Arial" w:hAnsi="Arial" w:cs="Arial"/>
+                <w:b/>
+              </w:rPr>
+            </w:pPr>
+            <w:r>
+              <w:rPr>
+                <w:rFonts w:ascii="Arial" w:hAnsi="Arial" w:cs="Arial"/>
+                <w:b/>
+              </w:rPr>
+              <w:t>Description</w:t>
+            </w:r>
+          </w:p>
+          <w:p>
+            <w:pPr>
+              <w:pStyle w:val="NormalWeb"/>
+              <w:spacing w:before="0" w:beforeAutospacing="0" w:after="0" w:afterAutospacing="0"/>
+              <w:jc w:val="both"/>
+              <w:rPr>
+                <w:rFonts w:ascii="Arial" w:hAnsi="Arial" w:cs="Arial"/>
+              </w:rPr>
+            </w:pPr>
+          </w:p>
+          <w:p>
+            <w:pPr>
+              <w:pStyle w:val="NormalWeb"/>
+              <w:spacing w:before="0" w:beforeAutospacing="0" w:after="0" w:afterAutospacing="0"/>
+              <w:jc w:val="both"/>
+              <w:rPr>
+                <w:rFonts w:ascii="Arial" w:hAnsi="Arial" w:cs="Arial"/>
+              </w:rPr>
+            </w:pPr>
+          </w:p>
+        </w:tc>
+        <w:tc>
+          <w:tcPr>
+            <w:tcW w:w="9000" w:type="dxa"/>
+            <w:shd w:val="clear" w:color="auto" w:fill="auto"/>
+            <w:tcMar>
+              <w:top w:w="45" w:type="dxa"/>
+              <w:bottom w:w="45" w:type="dxa"/>
+            </w:tcMar>
+            <w:vAlign w:val="center"/>
+          </w:tcPr>
+          <w:p>
+            <w:pPr>
+              <w:pStyle w:val="NormalWeb"/>
+              <w:spacing w:before="0" w:beforeAutospacing="0" w:after="0" w:afterAutospacing="0"/>
+              <w:jc w:val="both"/>
+              <w:rPr>
+                <w:rFonts w:asciiTheme="majorHAnsi" w:hAnsiTheme="majorHAnsi" w:cstheme="majorHAnsi"/>
+              </w:rPr>
+            </w:pPr>
+            <w:r>
+              <w:rPr>
+                <w:rFonts w:asciiTheme="majorHAnsi" w:hAnsiTheme="majorHAnsi" w:cstheme="majorHAnsi"/>
+                <w:bCs/>
+              </w:rPr>
+              <w:t xml:space="preserve">Manager / Admin want to view </w:t>
+            </w:r>
+            <w:r>
+              <w:rPr>
+                <w:rFonts w:asciiTheme="majorHAnsi" w:hAnsiTheme="majorHAnsi" w:cstheme="majorHAnsi"/>
+                <w:bCs/>
+              </w:rPr>
+              <w:t>generate</w:t>
+            </w:r>
+            <w:r>
+              <w:rPr>
+                <w:rFonts w:asciiTheme="majorHAnsi" w:hAnsiTheme="majorHAnsi" w:cstheme="majorHAnsi"/>
+                <w:bCs/>
+              </w:rPr>
+              <w:t>d</w:t>
+            </w:r>
+            <w:r>
+              <w:rPr>
+                <w:rFonts w:asciiTheme="majorHAnsi" w:hAnsiTheme="majorHAnsi" w:cstheme="majorHAnsi"/>
+                <w:bCs/>
+              </w:rPr>
+              <w:t xml:space="preserve"> summary reports such as: usages of the different facilities, the rental </w:t>
+            </w:r>
+            <w:proofErr w:type="spellStart"/>
+            <w:r>
+              <w:rPr>
+                <w:rFonts w:asciiTheme="majorHAnsi" w:hAnsiTheme="majorHAnsi" w:cstheme="majorHAnsi"/>
+                <w:bCs/>
+              </w:rPr>
+              <w:t>behaviour</w:t>
+            </w:r>
+            <w:proofErr w:type="spellEnd"/>
+            <w:r>
+              <w:rPr>
+                <w:rFonts w:asciiTheme="majorHAnsi" w:hAnsiTheme="majorHAnsi" w:cstheme="majorHAnsi"/>
+                <w:bCs/>
+              </w:rPr>
+              <w:t xml:space="preserve"> the club members </w:t>
+            </w:r>
+            <w:r>
+              <w:rPr>
+                <w:rFonts w:asciiTheme="majorHAnsi" w:hAnsiTheme="majorHAnsi" w:cstheme="majorHAnsi"/>
+                <w:bCs/>
+              </w:rPr>
+              <w:t>and the discount rates given</w:t>
+            </w:r>
+            <w:r>
+              <w:rPr>
+                <w:rFonts w:asciiTheme="majorHAnsi" w:hAnsiTheme="majorHAnsi" w:cstheme="majorHAnsi"/>
+                <w:bCs/>
+              </w:rPr>
+              <w:t>.</w:t>
+            </w:r>
+          </w:p>
+        </w:tc>
+      </w:tr>
+      <w:tr>
+        <w:tc>
+          <w:tcPr>
+            <w:tcW w:w="1742" w:type="dxa"/>
+            <w:shd w:val="clear" w:color="auto" w:fill="auto"/>
+            <w:tcMar>
+              <w:top w:w="45" w:type="dxa"/>
+              <w:bottom w:w="45" w:type="dxa"/>
+            </w:tcMar>
+            <w:vAlign w:val="center"/>
+          </w:tcPr>
+          <w:p>
+            <w:pPr>
+              <w:pStyle w:val="NormalWeb"/>
+              <w:spacing w:before="0" w:beforeAutospacing="0" w:after="0" w:afterAutospacing="0"/>
+              <w:jc w:val="both"/>
+              <w:rPr>
+                <w:rFonts w:ascii="Arial" w:hAnsi="Arial" w:cs="Arial"/>
+              </w:rPr>
+            </w:pPr>
+          </w:p>
+          <w:p>
+            <w:pPr>
+              <w:pStyle w:val="NormalWeb"/>
+              <w:spacing w:before="0" w:beforeAutospacing="0" w:after="0" w:afterAutospacing="0"/>
+              <w:jc w:val="both"/>
+              <w:rPr>
+                <w:rFonts w:ascii="Arial" w:hAnsi="Arial" w:cs="Arial"/>
+                <w:b/>
+              </w:rPr>
+            </w:pPr>
+            <w:r>
+              <w:rPr>
+                <w:rFonts w:ascii="Arial" w:hAnsi="Arial" w:cs="Arial"/>
+                <w:b/>
+              </w:rPr>
+              <w:t>Actor(s)</w:t>
+            </w:r>
+          </w:p>
+          <w:p>
+            <w:pPr>
+              <w:pStyle w:val="NormalWeb"/>
+              <w:spacing w:before="0" w:beforeAutospacing="0" w:after="0" w:afterAutospacing="0"/>
+              <w:jc w:val="both"/>
+              <w:rPr>
+                <w:rFonts w:ascii="Arial" w:hAnsi="Arial" w:cs="Arial"/>
+              </w:rPr>
+            </w:pPr>
+          </w:p>
+        </w:tc>
+        <w:tc>
+          <w:tcPr>
+            <w:tcW w:w="9000" w:type="dxa"/>
+            <w:shd w:val="clear" w:color="auto" w:fill="auto"/>
+            <w:tcMar>
+              <w:top w:w="45" w:type="dxa"/>
+              <w:bottom w:w="45" w:type="dxa"/>
+            </w:tcMar>
+            <w:vAlign w:val="center"/>
+          </w:tcPr>
+          <w:p>
+            <w:pPr>
+              <w:pStyle w:val="NormalWeb"/>
+              <w:spacing w:before="0" w:beforeAutospacing="0" w:after="0" w:afterAutospacing="0"/>
+              <w:jc w:val="both"/>
+              <w:rPr>
+                <w:rFonts w:ascii="Arial" w:hAnsi="Arial" w:cs="Arial"/>
+                <w:lang w:val="nb-NO"/>
+              </w:rPr>
+            </w:pPr>
+            <w:r>
+              <w:rPr>
+                <w:rFonts w:ascii="Arial" w:hAnsi="Arial" w:cs="Arial"/>
+              </w:rPr>
+              <w:t>Manager, System</w:t>
+            </w:r>
+            <w:r>
+              <w:rPr>
+                <w:rFonts w:ascii="Arial" w:hAnsi="Arial" w:cs="Arial"/>
+              </w:rPr>
+              <w:t>, Admin</w:t>
+            </w:r>
+          </w:p>
+        </w:tc>
+      </w:tr>
+      <w:tr>
+        <w:tc>
+          <w:tcPr>
+            <w:tcW w:w="1742" w:type="dxa"/>
+            <w:shd w:val="clear" w:color="auto" w:fill="auto"/>
+            <w:tcMar>
+              <w:top w:w="45" w:type="dxa"/>
+              <w:bottom w:w="45" w:type="dxa"/>
+            </w:tcMar>
+            <w:vAlign w:val="center"/>
+          </w:tcPr>
+          <w:p>
+            <w:pPr>
+              <w:pStyle w:val="NormalWeb"/>
+              <w:spacing w:before="0" w:beforeAutospacing="0" w:after="0" w:afterAutospacing="0"/>
+              <w:jc w:val="both"/>
+              <w:rPr>
+                <w:rFonts w:ascii="Arial" w:hAnsi="Arial" w:cs="Arial"/>
+                <w:lang w:val="nb-NO"/>
+              </w:rPr>
+            </w:pPr>
+          </w:p>
+          <w:p>
+            <w:pPr>
+              <w:pStyle w:val="NormalWeb"/>
+              <w:spacing w:before="0" w:beforeAutospacing="0" w:after="0" w:afterAutospacing="0"/>
+              <w:jc w:val="both"/>
+              <w:rPr>
+                <w:rFonts w:ascii="Arial" w:hAnsi="Arial" w:cs="Arial"/>
+                <w:lang w:val="nb-NO"/>
+              </w:rPr>
+            </w:pPr>
+          </w:p>
+          <w:p>
+            <w:pPr>
+              <w:pStyle w:val="NormalWeb"/>
+              <w:spacing w:before="0" w:beforeAutospacing="0" w:after="0" w:afterAutospacing="0"/>
+              <w:jc w:val="both"/>
+              <w:rPr>
+                <w:rFonts w:ascii="Arial" w:hAnsi="Arial" w:cs="Arial"/>
+                <w:b/>
+              </w:rPr>
+            </w:pPr>
+            <w:r>
+              <w:rPr>
+                <w:rFonts w:ascii="Arial" w:hAnsi="Arial" w:cs="Arial"/>
+                <w:b/>
+              </w:rPr>
+              <w:t>Main Scenario</w:t>
+            </w:r>
+          </w:p>
+          <w:p>
+            <w:pPr>
+              <w:pStyle w:val="NormalWeb"/>
+              <w:spacing w:before="0" w:beforeAutospacing="0" w:after="0" w:afterAutospacing="0"/>
+              <w:jc w:val="both"/>
+              <w:rPr>
+                <w:rFonts w:ascii="Arial" w:hAnsi="Arial" w:cs="Arial"/>
+              </w:rPr>
+            </w:pPr>
+          </w:p>
+          <w:p>
+            <w:pPr>
+              <w:pStyle w:val="NormalWeb"/>
+              <w:spacing w:before="0" w:beforeAutospacing="0" w:after="0" w:afterAutospacing="0"/>
+              <w:jc w:val="both"/>
+              <w:rPr>
+                <w:rFonts w:ascii="Arial" w:hAnsi="Arial" w:cs="Arial"/>
+              </w:rPr>
+            </w:pPr>
+          </w:p>
+          <w:p>
+            <w:pPr>
+              <w:pStyle w:val="NormalWeb"/>
+              <w:spacing w:before="0" w:beforeAutospacing="0" w:after="0" w:afterAutospacing="0"/>
+              <w:jc w:val="both"/>
+              <w:rPr>
+                <w:rFonts w:ascii="Arial" w:hAnsi="Arial" w:cs="Arial"/>
+              </w:rPr>
+            </w:pPr>
+          </w:p>
+        </w:tc>
+        <w:tc>
+          <w:tcPr>
+            <w:tcW w:w="9000" w:type="dxa"/>
+            <w:shd w:val="clear" w:color="auto" w:fill="auto"/>
+            <w:tcMar>
+              <w:top w:w="45" w:type="dxa"/>
+              <w:bottom w:w="45" w:type="dxa"/>
+            </w:tcMar>
+            <w:vAlign w:val="center"/>
+          </w:tcPr>
+          <w:p>
+            <w:pPr>
+              <w:pStyle w:val="NormalWeb"/>
+              <w:spacing w:before="0" w:beforeAutospacing="0" w:after="0" w:afterAutospacing="0"/>
+              <w:jc w:val="both"/>
+              <w:rPr>
+                <w:rFonts w:ascii="Arial" w:hAnsi="Arial" w:cs="Arial"/>
+              </w:rPr>
+            </w:pPr>
+            <w:r>
+              <w:rPr>
+                <w:rFonts w:ascii="Arial" w:hAnsi="Arial" w:cs="Arial"/>
+              </w:rPr>
+              <w:t>Step 1: Login to the system</w:t>
+            </w:r>
+          </w:p>
+          <w:p>
+            <w:pPr>
+              <w:pStyle w:val="NormalWeb"/>
+              <w:spacing w:before="0" w:beforeAutospacing="0" w:after="0" w:afterAutospacing="0"/>
+              <w:jc w:val="both"/>
+              <w:rPr>
+                <w:rFonts w:ascii="Arial" w:hAnsi="Arial" w:cs="Arial"/>
+              </w:rPr>
+            </w:pPr>
+            <w:r>
+              <w:rPr>
+                <w:rFonts w:ascii="Arial" w:hAnsi="Arial" w:cs="Arial"/>
+              </w:rPr>
+              <w:t>Step 2: System verify manager / admin</w:t>
+            </w:r>
+            <w:r>
+              <w:rPr>
+                <w:rFonts w:ascii="Arial" w:hAnsi="Arial" w:cs="Arial"/>
+              </w:rPr>
+              <w:t xml:space="preserve"> information</w:t>
+            </w:r>
+          </w:p>
+          <w:p>
+            <w:pPr>
+              <w:pStyle w:val="NormalWeb"/>
+              <w:spacing w:before="0" w:beforeAutospacing="0" w:after="0" w:afterAutospacing="0"/>
+              <w:jc w:val="both"/>
+              <w:rPr>
+                <w:rFonts w:ascii="Arial" w:hAnsi="Arial" w:cs="Arial"/>
+              </w:rPr>
+            </w:pPr>
+            <w:r>
+              <w:rPr>
+                <w:rFonts w:ascii="Arial" w:hAnsi="Arial" w:cs="Arial"/>
+              </w:rPr>
+              <w:t>Step 3: Manager</w:t>
+            </w:r>
+            <w:r>
+              <w:rPr>
+                <w:rFonts w:ascii="Arial" w:hAnsi="Arial" w:cs="Arial"/>
+              </w:rPr>
+              <w:t xml:space="preserve"> / admin choose to view summary report</w:t>
+            </w:r>
+          </w:p>
+          <w:p>
+            <w:pPr>
+              <w:pStyle w:val="NormalWeb"/>
+              <w:spacing w:before="0" w:beforeAutospacing="0" w:after="0" w:afterAutospacing="0"/>
+              <w:jc w:val="both"/>
+              <w:rPr>
+                <w:rFonts w:ascii="Arial" w:hAnsi="Arial" w:cs="Arial"/>
+              </w:rPr>
+            </w:pPr>
+            <w:r>
+              <w:rPr>
+                <w:rFonts w:ascii="Arial" w:hAnsi="Arial" w:cs="Arial"/>
+              </w:rPr>
+              <w:t xml:space="preserve">Step 4: System </w:t>
+            </w:r>
+            <w:r>
+              <w:rPr>
+                <w:rFonts w:ascii="Arial" w:hAnsi="Arial" w:cs="Arial"/>
+              </w:rPr>
+              <w:t>generate summary report</w:t>
+            </w:r>
+          </w:p>
+          <w:p>
+            <w:pPr>
+              <w:pStyle w:val="NormalWeb"/>
+              <w:spacing w:before="0" w:beforeAutospacing="0" w:after="0" w:afterAutospacing="0"/>
+              <w:jc w:val="both"/>
+              <w:rPr>
                 <w:rFonts w:ascii="Arial" w:hAnsi="Arial" w:cs="Arial" w:hint="eastAsia"/>
+              </w:rPr>
+            </w:pPr>
+            <w:r>
+              <w:rPr>
+                <w:rFonts w:ascii="Arial" w:hAnsi="Arial" w:cs="Arial"/>
+              </w:rPr>
+              <w:t xml:space="preserve">Step 5: </w:t>
+            </w:r>
+            <w:r>
+              <w:rPr>
+                <w:rFonts w:ascii="Arial" w:hAnsi="Arial" w:cs="Arial"/>
+              </w:rPr>
+              <w:t>System show summary report</w:t>
+            </w:r>
+          </w:p>
+        </w:tc>
+      </w:tr>
+    </w:tbl>
+    <w:p/>
+    <w:p/>
+    <w:p/>
+    <w:p/>
+    <w:p/>
+    <w:p/>
+    <w:p/>
+    <w:p/>
+    <w:p/>
+    <w:p/>
+    <w:p>
+      <w:pPr>
+        <w:pStyle w:val="Title"/>
+      </w:pPr>
+      <w:r>
+        <w:lastRenderedPageBreak/>
+        <w:t>Detailed Use Case (</w:t>
+      </w:r>
+      <w:r>
+        <w:t>Scenario #</w:t>
+      </w:r>
+      <w:r>
+        <w:t>1</w:t>
+      </w:r>
+      <w:r>
+        <w:t>2</w:t>
+      </w:r>
+      <w:r>
+        <w:t>)</w:t>
+      </w:r>
+    </w:p>
+    <w:p>
+      <w:pPr>
+        <w:autoSpaceDE w:val="0"/>
+        <w:autoSpaceDN w:val="0"/>
+        <w:adjustRightInd w:val="0"/>
+        <w:jc w:val="both"/>
+        <w:rPr>
+          <w:rFonts w:ascii="Arial" w:hAnsi="Arial" w:cs="Arial"/>
+        </w:rPr>
+      </w:pPr>
+    </w:p>
+    <w:tbl>
+      <w:tblPr>
+        <w:tblW w:w="10742" w:type="dxa"/>
+        <w:tblInd w:w="-1131" w:type="dxa"/>
+        <w:tblBorders>
+          <w:top w:val="single" w:sz="4" w:space="0" w:color="auto"/>
+          <w:left w:val="single" w:sz="4" w:space="0" w:color="auto"/>
+          <w:bottom w:val="single" w:sz="4" w:space="0" w:color="auto"/>
+          <w:right w:val="single" w:sz="4" w:space="0" w:color="auto"/>
+          <w:insideH w:val="single" w:sz="4" w:space="0" w:color="auto"/>
+          <w:insideV w:val="single" w:sz="4" w:space="0" w:color="auto"/>
+        </w:tblBorders>
+        <w:tblLook w:val="01E0" w:firstRow="1" w:lastRow="1" w:firstColumn="1" w:lastColumn="1" w:noHBand="0" w:noVBand="0"/>
+      </w:tblPr>
+      <w:tblGrid>
+        <w:gridCol w:w="1742"/>
+        <w:gridCol w:w="9000"/>
+      </w:tblGrid>
+      <w:tr>
+        <w:tc>
+          <w:tcPr>
+            <w:tcW w:w="10742" w:type="dxa"/>
+            <w:gridSpan w:val="2"/>
+            <w:tcMar>
+              <w:top w:w="45" w:type="dxa"/>
+              <w:bottom w:w="45" w:type="dxa"/>
+            </w:tcMar>
+            <w:vAlign w:val="center"/>
+          </w:tcPr>
+          <w:p>
+            <w:pPr>
+              <w:pStyle w:val="NormalWeb"/>
+              <w:spacing w:before="0" w:beforeAutospacing="0" w:after="0" w:afterAutospacing="0"/>
+              <w:jc w:val="center"/>
+              <w:rPr>
+                <w:rFonts w:ascii="Arial" w:hAnsi="Arial" w:cs="Arial"/>
+                <w:b/>
+                <w:sz w:val="28"/>
+                <w:szCs w:val="28"/>
+              </w:rPr>
+            </w:pPr>
+            <w:r>
+              <w:rPr>
+                <w:rFonts w:ascii="Arial" w:hAnsi="Arial" w:cs="Arial"/>
+                <w:b/>
+                <w:sz w:val="28"/>
+                <w:szCs w:val="28"/>
+              </w:rPr>
+              <w:t>Use Case Textual Description</w:t>
+            </w:r>
+          </w:p>
+        </w:tc>
+      </w:tr>
+      <w:tr>
+        <w:trPr>
+          <w:trHeight w:val="794"/>
+        </w:trPr>
+        <w:tc>
+          <w:tcPr>
+            <w:tcW w:w="1742" w:type="dxa"/>
+            <w:shd w:val="clear" w:color="auto" w:fill="auto"/>
+            <w:tcMar>
+              <w:top w:w="45" w:type="dxa"/>
+              <w:bottom w:w="45" w:type="dxa"/>
+            </w:tcMar>
+            <w:vAlign w:val="center"/>
+          </w:tcPr>
+          <w:p>
+            <w:pPr>
+              <w:pStyle w:val="NormalWeb"/>
+              <w:spacing w:before="0" w:beforeAutospacing="0" w:after="0" w:afterAutospacing="0"/>
+              <w:jc w:val="both"/>
+              <w:rPr>
+                <w:rFonts w:ascii="Arial" w:hAnsi="Arial" w:cs="Arial"/>
+                <w:b/>
+              </w:rPr>
+            </w:pPr>
+            <w:r>
+              <w:rPr>
+                <w:rFonts w:ascii="Arial" w:hAnsi="Arial" w:cs="Arial"/>
+                <w:b/>
+              </w:rPr>
+              <w:t>UC-ID</w:t>
+            </w:r>
+          </w:p>
+        </w:tc>
+        <w:tc>
+          <w:tcPr>
+            <w:tcW w:w="9000" w:type="dxa"/>
+            <w:shd w:val="clear" w:color="auto" w:fill="auto"/>
+            <w:tcMar>
+              <w:top w:w="45" w:type="dxa"/>
+              <w:bottom w:w="45" w:type="dxa"/>
+            </w:tcMar>
+            <w:vAlign w:val="center"/>
+          </w:tcPr>
+          <w:p>
+            <w:pPr>
+              <w:pStyle w:val="NormalWeb"/>
+              <w:spacing w:before="0" w:beforeAutospacing="0" w:after="0" w:afterAutospacing="0"/>
+              <w:jc w:val="both"/>
+              <w:rPr>
+                <w:rFonts w:ascii="Arial" w:hAnsi="Arial" w:cs="Arial"/>
+              </w:rPr>
+            </w:pPr>
+            <w:r>
+              <w:rPr>
+                <w:rFonts w:ascii="Arial" w:hAnsi="Arial" w:cs="Arial"/>
+              </w:rPr>
+              <w:t>3.1</w:t>
+            </w:r>
+          </w:p>
+        </w:tc>
+      </w:tr>
+      <w:tr>
+        <w:tc>
+          <w:tcPr>
+            <w:tcW w:w="1742" w:type="dxa"/>
+            <w:shd w:val="clear" w:color="auto" w:fill="auto"/>
+            <w:tcMar>
+              <w:top w:w="45" w:type="dxa"/>
+              <w:bottom w:w="45" w:type="dxa"/>
+            </w:tcMar>
+            <w:vAlign w:val="center"/>
+          </w:tcPr>
+          <w:p>
+            <w:pPr>
+              <w:pStyle w:val="NormalWeb"/>
+              <w:spacing w:before="0" w:beforeAutospacing="0" w:after="0" w:afterAutospacing="0"/>
+              <w:jc w:val="both"/>
+              <w:rPr>
+                <w:rFonts w:ascii="Arial" w:hAnsi="Arial" w:cs="Arial"/>
+              </w:rPr>
+            </w:pPr>
+          </w:p>
+          <w:p>
+            <w:pPr>
+              <w:pStyle w:val="NormalWeb"/>
+              <w:spacing w:before="0" w:beforeAutospacing="0" w:after="0" w:afterAutospacing="0"/>
+              <w:jc w:val="both"/>
+              <w:rPr>
+                <w:rFonts w:ascii="Arial" w:hAnsi="Arial" w:cs="Arial"/>
+                <w:b/>
+              </w:rPr>
+            </w:pPr>
+            <w:r>
+              <w:rPr>
+                <w:rFonts w:ascii="Arial" w:hAnsi="Arial" w:cs="Arial"/>
+                <w:b/>
+              </w:rPr>
+              <w:t>Name</w:t>
+            </w:r>
+          </w:p>
+          <w:p>
+            <w:pPr>
+              <w:pStyle w:val="NormalWeb"/>
+              <w:spacing w:before="0" w:beforeAutospacing="0" w:after="0" w:afterAutospacing="0"/>
+              <w:jc w:val="both"/>
+              <w:rPr>
+                <w:rFonts w:ascii="Arial" w:hAnsi="Arial" w:cs="Arial"/>
+              </w:rPr>
+            </w:pPr>
+          </w:p>
+        </w:tc>
+        <w:tc>
+          <w:tcPr>
+            <w:tcW w:w="9000" w:type="dxa"/>
+            <w:shd w:val="clear" w:color="auto" w:fill="auto"/>
+            <w:tcMar>
+              <w:top w:w="45" w:type="dxa"/>
+              <w:bottom w:w="45" w:type="dxa"/>
+            </w:tcMar>
+            <w:vAlign w:val="center"/>
+          </w:tcPr>
+          <w:p>
+            <w:pPr>
+              <w:pStyle w:val="NormalWeb"/>
+              <w:spacing w:before="0" w:beforeAutospacing="0" w:after="0" w:afterAutospacing="0"/>
+              <w:jc w:val="both"/>
+              <w:rPr>
+                <w:rFonts w:ascii="Arial" w:hAnsi="Arial" w:cs="Arial"/>
+              </w:rPr>
+            </w:pPr>
+            <w:r>
+              <w:rPr>
+                <w:rFonts w:ascii="Arial" w:hAnsi="Arial" w:cs="Arial"/>
+              </w:rPr>
+              <w:t>Admin Login</w:t>
+            </w:r>
+          </w:p>
+        </w:tc>
+      </w:tr>
+      <w:tr>
+        <w:tc>
+          <w:tcPr>
+            <w:tcW w:w="1742" w:type="dxa"/>
+            <w:shd w:val="clear" w:color="auto" w:fill="auto"/>
+            <w:tcMar>
+              <w:top w:w="45" w:type="dxa"/>
+              <w:bottom w:w="45" w:type="dxa"/>
+            </w:tcMar>
+            <w:vAlign w:val="center"/>
+          </w:tcPr>
+          <w:p>
+            <w:pPr>
+              <w:pStyle w:val="NormalWeb"/>
+              <w:spacing w:before="0" w:beforeAutospacing="0" w:after="0" w:afterAutospacing="0"/>
+              <w:jc w:val="both"/>
+              <w:rPr>
+                <w:rFonts w:ascii="Arial" w:hAnsi="Arial" w:cs="Arial"/>
+              </w:rPr>
+            </w:pPr>
+          </w:p>
+          <w:p>
+            <w:pPr>
+              <w:pStyle w:val="NormalWeb"/>
+              <w:spacing w:before="0" w:beforeAutospacing="0" w:after="0" w:afterAutospacing="0"/>
+              <w:jc w:val="both"/>
+              <w:rPr>
+                <w:rFonts w:ascii="Arial" w:hAnsi="Arial" w:cs="Arial"/>
+              </w:rPr>
+            </w:pPr>
+          </w:p>
+          <w:p>
+            <w:pPr>
+              <w:pStyle w:val="NormalWeb"/>
+              <w:spacing w:before="0" w:beforeAutospacing="0" w:after="0" w:afterAutospacing="0"/>
+              <w:jc w:val="both"/>
+              <w:rPr>
+                <w:rFonts w:ascii="Arial" w:hAnsi="Arial" w:cs="Arial"/>
+                <w:b/>
+              </w:rPr>
+            </w:pPr>
+            <w:r>
+              <w:rPr>
+                <w:rFonts w:ascii="Arial" w:hAnsi="Arial" w:cs="Arial"/>
+                <w:b/>
+              </w:rPr>
+              <w:t>Description</w:t>
+            </w:r>
+          </w:p>
+          <w:p>
+            <w:pPr>
+              <w:pStyle w:val="NormalWeb"/>
+              <w:spacing w:before="0" w:beforeAutospacing="0" w:after="0" w:afterAutospacing="0"/>
+              <w:jc w:val="both"/>
+              <w:rPr>
+                <w:rFonts w:ascii="Arial" w:hAnsi="Arial" w:cs="Arial"/>
+              </w:rPr>
+            </w:pPr>
+          </w:p>
+          <w:p>
+            <w:pPr>
+              <w:pStyle w:val="NormalWeb"/>
+              <w:spacing w:before="0" w:beforeAutospacing="0" w:after="0" w:afterAutospacing="0"/>
+              <w:jc w:val="both"/>
+              <w:rPr>
+                <w:rFonts w:ascii="Arial" w:hAnsi="Arial" w:cs="Arial"/>
+              </w:rPr>
+            </w:pPr>
+          </w:p>
+        </w:tc>
+        <w:tc>
+          <w:tcPr>
+            <w:tcW w:w="9000" w:type="dxa"/>
+            <w:shd w:val="clear" w:color="auto" w:fill="auto"/>
+            <w:tcMar>
+              <w:top w:w="45" w:type="dxa"/>
+              <w:bottom w:w="45" w:type="dxa"/>
+            </w:tcMar>
+            <w:vAlign w:val="center"/>
+          </w:tcPr>
+          <w:p>
+            <w:pPr>
+              <w:pStyle w:val="NormalWeb"/>
+              <w:spacing w:before="0" w:beforeAutospacing="0" w:after="0" w:afterAutospacing="0"/>
+              <w:jc w:val="both"/>
+              <w:rPr>
+                <w:rFonts w:asciiTheme="majorHAnsi" w:hAnsiTheme="majorHAnsi" w:cstheme="majorHAnsi"/>
+              </w:rPr>
+            </w:pPr>
+            <w:r>
+              <w:rPr>
+                <w:rFonts w:asciiTheme="majorHAnsi" w:hAnsiTheme="majorHAnsi" w:cstheme="majorHAnsi"/>
+                <w:bCs/>
+              </w:rPr>
+              <w:t>Admin login to the system</w:t>
+            </w:r>
+          </w:p>
+        </w:tc>
+      </w:tr>
+      <w:tr>
+        <w:tc>
+          <w:tcPr>
+            <w:tcW w:w="1742" w:type="dxa"/>
+            <w:shd w:val="clear" w:color="auto" w:fill="auto"/>
+            <w:tcMar>
+              <w:top w:w="45" w:type="dxa"/>
+              <w:bottom w:w="45" w:type="dxa"/>
+            </w:tcMar>
+            <w:vAlign w:val="center"/>
+          </w:tcPr>
+          <w:p>
+            <w:pPr>
+              <w:pStyle w:val="NormalWeb"/>
+              <w:spacing w:before="0" w:beforeAutospacing="0" w:after="0" w:afterAutospacing="0"/>
+              <w:jc w:val="both"/>
+              <w:rPr>
+                <w:rFonts w:ascii="Arial" w:hAnsi="Arial" w:cs="Arial"/>
+              </w:rPr>
+            </w:pPr>
+          </w:p>
+          <w:p>
+            <w:pPr>
+              <w:pStyle w:val="NormalWeb"/>
+              <w:spacing w:before="0" w:beforeAutospacing="0" w:after="0" w:afterAutospacing="0"/>
+              <w:jc w:val="both"/>
+              <w:rPr>
+                <w:rFonts w:ascii="Arial" w:hAnsi="Arial" w:cs="Arial"/>
+                <w:b/>
+              </w:rPr>
+            </w:pPr>
+            <w:r>
+              <w:rPr>
+                <w:rFonts w:ascii="Arial" w:hAnsi="Arial" w:cs="Arial"/>
+                <w:b/>
+              </w:rPr>
+              <w:t>Actor(s)</w:t>
+            </w:r>
+          </w:p>
+          <w:p>
+            <w:pPr>
+              <w:pStyle w:val="NormalWeb"/>
+              <w:spacing w:before="0" w:beforeAutospacing="0" w:after="0" w:afterAutospacing="0"/>
+              <w:jc w:val="both"/>
+              <w:rPr>
+                <w:rFonts w:ascii="Arial" w:hAnsi="Arial" w:cs="Arial"/>
+              </w:rPr>
+            </w:pPr>
+          </w:p>
+        </w:tc>
+        <w:tc>
+          <w:tcPr>
+            <w:tcW w:w="9000" w:type="dxa"/>
+            <w:shd w:val="clear" w:color="auto" w:fill="auto"/>
+            <w:tcMar>
+              <w:top w:w="45" w:type="dxa"/>
+              <w:bottom w:w="45" w:type="dxa"/>
+            </w:tcMar>
+            <w:vAlign w:val="center"/>
+          </w:tcPr>
+          <w:p>
+            <w:pPr>
+              <w:pStyle w:val="NormalWeb"/>
+              <w:spacing w:before="0" w:beforeAutospacing="0" w:after="0" w:afterAutospacing="0"/>
+              <w:jc w:val="both"/>
+              <w:rPr>
+                <w:rFonts w:ascii="Arial" w:hAnsi="Arial" w:cs="Arial"/>
                 <w:lang w:val="nb-NO"/>
               </w:rPr>
             </w:pPr>
+            <w:r>
+              <w:rPr>
+                <w:rFonts w:ascii="Arial" w:hAnsi="Arial" w:cs="Arial"/>
+              </w:rPr>
+              <w:t>System, Admin</w:t>
+            </w:r>
+          </w:p>
+        </w:tc>
+      </w:tr>
+      <w:tr>
+        <w:tc>
+          <w:tcPr>
+            <w:tcW w:w="1742" w:type="dxa"/>
+            <w:shd w:val="clear" w:color="auto" w:fill="auto"/>
+            <w:tcMar>
+              <w:top w:w="45" w:type="dxa"/>
+              <w:bottom w:w="45" w:type="dxa"/>
+            </w:tcMar>
+            <w:vAlign w:val="center"/>
+          </w:tcPr>
+          <w:p>
+            <w:pPr>
+              <w:pStyle w:val="NormalWeb"/>
+              <w:spacing w:before="0" w:beforeAutospacing="0" w:after="0" w:afterAutospacing="0"/>
+              <w:jc w:val="both"/>
+              <w:rPr>
+                <w:rFonts w:ascii="Arial" w:hAnsi="Arial" w:cs="Arial"/>
+                <w:lang w:val="nb-NO"/>
+              </w:rPr>
+            </w:pPr>
+          </w:p>
+          <w:p>
+            <w:pPr>
+              <w:pStyle w:val="NormalWeb"/>
+              <w:spacing w:before="0" w:beforeAutospacing="0" w:after="0" w:afterAutospacing="0"/>
+              <w:jc w:val="both"/>
+              <w:rPr>
+                <w:rFonts w:ascii="Arial" w:hAnsi="Arial" w:cs="Arial"/>
+                <w:lang w:val="nb-NO"/>
+              </w:rPr>
+            </w:pPr>
           </w:p>
           <w:p>
             <w:pPr>
@@ -5014,147 +7370,2658 @@
               <w:rPr>
                 <w:rFonts w:ascii="Arial" w:hAnsi="Arial" w:cs="Arial"/>
               </w:rPr>
-              <w:t>Step 1: Login to the system</w:t>
-            </w:r>
-          </w:p>
-          <w:p>
-            <w:pPr>
-              <w:pStyle w:val="NormalWeb"/>
-              <w:spacing w:before="0" w:beforeAutospacing="0" w:after="0" w:afterAutospacing="0"/>
-              <w:jc w:val="both"/>
-              <w:rPr>
-                <w:rFonts w:ascii="Arial" w:hAnsi="Arial" w:cs="Arial"/>
-              </w:rPr>
-            </w:pPr>
-            <w:r>
-              <w:rPr>
-                <w:rFonts w:ascii="Arial" w:hAnsi="Arial" w:cs="Arial"/>
-              </w:rPr>
-              <w:t>Step 2: System verify manager’s information</w:t>
-            </w:r>
-          </w:p>
-          <w:p>
-            <w:pPr>
-              <w:pStyle w:val="NormalWeb"/>
-              <w:spacing w:before="0" w:beforeAutospacing="0" w:after="0" w:afterAutospacing="0"/>
-              <w:jc w:val="both"/>
-              <w:rPr>
-                <w:rFonts w:ascii="Arial" w:hAnsi="Arial" w:cs="Arial"/>
-              </w:rPr>
-            </w:pPr>
-            <w:r>
-              <w:rPr>
-                <w:rFonts w:ascii="Arial" w:hAnsi="Arial" w:cs="Arial"/>
-              </w:rPr>
-              <w:t xml:space="preserve">Step 3: Manager choose to </w:t>
-            </w:r>
-            <w:r>
-              <w:rPr>
-                <w:rFonts w:ascii="Arial" w:hAnsi="Arial" w:cs="Arial"/>
-              </w:rPr>
-              <w:t>set</w:t>
-            </w:r>
-            <w:r>
-              <w:rPr>
-                <w:rFonts w:ascii="Arial" w:hAnsi="Arial" w:cs="Arial"/>
-              </w:rPr>
-              <w:t xml:space="preserve"> club facilities</w:t>
-            </w:r>
-            <w:r>
-              <w:rPr>
-                <w:rFonts w:ascii="Arial" w:hAnsi="Arial" w:cs="Arial"/>
-              </w:rPr>
-              <w:t xml:space="preserve"> charging rates</w:t>
-            </w:r>
-          </w:p>
-          <w:p>
-            <w:pPr>
-              <w:pStyle w:val="NormalWeb"/>
-              <w:spacing w:before="0" w:beforeAutospacing="0" w:after="0" w:afterAutospacing="0"/>
-              <w:jc w:val="both"/>
-              <w:rPr>
-                <w:rFonts w:ascii="Arial" w:hAnsi="Arial" w:cs="Arial"/>
-              </w:rPr>
-            </w:pPr>
-            <w:r>
-              <w:rPr>
-                <w:rFonts w:ascii="Arial" w:hAnsi="Arial" w:cs="Arial"/>
-              </w:rPr>
-              <w:t>Step 4: System list all existing club facilities</w:t>
-            </w:r>
-          </w:p>
-          <w:p>
-            <w:pPr>
-              <w:pStyle w:val="NormalWeb"/>
-              <w:spacing w:before="0" w:beforeAutospacing="0" w:after="0" w:afterAutospacing="0"/>
-              <w:jc w:val="both"/>
-              <w:rPr>
-                <w:rFonts w:ascii="Arial" w:hAnsi="Arial" w:cs="Arial"/>
-              </w:rPr>
-            </w:pPr>
-            <w:r>
-              <w:rPr>
-                <w:rFonts w:ascii="Arial" w:hAnsi="Arial" w:cs="Arial"/>
-              </w:rPr>
-              <w:t xml:space="preserve">Step 5: Manager choose the desired club facilities to </w:t>
-            </w:r>
-            <w:r>
-              <w:rPr>
-                <w:rFonts w:ascii="Arial" w:hAnsi="Arial" w:cs="Arial"/>
-              </w:rPr>
-              <w:t>set</w:t>
-            </w:r>
-          </w:p>
-          <w:p>
-            <w:pPr>
-              <w:pStyle w:val="NormalWeb"/>
-              <w:spacing w:before="0" w:beforeAutospacing="0" w:after="0" w:afterAutospacing="0"/>
-              <w:jc w:val="both"/>
-              <w:rPr>
-                <w:rFonts w:ascii="Arial" w:hAnsi="Arial" w:cs="Arial"/>
-              </w:rPr>
-            </w:pPr>
-            <w:r>
-              <w:rPr>
-                <w:rFonts w:ascii="Arial" w:hAnsi="Arial" w:cs="Arial"/>
-              </w:rPr>
-              <w:t xml:space="preserve">Step 6: Manager </w:t>
-            </w:r>
-            <w:r>
-              <w:rPr>
-                <w:rFonts w:ascii="Arial" w:hAnsi="Arial" w:cs="Arial"/>
-              </w:rPr>
-              <w:t>set</w:t>
-            </w:r>
-            <w:r>
-              <w:rPr>
-                <w:rFonts w:ascii="Arial" w:hAnsi="Arial" w:cs="Arial"/>
-              </w:rPr>
-              <w:t xml:space="preserve"> </w:t>
-            </w:r>
-            <w:r>
-              <w:rPr>
-                <w:rFonts w:ascii="Arial" w:hAnsi="Arial" w:cs="Arial"/>
-              </w:rPr>
-              <w:t>facility charging rates</w:t>
+              <w:t xml:space="preserve">Step 1: </w:t>
+            </w:r>
+            <w:r>
+              <w:rPr>
+                <w:rFonts w:ascii="Arial" w:hAnsi="Arial" w:cs="Arial"/>
+              </w:rPr>
+              <w:t>Admin l</w:t>
+            </w:r>
+            <w:r>
+              <w:rPr>
+                <w:rFonts w:ascii="Arial" w:hAnsi="Arial" w:cs="Arial"/>
+              </w:rPr>
+              <w:t>ogin to the system</w:t>
+            </w:r>
+          </w:p>
+          <w:p>
+            <w:pPr>
+              <w:pStyle w:val="NormalWeb"/>
+              <w:spacing w:before="0" w:beforeAutospacing="0" w:after="0" w:afterAutospacing="0"/>
+              <w:jc w:val="both"/>
+              <w:rPr>
+                <w:rFonts w:ascii="Arial" w:hAnsi="Arial" w:cs="Arial" w:hint="eastAsia"/>
+              </w:rPr>
+            </w:pPr>
+            <w:r>
+              <w:rPr>
+                <w:rFonts w:ascii="Arial" w:hAnsi="Arial" w:cs="Arial"/>
+              </w:rPr>
+              <w:t>Step 2: System verify admin information</w:t>
+            </w:r>
+          </w:p>
+        </w:tc>
+      </w:tr>
+    </w:tbl>
+    <w:p/>
+    <w:p/>
+    <w:p/>
+    <w:p/>
+    <w:p/>
+    <w:p/>
+    <w:p/>
+    <w:p/>
+    <w:p/>
+    <w:p/>
+    <w:p>
+      <w:pPr>
+        <w:pStyle w:val="Title"/>
+      </w:pPr>
+      <w:r>
+        <w:lastRenderedPageBreak/>
+        <w:t>Detailed Use Case (</w:t>
+      </w:r>
+      <w:r>
+        <w:t>Scenario #</w:t>
+      </w:r>
+      <w:r>
+        <w:t>1</w:t>
+      </w:r>
+      <w:r>
+        <w:t>3</w:t>
+      </w:r>
+      <w:r>
+        <w:t>)</w:t>
+      </w:r>
+    </w:p>
+    <w:p>
+      <w:pPr>
+        <w:autoSpaceDE w:val="0"/>
+        <w:autoSpaceDN w:val="0"/>
+        <w:adjustRightInd w:val="0"/>
+        <w:jc w:val="both"/>
+        <w:rPr>
+          <w:rFonts w:ascii="Arial" w:hAnsi="Arial" w:cs="Arial"/>
+        </w:rPr>
+      </w:pPr>
+    </w:p>
+    <w:tbl>
+      <w:tblPr>
+        <w:tblW w:w="10742" w:type="dxa"/>
+        <w:tblInd w:w="-1131" w:type="dxa"/>
+        <w:tblBorders>
+          <w:top w:val="single" w:sz="4" w:space="0" w:color="auto"/>
+          <w:left w:val="single" w:sz="4" w:space="0" w:color="auto"/>
+          <w:bottom w:val="single" w:sz="4" w:space="0" w:color="auto"/>
+          <w:right w:val="single" w:sz="4" w:space="0" w:color="auto"/>
+          <w:insideH w:val="single" w:sz="4" w:space="0" w:color="auto"/>
+          <w:insideV w:val="single" w:sz="4" w:space="0" w:color="auto"/>
+        </w:tblBorders>
+        <w:tblLook w:val="01E0" w:firstRow="1" w:lastRow="1" w:firstColumn="1" w:lastColumn="1" w:noHBand="0" w:noVBand="0"/>
+      </w:tblPr>
+      <w:tblGrid>
+        <w:gridCol w:w="1742"/>
+        <w:gridCol w:w="9000"/>
+      </w:tblGrid>
+      <w:tr>
+        <w:tc>
+          <w:tcPr>
+            <w:tcW w:w="10742" w:type="dxa"/>
+            <w:gridSpan w:val="2"/>
+            <w:tcMar>
+              <w:top w:w="45" w:type="dxa"/>
+              <w:bottom w:w="45" w:type="dxa"/>
+            </w:tcMar>
+            <w:vAlign w:val="center"/>
+          </w:tcPr>
+          <w:p>
+            <w:pPr>
+              <w:pStyle w:val="NormalWeb"/>
+              <w:spacing w:before="0" w:beforeAutospacing="0" w:after="0" w:afterAutospacing="0"/>
+              <w:jc w:val="center"/>
+              <w:rPr>
+                <w:rFonts w:ascii="Arial" w:hAnsi="Arial" w:cs="Arial"/>
+                <w:b/>
+                <w:sz w:val="28"/>
+                <w:szCs w:val="28"/>
+              </w:rPr>
+            </w:pPr>
+            <w:r>
+              <w:rPr>
+                <w:rFonts w:ascii="Arial" w:hAnsi="Arial" w:cs="Arial"/>
+                <w:b/>
+                <w:sz w:val="28"/>
+                <w:szCs w:val="28"/>
+              </w:rPr>
+              <w:t>Use Case Textual Description</w:t>
+            </w:r>
+          </w:p>
+        </w:tc>
+      </w:tr>
+      <w:tr>
+        <w:trPr>
+          <w:trHeight w:val="794"/>
+        </w:trPr>
+        <w:tc>
+          <w:tcPr>
+            <w:tcW w:w="1742" w:type="dxa"/>
+            <w:shd w:val="clear" w:color="auto" w:fill="auto"/>
+            <w:tcMar>
+              <w:top w:w="45" w:type="dxa"/>
+              <w:bottom w:w="45" w:type="dxa"/>
+            </w:tcMar>
+            <w:vAlign w:val="center"/>
+          </w:tcPr>
+          <w:p>
+            <w:pPr>
+              <w:pStyle w:val="NormalWeb"/>
+              <w:spacing w:before="0" w:beforeAutospacing="0" w:after="0" w:afterAutospacing="0"/>
+              <w:jc w:val="both"/>
+              <w:rPr>
+                <w:rFonts w:ascii="Arial" w:hAnsi="Arial" w:cs="Arial"/>
+                <w:b/>
+              </w:rPr>
+            </w:pPr>
+            <w:r>
+              <w:rPr>
+                <w:rFonts w:ascii="Arial" w:hAnsi="Arial" w:cs="Arial"/>
+                <w:b/>
+              </w:rPr>
+              <w:t>UC-ID</w:t>
+            </w:r>
+          </w:p>
+        </w:tc>
+        <w:tc>
+          <w:tcPr>
+            <w:tcW w:w="9000" w:type="dxa"/>
+            <w:shd w:val="clear" w:color="auto" w:fill="auto"/>
+            <w:tcMar>
+              <w:top w:w="45" w:type="dxa"/>
+              <w:bottom w:w="45" w:type="dxa"/>
+            </w:tcMar>
+            <w:vAlign w:val="center"/>
+          </w:tcPr>
+          <w:p>
+            <w:pPr>
+              <w:pStyle w:val="NormalWeb"/>
+              <w:spacing w:before="0" w:beforeAutospacing="0" w:after="0" w:afterAutospacing="0"/>
+              <w:jc w:val="both"/>
+              <w:rPr>
+                <w:rFonts w:ascii="Arial" w:hAnsi="Arial" w:cs="Arial"/>
+              </w:rPr>
+            </w:pPr>
+            <w:r>
+              <w:rPr>
+                <w:rFonts w:ascii="Arial" w:hAnsi="Arial" w:cs="Arial"/>
+              </w:rPr>
+              <w:t>3.</w:t>
+            </w:r>
+            <w:r>
+              <w:rPr>
+                <w:rFonts w:ascii="Arial" w:hAnsi="Arial" w:cs="Arial"/>
+              </w:rPr>
+              <w:t>2</w:t>
+            </w:r>
+          </w:p>
+        </w:tc>
+      </w:tr>
+      <w:tr>
+        <w:tc>
+          <w:tcPr>
+            <w:tcW w:w="1742" w:type="dxa"/>
+            <w:shd w:val="clear" w:color="auto" w:fill="auto"/>
+            <w:tcMar>
+              <w:top w:w="45" w:type="dxa"/>
+              <w:bottom w:w="45" w:type="dxa"/>
+            </w:tcMar>
+            <w:vAlign w:val="center"/>
+          </w:tcPr>
+          <w:p>
+            <w:pPr>
+              <w:pStyle w:val="NormalWeb"/>
+              <w:spacing w:before="0" w:beforeAutospacing="0" w:after="0" w:afterAutospacing="0"/>
+              <w:jc w:val="both"/>
+              <w:rPr>
+                <w:rFonts w:ascii="Arial" w:hAnsi="Arial" w:cs="Arial"/>
+              </w:rPr>
+            </w:pPr>
+          </w:p>
+          <w:p>
+            <w:pPr>
+              <w:pStyle w:val="NormalWeb"/>
+              <w:spacing w:before="0" w:beforeAutospacing="0" w:after="0" w:afterAutospacing="0"/>
+              <w:jc w:val="both"/>
+              <w:rPr>
+                <w:rFonts w:ascii="Arial" w:hAnsi="Arial" w:cs="Arial"/>
+                <w:b/>
+              </w:rPr>
+            </w:pPr>
+            <w:r>
+              <w:rPr>
+                <w:rFonts w:ascii="Arial" w:hAnsi="Arial" w:cs="Arial"/>
+                <w:b/>
+              </w:rPr>
+              <w:t>Name</w:t>
+            </w:r>
+          </w:p>
+          <w:p>
+            <w:pPr>
+              <w:pStyle w:val="NormalWeb"/>
+              <w:spacing w:before="0" w:beforeAutospacing="0" w:after="0" w:afterAutospacing="0"/>
+              <w:jc w:val="both"/>
+              <w:rPr>
+                <w:rFonts w:ascii="Arial" w:hAnsi="Arial" w:cs="Arial"/>
+              </w:rPr>
+            </w:pPr>
+          </w:p>
+        </w:tc>
+        <w:tc>
+          <w:tcPr>
+            <w:tcW w:w="9000" w:type="dxa"/>
+            <w:shd w:val="clear" w:color="auto" w:fill="auto"/>
+            <w:tcMar>
+              <w:top w:w="45" w:type="dxa"/>
+              <w:bottom w:w="45" w:type="dxa"/>
+            </w:tcMar>
+            <w:vAlign w:val="center"/>
+          </w:tcPr>
+          <w:p>
+            <w:pPr>
+              <w:pStyle w:val="NormalWeb"/>
+              <w:spacing w:before="0" w:beforeAutospacing="0" w:after="0" w:afterAutospacing="0"/>
+              <w:jc w:val="both"/>
+              <w:rPr>
+                <w:rFonts w:ascii="Arial" w:hAnsi="Arial" w:cs="Arial"/>
+              </w:rPr>
+            </w:pPr>
+            <w:r>
+              <w:rPr>
+                <w:rFonts w:ascii="Arial" w:hAnsi="Arial" w:cs="Arial"/>
+              </w:rPr>
+              <w:t>Ad</w:t>
+            </w:r>
+            <w:r>
+              <w:rPr>
+                <w:rFonts w:ascii="Arial" w:hAnsi="Arial" w:cs="Arial"/>
+              </w:rPr>
+              <w:t>d member</w:t>
+            </w:r>
+          </w:p>
+        </w:tc>
+      </w:tr>
+      <w:tr>
+        <w:tc>
+          <w:tcPr>
+            <w:tcW w:w="1742" w:type="dxa"/>
+            <w:shd w:val="clear" w:color="auto" w:fill="auto"/>
+            <w:tcMar>
+              <w:top w:w="45" w:type="dxa"/>
+              <w:bottom w:w="45" w:type="dxa"/>
+            </w:tcMar>
+            <w:vAlign w:val="center"/>
+          </w:tcPr>
+          <w:p>
+            <w:pPr>
+              <w:pStyle w:val="NormalWeb"/>
+              <w:spacing w:before="0" w:beforeAutospacing="0" w:after="0" w:afterAutospacing="0"/>
+              <w:jc w:val="both"/>
+              <w:rPr>
+                <w:rFonts w:ascii="Arial" w:hAnsi="Arial" w:cs="Arial"/>
+              </w:rPr>
+            </w:pPr>
+          </w:p>
+          <w:p>
+            <w:pPr>
+              <w:pStyle w:val="NormalWeb"/>
+              <w:spacing w:before="0" w:beforeAutospacing="0" w:after="0" w:afterAutospacing="0"/>
+              <w:jc w:val="both"/>
+              <w:rPr>
+                <w:rFonts w:ascii="Arial" w:hAnsi="Arial" w:cs="Arial"/>
+              </w:rPr>
+            </w:pPr>
+          </w:p>
+          <w:p>
+            <w:pPr>
+              <w:pStyle w:val="NormalWeb"/>
+              <w:spacing w:before="0" w:beforeAutospacing="0" w:after="0" w:afterAutospacing="0"/>
+              <w:jc w:val="both"/>
+              <w:rPr>
+                <w:rFonts w:ascii="Arial" w:hAnsi="Arial" w:cs="Arial"/>
+                <w:b/>
+              </w:rPr>
+            </w:pPr>
+            <w:r>
+              <w:rPr>
+                <w:rFonts w:ascii="Arial" w:hAnsi="Arial" w:cs="Arial"/>
+                <w:b/>
+              </w:rPr>
+              <w:t>Description</w:t>
+            </w:r>
+          </w:p>
+          <w:p>
+            <w:pPr>
+              <w:pStyle w:val="NormalWeb"/>
+              <w:spacing w:before="0" w:beforeAutospacing="0" w:after="0" w:afterAutospacing="0"/>
+              <w:jc w:val="both"/>
+              <w:rPr>
+                <w:rFonts w:ascii="Arial" w:hAnsi="Arial" w:cs="Arial"/>
+              </w:rPr>
+            </w:pPr>
+          </w:p>
+          <w:p>
+            <w:pPr>
+              <w:pStyle w:val="NormalWeb"/>
+              <w:spacing w:before="0" w:beforeAutospacing="0" w:after="0" w:afterAutospacing="0"/>
+              <w:jc w:val="both"/>
+              <w:rPr>
+                <w:rFonts w:ascii="Arial" w:hAnsi="Arial" w:cs="Arial"/>
+              </w:rPr>
+            </w:pPr>
+          </w:p>
+        </w:tc>
+        <w:tc>
+          <w:tcPr>
+            <w:tcW w:w="9000" w:type="dxa"/>
+            <w:shd w:val="clear" w:color="auto" w:fill="auto"/>
+            <w:tcMar>
+              <w:top w:w="45" w:type="dxa"/>
+              <w:bottom w:w="45" w:type="dxa"/>
+            </w:tcMar>
+            <w:vAlign w:val="center"/>
+          </w:tcPr>
+          <w:p>
+            <w:pPr>
+              <w:pStyle w:val="NormalWeb"/>
+              <w:spacing w:before="0" w:beforeAutospacing="0" w:after="0" w:afterAutospacing="0"/>
+              <w:jc w:val="both"/>
+              <w:rPr>
+                <w:rFonts w:asciiTheme="majorHAnsi" w:hAnsiTheme="majorHAnsi" w:cstheme="majorHAnsi"/>
+              </w:rPr>
+            </w:pPr>
+            <w:r>
+              <w:rPr>
+                <w:rFonts w:asciiTheme="majorHAnsi" w:hAnsiTheme="majorHAnsi" w:cstheme="majorHAnsi"/>
+                <w:bCs/>
+              </w:rPr>
+              <w:t xml:space="preserve">Admin </w:t>
+            </w:r>
+            <w:r>
+              <w:rPr>
+                <w:rFonts w:asciiTheme="majorHAnsi" w:hAnsiTheme="majorHAnsi" w:cstheme="majorHAnsi"/>
+                <w:bCs/>
+              </w:rPr>
+              <w:t>add new member</w:t>
+            </w:r>
+          </w:p>
+        </w:tc>
+      </w:tr>
+      <w:tr>
+        <w:tc>
+          <w:tcPr>
+            <w:tcW w:w="1742" w:type="dxa"/>
+            <w:shd w:val="clear" w:color="auto" w:fill="auto"/>
+            <w:tcMar>
+              <w:top w:w="45" w:type="dxa"/>
+              <w:bottom w:w="45" w:type="dxa"/>
+            </w:tcMar>
+            <w:vAlign w:val="center"/>
+          </w:tcPr>
+          <w:p>
+            <w:pPr>
+              <w:pStyle w:val="NormalWeb"/>
+              <w:spacing w:before="0" w:beforeAutospacing="0" w:after="0" w:afterAutospacing="0"/>
+              <w:jc w:val="both"/>
+              <w:rPr>
+                <w:rFonts w:ascii="Arial" w:hAnsi="Arial" w:cs="Arial"/>
+              </w:rPr>
+            </w:pPr>
+          </w:p>
+          <w:p>
+            <w:pPr>
+              <w:pStyle w:val="NormalWeb"/>
+              <w:spacing w:before="0" w:beforeAutospacing="0" w:after="0" w:afterAutospacing="0"/>
+              <w:jc w:val="both"/>
+              <w:rPr>
+                <w:rFonts w:ascii="Arial" w:hAnsi="Arial" w:cs="Arial"/>
+                <w:b/>
+              </w:rPr>
+            </w:pPr>
+            <w:r>
+              <w:rPr>
+                <w:rFonts w:ascii="Arial" w:hAnsi="Arial" w:cs="Arial"/>
+                <w:b/>
+              </w:rPr>
+              <w:t>Actor(s)</w:t>
+            </w:r>
+          </w:p>
+          <w:p>
+            <w:pPr>
+              <w:pStyle w:val="NormalWeb"/>
+              <w:spacing w:before="0" w:beforeAutospacing="0" w:after="0" w:afterAutospacing="0"/>
+              <w:jc w:val="both"/>
+              <w:rPr>
+                <w:rFonts w:ascii="Arial" w:hAnsi="Arial" w:cs="Arial"/>
+              </w:rPr>
+            </w:pPr>
+          </w:p>
+        </w:tc>
+        <w:tc>
+          <w:tcPr>
+            <w:tcW w:w="9000" w:type="dxa"/>
+            <w:shd w:val="clear" w:color="auto" w:fill="auto"/>
+            <w:tcMar>
+              <w:top w:w="45" w:type="dxa"/>
+              <w:bottom w:w="45" w:type="dxa"/>
+            </w:tcMar>
+            <w:vAlign w:val="center"/>
+          </w:tcPr>
+          <w:p>
+            <w:pPr>
+              <w:pStyle w:val="NormalWeb"/>
+              <w:spacing w:before="0" w:beforeAutospacing="0" w:after="0" w:afterAutospacing="0"/>
+              <w:jc w:val="both"/>
+              <w:rPr>
+                <w:rFonts w:ascii="Arial" w:hAnsi="Arial" w:cs="Arial"/>
+                <w:lang w:val="nb-NO"/>
+              </w:rPr>
+            </w:pPr>
+            <w:r>
+              <w:rPr>
+                <w:rFonts w:ascii="Arial" w:hAnsi="Arial" w:cs="Arial"/>
+              </w:rPr>
+              <w:t>System, Admin</w:t>
+            </w:r>
+          </w:p>
+        </w:tc>
+      </w:tr>
+      <w:tr>
+        <w:tc>
+          <w:tcPr>
+            <w:tcW w:w="1742" w:type="dxa"/>
+            <w:shd w:val="clear" w:color="auto" w:fill="auto"/>
+            <w:tcMar>
+              <w:top w:w="45" w:type="dxa"/>
+              <w:bottom w:w="45" w:type="dxa"/>
+            </w:tcMar>
+            <w:vAlign w:val="center"/>
+          </w:tcPr>
+          <w:p>
+            <w:pPr>
+              <w:pStyle w:val="NormalWeb"/>
+              <w:spacing w:before="0" w:beforeAutospacing="0" w:after="0" w:afterAutospacing="0"/>
+              <w:jc w:val="both"/>
+              <w:rPr>
+                <w:rFonts w:ascii="Arial" w:hAnsi="Arial" w:cs="Arial"/>
+                <w:lang w:val="nb-NO"/>
+              </w:rPr>
+            </w:pPr>
+          </w:p>
+          <w:p>
+            <w:pPr>
+              <w:pStyle w:val="NormalWeb"/>
+              <w:spacing w:before="0" w:beforeAutospacing="0" w:after="0" w:afterAutospacing="0"/>
+              <w:jc w:val="both"/>
+              <w:rPr>
+                <w:rFonts w:ascii="Arial" w:hAnsi="Arial" w:cs="Arial"/>
+                <w:lang w:val="nb-NO"/>
+              </w:rPr>
+            </w:pPr>
+          </w:p>
+          <w:p>
+            <w:pPr>
+              <w:pStyle w:val="NormalWeb"/>
+              <w:spacing w:before="0" w:beforeAutospacing="0" w:after="0" w:afterAutospacing="0"/>
+              <w:jc w:val="both"/>
+              <w:rPr>
+                <w:rFonts w:ascii="Arial" w:hAnsi="Arial" w:cs="Arial"/>
+                <w:b/>
+              </w:rPr>
+            </w:pPr>
+            <w:r>
+              <w:rPr>
+                <w:rFonts w:ascii="Arial" w:hAnsi="Arial" w:cs="Arial"/>
+                <w:b/>
+              </w:rPr>
+              <w:t>Main Scenario</w:t>
+            </w:r>
+          </w:p>
+          <w:p>
+            <w:pPr>
+              <w:pStyle w:val="NormalWeb"/>
+              <w:spacing w:before="0" w:beforeAutospacing="0" w:after="0" w:afterAutospacing="0"/>
+              <w:jc w:val="both"/>
+              <w:rPr>
+                <w:rFonts w:ascii="Arial" w:hAnsi="Arial" w:cs="Arial"/>
+              </w:rPr>
+            </w:pPr>
+          </w:p>
+          <w:p>
+            <w:pPr>
+              <w:pStyle w:val="NormalWeb"/>
+              <w:spacing w:before="0" w:beforeAutospacing="0" w:after="0" w:afterAutospacing="0"/>
+              <w:jc w:val="both"/>
+              <w:rPr>
+                <w:rFonts w:ascii="Arial" w:hAnsi="Arial" w:cs="Arial"/>
+              </w:rPr>
+            </w:pPr>
+          </w:p>
+          <w:p>
+            <w:pPr>
+              <w:pStyle w:val="NormalWeb"/>
+              <w:spacing w:before="0" w:beforeAutospacing="0" w:after="0" w:afterAutospacing="0"/>
+              <w:jc w:val="both"/>
+              <w:rPr>
+                <w:rFonts w:ascii="Arial" w:hAnsi="Arial" w:cs="Arial"/>
+              </w:rPr>
+            </w:pPr>
+          </w:p>
+        </w:tc>
+        <w:tc>
+          <w:tcPr>
+            <w:tcW w:w="9000" w:type="dxa"/>
+            <w:shd w:val="clear" w:color="auto" w:fill="auto"/>
+            <w:tcMar>
+              <w:top w:w="45" w:type="dxa"/>
+              <w:bottom w:w="45" w:type="dxa"/>
+            </w:tcMar>
+            <w:vAlign w:val="center"/>
+          </w:tcPr>
+          <w:p>
+            <w:pPr>
+              <w:pStyle w:val="NormalWeb"/>
+              <w:spacing w:before="0" w:beforeAutospacing="0" w:after="0" w:afterAutospacing="0"/>
+              <w:jc w:val="both"/>
+              <w:rPr>
+                <w:rFonts w:ascii="Arial" w:hAnsi="Arial" w:cs="Arial"/>
+              </w:rPr>
+            </w:pPr>
+            <w:r>
+              <w:rPr>
+                <w:rFonts w:ascii="Arial" w:hAnsi="Arial" w:cs="Arial"/>
+              </w:rPr>
+              <w:t xml:space="preserve">Step 1: </w:t>
+            </w:r>
+            <w:r>
+              <w:rPr>
+                <w:rFonts w:ascii="Arial" w:hAnsi="Arial" w:cs="Arial"/>
+              </w:rPr>
+              <w:t>Admin l</w:t>
+            </w:r>
+            <w:r>
+              <w:rPr>
+                <w:rFonts w:ascii="Arial" w:hAnsi="Arial" w:cs="Arial"/>
+              </w:rPr>
+              <w:t>ogin to the system</w:t>
+            </w:r>
+          </w:p>
+          <w:p>
+            <w:pPr>
+              <w:pStyle w:val="NormalWeb"/>
+              <w:spacing w:before="0" w:beforeAutospacing="0" w:after="0" w:afterAutospacing="0"/>
+              <w:jc w:val="both"/>
+              <w:rPr>
+                <w:rFonts w:ascii="Arial" w:hAnsi="Arial" w:cs="Arial"/>
+              </w:rPr>
+            </w:pPr>
+            <w:r>
+              <w:rPr>
+                <w:rFonts w:ascii="Arial" w:hAnsi="Arial" w:cs="Arial"/>
+              </w:rPr>
+              <w:t>Step 2: System verify admin information</w:t>
+            </w:r>
+          </w:p>
+          <w:p>
+            <w:pPr>
+              <w:pStyle w:val="NormalWeb"/>
+              <w:spacing w:before="0" w:beforeAutospacing="0" w:after="0" w:afterAutospacing="0"/>
+              <w:jc w:val="both"/>
+              <w:rPr>
+                <w:rFonts w:ascii="Arial" w:hAnsi="Arial" w:cs="Arial"/>
+              </w:rPr>
+            </w:pPr>
+            <w:r>
+              <w:rPr>
+                <w:rFonts w:ascii="Arial" w:hAnsi="Arial" w:cs="Arial"/>
+              </w:rPr>
+              <w:t>Step 3: Admin choose to add new member</w:t>
+            </w:r>
+          </w:p>
+          <w:p>
+            <w:pPr>
+              <w:pStyle w:val="NormalWeb"/>
+              <w:spacing w:before="0" w:beforeAutospacing="0" w:after="0" w:afterAutospacing="0"/>
+              <w:jc w:val="both"/>
+              <w:rPr>
+                <w:rFonts w:ascii="Arial" w:hAnsi="Arial" w:cs="Arial"/>
+              </w:rPr>
+            </w:pPr>
+            <w:r>
+              <w:rPr>
+                <w:rFonts w:ascii="Arial" w:hAnsi="Arial" w:cs="Arial" w:hint="eastAsia"/>
+              </w:rPr>
+              <w:t>Step 4: Admin enter member</w:t>
+            </w:r>
+            <w:r>
+              <w:rPr>
+                <w:rFonts w:ascii="Arial" w:hAnsi="Arial" w:cs="Arial"/>
+              </w:rPr>
+              <w:t>’s information</w:t>
+            </w:r>
+          </w:p>
+          <w:p>
+            <w:pPr>
+              <w:pStyle w:val="NormalWeb"/>
+              <w:spacing w:before="0" w:beforeAutospacing="0" w:after="0" w:afterAutospacing="0"/>
+              <w:jc w:val="both"/>
+              <w:rPr>
+                <w:rFonts w:ascii="Arial" w:hAnsi="Arial" w:cs="Arial" w:hint="eastAsia"/>
+              </w:rPr>
+            </w:pPr>
+            <w:r>
+              <w:rPr>
+                <w:rFonts w:ascii="Arial" w:hAnsi="Arial" w:cs="Arial" w:hint="eastAsia"/>
+              </w:rPr>
+              <w:t>Step 5: System record the new member information</w:t>
+            </w:r>
+          </w:p>
+          <w:p>
+            <w:pPr>
+              <w:pStyle w:val="NormalWeb"/>
+              <w:spacing w:before="0" w:beforeAutospacing="0" w:after="0" w:afterAutospacing="0"/>
+              <w:jc w:val="both"/>
+              <w:rPr>
+                <w:rFonts w:ascii="Arial" w:hAnsi="Arial" w:cs="Arial" w:hint="eastAsia"/>
+              </w:rPr>
+            </w:pPr>
+            <w:r>
+              <w:rPr>
+                <w:rFonts w:ascii="Arial" w:hAnsi="Arial" w:cs="Arial"/>
+              </w:rPr>
+              <w:t>Step 6: System return member created message</w:t>
+            </w:r>
+          </w:p>
+        </w:tc>
+      </w:tr>
+    </w:tbl>
+    <w:p/>
+    <w:p/>
+    <w:p/>
+    <w:p/>
+    <w:p/>
+    <w:p/>
+    <w:p/>
+    <w:p/>
+    <w:p/>
+    <w:p/>
+    <w:p>
+      <w:pPr>
+        <w:pStyle w:val="Title"/>
+      </w:pPr>
+      <w:r>
+        <w:lastRenderedPageBreak/>
+        <w:t>Detailed Use Case (</w:t>
+      </w:r>
+      <w:r>
+        <w:t>Scenario #</w:t>
+      </w:r>
+      <w:r>
+        <w:t>1</w:t>
+      </w:r>
+      <w:r>
+        <w:t>4</w:t>
+      </w:r>
+      <w:r>
+        <w:t>)</w:t>
+      </w:r>
+    </w:p>
+    <w:p>
+      <w:pPr>
+        <w:autoSpaceDE w:val="0"/>
+        <w:autoSpaceDN w:val="0"/>
+        <w:adjustRightInd w:val="0"/>
+        <w:jc w:val="both"/>
+        <w:rPr>
+          <w:rFonts w:ascii="Arial" w:hAnsi="Arial" w:cs="Arial"/>
+        </w:rPr>
+      </w:pPr>
+    </w:p>
+    <w:tbl>
+      <w:tblPr>
+        <w:tblW w:w="10742" w:type="dxa"/>
+        <w:tblInd w:w="-1131" w:type="dxa"/>
+        <w:tblBorders>
+          <w:top w:val="single" w:sz="4" w:space="0" w:color="auto"/>
+          <w:left w:val="single" w:sz="4" w:space="0" w:color="auto"/>
+          <w:bottom w:val="single" w:sz="4" w:space="0" w:color="auto"/>
+          <w:right w:val="single" w:sz="4" w:space="0" w:color="auto"/>
+          <w:insideH w:val="single" w:sz="4" w:space="0" w:color="auto"/>
+          <w:insideV w:val="single" w:sz="4" w:space="0" w:color="auto"/>
+        </w:tblBorders>
+        <w:tblLook w:val="01E0" w:firstRow="1" w:lastRow="1" w:firstColumn="1" w:lastColumn="1" w:noHBand="0" w:noVBand="0"/>
+      </w:tblPr>
+      <w:tblGrid>
+        <w:gridCol w:w="1742"/>
+        <w:gridCol w:w="9000"/>
+      </w:tblGrid>
+      <w:tr>
+        <w:tc>
+          <w:tcPr>
+            <w:tcW w:w="10742" w:type="dxa"/>
+            <w:gridSpan w:val="2"/>
+            <w:tcMar>
+              <w:top w:w="45" w:type="dxa"/>
+              <w:bottom w:w="45" w:type="dxa"/>
+            </w:tcMar>
+            <w:vAlign w:val="center"/>
+          </w:tcPr>
+          <w:p>
+            <w:pPr>
+              <w:pStyle w:val="NormalWeb"/>
+              <w:spacing w:before="0" w:beforeAutospacing="0" w:after="0" w:afterAutospacing="0"/>
+              <w:jc w:val="center"/>
+              <w:rPr>
+                <w:rFonts w:ascii="Arial" w:hAnsi="Arial" w:cs="Arial"/>
+                <w:b/>
+                <w:sz w:val="28"/>
+                <w:szCs w:val="28"/>
+              </w:rPr>
+            </w:pPr>
+            <w:r>
+              <w:rPr>
+                <w:rFonts w:ascii="Arial" w:hAnsi="Arial" w:cs="Arial"/>
+                <w:b/>
+                <w:sz w:val="28"/>
+                <w:szCs w:val="28"/>
+              </w:rPr>
+              <w:t>Use Case Textual Description</w:t>
+            </w:r>
+          </w:p>
+        </w:tc>
+      </w:tr>
+      <w:tr>
+        <w:trPr>
+          <w:trHeight w:val="794"/>
+        </w:trPr>
+        <w:tc>
+          <w:tcPr>
+            <w:tcW w:w="1742" w:type="dxa"/>
+            <w:shd w:val="clear" w:color="auto" w:fill="auto"/>
+            <w:tcMar>
+              <w:top w:w="45" w:type="dxa"/>
+              <w:bottom w:w="45" w:type="dxa"/>
+            </w:tcMar>
+            <w:vAlign w:val="center"/>
+          </w:tcPr>
+          <w:p>
+            <w:pPr>
+              <w:pStyle w:val="NormalWeb"/>
+              <w:spacing w:before="0" w:beforeAutospacing="0" w:after="0" w:afterAutospacing="0"/>
+              <w:jc w:val="both"/>
+              <w:rPr>
+                <w:rFonts w:ascii="Arial" w:hAnsi="Arial" w:cs="Arial"/>
+                <w:b/>
+              </w:rPr>
+            </w:pPr>
+            <w:r>
+              <w:rPr>
+                <w:rFonts w:ascii="Arial" w:hAnsi="Arial" w:cs="Arial"/>
+                <w:b/>
+              </w:rPr>
+              <w:t>UC-ID</w:t>
+            </w:r>
+          </w:p>
+        </w:tc>
+        <w:tc>
+          <w:tcPr>
+            <w:tcW w:w="9000" w:type="dxa"/>
+            <w:shd w:val="clear" w:color="auto" w:fill="auto"/>
+            <w:tcMar>
+              <w:top w:w="45" w:type="dxa"/>
+              <w:bottom w:w="45" w:type="dxa"/>
+            </w:tcMar>
+            <w:vAlign w:val="center"/>
+          </w:tcPr>
+          <w:p>
+            <w:pPr>
+              <w:pStyle w:val="NormalWeb"/>
+              <w:spacing w:before="0" w:beforeAutospacing="0" w:after="0" w:afterAutospacing="0"/>
+              <w:jc w:val="both"/>
+              <w:rPr>
+                <w:rFonts w:ascii="Arial" w:hAnsi="Arial" w:cs="Arial"/>
+              </w:rPr>
+            </w:pPr>
+            <w:r>
+              <w:rPr>
+                <w:rFonts w:ascii="Arial" w:hAnsi="Arial" w:cs="Arial"/>
+              </w:rPr>
+              <w:t>3.</w:t>
+            </w:r>
+            <w:r>
+              <w:rPr>
+                <w:rFonts w:ascii="Arial" w:hAnsi="Arial" w:cs="Arial"/>
+              </w:rPr>
+              <w:t>3</w:t>
+            </w:r>
+          </w:p>
+        </w:tc>
+      </w:tr>
+      <w:tr>
+        <w:tc>
+          <w:tcPr>
+            <w:tcW w:w="1742" w:type="dxa"/>
+            <w:shd w:val="clear" w:color="auto" w:fill="auto"/>
+            <w:tcMar>
+              <w:top w:w="45" w:type="dxa"/>
+              <w:bottom w:w="45" w:type="dxa"/>
+            </w:tcMar>
+            <w:vAlign w:val="center"/>
+          </w:tcPr>
+          <w:p>
+            <w:pPr>
+              <w:pStyle w:val="NormalWeb"/>
+              <w:spacing w:before="0" w:beforeAutospacing="0" w:after="0" w:afterAutospacing="0"/>
+              <w:jc w:val="both"/>
+              <w:rPr>
+                <w:rFonts w:ascii="Arial" w:hAnsi="Arial" w:cs="Arial"/>
+              </w:rPr>
+            </w:pPr>
+          </w:p>
+          <w:p>
+            <w:pPr>
+              <w:pStyle w:val="NormalWeb"/>
+              <w:spacing w:before="0" w:beforeAutospacing="0" w:after="0" w:afterAutospacing="0"/>
+              <w:jc w:val="both"/>
+              <w:rPr>
+                <w:rFonts w:ascii="Arial" w:hAnsi="Arial" w:cs="Arial"/>
+                <w:b/>
+              </w:rPr>
+            </w:pPr>
+            <w:r>
+              <w:rPr>
+                <w:rFonts w:ascii="Arial" w:hAnsi="Arial" w:cs="Arial"/>
+                <w:b/>
+              </w:rPr>
+              <w:t>Name</w:t>
+            </w:r>
+          </w:p>
+          <w:p>
+            <w:pPr>
+              <w:pStyle w:val="NormalWeb"/>
+              <w:spacing w:before="0" w:beforeAutospacing="0" w:after="0" w:afterAutospacing="0"/>
+              <w:jc w:val="both"/>
+              <w:rPr>
+                <w:rFonts w:ascii="Arial" w:hAnsi="Arial" w:cs="Arial"/>
+              </w:rPr>
+            </w:pPr>
+          </w:p>
+        </w:tc>
+        <w:tc>
+          <w:tcPr>
+            <w:tcW w:w="9000" w:type="dxa"/>
+            <w:shd w:val="clear" w:color="auto" w:fill="auto"/>
+            <w:tcMar>
+              <w:top w:w="45" w:type="dxa"/>
+              <w:bottom w:w="45" w:type="dxa"/>
+            </w:tcMar>
+            <w:vAlign w:val="center"/>
+          </w:tcPr>
+          <w:p>
+            <w:pPr>
+              <w:pStyle w:val="NormalWeb"/>
+              <w:spacing w:before="0" w:beforeAutospacing="0" w:after="0" w:afterAutospacing="0"/>
+              <w:jc w:val="both"/>
+              <w:rPr>
+                <w:rFonts w:ascii="Arial" w:hAnsi="Arial" w:cs="Arial"/>
+              </w:rPr>
+            </w:pPr>
+            <w:r>
+              <w:rPr>
+                <w:rFonts w:ascii="Arial" w:hAnsi="Arial" w:cs="Arial"/>
+              </w:rPr>
+              <w:t>Delete member</w:t>
+            </w:r>
+          </w:p>
+        </w:tc>
+      </w:tr>
+      <w:tr>
+        <w:tc>
+          <w:tcPr>
+            <w:tcW w:w="1742" w:type="dxa"/>
+            <w:shd w:val="clear" w:color="auto" w:fill="auto"/>
+            <w:tcMar>
+              <w:top w:w="45" w:type="dxa"/>
+              <w:bottom w:w="45" w:type="dxa"/>
+            </w:tcMar>
+            <w:vAlign w:val="center"/>
+          </w:tcPr>
+          <w:p>
+            <w:pPr>
+              <w:pStyle w:val="NormalWeb"/>
+              <w:spacing w:before="0" w:beforeAutospacing="0" w:after="0" w:afterAutospacing="0"/>
+              <w:jc w:val="both"/>
+              <w:rPr>
+                <w:rFonts w:ascii="Arial" w:hAnsi="Arial" w:cs="Arial"/>
+              </w:rPr>
+            </w:pPr>
+          </w:p>
+          <w:p>
+            <w:pPr>
+              <w:pStyle w:val="NormalWeb"/>
+              <w:spacing w:before="0" w:beforeAutospacing="0" w:after="0" w:afterAutospacing="0"/>
+              <w:jc w:val="both"/>
+              <w:rPr>
+                <w:rFonts w:ascii="Arial" w:hAnsi="Arial" w:cs="Arial"/>
+              </w:rPr>
+            </w:pPr>
+          </w:p>
+          <w:p>
+            <w:pPr>
+              <w:pStyle w:val="NormalWeb"/>
+              <w:spacing w:before="0" w:beforeAutospacing="0" w:after="0" w:afterAutospacing="0"/>
+              <w:jc w:val="both"/>
+              <w:rPr>
+                <w:rFonts w:ascii="Arial" w:hAnsi="Arial" w:cs="Arial"/>
+                <w:b/>
+              </w:rPr>
+            </w:pPr>
+            <w:r>
+              <w:rPr>
+                <w:rFonts w:ascii="Arial" w:hAnsi="Arial" w:cs="Arial"/>
+                <w:b/>
+              </w:rPr>
+              <w:t>Description</w:t>
+            </w:r>
+          </w:p>
+          <w:p>
+            <w:pPr>
+              <w:pStyle w:val="NormalWeb"/>
+              <w:spacing w:before="0" w:beforeAutospacing="0" w:after="0" w:afterAutospacing="0"/>
+              <w:jc w:val="both"/>
+              <w:rPr>
+                <w:rFonts w:ascii="Arial" w:hAnsi="Arial" w:cs="Arial"/>
+              </w:rPr>
+            </w:pPr>
+          </w:p>
+          <w:p>
+            <w:pPr>
+              <w:pStyle w:val="NormalWeb"/>
+              <w:spacing w:before="0" w:beforeAutospacing="0" w:after="0" w:afterAutospacing="0"/>
+              <w:jc w:val="both"/>
+              <w:rPr>
+                <w:rFonts w:ascii="Arial" w:hAnsi="Arial" w:cs="Arial"/>
+              </w:rPr>
+            </w:pPr>
+          </w:p>
+        </w:tc>
+        <w:tc>
+          <w:tcPr>
+            <w:tcW w:w="9000" w:type="dxa"/>
+            <w:shd w:val="clear" w:color="auto" w:fill="auto"/>
+            <w:tcMar>
+              <w:top w:w="45" w:type="dxa"/>
+              <w:bottom w:w="45" w:type="dxa"/>
+            </w:tcMar>
+            <w:vAlign w:val="center"/>
+          </w:tcPr>
+          <w:p>
+            <w:pPr>
+              <w:pStyle w:val="NormalWeb"/>
+              <w:spacing w:before="0" w:beforeAutospacing="0" w:after="0" w:afterAutospacing="0"/>
+              <w:jc w:val="both"/>
+              <w:rPr>
+                <w:rFonts w:asciiTheme="majorHAnsi" w:hAnsiTheme="majorHAnsi" w:cstheme="majorHAnsi"/>
+              </w:rPr>
+            </w:pPr>
+            <w:r>
+              <w:rPr>
+                <w:rFonts w:asciiTheme="majorHAnsi" w:hAnsiTheme="majorHAnsi" w:cstheme="majorHAnsi"/>
+                <w:bCs/>
+              </w:rPr>
+              <w:t xml:space="preserve">Admin </w:t>
+            </w:r>
+            <w:r>
+              <w:rPr>
+                <w:rFonts w:asciiTheme="majorHAnsi" w:hAnsiTheme="majorHAnsi" w:cstheme="majorHAnsi"/>
+                <w:bCs/>
+              </w:rPr>
+              <w:t>delete existing member</w:t>
+            </w:r>
+          </w:p>
+        </w:tc>
+      </w:tr>
+      <w:tr>
+        <w:tc>
+          <w:tcPr>
+            <w:tcW w:w="1742" w:type="dxa"/>
+            <w:shd w:val="clear" w:color="auto" w:fill="auto"/>
+            <w:tcMar>
+              <w:top w:w="45" w:type="dxa"/>
+              <w:bottom w:w="45" w:type="dxa"/>
+            </w:tcMar>
+            <w:vAlign w:val="center"/>
+          </w:tcPr>
+          <w:p>
+            <w:pPr>
+              <w:pStyle w:val="NormalWeb"/>
+              <w:spacing w:before="0" w:beforeAutospacing="0" w:after="0" w:afterAutospacing="0"/>
+              <w:jc w:val="both"/>
+              <w:rPr>
+                <w:rFonts w:ascii="Arial" w:hAnsi="Arial" w:cs="Arial"/>
+              </w:rPr>
+            </w:pPr>
+          </w:p>
+          <w:p>
+            <w:pPr>
+              <w:pStyle w:val="NormalWeb"/>
+              <w:spacing w:before="0" w:beforeAutospacing="0" w:after="0" w:afterAutospacing="0"/>
+              <w:jc w:val="both"/>
+              <w:rPr>
+                <w:rFonts w:ascii="Arial" w:hAnsi="Arial" w:cs="Arial"/>
+                <w:b/>
+              </w:rPr>
+            </w:pPr>
+            <w:r>
+              <w:rPr>
+                <w:rFonts w:ascii="Arial" w:hAnsi="Arial" w:cs="Arial"/>
+                <w:b/>
+              </w:rPr>
+              <w:t>Actor(s)</w:t>
+            </w:r>
+          </w:p>
+          <w:p>
+            <w:pPr>
+              <w:pStyle w:val="NormalWeb"/>
+              <w:spacing w:before="0" w:beforeAutospacing="0" w:after="0" w:afterAutospacing="0"/>
+              <w:jc w:val="both"/>
+              <w:rPr>
+                <w:rFonts w:ascii="Arial" w:hAnsi="Arial" w:cs="Arial"/>
+              </w:rPr>
+            </w:pPr>
+          </w:p>
+        </w:tc>
+        <w:tc>
+          <w:tcPr>
+            <w:tcW w:w="9000" w:type="dxa"/>
+            <w:shd w:val="clear" w:color="auto" w:fill="auto"/>
+            <w:tcMar>
+              <w:top w:w="45" w:type="dxa"/>
+              <w:bottom w:w="45" w:type="dxa"/>
+            </w:tcMar>
+            <w:vAlign w:val="center"/>
+          </w:tcPr>
+          <w:p>
+            <w:pPr>
+              <w:pStyle w:val="NormalWeb"/>
+              <w:spacing w:before="0" w:beforeAutospacing="0" w:after="0" w:afterAutospacing="0"/>
+              <w:jc w:val="both"/>
+              <w:rPr>
+                <w:rFonts w:ascii="Arial" w:hAnsi="Arial" w:cs="Arial"/>
+                <w:lang w:val="nb-NO"/>
+              </w:rPr>
+            </w:pPr>
+            <w:r>
+              <w:rPr>
+                <w:rFonts w:ascii="Arial" w:hAnsi="Arial" w:cs="Arial"/>
+              </w:rPr>
+              <w:t>System, Admin</w:t>
+            </w:r>
+          </w:p>
+        </w:tc>
+      </w:tr>
+      <w:tr>
+        <w:tc>
+          <w:tcPr>
+            <w:tcW w:w="1742" w:type="dxa"/>
+            <w:shd w:val="clear" w:color="auto" w:fill="auto"/>
+            <w:tcMar>
+              <w:top w:w="45" w:type="dxa"/>
+              <w:bottom w:w="45" w:type="dxa"/>
+            </w:tcMar>
+            <w:vAlign w:val="center"/>
+          </w:tcPr>
+          <w:p>
+            <w:pPr>
+              <w:pStyle w:val="NormalWeb"/>
+              <w:spacing w:before="0" w:beforeAutospacing="0" w:after="0" w:afterAutospacing="0"/>
+              <w:jc w:val="both"/>
+              <w:rPr>
+                <w:rFonts w:ascii="Arial" w:hAnsi="Arial" w:cs="Arial"/>
+                <w:lang w:val="nb-NO"/>
+              </w:rPr>
+            </w:pPr>
+          </w:p>
+          <w:p>
+            <w:pPr>
+              <w:pStyle w:val="NormalWeb"/>
+              <w:spacing w:before="0" w:beforeAutospacing="0" w:after="0" w:afterAutospacing="0"/>
+              <w:jc w:val="both"/>
+              <w:rPr>
+                <w:rFonts w:ascii="Arial" w:hAnsi="Arial" w:cs="Arial"/>
+                <w:lang w:val="nb-NO"/>
+              </w:rPr>
+            </w:pPr>
+          </w:p>
+          <w:p>
+            <w:pPr>
+              <w:pStyle w:val="NormalWeb"/>
+              <w:spacing w:before="0" w:beforeAutospacing="0" w:after="0" w:afterAutospacing="0"/>
+              <w:jc w:val="both"/>
+              <w:rPr>
+                <w:rFonts w:ascii="Arial" w:hAnsi="Arial" w:cs="Arial"/>
+                <w:b/>
+              </w:rPr>
+            </w:pPr>
+            <w:r>
+              <w:rPr>
+                <w:rFonts w:ascii="Arial" w:hAnsi="Arial" w:cs="Arial"/>
+                <w:b/>
+              </w:rPr>
+              <w:t>Main Scenario</w:t>
+            </w:r>
+          </w:p>
+          <w:p>
+            <w:pPr>
+              <w:pStyle w:val="NormalWeb"/>
+              <w:spacing w:before="0" w:beforeAutospacing="0" w:after="0" w:afterAutospacing="0"/>
+              <w:jc w:val="both"/>
+              <w:rPr>
+                <w:rFonts w:ascii="Arial" w:hAnsi="Arial" w:cs="Arial"/>
+              </w:rPr>
+            </w:pPr>
+          </w:p>
+          <w:p>
+            <w:pPr>
+              <w:pStyle w:val="NormalWeb"/>
+              <w:spacing w:before="0" w:beforeAutospacing="0" w:after="0" w:afterAutospacing="0"/>
+              <w:jc w:val="both"/>
+              <w:rPr>
+                <w:rFonts w:ascii="Arial" w:hAnsi="Arial" w:cs="Arial"/>
+              </w:rPr>
+            </w:pPr>
+          </w:p>
+          <w:p>
+            <w:pPr>
+              <w:pStyle w:val="NormalWeb"/>
+              <w:spacing w:before="0" w:beforeAutospacing="0" w:after="0" w:afterAutospacing="0"/>
+              <w:jc w:val="both"/>
+              <w:rPr>
+                <w:rFonts w:ascii="Arial" w:hAnsi="Arial" w:cs="Arial"/>
+              </w:rPr>
+            </w:pPr>
+          </w:p>
+        </w:tc>
+        <w:tc>
+          <w:tcPr>
+            <w:tcW w:w="9000" w:type="dxa"/>
+            <w:shd w:val="clear" w:color="auto" w:fill="auto"/>
+            <w:tcMar>
+              <w:top w:w="45" w:type="dxa"/>
+              <w:bottom w:w="45" w:type="dxa"/>
+            </w:tcMar>
+            <w:vAlign w:val="center"/>
+          </w:tcPr>
+          <w:p>
+            <w:pPr>
+              <w:pStyle w:val="NormalWeb"/>
+              <w:spacing w:before="0" w:beforeAutospacing="0" w:after="0" w:afterAutospacing="0"/>
+              <w:jc w:val="both"/>
+              <w:rPr>
+                <w:rFonts w:ascii="Arial" w:hAnsi="Arial" w:cs="Arial"/>
+              </w:rPr>
+            </w:pPr>
+            <w:r>
+              <w:rPr>
+                <w:rFonts w:ascii="Arial" w:hAnsi="Arial" w:cs="Arial"/>
+              </w:rPr>
+              <w:t>Step 1: Admin login to the system</w:t>
+            </w:r>
+          </w:p>
+          <w:p>
+            <w:pPr>
+              <w:pStyle w:val="NormalWeb"/>
+              <w:spacing w:before="0" w:beforeAutospacing="0" w:after="0" w:afterAutospacing="0"/>
+              <w:jc w:val="both"/>
+              <w:rPr>
+                <w:rFonts w:ascii="Arial" w:hAnsi="Arial" w:cs="Arial"/>
+              </w:rPr>
+            </w:pPr>
+            <w:r>
+              <w:rPr>
+                <w:rFonts w:ascii="Arial" w:hAnsi="Arial" w:cs="Arial"/>
+              </w:rPr>
+              <w:t>Step 2: System verify admin information</w:t>
+            </w:r>
+          </w:p>
+          <w:p>
+            <w:pPr>
+              <w:pStyle w:val="NormalWeb"/>
+              <w:spacing w:before="0" w:beforeAutospacing="0" w:after="0" w:afterAutospacing="0"/>
+              <w:jc w:val="both"/>
+              <w:rPr>
+                <w:rFonts w:ascii="Arial" w:hAnsi="Arial" w:cs="Arial"/>
+              </w:rPr>
+            </w:pPr>
+            <w:r>
+              <w:rPr>
+                <w:rFonts w:ascii="Arial" w:hAnsi="Arial" w:cs="Arial"/>
+              </w:rPr>
+              <w:t xml:space="preserve">Step 3: Admin choose to </w:t>
+            </w:r>
+            <w:r>
+              <w:rPr>
+                <w:rFonts w:ascii="Arial" w:hAnsi="Arial" w:cs="Arial"/>
+              </w:rPr>
+              <w:t>delete existing</w:t>
+            </w:r>
+            <w:r>
+              <w:rPr>
+                <w:rFonts w:ascii="Arial" w:hAnsi="Arial" w:cs="Arial"/>
+              </w:rPr>
+              <w:t xml:space="preserve"> member</w:t>
+            </w:r>
+          </w:p>
+          <w:p>
+            <w:pPr>
+              <w:pStyle w:val="NormalWeb"/>
+              <w:spacing w:before="0" w:beforeAutospacing="0" w:after="0" w:afterAutospacing="0"/>
+              <w:jc w:val="both"/>
+              <w:rPr>
+                <w:rFonts w:ascii="Arial" w:hAnsi="Arial" w:cs="Arial"/>
+              </w:rPr>
+            </w:pPr>
+            <w:r>
+              <w:rPr>
+                <w:rFonts w:ascii="Arial" w:hAnsi="Arial" w:cs="Arial" w:hint="eastAsia"/>
+              </w:rPr>
+              <w:t>Step 4: Admin enter member</w:t>
+            </w:r>
+            <w:r>
+              <w:rPr>
+                <w:rFonts w:ascii="Arial" w:hAnsi="Arial" w:cs="Arial"/>
+              </w:rPr>
+              <w:t>’s information</w:t>
+            </w:r>
+          </w:p>
+          <w:p>
+            <w:pPr>
+              <w:pStyle w:val="NormalWeb"/>
+              <w:spacing w:before="0" w:beforeAutospacing="0" w:after="0" w:afterAutospacing="0"/>
+              <w:jc w:val="both"/>
+              <w:rPr>
+                <w:rFonts w:ascii="Arial" w:hAnsi="Arial" w:cs="Arial" w:hint="eastAsia"/>
+              </w:rPr>
+            </w:pPr>
+            <w:r>
+              <w:rPr>
+                <w:rFonts w:ascii="Arial" w:hAnsi="Arial" w:cs="Arial" w:hint="eastAsia"/>
+              </w:rPr>
+              <w:t xml:space="preserve">Step 5: System </w:t>
+            </w:r>
+            <w:r>
+              <w:rPr>
+                <w:rFonts w:ascii="Arial" w:hAnsi="Arial" w:cs="Arial"/>
+              </w:rPr>
+              <w:t>show member details</w:t>
+            </w:r>
+          </w:p>
+          <w:p>
+            <w:pPr>
+              <w:pStyle w:val="NormalWeb"/>
+              <w:spacing w:before="0" w:beforeAutospacing="0" w:after="0" w:afterAutospacing="0"/>
+              <w:jc w:val="both"/>
+              <w:rPr>
+                <w:rFonts w:ascii="Arial" w:hAnsi="Arial" w:cs="Arial"/>
+              </w:rPr>
+            </w:pPr>
+            <w:r>
+              <w:rPr>
+                <w:rFonts w:ascii="Arial" w:hAnsi="Arial" w:cs="Arial"/>
+              </w:rPr>
+              <w:t>Step 6: Admin confirm deletion</w:t>
+            </w:r>
+          </w:p>
+          <w:p>
+            <w:pPr>
+              <w:pStyle w:val="NormalWeb"/>
+              <w:spacing w:before="0" w:beforeAutospacing="0" w:after="0" w:afterAutospacing="0"/>
+              <w:jc w:val="both"/>
+              <w:rPr>
+                <w:rFonts w:ascii="Arial" w:hAnsi="Arial" w:cs="Arial"/>
+              </w:rPr>
+            </w:pPr>
+            <w:r>
+              <w:rPr>
+                <w:rFonts w:ascii="Arial" w:hAnsi="Arial" w:cs="Arial"/>
+              </w:rPr>
+              <w:t>Step 7: System return delete successful message</w:t>
+            </w:r>
+          </w:p>
+          <w:p>
+            <w:pPr>
+              <w:pStyle w:val="NormalWeb"/>
+              <w:spacing w:before="0" w:beforeAutospacing="0" w:after="0" w:afterAutospacing="0"/>
+              <w:jc w:val="both"/>
+              <w:rPr>
+                <w:rFonts w:ascii="Arial" w:hAnsi="Arial" w:cs="Arial" w:hint="eastAsia"/>
+              </w:rPr>
+            </w:pPr>
+          </w:p>
+        </w:tc>
+      </w:tr>
+    </w:tbl>
+    <w:p/>
+    <w:p/>
+    <w:p/>
+    <w:p/>
+    <w:p/>
+    <w:p/>
+    <w:p/>
+    <w:p/>
+    <w:p/>
+    <w:p/>
+    <w:p>
+      <w:pPr>
+        <w:pStyle w:val="Title"/>
+      </w:pPr>
+      <w:r>
+        <w:t>Detailed Use Case (</w:t>
+      </w:r>
+      <w:r>
+        <w:t>Scenario #</w:t>
+      </w:r>
+      <w:r>
+        <w:t>1</w:t>
+      </w:r>
+      <w:r>
+        <w:t>5</w:t>
+      </w:r>
+      <w:r>
+        <w:t>)</w:t>
+      </w:r>
+    </w:p>
+    <w:p>
+      <w:pPr>
+        <w:autoSpaceDE w:val="0"/>
+        <w:autoSpaceDN w:val="0"/>
+        <w:adjustRightInd w:val="0"/>
+        <w:jc w:val="both"/>
+        <w:rPr>
+          <w:rFonts w:ascii="Arial" w:hAnsi="Arial" w:cs="Arial"/>
+        </w:rPr>
+      </w:pPr>
+    </w:p>
+    <w:tbl>
+      <w:tblPr>
+        <w:tblW w:w="10742" w:type="dxa"/>
+        <w:tblInd w:w="-1131" w:type="dxa"/>
+        <w:tblBorders>
+          <w:top w:val="single" w:sz="4" w:space="0" w:color="auto"/>
+          <w:left w:val="single" w:sz="4" w:space="0" w:color="auto"/>
+          <w:bottom w:val="single" w:sz="4" w:space="0" w:color="auto"/>
+          <w:right w:val="single" w:sz="4" w:space="0" w:color="auto"/>
+          <w:insideH w:val="single" w:sz="4" w:space="0" w:color="auto"/>
+          <w:insideV w:val="single" w:sz="4" w:space="0" w:color="auto"/>
+        </w:tblBorders>
+        <w:tblLook w:val="01E0" w:firstRow="1" w:lastRow="1" w:firstColumn="1" w:lastColumn="1" w:noHBand="0" w:noVBand="0"/>
+      </w:tblPr>
+      <w:tblGrid>
+        <w:gridCol w:w="1742"/>
+        <w:gridCol w:w="9000"/>
+      </w:tblGrid>
+      <w:tr>
+        <w:tc>
+          <w:tcPr>
+            <w:tcW w:w="10742" w:type="dxa"/>
+            <w:gridSpan w:val="2"/>
+            <w:tcMar>
+              <w:top w:w="45" w:type="dxa"/>
+              <w:bottom w:w="45" w:type="dxa"/>
+            </w:tcMar>
+            <w:vAlign w:val="center"/>
+          </w:tcPr>
+          <w:p>
+            <w:pPr>
+              <w:pStyle w:val="NormalWeb"/>
+              <w:spacing w:before="0" w:beforeAutospacing="0" w:after="0" w:afterAutospacing="0"/>
+              <w:jc w:val="center"/>
+              <w:rPr>
+                <w:rFonts w:ascii="Arial" w:hAnsi="Arial" w:cs="Arial"/>
+                <w:b/>
+                <w:sz w:val="28"/>
+                <w:szCs w:val="28"/>
+              </w:rPr>
+            </w:pPr>
+            <w:r>
+              <w:rPr>
+                <w:rFonts w:ascii="Arial" w:hAnsi="Arial" w:cs="Arial"/>
+                <w:b/>
+                <w:sz w:val="28"/>
+                <w:szCs w:val="28"/>
+              </w:rPr>
+              <w:t>Use Case Textual Description</w:t>
+            </w:r>
+          </w:p>
+        </w:tc>
+      </w:tr>
+      <w:tr>
+        <w:trPr>
+          <w:trHeight w:val="794"/>
+        </w:trPr>
+        <w:tc>
+          <w:tcPr>
+            <w:tcW w:w="1742" w:type="dxa"/>
+            <w:shd w:val="clear" w:color="auto" w:fill="auto"/>
+            <w:tcMar>
+              <w:top w:w="45" w:type="dxa"/>
+              <w:bottom w:w="45" w:type="dxa"/>
+            </w:tcMar>
+            <w:vAlign w:val="center"/>
+          </w:tcPr>
+          <w:p>
+            <w:pPr>
+              <w:pStyle w:val="NormalWeb"/>
+              <w:spacing w:before="0" w:beforeAutospacing="0" w:after="0" w:afterAutospacing="0"/>
+              <w:jc w:val="both"/>
+              <w:rPr>
+                <w:rFonts w:ascii="Arial" w:hAnsi="Arial" w:cs="Arial"/>
+                <w:b/>
+              </w:rPr>
+            </w:pPr>
+            <w:r>
+              <w:rPr>
+                <w:rFonts w:ascii="Arial" w:hAnsi="Arial" w:cs="Arial"/>
+                <w:b/>
+              </w:rPr>
+              <w:t>UC-ID</w:t>
+            </w:r>
+          </w:p>
+        </w:tc>
+        <w:tc>
+          <w:tcPr>
+            <w:tcW w:w="9000" w:type="dxa"/>
+            <w:shd w:val="clear" w:color="auto" w:fill="auto"/>
+            <w:tcMar>
+              <w:top w:w="45" w:type="dxa"/>
+              <w:bottom w:w="45" w:type="dxa"/>
+            </w:tcMar>
+            <w:vAlign w:val="center"/>
+          </w:tcPr>
+          <w:p>
+            <w:pPr>
+              <w:pStyle w:val="NormalWeb"/>
+              <w:spacing w:before="0" w:beforeAutospacing="0" w:after="0" w:afterAutospacing="0"/>
+              <w:jc w:val="both"/>
+              <w:rPr>
+                <w:rFonts w:ascii="Arial" w:hAnsi="Arial" w:cs="Arial"/>
+              </w:rPr>
+            </w:pPr>
+            <w:r>
+              <w:rPr>
+                <w:rFonts w:ascii="Arial" w:hAnsi="Arial" w:cs="Arial"/>
+              </w:rPr>
+              <w:t>3.</w:t>
+            </w:r>
+            <w:r>
+              <w:rPr>
+                <w:rFonts w:ascii="Arial" w:hAnsi="Arial" w:cs="Arial"/>
+              </w:rPr>
+              <w:t>4</w:t>
+            </w:r>
+          </w:p>
+        </w:tc>
+      </w:tr>
+      <w:tr>
+        <w:tc>
+          <w:tcPr>
+            <w:tcW w:w="1742" w:type="dxa"/>
+            <w:shd w:val="clear" w:color="auto" w:fill="auto"/>
+            <w:tcMar>
+              <w:top w:w="45" w:type="dxa"/>
+              <w:bottom w:w="45" w:type="dxa"/>
+            </w:tcMar>
+            <w:vAlign w:val="center"/>
+          </w:tcPr>
+          <w:p>
+            <w:pPr>
+              <w:pStyle w:val="NormalWeb"/>
+              <w:spacing w:before="0" w:beforeAutospacing="0" w:after="0" w:afterAutospacing="0"/>
+              <w:jc w:val="both"/>
+              <w:rPr>
+                <w:rFonts w:ascii="Arial" w:hAnsi="Arial" w:cs="Arial"/>
+              </w:rPr>
+            </w:pPr>
+          </w:p>
+          <w:p>
+            <w:pPr>
+              <w:pStyle w:val="NormalWeb"/>
+              <w:spacing w:before="0" w:beforeAutospacing="0" w:after="0" w:afterAutospacing="0"/>
+              <w:jc w:val="both"/>
+              <w:rPr>
+                <w:rFonts w:ascii="Arial" w:hAnsi="Arial" w:cs="Arial"/>
+                <w:b/>
+              </w:rPr>
+            </w:pPr>
+            <w:r>
+              <w:rPr>
+                <w:rFonts w:ascii="Arial" w:hAnsi="Arial" w:cs="Arial"/>
+                <w:b/>
+              </w:rPr>
+              <w:t>Name</w:t>
+            </w:r>
+          </w:p>
+          <w:p>
+            <w:pPr>
+              <w:pStyle w:val="NormalWeb"/>
+              <w:spacing w:before="0" w:beforeAutospacing="0" w:after="0" w:afterAutospacing="0"/>
+              <w:jc w:val="both"/>
+              <w:rPr>
+                <w:rFonts w:ascii="Arial" w:hAnsi="Arial" w:cs="Arial"/>
+              </w:rPr>
+            </w:pPr>
+          </w:p>
+        </w:tc>
+        <w:tc>
+          <w:tcPr>
+            <w:tcW w:w="9000" w:type="dxa"/>
+            <w:shd w:val="clear" w:color="auto" w:fill="auto"/>
+            <w:tcMar>
+              <w:top w:w="45" w:type="dxa"/>
+              <w:bottom w:w="45" w:type="dxa"/>
+            </w:tcMar>
+            <w:vAlign w:val="center"/>
+          </w:tcPr>
+          <w:p>
+            <w:pPr>
+              <w:pStyle w:val="NormalWeb"/>
+              <w:spacing w:before="0" w:beforeAutospacing="0" w:after="0" w:afterAutospacing="0"/>
+              <w:jc w:val="both"/>
+              <w:rPr>
+                <w:rFonts w:ascii="Arial" w:hAnsi="Arial" w:cs="Arial"/>
+              </w:rPr>
+            </w:pPr>
+            <w:r>
+              <w:rPr>
+                <w:rFonts w:ascii="Arial" w:hAnsi="Arial" w:cs="Arial"/>
+              </w:rPr>
+              <w:t>Add manager</w:t>
+            </w:r>
+          </w:p>
+        </w:tc>
+      </w:tr>
+      <w:tr>
+        <w:tc>
+          <w:tcPr>
+            <w:tcW w:w="1742" w:type="dxa"/>
+            <w:shd w:val="clear" w:color="auto" w:fill="auto"/>
+            <w:tcMar>
+              <w:top w:w="45" w:type="dxa"/>
+              <w:bottom w:w="45" w:type="dxa"/>
+            </w:tcMar>
+            <w:vAlign w:val="center"/>
+          </w:tcPr>
+          <w:p>
+            <w:pPr>
+              <w:pStyle w:val="NormalWeb"/>
+              <w:spacing w:before="0" w:beforeAutospacing="0" w:after="0" w:afterAutospacing="0"/>
+              <w:jc w:val="both"/>
+              <w:rPr>
+                <w:rFonts w:ascii="Arial" w:hAnsi="Arial" w:cs="Arial"/>
+              </w:rPr>
+            </w:pPr>
+          </w:p>
+          <w:p>
+            <w:pPr>
+              <w:pStyle w:val="NormalWeb"/>
+              <w:spacing w:before="0" w:beforeAutospacing="0" w:after="0" w:afterAutospacing="0"/>
+              <w:jc w:val="both"/>
+              <w:rPr>
+                <w:rFonts w:ascii="Arial" w:hAnsi="Arial" w:cs="Arial"/>
+              </w:rPr>
+            </w:pPr>
+          </w:p>
+          <w:p>
+            <w:pPr>
+              <w:pStyle w:val="NormalWeb"/>
+              <w:spacing w:before="0" w:beforeAutospacing="0" w:after="0" w:afterAutospacing="0"/>
+              <w:jc w:val="both"/>
+              <w:rPr>
+                <w:rFonts w:ascii="Arial" w:hAnsi="Arial" w:cs="Arial"/>
+                <w:b/>
+              </w:rPr>
+            </w:pPr>
+            <w:r>
+              <w:rPr>
+                <w:rFonts w:ascii="Arial" w:hAnsi="Arial" w:cs="Arial"/>
+                <w:b/>
+              </w:rPr>
+              <w:t>Description</w:t>
+            </w:r>
+          </w:p>
+          <w:p>
+            <w:pPr>
+              <w:pStyle w:val="NormalWeb"/>
+              <w:spacing w:before="0" w:beforeAutospacing="0" w:after="0" w:afterAutospacing="0"/>
+              <w:jc w:val="both"/>
+              <w:rPr>
+                <w:rFonts w:ascii="Arial" w:hAnsi="Arial" w:cs="Arial"/>
+              </w:rPr>
+            </w:pPr>
+          </w:p>
+          <w:p>
+            <w:pPr>
+              <w:pStyle w:val="NormalWeb"/>
+              <w:spacing w:before="0" w:beforeAutospacing="0" w:after="0" w:afterAutospacing="0"/>
+              <w:jc w:val="both"/>
+              <w:rPr>
+                <w:rFonts w:ascii="Arial" w:hAnsi="Arial" w:cs="Arial"/>
+              </w:rPr>
+            </w:pPr>
+          </w:p>
+        </w:tc>
+        <w:tc>
+          <w:tcPr>
+            <w:tcW w:w="9000" w:type="dxa"/>
+            <w:shd w:val="clear" w:color="auto" w:fill="auto"/>
+            <w:tcMar>
+              <w:top w:w="45" w:type="dxa"/>
+              <w:bottom w:w="45" w:type="dxa"/>
+            </w:tcMar>
+            <w:vAlign w:val="center"/>
+          </w:tcPr>
+          <w:p>
+            <w:pPr>
+              <w:pStyle w:val="NormalWeb"/>
+              <w:spacing w:before="0" w:beforeAutospacing="0" w:after="0" w:afterAutospacing="0"/>
+              <w:jc w:val="both"/>
+              <w:rPr>
+                <w:rFonts w:asciiTheme="majorHAnsi" w:hAnsiTheme="majorHAnsi" w:cstheme="majorHAnsi"/>
+              </w:rPr>
+            </w:pPr>
+            <w:r>
+              <w:rPr>
+                <w:rFonts w:asciiTheme="majorHAnsi" w:hAnsiTheme="majorHAnsi" w:cstheme="majorHAnsi"/>
+                <w:bCs/>
+              </w:rPr>
+              <w:t xml:space="preserve">Admin </w:t>
+            </w:r>
+            <w:r>
+              <w:rPr>
+                <w:rFonts w:asciiTheme="majorHAnsi" w:hAnsiTheme="majorHAnsi" w:cstheme="majorHAnsi"/>
+                <w:bCs/>
+              </w:rPr>
+              <w:t>add new manager</w:t>
+            </w:r>
+          </w:p>
+        </w:tc>
+      </w:tr>
+      <w:tr>
+        <w:tc>
+          <w:tcPr>
+            <w:tcW w:w="1742" w:type="dxa"/>
+            <w:shd w:val="clear" w:color="auto" w:fill="auto"/>
+            <w:tcMar>
+              <w:top w:w="45" w:type="dxa"/>
+              <w:bottom w:w="45" w:type="dxa"/>
+            </w:tcMar>
+            <w:vAlign w:val="center"/>
+          </w:tcPr>
+          <w:p>
+            <w:pPr>
+              <w:pStyle w:val="NormalWeb"/>
+              <w:spacing w:before="0" w:beforeAutospacing="0" w:after="0" w:afterAutospacing="0"/>
+              <w:jc w:val="both"/>
+              <w:rPr>
+                <w:rFonts w:ascii="Arial" w:hAnsi="Arial" w:cs="Arial"/>
+              </w:rPr>
+            </w:pPr>
+          </w:p>
+          <w:p>
+            <w:pPr>
+              <w:pStyle w:val="NormalWeb"/>
+              <w:spacing w:before="0" w:beforeAutospacing="0" w:after="0" w:afterAutospacing="0"/>
+              <w:jc w:val="both"/>
+              <w:rPr>
+                <w:rFonts w:ascii="Arial" w:hAnsi="Arial" w:cs="Arial"/>
+                <w:b/>
+              </w:rPr>
+            </w:pPr>
+            <w:r>
+              <w:rPr>
+                <w:rFonts w:ascii="Arial" w:hAnsi="Arial" w:cs="Arial"/>
+                <w:b/>
+              </w:rPr>
+              <w:t>Actor(s)</w:t>
+            </w:r>
+          </w:p>
+          <w:p>
+            <w:pPr>
+              <w:pStyle w:val="NormalWeb"/>
+              <w:spacing w:before="0" w:beforeAutospacing="0" w:after="0" w:afterAutospacing="0"/>
+              <w:jc w:val="both"/>
+              <w:rPr>
+                <w:rFonts w:ascii="Arial" w:hAnsi="Arial" w:cs="Arial"/>
+              </w:rPr>
+            </w:pPr>
+          </w:p>
+        </w:tc>
+        <w:tc>
+          <w:tcPr>
+            <w:tcW w:w="9000" w:type="dxa"/>
+            <w:shd w:val="clear" w:color="auto" w:fill="auto"/>
+            <w:tcMar>
+              <w:top w:w="45" w:type="dxa"/>
+              <w:bottom w:w="45" w:type="dxa"/>
+            </w:tcMar>
+            <w:vAlign w:val="center"/>
+          </w:tcPr>
+          <w:p>
+            <w:pPr>
+              <w:pStyle w:val="NormalWeb"/>
+              <w:spacing w:before="0" w:beforeAutospacing="0" w:after="0" w:afterAutospacing="0"/>
+              <w:jc w:val="both"/>
+              <w:rPr>
+                <w:rFonts w:ascii="Arial" w:hAnsi="Arial" w:cs="Arial"/>
+                <w:lang w:val="nb-NO"/>
+              </w:rPr>
+            </w:pPr>
+            <w:r>
+              <w:rPr>
+                <w:rFonts w:ascii="Arial" w:hAnsi="Arial" w:cs="Arial"/>
+              </w:rPr>
+              <w:t>System, Admin</w:t>
+            </w:r>
+          </w:p>
+        </w:tc>
+      </w:tr>
+      <w:tr>
+        <w:tc>
+          <w:tcPr>
+            <w:tcW w:w="1742" w:type="dxa"/>
+            <w:shd w:val="clear" w:color="auto" w:fill="auto"/>
+            <w:tcMar>
+              <w:top w:w="45" w:type="dxa"/>
+              <w:bottom w:w="45" w:type="dxa"/>
+            </w:tcMar>
+            <w:vAlign w:val="center"/>
+          </w:tcPr>
+          <w:p>
+            <w:pPr>
+              <w:pStyle w:val="NormalWeb"/>
+              <w:spacing w:before="0" w:beforeAutospacing="0" w:after="0" w:afterAutospacing="0"/>
+              <w:jc w:val="both"/>
+              <w:rPr>
+                <w:rFonts w:ascii="Arial" w:hAnsi="Arial" w:cs="Arial"/>
+                <w:lang w:val="nb-NO"/>
+              </w:rPr>
+            </w:pPr>
+          </w:p>
+          <w:p>
+            <w:pPr>
+              <w:pStyle w:val="NormalWeb"/>
+              <w:spacing w:before="0" w:beforeAutospacing="0" w:after="0" w:afterAutospacing="0"/>
+              <w:jc w:val="both"/>
+              <w:rPr>
+                <w:rFonts w:ascii="Arial" w:hAnsi="Arial" w:cs="Arial"/>
+                <w:lang w:val="nb-NO"/>
+              </w:rPr>
+            </w:pPr>
+          </w:p>
+          <w:p>
+            <w:pPr>
+              <w:pStyle w:val="NormalWeb"/>
+              <w:spacing w:before="0" w:beforeAutospacing="0" w:after="0" w:afterAutospacing="0"/>
+              <w:jc w:val="both"/>
+              <w:rPr>
+                <w:rFonts w:ascii="Arial" w:hAnsi="Arial" w:cs="Arial"/>
+                <w:b/>
+              </w:rPr>
+            </w:pPr>
+            <w:r>
+              <w:rPr>
+                <w:rFonts w:ascii="Arial" w:hAnsi="Arial" w:cs="Arial"/>
+                <w:b/>
+              </w:rPr>
+              <w:t>Main Scenario</w:t>
+            </w:r>
+          </w:p>
+          <w:p>
+            <w:pPr>
+              <w:pStyle w:val="NormalWeb"/>
+              <w:spacing w:before="0" w:beforeAutospacing="0" w:after="0" w:afterAutospacing="0"/>
+              <w:jc w:val="both"/>
+              <w:rPr>
+                <w:rFonts w:ascii="Arial" w:hAnsi="Arial" w:cs="Arial"/>
+              </w:rPr>
+            </w:pPr>
+          </w:p>
+          <w:p>
+            <w:pPr>
+              <w:pStyle w:val="NormalWeb"/>
+              <w:spacing w:before="0" w:beforeAutospacing="0" w:after="0" w:afterAutospacing="0"/>
+              <w:jc w:val="both"/>
+              <w:rPr>
+                <w:rFonts w:ascii="Arial" w:hAnsi="Arial" w:cs="Arial"/>
+              </w:rPr>
+            </w:pPr>
+          </w:p>
+          <w:p>
+            <w:pPr>
+              <w:pStyle w:val="NormalWeb"/>
+              <w:spacing w:before="0" w:beforeAutospacing="0" w:after="0" w:afterAutospacing="0"/>
+              <w:jc w:val="both"/>
+              <w:rPr>
+                <w:rFonts w:ascii="Arial" w:hAnsi="Arial" w:cs="Arial"/>
+              </w:rPr>
+            </w:pPr>
+          </w:p>
+        </w:tc>
+        <w:tc>
+          <w:tcPr>
+            <w:tcW w:w="9000" w:type="dxa"/>
+            <w:shd w:val="clear" w:color="auto" w:fill="auto"/>
+            <w:tcMar>
+              <w:top w:w="45" w:type="dxa"/>
+              <w:bottom w:w="45" w:type="dxa"/>
+            </w:tcMar>
+            <w:vAlign w:val="center"/>
+          </w:tcPr>
+          <w:p>
+            <w:pPr>
+              <w:pStyle w:val="NormalWeb"/>
+              <w:spacing w:before="0" w:beforeAutospacing="0" w:after="0" w:afterAutospacing="0"/>
+              <w:jc w:val="both"/>
+              <w:rPr>
+                <w:rFonts w:ascii="Arial" w:hAnsi="Arial" w:cs="Arial"/>
+              </w:rPr>
+            </w:pPr>
+            <w:r>
+              <w:rPr>
+                <w:rFonts w:ascii="Arial" w:hAnsi="Arial" w:cs="Arial"/>
+              </w:rPr>
+              <w:t>Step 1: Admin login to the system</w:t>
+            </w:r>
+          </w:p>
+          <w:p>
+            <w:pPr>
+              <w:pStyle w:val="NormalWeb"/>
+              <w:spacing w:before="0" w:beforeAutospacing="0" w:after="0" w:afterAutospacing="0"/>
+              <w:jc w:val="both"/>
+              <w:rPr>
+                <w:rFonts w:ascii="Arial" w:hAnsi="Arial" w:cs="Arial"/>
+              </w:rPr>
+            </w:pPr>
+            <w:r>
+              <w:rPr>
+                <w:rFonts w:ascii="Arial" w:hAnsi="Arial" w:cs="Arial"/>
+              </w:rPr>
+              <w:t>Step 2: System verify admin information</w:t>
+            </w:r>
+          </w:p>
+          <w:p>
+            <w:pPr>
+              <w:pStyle w:val="NormalWeb"/>
+              <w:spacing w:before="0" w:beforeAutospacing="0" w:after="0" w:afterAutospacing="0"/>
+              <w:jc w:val="both"/>
+              <w:rPr>
+                <w:rFonts w:ascii="Arial" w:hAnsi="Arial" w:cs="Arial"/>
+              </w:rPr>
+            </w:pPr>
+            <w:r>
+              <w:rPr>
+                <w:rFonts w:ascii="Arial" w:hAnsi="Arial" w:cs="Arial"/>
+              </w:rPr>
+              <w:t xml:space="preserve">Step 3: Admin choose to </w:t>
+            </w:r>
+            <w:r>
+              <w:rPr>
+                <w:rFonts w:ascii="Arial" w:hAnsi="Arial" w:cs="Arial"/>
+              </w:rPr>
+              <w:t>add new</w:t>
+            </w:r>
+            <w:r>
+              <w:rPr>
+                <w:rFonts w:ascii="Arial" w:hAnsi="Arial" w:cs="Arial"/>
+              </w:rPr>
+              <w:t xml:space="preserve"> m</w:t>
+            </w:r>
+            <w:r>
+              <w:rPr>
+                <w:rFonts w:ascii="Arial" w:hAnsi="Arial" w:cs="Arial"/>
+              </w:rPr>
+              <w:t>anager</w:t>
+            </w:r>
+          </w:p>
+          <w:p>
+            <w:pPr>
+              <w:pStyle w:val="NormalWeb"/>
+              <w:spacing w:before="0" w:beforeAutospacing="0" w:after="0" w:afterAutospacing="0"/>
+              <w:jc w:val="both"/>
+              <w:rPr>
+                <w:rFonts w:ascii="Arial" w:hAnsi="Arial" w:cs="Arial"/>
+              </w:rPr>
+            </w:pPr>
+            <w:r>
+              <w:rPr>
+                <w:rFonts w:ascii="Arial" w:hAnsi="Arial" w:cs="Arial" w:hint="eastAsia"/>
+              </w:rPr>
+              <w:t xml:space="preserve">Step 4: Admin enter </w:t>
+            </w:r>
+            <w:r>
+              <w:rPr>
+                <w:rFonts w:ascii="Arial" w:hAnsi="Arial" w:cs="Arial"/>
+              </w:rPr>
+              <w:t>manager</w:t>
+            </w:r>
+            <w:r>
+              <w:rPr>
+                <w:rFonts w:ascii="Arial" w:hAnsi="Arial" w:cs="Arial"/>
+              </w:rPr>
+              <w:t>’s information</w:t>
+            </w:r>
+          </w:p>
+          <w:p>
+            <w:pPr>
+              <w:pStyle w:val="NormalWeb"/>
+              <w:spacing w:before="0" w:beforeAutospacing="0" w:after="0" w:afterAutospacing="0"/>
+              <w:jc w:val="both"/>
+              <w:rPr>
+                <w:rFonts w:ascii="Arial" w:hAnsi="Arial" w:cs="Arial" w:hint="eastAsia"/>
+              </w:rPr>
+            </w:pPr>
+            <w:r>
+              <w:rPr>
+                <w:rFonts w:ascii="Arial" w:hAnsi="Arial" w:cs="Arial" w:hint="eastAsia"/>
+              </w:rPr>
+              <w:t>Step 5: System record the new m</w:t>
+            </w:r>
+            <w:r>
+              <w:rPr>
+                <w:rFonts w:ascii="Arial" w:hAnsi="Arial" w:cs="Arial"/>
+              </w:rPr>
+              <w:t>anager</w:t>
+            </w:r>
+            <w:r>
+              <w:rPr>
+                <w:rFonts w:ascii="Arial" w:hAnsi="Arial" w:cs="Arial" w:hint="eastAsia"/>
+              </w:rPr>
+              <w:t xml:space="preserve"> information</w:t>
+            </w:r>
+          </w:p>
+          <w:p>
+            <w:pPr>
+              <w:pStyle w:val="NormalWeb"/>
+              <w:spacing w:before="0" w:beforeAutospacing="0" w:after="0" w:afterAutospacing="0"/>
+              <w:jc w:val="both"/>
+              <w:rPr>
+                <w:rFonts w:ascii="Arial" w:hAnsi="Arial" w:cs="Arial" w:hint="eastAsia"/>
+              </w:rPr>
+            </w:pPr>
+            <w:r>
+              <w:rPr>
+                <w:rFonts w:ascii="Arial" w:hAnsi="Arial" w:cs="Arial"/>
+              </w:rPr>
+              <w:t>Step 6: System return manager created message</w:t>
+            </w:r>
+          </w:p>
+        </w:tc>
+      </w:tr>
+    </w:tbl>
+    <w:p/>
+    <w:p/>
+    <w:p/>
+    <w:p/>
+    <w:p/>
+    <w:p/>
+    <w:p/>
+    <w:p/>
+    <w:p/>
+    <w:p/>
+    <w:p>
+      <w:pPr>
+        <w:pStyle w:val="Title"/>
+      </w:pPr>
+      <w:r>
+        <w:t>Detailed Use Case (</w:t>
+      </w:r>
+      <w:r>
+        <w:t>Scenario #</w:t>
+      </w:r>
+      <w:r>
+        <w:t>1</w:t>
+      </w:r>
+      <w:r>
+        <w:t>6</w:t>
+      </w:r>
+      <w:r>
+        <w:t>)</w:t>
+      </w:r>
+    </w:p>
+    <w:p>
+      <w:pPr>
+        <w:autoSpaceDE w:val="0"/>
+        <w:autoSpaceDN w:val="0"/>
+        <w:adjustRightInd w:val="0"/>
+        <w:jc w:val="both"/>
+        <w:rPr>
+          <w:rFonts w:ascii="Arial" w:hAnsi="Arial" w:cs="Arial"/>
+        </w:rPr>
+      </w:pPr>
+    </w:p>
+    <w:tbl>
+      <w:tblPr>
+        <w:tblW w:w="10742" w:type="dxa"/>
+        <w:tblInd w:w="-1131" w:type="dxa"/>
+        <w:tblBorders>
+          <w:top w:val="single" w:sz="4" w:space="0" w:color="auto"/>
+          <w:left w:val="single" w:sz="4" w:space="0" w:color="auto"/>
+          <w:bottom w:val="single" w:sz="4" w:space="0" w:color="auto"/>
+          <w:right w:val="single" w:sz="4" w:space="0" w:color="auto"/>
+          <w:insideH w:val="single" w:sz="4" w:space="0" w:color="auto"/>
+          <w:insideV w:val="single" w:sz="4" w:space="0" w:color="auto"/>
+        </w:tblBorders>
+        <w:tblLook w:val="01E0" w:firstRow="1" w:lastRow="1" w:firstColumn="1" w:lastColumn="1" w:noHBand="0" w:noVBand="0"/>
+      </w:tblPr>
+      <w:tblGrid>
+        <w:gridCol w:w="1742"/>
+        <w:gridCol w:w="9000"/>
+      </w:tblGrid>
+      <w:tr>
+        <w:tc>
+          <w:tcPr>
+            <w:tcW w:w="10742" w:type="dxa"/>
+            <w:gridSpan w:val="2"/>
+            <w:tcMar>
+              <w:top w:w="45" w:type="dxa"/>
+              <w:bottom w:w="45" w:type="dxa"/>
+            </w:tcMar>
+            <w:vAlign w:val="center"/>
+          </w:tcPr>
+          <w:p>
+            <w:pPr>
+              <w:pStyle w:val="NormalWeb"/>
+              <w:spacing w:before="0" w:beforeAutospacing="0" w:after="0" w:afterAutospacing="0"/>
+              <w:jc w:val="center"/>
+              <w:rPr>
+                <w:rFonts w:ascii="Arial" w:hAnsi="Arial" w:cs="Arial"/>
+                <w:b/>
+                <w:sz w:val="28"/>
+                <w:szCs w:val="28"/>
+              </w:rPr>
+            </w:pPr>
+            <w:r>
+              <w:rPr>
+                <w:rFonts w:ascii="Arial" w:hAnsi="Arial" w:cs="Arial"/>
+                <w:b/>
+                <w:sz w:val="28"/>
+                <w:szCs w:val="28"/>
+              </w:rPr>
+              <w:t>Use Case Textual Description</w:t>
+            </w:r>
+          </w:p>
+        </w:tc>
+      </w:tr>
+      <w:tr>
+        <w:trPr>
+          <w:trHeight w:val="794"/>
+        </w:trPr>
+        <w:tc>
+          <w:tcPr>
+            <w:tcW w:w="1742" w:type="dxa"/>
+            <w:shd w:val="clear" w:color="auto" w:fill="auto"/>
+            <w:tcMar>
+              <w:top w:w="45" w:type="dxa"/>
+              <w:bottom w:w="45" w:type="dxa"/>
+            </w:tcMar>
+            <w:vAlign w:val="center"/>
+          </w:tcPr>
+          <w:p>
+            <w:pPr>
+              <w:pStyle w:val="NormalWeb"/>
+              <w:spacing w:before="0" w:beforeAutospacing="0" w:after="0" w:afterAutospacing="0"/>
+              <w:jc w:val="both"/>
+              <w:rPr>
+                <w:rFonts w:ascii="Arial" w:hAnsi="Arial" w:cs="Arial"/>
+                <w:b/>
+              </w:rPr>
+            </w:pPr>
+            <w:r>
+              <w:rPr>
+                <w:rFonts w:ascii="Arial" w:hAnsi="Arial" w:cs="Arial"/>
+                <w:b/>
+              </w:rPr>
+              <w:t>UC-ID</w:t>
+            </w:r>
+          </w:p>
+        </w:tc>
+        <w:tc>
+          <w:tcPr>
+            <w:tcW w:w="9000" w:type="dxa"/>
+            <w:shd w:val="clear" w:color="auto" w:fill="auto"/>
+            <w:tcMar>
+              <w:top w:w="45" w:type="dxa"/>
+              <w:bottom w:w="45" w:type="dxa"/>
+            </w:tcMar>
+            <w:vAlign w:val="center"/>
+          </w:tcPr>
+          <w:p>
+            <w:pPr>
+              <w:pStyle w:val="NormalWeb"/>
+              <w:spacing w:before="0" w:beforeAutospacing="0" w:after="0" w:afterAutospacing="0"/>
+              <w:jc w:val="both"/>
+              <w:rPr>
+                <w:rFonts w:ascii="Arial" w:hAnsi="Arial" w:cs="Arial"/>
+              </w:rPr>
+            </w:pPr>
+            <w:r>
+              <w:rPr>
+                <w:rFonts w:ascii="Arial" w:hAnsi="Arial" w:cs="Arial"/>
+              </w:rPr>
+              <w:t>3.</w:t>
+            </w:r>
+            <w:r>
+              <w:rPr>
+                <w:rFonts w:ascii="Arial" w:hAnsi="Arial" w:cs="Arial"/>
+              </w:rPr>
+              <w:t>5</w:t>
+            </w:r>
+          </w:p>
+        </w:tc>
+      </w:tr>
+      <w:tr>
+        <w:tc>
+          <w:tcPr>
+            <w:tcW w:w="1742" w:type="dxa"/>
+            <w:shd w:val="clear" w:color="auto" w:fill="auto"/>
+            <w:tcMar>
+              <w:top w:w="45" w:type="dxa"/>
+              <w:bottom w:w="45" w:type="dxa"/>
+            </w:tcMar>
+            <w:vAlign w:val="center"/>
+          </w:tcPr>
+          <w:p>
+            <w:pPr>
+              <w:pStyle w:val="NormalWeb"/>
+              <w:spacing w:before="0" w:beforeAutospacing="0" w:after="0" w:afterAutospacing="0"/>
+              <w:jc w:val="both"/>
+              <w:rPr>
+                <w:rFonts w:ascii="Arial" w:hAnsi="Arial" w:cs="Arial"/>
+              </w:rPr>
+            </w:pPr>
+          </w:p>
+          <w:p>
+            <w:pPr>
+              <w:pStyle w:val="NormalWeb"/>
+              <w:spacing w:before="0" w:beforeAutospacing="0" w:after="0" w:afterAutospacing="0"/>
+              <w:jc w:val="both"/>
+              <w:rPr>
+                <w:rFonts w:ascii="Arial" w:hAnsi="Arial" w:cs="Arial"/>
+                <w:b/>
+              </w:rPr>
+            </w:pPr>
+            <w:r>
+              <w:rPr>
+                <w:rFonts w:ascii="Arial" w:hAnsi="Arial" w:cs="Arial"/>
+                <w:b/>
+              </w:rPr>
+              <w:t>Name</w:t>
+            </w:r>
+          </w:p>
+          <w:p>
+            <w:pPr>
+              <w:pStyle w:val="NormalWeb"/>
+              <w:spacing w:before="0" w:beforeAutospacing="0" w:after="0" w:afterAutospacing="0"/>
+              <w:jc w:val="both"/>
+              <w:rPr>
+                <w:rFonts w:ascii="Arial" w:hAnsi="Arial" w:cs="Arial"/>
+              </w:rPr>
+            </w:pPr>
+          </w:p>
+        </w:tc>
+        <w:tc>
+          <w:tcPr>
+            <w:tcW w:w="9000" w:type="dxa"/>
+            <w:shd w:val="clear" w:color="auto" w:fill="auto"/>
+            <w:tcMar>
+              <w:top w:w="45" w:type="dxa"/>
+              <w:bottom w:w="45" w:type="dxa"/>
+            </w:tcMar>
+            <w:vAlign w:val="center"/>
+          </w:tcPr>
+          <w:p>
+            <w:pPr>
+              <w:pStyle w:val="NormalWeb"/>
+              <w:spacing w:before="0" w:beforeAutospacing="0" w:after="0" w:afterAutospacing="0"/>
+              <w:jc w:val="both"/>
+              <w:rPr>
+                <w:rFonts w:ascii="Arial" w:hAnsi="Arial" w:cs="Arial"/>
+              </w:rPr>
+            </w:pPr>
+            <w:r>
+              <w:rPr>
+                <w:rFonts w:ascii="Arial" w:hAnsi="Arial" w:cs="Arial"/>
+              </w:rPr>
+              <w:t>Delete manager</w:t>
+            </w:r>
+          </w:p>
+        </w:tc>
+      </w:tr>
+      <w:tr>
+        <w:tc>
+          <w:tcPr>
+            <w:tcW w:w="1742" w:type="dxa"/>
+            <w:shd w:val="clear" w:color="auto" w:fill="auto"/>
+            <w:tcMar>
+              <w:top w:w="45" w:type="dxa"/>
+              <w:bottom w:w="45" w:type="dxa"/>
+            </w:tcMar>
+            <w:vAlign w:val="center"/>
+          </w:tcPr>
+          <w:p>
+            <w:pPr>
+              <w:pStyle w:val="NormalWeb"/>
+              <w:spacing w:before="0" w:beforeAutospacing="0" w:after="0" w:afterAutospacing="0"/>
+              <w:jc w:val="both"/>
+              <w:rPr>
+                <w:rFonts w:ascii="Arial" w:hAnsi="Arial" w:cs="Arial"/>
+              </w:rPr>
+            </w:pPr>
+          </w:p>
+          <w:p>
+            <w:pPr>
+              <w:pStyle w:val="NormalWeb"/>
+              <w:spacing w:before="0" w:beforeAutospacing="0" w:after="0" w:afterAutospacing="0"/>
+              <w:jc w:val="both"/>
+              <w:rPr>
+                <w:rFonts w:ascii="Arial" w:hAnsi="Arial" w:cs="Arial"/>
+              </w:rPr>
+            </w:pPr>
+          </w:p>
+          <w:p>
+            <w:pPr>
+              <w:pStyle w:val="NormalWeb"/>
+              <w:spacing w:before="0" w:beforeAutospacing="0" w:after="0" w:afterAutospacing="0"/>
+              <w:jc w:val="both"/>
+              <w:rPr>
+                <w:rFonts w:ascii="Arial" w:hAnsi="Arial" w:cs="Arial"/>
+                <w:b/>
+              </w:rPr>
+            </w:pPr>
+            <w:r>
+              <w:rPr>
+                <w:rFonts w:ascii="Arial" w:hAnsi="Arial" w:cs="Arial"/>
+                <w:b/>
+              </w:rPr>
+              <w:t>Description</w:t>
+            </w:r>
+          </w:p>
+          <w:p>
+            <w:pPr>
+              <w:pStyle w:val="NormalWeb"/>
+              <w:spacing w:before="0" w:beforeAutospacing="0" w:after="0" w:afterAutospacing="0"/>
+              <w:jc w:val="both"/>
+              <w:rPr>
+                <w:rFonts w:ascii="Arial" w:hAnsi="Arial" w:cs="Arial"/>
+              </w:rPr>
+            </w:pPr>
+          </w:p>
+          <w:p>
+            <w:pPr>
+              <w:pStyle w:val="NormalWeb"/>
+              <w:spacing w:before="0" w:beforeAutospacing="0" w:after="0" w:afterAutospacing="0"/>
+              <w:jc w:val="both"/>
+              <w:rPr>
+                <w:rFonts w:ascii="Arial" w:hAnsi="Arial" w:cs="Arial"/>
+              </w:rPr>
+            </w:pPr>
+          </w:p>
+        </w:tc>
+        <w:tc>
+          <w:tcPr>
+            <w:tcW w:w="9000" w:type="dxa"/>
+            <w:shd w:val="clear" w:color="auto" w:fill="auto"/>
+            <w:tcMar>
+              <w:top w:w="45" w:type="dxa"/>
+              <w:bottom w:w="45" w:type="dxa"/>
+            </w:tcMar>
+            <w:vAlign w:val="center"/>
+          </w:tcPr>
+          <w:p>
+            <w:pPr>
+              <w:pStyle w:val="NormalWeb"/>
+              <w:spacing w:before="0" w:beforeAutospacing="0" w:after="0" w:afterAutospacing="0"/>
+              <w:jc w:val="both"/>
+              <w:rPr>
+                <w:rFonts w:asciiTheme="majorHAnsi" w:hAnsiTheme="majorHAnsi" w:cstheme="majorHAnsi"/>
+              </w:rPr>
+            </w:pPr>
+            <w:r>
+              <w:rPr>
+                <w:rFonts w:asciiTheme="majorHAnsi" w:hAnsiTheme="majorHAnsi" w:cstheme="majorHAnsi"/>
+                <w:bCs/>
+              </w:rPr>
+              <w:t xml:space="preserve">Admin </w:t>
+            </w:r>
+            <w:r>
+              <w:rPr>
+                <w:rFonts w:asciiTheme="majorHAnsi" w:hAnsiTheme="majorHAnsi" w:cstheme="majorHAnsi"/>
+                <w:bCs/>
+              </w:rPr>
+              <w:t>delete existing</w:t>
+            </w:r>
+            <w:r>
+              <w:rPr>
+                <w:rFonts w:asciiTheme="majorHAnsi" w:hAnsiTheme="majorHAnsi" w:cstheme="majorHAnsi"/>
+                <w:bCs/>
+              </w:rPr>
+              <w:t xml:space="preserve"> member</w:t>
+            </w:r>
+          </w:p>
+        </w:tc>
+      </w:tr>
+      <w:tr>
+        <w:tc>
+          <w:tcPr>
+            <w:tcW w:w="1742" w:type="dxa"/>
+            <w:shd w:val="clear" w:color="auto" w:fill="auto"/>
+            <w:tcMar>
+              <w:top w:w="45" w:type="dxa"/>
+              <w:bottom w:w="45" w:type="dxa"/>
+            </w:tcMar>
+            <w:vAlign w:val="center"/>
+          </w:tcPr>
+          <w:p>
+            <w:pPr>
+              <w:pStyle w:val="NormalWeb"/>
+              <w:spacing w:before="0" w:beforeAutospacing="0" w:after="0" w:afterAutospacing="0"/>
+              <w:jc w:val="both"/>
+              <w:rPr>
+                <w:rFonts w:ascii="Arial" w:hAnsi="Arial" w:cs="Arial"/>
+              </w:rPr>
+            </w:pPr>
+          </w:p>
+          <w:p>
+            <w:pPr>
+              <w:pStyle w:val="NormalWeb"/>
+              <w:spacing w:before="0" w:beforeAutospacing="0" w:after="0" w:afterAutospacing="0"/>
+              <w:jc w:val="both"/>
+              <w:rPr>
+                <w:rFonts w:ascii="Arial" w:hAnsi="Arial" w:cs="Arial"/>
+                <w:b/>
+              </w:rPr>
+            </w:pPr>
+            <w:r>
+              <w:rPr>
+                <w:rFonts w:ascii="Arial" w:hAnsi="Arial" w:cs="Arial"/>
+                <w:b/>
+              </w:rPr>
+              <w:t>Actor(s)</w:t>
+            </w:r>
+          </w:p>
+          <w:p>
+            <w:pPr>
+              <w:pStyle w:val="NormalWeb"/>
+              <w:spacing w:before="0" w:beforeAutospacing="0" w:after="0" w:afterAutospacing="0"/>
+              <w:jc w:val="both"/>
+              <w:rPr>
+                <w:rFonts w:ascii="Arial" w:hAnsi="Arial" w:cs="Arial"/>
+              </w:rPr>
+            </w:pPr>
+          </w:p>
+        </w:tc>
+        <w:tc>
+          <w:tcPr>
+            <w:tcW w:w="9000" w:type="dxa"/>
+            <w:shd w:val="clear" w:color="auto" w:fill="auto"/>
+            <w:tcMar>
+              <w:top w:w="45" w:type="dxa"/>
+              <w:bottom w:w="45" w:type="dxa"/>
+            </w:tcMar>
+            <w:vAlign w:val="center"/>
+          </w:tcPr>
+          <w:p>
+            <w:pPr>
+              <w:pStyle w:val="NormalWeb"/>
+              <w:spacing w:before="0" w:beforeAutospacing="0" w:after="0" w:afterAutospacing="0"/>
+              <w:jc w:val="both"/>
+              <w:rPr>
+                <w:rFonts w:ascii="Arial" w:hAnsi="Arial" w:cs="Arial"/>
+                <w:lang w:val="nb-NO"/>
+              </w:rPr>
+            </w:pPr>
+            <w:r>
+              <w:rPr>
+                <w:rFonts w:ascii="Arial" w:hAnsi="Arial" w:cs="Arial"/>
+              </w:rPr>
+              <w:t>System, Admin</w:t>
+            </w:r>
+          </w:p>
+        </w:tc>
+      </w:tr>
+      <w:tr>
+        <w:tc>
+          <w:tcPr>
+            <w:tcW w:w="1742" w:type="dxa"/>
+            <w:shd w:val="clear" w:color="auto" w:fill="auto"/>
+            <w:tcMar>
+              <w:top w:w="45" w:type="dxa"/>
+              <w:bottom w:w="45" w:type="dxa"/>
+            </w:tcMar>
+            <w:vAlign w:val="center"/>
+          </w:tcPr>
+          <w:p>
+            <w:pPr>
+              <w:pStyle w:val="NormalWeb"/>
+              <w:spacing w:before="0" w:beforeAutospacing="0" w:after="0" w:afterAutospacing="0"/>
+              <w:jc w:val="both"/>
+              <w:rPr>
+                <w:rFonts w:ascii="Arial" w:hAnsi="Arial" w:cs="Arial"/>
+                <w:lang w:val="nb-NO"/>
+              </w:rPr>
+            </w:pPr>
+          </w:p>
+          <w:p>
+            <w:pPr>
+              <w:pStyle w:val="NormalWeb"/>
+              <w:spacing w:before="0" w:beforeAutospacing="0" w:after="0" w:afterAutospacing="0"/>
+              <w:jc w:val="both"/>
+              <w:rPr>
+                <w:rFonts w:ascii="Arial" w:hAnsi="Arial" w:cs="Arial"/>
+                <w:lang w:val="nb-NO"/>
+              </w:rPr>
+            </w:pPr>
+          </w:p>
+          <w:p>
+            <w:pPr>
+              <w:pStyle w:val="NormalWeb"/>
+              <w:spacing w:before="0" w:beforeAutospacing="0" w:after="0" w:afterAutospacing="0"/>
+              <w:jc w:val="both"/>
+              <w:rPr>
+                <w:rFonts w:ascii="Arial" w:hAnsi="Arial" w:cs="Arial"/>
+                <w:b/>
+              </w:rPr>
+            </w:pPr>
+            <w:r>
+              <w:rPr>
+                <w:rFonts w:ascii="Arial" w:hAnsi="Arial" w:cs="Arial"/>
+                <w:b/>
+              </w:rPr>
+              <w:t>Main Scenario</w:t>
+            </w:r>
+          </w:p>
+          <w:p>
+            <w:pPr>
+              <w:pStyle w:val="NormalWeb"/>
+              <w:spacing w:before="0" w:beforeAutospacing="0" w:after="0" w:afterAutospacing="0"/>
+              <w:jc w:val="both"/>
+              <w:rPr>
+                <w:rFonts w:ascii="Arial" w:hAnsi="Arial" w:cs="Arial"/>
+              </w:rPr>
+            </w:pPr>
+          </w:p>
+          <w:p>
+            <w:pPr>
+              <w:pStyle w:val="NormalWeb"/>
+              <w:spacing w:before="0" w:beforeAutospacing="0" w:after="0" w:afterAutospacing="0"/>
+              <w:jc w:val="both"/>
+              <w:rPr>
+                <w:rFonts w:ascii="Arial" w:hAnsi="Arial" w:cs="Arial"/>
+              </w:rPr>
+            </w:pPr>
+          </w:p>
+          <w:p>
+            <w:pPr>
+              <w:pStyle w:val="NormalWeb"/>
+              <w:spacing w:before="0" w:beforeAutospacing="0" w:after="0" w:afterAutospacing="0"/>
+              <w:jc w:val="both"/>
+              <w:rPr>
+                <w:rFonts w:ascii="Arial" w:hAnsi="Arial" w:cs="Arial"/>
+              </w:rPr>
+            </w:pPr>
+          </w:p>
+        </w:tc>
+        <w:tc>
+          <w:tcPr>
+            <w:tcW w:w="9000" w:type="dxa"/>
+            <w:shd w:val="clear" w:color="auto" w:fill="auto"/>
+            <w:tcMar>
+              <w:top w:w="45" w:type="dxa"/>
+              <w:bottom w:w="45" w:type="dxa"/>
+            </w:tcMar>
+            <w:vAlign w:val="center"/>
+          </w:tcPr>
+          <w:p>
+            <w:pPr>
+              <w:pStyle w:val="NormalWeb"/>
+              <w:spacing w:before="0" w:beforeAutospacing="0" w:after="0" w:afterAutospacing="0"/>
+              <w:jc w:val="both"/>
+              <w:rPr>
+                <w:rFonts w:ascii="Arial" w:hAnsi="Arial" w:cs="Arial"/>
+              </w:rPr>
+            </w:pPr>
+            <w:r>
+              <w:rPr>
+                <w:rFonts w:ascii="Arial" w:hAnsi="Arial" w:cs="Arial"/>
+              </w:rPr>
+              <w:t>Step 1: Admin login to the system</w:t>
+            </w:r>
+          </w:p>
+          <w:p>
+            <w:pPr>
+              <w:pStyle w:val="NormalWeb"/>
+              <w:spacing w:before="0" w:beforeAutospacing="0" w:after="0" w:afterAutospacing="0"/>
+              <w:jc w:val="both"/>
+              <w:rPr>
+                <w:rFonts w:ascii="Arial" w:hAnsi="Arial" w:cs="Arial"/>
+              </w:rPr>
+            </w:pPr>
+            <w:r>
+              <w:rPr>
+                <w:rFonts w:ascii="Arial" w:hAnsi="Arial" w:cs="Arial"/>
+              </w:rPr>
+              <w:t>Step 2: System verify admin information</w:t>
+            </w:r>
+          </w:p>
+          <w:p>
+            <w:pPr>
+              <w:pStyle w:val="NormalWeb"/>
+              <w:spacing w:before="0" w:beforeAutospacing="0" w:after="0" w:afterAutospacing="0"/>
+              <w:jc w:val="both"/>
+              <w:rPr>
+                <w:rFonts w:ascii="Arial" w:hAnsi="Arial" w:cs="Arial"/>
+              </w:rPr>
+            </w:pPr>
+            <w:r>
+              <w:rPr>
+                <w:rFonts w:ascii="Arial" w:hAnsi="Arial" w:cs="Arial"/>
+              </w:rPr>
+              <w:t xml:space="preserve">Step 3: Admin choose to </w:t>
+            </w:r>
+            <w:r>
+              <w:rPr>
+                <w:rFonts w:ascii="Arial" w:hAnsi="Arial" w:cs="Arial"/>
+              </w:rPr>
+              <w:t>delete existing</w:t>
+            </w:r>
+            <w:r>
+              <w:rPr>
+                <w:rFonts w:ascii="Arial" w:hAnsi="Arial" w:cs="Arial"/>
+              </w:rPr>
+              <w:t xml:space="preserve"> member</w:t>
+            </w:r>
+          </w:p>
+          <w:p>
+            <w:pPr>
+              <w:pStyle w:val="NormalWeb"/>
+              <w:spacing w:before="0" w:beforeAutospacing="0" w:after="0" w:afterAutospacing="0"/>
+              <w:jc w:val="both"/>
+              <w:rPr>
+                <w:rFonts w:ascii="Arial" w:hAnsi="Arial" w:cs="Arial"/>
+              </w:rPr>
+            </w:pPr>
+            <w:r>
+              <w:rPr>
+                <w:rFonts w:ascii="Arial" w:hAnsi="Arial" w:cs="Arial" w:hint="eastAsia"/>
+              </w:rPr>
+              <w:t xml:space="preserve">Step 4: </w:t>
+            </w:r>
+            <w:r>
+              <w:rPr>
+                <w:rFonts w:ascii="Arial" w:hAnsi="Arial" w:cs="Arial"/>
+              </w:rPr>
+              <w:t>System list all manager</w:t>
+            </w:r>
+          </w:p>
+          <w:p>
+            <w:pPr>
+              <w:pStyle w:val="NormalWeb"/>
+              <w:spacing w:before="0" w:beforeAutospacing="0" w:after="0" w:afterAutospacing="0"/>
+              <w:jc w:val="both"/>
+              <w:rPr>
+                <w:rFonts w:ascii="Arial" w:hAnsi="Arial" w:cs="Arial" w:hint="eastAsia"/>
+              </w:rPr>
+            </w:pPr>
+            <w:r>
+              <w:rPr>
+                <w:rFonts w:ascii="Arial" w:hAnsi="Arial" w:cs="Arial" w:hint="eastAsia"/>
+              </w:rPr>
+              <w:t xml:space="preserve">Step 5: </w:t>
+            </w:r>
+            <w:r>
+              <w:rPr>
+                <w:rFonts w:ascii="Arial" w:hAnsi="Arial" w:cs="Arial"/>
+              </w:rPr>
+              <w:t>Admin choose and delete the manager to delete</w:t>
+            </w:r>
+          </w:p>
+          <w:p>
+            <w:pPr>
+              <w:pStyle w:val="NormalWeb"/>
+              <w:spacing w:before="0" w:beforeAutospacing="0" w:after="0" w:afterAutospacing="0"/>
+              <w:jc w:val="both"/>
+              <w:rPr>
+                <w:rFonts w:ascii="Arial" w:hAnsi="Arial" w:cs="Arial" w:hint="eastAsia"/>
+              </w:rPr>
+            </w:pPr>
+            <w:r>
+              <w:rPr>
+                <w:rFonts w:ascii="Arial" w:hAnsi="Arial" w:cs="Arial"/>
+              </w:rPr>
+              <w:t xml:space="preserve">Step 6: System return </w:t>
+            </w:r>
+            <w:r>
+              <w:rPr>
+                <w:rFonts w:ascii="Arial" w:hAnsi="Arial" w:cs="Arial"/>
+              </w:rPr>
+              <w:t>delete successful</w:t>
             </w:r>
             <w:bookmarkStart w:id="1" w:name="_GoBack"/>
             <w:bookmarkEnd w:id="1"/>
-          </w:p>
-          <w:p>
-            <w:pPr>
-              <w:pStyle w:val="NormalWeb"/>
-              <w:spacing w:before="0" w:beforeAutospacing="0" w:after="0" w:afterAutospacing="0"/>
-              <w:jc w:val="both"/>
-              <w:rPr>
-                <w:rFonts w:ascii="Arial" w:hAnsi="Arial" w:cs="Arial" w:hint="eastAsia"/>
-              </w:rPr>
-            </w:pPr>
-            <w:r>
-              <w:rPr>
-                <w:rFonts w:ascii="Arial" w:hAnsi="Arial" w:cs="Arial"/>
-              </w:rPr>
-              <w:t>Step 7: System display successful message</w:t>
+            <w:r>
+              <w:rPr>
+                <w:rFonts w:ascii="Arial" w:hAnsi="Arial" w:cs="Arial"/>
+              </w:rPr>
+              <w:t xml:space="preserve"> message</w:t>
             </w:r>
           </w:p>
         </w:tc>

--- a/Detailed Use Case ITE 1.docx
+++ b/Detailed Use Case ITE 1.docx
@@ -524,7 +524,7 @@
               <w:spacing w:before="0" w:beforeAutospacing="0" w:after="0" w:afterAutospacing="0"/>
               <w:jc w:val="both"/>
               <w:rPr>
-                <w:rFonts w:ascii="Arial" w:hAnsi="Arial" w:cs="Arial" w:hint="eastAsia"/>
+                <w:rFonts w:ascii="Arial" w:hAnsi="Arial" w:cs="Arial"/>
               </w:rPr>
             </w:pPr>
             <w:r>
@@ -1786,6 +1786,12 @@
               </w:rPr>
               <w:t>Step 6: System inform user that book is successful</w:t>
             </w:r>
+            <w:r>
+              <w:rPr>
+                <w:rFonts w:ascii="Arial" w:hAnsi="Arial" w:cs="Arial"/>
+              </w:rPr>
+              <w:t xml:space="preserve"> and added to be processed</w:t>
+            </w:r>
           </w:p>
         </w:tc>
       </w:tr>
@@ -1822,10 +1828,7 @@
         <w:t>Scenario #</w:t>
       </w:r>
       <w:r>
-        <w:t>4</w:t>
-      </w:r>
-      <w:r>
-        <w:t>)</w:t>
+        <w:t>4)</w:t>
       </w:r>
     </w:p>
     <w:p>
@@ -1948,13 +1951,7 @@
               <w:rPr>
                 <w:rFonts w:ascii="Arial" w:hAnsi="Arial" w:cs="Arial"/>
               </w:rPr>
-              <w:t>1.</w:t>
-            </w:r>
-            <w:r>
-              <w:rPr>
-                <w:rFonts w:ascii="Arial" w:hAnsi="Arial" w:cs="Arial"/>
-              </w:rPr>
-              <w:t>4</w:t>
+              <w:t>1.4</w:t>
             </w:r>
           </w:p>
         </w:tc>
@@ -2130,13 +2127,7 @@
               <w:rPr>
                 <w:rFonts w:ascii="Arial" w:hAnsi="Arial" w:cs="Arial"/>
               </w:rPr>
-              <w:t xml:space="preserve">Member </w:t>
-            </w:r>
-            <w:r>
-              <w:rPr>
-                <w:rFonts w:ascii="Arial" w:hAnsi="Arial" w:cs="Arial"/>
-              </w:rPr>
-              <w:t>want to search available facilities</w:t>
+              <w:t>Member want to search available facilities</w:t>
             </w:r>
           </w:p>
         </w:tc>
@@ -2378,7 +2369,7 @@
               <w:spacing w:before="0" w:beforeAutospacing="0" w:after="0" w:afterAutospacing="0"/>
               <w:jc w:val="both"/>
               <w:rPr>
-                <w:rFonts w:ascii="Arial" w:hAnsi="Arial" w:cs="Arial" w:hint="eastAsia"/>
+                <w:rFonts w:ascii="Arial" w:hAnsi="Arial" w:cs="Arial"/>
               </w:rPr>
             </w:pPr>
             <w:r>
@@ -2413,10 +2404,7 @@
         <w:t>Scenario #</w:t>
       </w:r>
       <w:r>
-        <w:t>5</w:t>
-      </w:r>
-      <w:r>
-        <w:t>)</w:t>
+        <w:t>5)</w:t>
       </w:r>
     </w:p>
     <w:p>
@@ -2539,13 +2527,7 @@
               <w:rPr>
                 <w:rFonts w:ascii="Arial" w:hAnsi="Arial" w:cs="Arial"/>
               </w:rPr>
-              <w:t>1.4</w:t>
-            </w:r>
-            <w:r>
-              <w:rPr>
-                <w:rFonts w:ascii="Arial" w:hAnsi="Arial" w:cs="Arial"/>
-              </w:rPr>
-              <w:t>.1</w:t>
+              <w:t>1.4.1</w:t>
             </w:r>
           </w:p>
         </w:tc>
@@ -2623,13 +2605,7 @@
               <w:rPr>
                 <w:rFonts w:ascii="Arial" w:hAnsi="Arial" w:cs="Arial"/>
               </w:rPr>
-              <w:t>Search Facilities</w:t>
-            </w:r>
-            <w:r>
-              <w:rPr>
-                <w:rFonts w:ascii="Arial" w:hAnsi="Arial" w:cs="Arial"/>
-              </w:rPr>
-              <w:t xml:space="preserve"> with criteria</w:t>
+              <w:t>Search Facilities with criteria</w:t>
             </w:r>
           </w:p>
         </w:tc>
@@ -2727,13 +2703,7 @@
               <w:rPr>
                 <w:rFonts w:ascii="Arial" w:hAnsi="Arial" w:cs="Arial"/>
               </w:rPr>
-              <w:t>Member want to search available facilities</w:t>
-            </w:r>
-            <w:r>
-              <w:rPr>
-                <w:rFonts w:ascii="Arial" w:hAnsi="Arial" w:cs="Arial"/>
-              </w:rPr>
-              <w:t xml:space="preserve"> with desired criteria</w:t>
+              <w:t>Member want to search available facilities with desired criteria</w:t>
             </w:r>
           </w:p>
         </w:tc>
@@ -2995,7 +2965,7 @@
               <w:spacing w:before="0" w:beforeAutospacing="0" w:after="0" w:afterAutospacing="0"/>
               <w:jc w:val="both"/>
               <w:rPr>
-                <w:rFonts w:ascii="Arial" w:hAnsi="Arial" w:cs="Arial" w:hint="eastAsia"/>
+                <w:rFonts w:ascii="Arial" w:hAnsi="Arial" w:cs="Arial"/>
               </w:rPr>
             </w:pPr>
             <w:r>
@@ -3016,13 +2986,7 @@
     <w:p/>
     <w:p/>
     <w:p/>
-    <w:p>
-      <w:pPr>
-        <w:rPr>
-          <w:rFonts w:hint="eastAsia"/>
-        </w:rPr>
-      </w:pPr>
-    </w:p>
+    <w:p/>
     <w:p>
       <w:pPr>
         <w:pStyle w:val="Title"/>
@@ -5055,13 +5019,7 @@
               <w:rPr>
                 <w:rFonts w:ascii="Arial" w:hAnsi="Arial" w:cs="Arial"/>
               </w:rPr>
-              <w:t>2.3</w:t>
-            </w:r>
-            <w:r>
-              <w:rPr>
-                <w:rFonts w:ascii="Arial" w:hAnsi="Arial" w:cs="Arial"/>
-              </w:rPr>
-              <w:t>.1</w:t>
+              <w:t>2.3.1</w:t>
             </w:r>
           </w:p>
         </w:tc>
@@ -5237,13 +5195,7 @@
               <w:rPr>
                 <w:rFonts w:ascii="Arial" w:hAnsi="Arial" w:cs="Arial"/>
               </w:rPr>
-              <w:t xml:space="preserve">Club manager want to manage member </w:t>
-            </w:r>
-            <w:r>
-              <w:rPr>
-                <w:rFonts w:ascii="Arial" w:hAnsi="Arial" w:cs="Arial"/>
-              </w:rPr>
-              <w:t>ranking / access</w:t>
+              <w:t>Club manager want to manage member ranking / access</w:t>
             </w:r>
           </w:p>
         </w:tc>
@@ -5544,13 +5496,7 @@
               <w:rPr>
                 <w:rFonts w:ascii="Arial" w:hAnsi="Arial" w:cs="Arial"/>
               </w:rPr>
-              <w:t xml:space="preserve">Step 8: </w:t>
-            </w:r>
-            <w:r>
-              <w:rPr>
-                <w:rFonts w:ascii="Arial" w:hAnsi="Arial" w:cs="Arial"/>
-              </w:rPr>
-              <w:t>Manager change member’s rank</w:t>
+              <w:t>Step 8: Manager change member’s rank</w:t>
             </w:r>
           </w:p>
           <w:p>
@@ -6513,58 +6459,23 @@
                 <w:rFonts w:asciiTheme="majorHAnsi" w:hAnsiTheme="majorHAnsi" w:cstheme="majorHAnsi"/>
                 <w:bCs/>
               </w:rPr>
-              <w:t xml:space="preserve">Manager / Admin want to view </w:t>
-            </w:r>
+              <w:t xml:space="preserve">Manager / Admin want to view generated summary reports such as: usages of the different facilities, the rental </w:t>
+            </w:r>
+            <w:proofErr w:type="spellStart"/>
             <w:r>
               <w:rPr>
                 <w:rFonts w:asciiTheme="majorHAnsi" w:hAnsiTheme="majorHAnsi" w:cstheme="majorHAnsi"/>
                 <w:bCs/>
               </w:rPr>
-              <w:t>generate</w:t>
-            </w:r>
+              <w:t>behaviour</w:t>
+            </w:r>
+            <w:proofErr w:type="spellEnd"/>
             <w:r>
               <w:rPr>
                 <w:rFonts w:asciiTheme="majorHAnsi" w:hAnsiTheme="majorHAnsi" w:cstheme="majorHAnsi"/>
                 <w:bCs/>
               </w:rPr>
-              <w:t>d</w:t>
-            </w:r>
-            <w:r>
-              <w:rPr>
-                <w:rFonts w:asciiTheme="majorHAnsi" w:hAnsiTheme="majorHAnsi" w:cstheme="majorHAnsi"/>
-                <w:bCs/>
-              </w:rPr>
-              <w:t xml:space="preserve"> summary reports such as: usages of the different facilities, the rental </w:t>
-            </w:r>
-            <w:proofErr w:type="spellStart"/>
-            <w:r>
-              <w:rPr>
-                <w:rFonts w:asciiTheme="majorHAnsi" w:hAnsiTheme="majorHAnsi" w:cstheme="majorHAnsi"/>
-                <w:bCs/>
-              </w:rPr>
-              <w:t>behaviour</w:t>
-            </w:r>
-            <w:proofErr w:type="spellEnd"/>
-            <w:r>
-              <w:rPr>
-                <w:rFonts w:asciiTheme="majorHAnsi" w:hAnsiTheme="majorHAnsi" w:cstheme="majorHAnsi"/>
-                <w:bCs/>
-              </w:rPr>
-              <w:t xml:space="preserve"> the club members </w:t>
-            </w:r>
-            <w:r>
-              <w:rPr>
-                <w:rFonts w:asciiTheme="majorHAnsi" w:hAnsiTheme="majorHAnsi" w:cstheme="majorHAnsi"/>
-                <w:bCs/>
-              </w:rPr>
-              <w:t>and the discount rates given</w:t>
-            </w:r>
-            <w:r>
-              <w:rPr>
-                <w:rFonts w:asciiTheme="majorHAnsi" w:hAnsiTheme="majorHAnsi" w:cstheme="majorHAnsi"/>
-                <w:bCs/>
-              </w:rPr>
-              <w:t>.</w:t>
+              <w:t xml:space="preserve"> the club members and the discount rates given.</w:t>
             </w:r>
           </w:p>
         </w:tc>
@@ -6834,7 +6745,7 @@
               <w:spacing w:before="0" w:beforeAutospacing="0" w:after="0" w:afterAutospacing="0"/>
               <w:jc w:val="both"/>
               <w:rPr>
-                <w:rFonts w:ascii="Arial" w:hAnsi="Arial" w:cs="Arial" w:hint="eastAsia"/>
+                <w:rFonts w:ascii="Arial" w:hAnsi="Arial" w:cs="Arial"/>
               </w:rPr>
             </w:pPr>
             <w:r>
@@ -6875,11 +6786,3000 @@
         <w:t>Scenario #</w:t>
       </w:r>
       <w:r>
-        <w:t>1</w:t>
+        <w:t>12)</w:t>
+      </w:r>
+    </w:p>
+    <w:p>
+      <w:pPr>
+        <w:autoSpaceDE w:val="0"/>
+        <w:autoSpaceDN w:val="0"/>
+        <w:adjustRightInd w:val="0"/>
+        <w:jc w:val="both"/>
+        <w:rPr>
+          <w:rFonts w:ascii="Arial" w:hAnsi="Arial" w:cs="Arial"/>
+        </w:rPr>
+      </w:pPr>
+    </w:p>
+    <w:tbl>
+      <w:tblPr>
+        <w:tblW w:w="10742" w:type="dxa"/>
+        <w:tblInd w:w="-1131" w:type="dxa"/>
+        <w:tblBorders>
+          <w:top w:val="single" w:sz="4" w:space="0" w:color="auto"/>
+          <w:left w:val="single" w:sz="4" w:space="0" w:color="auto"/>
+          <w:bottom w:val="single" w:sz="4" w:space="0" w:color="auto"/>
+          <w:right w:val="single" w:sz="4" w:space="0" w:color="auto"/>
+          <w:insideH w:val="single" w:sz="4" w:space="0" w:color="auto"/>
+          <w:insideV w:val="single" w:sz="4" w:space="0" w:color="auto"/>
+        </w:tblBorders>
+        <w:tblLook w:val="01E0" w:firstRow="1" w:lastRow="1" w:firstColumn="1" w:lastColumn="1" w:noHBand="0" w:noVBand="0"/>
+      </w:tblPr>
+      <w:tblGrid>
+        <w:gridCol w:w="1742"/>
+        <w:gridCol w:w="9000"/>
+      </w:tblGrid>
+      <w:tr>
+        <w:tc>
+          <w:tcPr>
+            <w:tcW w:w="10742" w:type="dxa"/>
+            <w:gridSpan w:val="2"/>
+            <w:tcMar>
+              <w:top w:w="45" w:type="dxa"/>
+              <w:bottom w:w="45" w:type="dxa"/>
+            </w:tcMar>
+            <w:vAlign w:val="center"/>
+          </w:tcPr>
+          <w:p>
+            <w:pPr>
+              <w:pStyle w:val="NormalWeb"/>
+              <w:spacing w:before="0" w:beforeAutospacing="0" w:after="0" w:afterAutospacing="0"/>
+              <w:jc w:val="center"/>
+              <w:rPr>
+                <w:rFonts w:ascii="Arial" w:hAnsi="Arial" w:cs="Arial"/>
+                <w:b/>
+                <w:sz w:val="28"/>
+                <w:szCs w:val="28"/>
+              </w:rPr>
+            </w:pPr>
+            <w:r>
+              <w:rPr>
+                <w:rFonts w:ascii="Arial" w:hAnsi="Arial" w:cs="Arial"/>
+                <w:b/>
+                <w:sz w:val="28"/>
+                <w:szCs w:val="28"/>
+              </w:rPr>
+              <w:t>Use Case Textual Description</w:t>
+            </w:r>
+          </w:p>
+        </w:tc>
+      </w:tr>
+      <w:tr>
+        <w:trPr>
+          <w:trHeight w:val="794"/>
+        </w:trPr>
+        <w:tc>
+          <w:tcPr>
+            <w:tcW w:w="1742" w:type="dxa"/>
+            <w:shd w:val="clear" w:color="auto" w:fill="auto"/>
+            <w:tcMar>
+              <w:top w:w="45" w:type="dxa"/>
+              <w:bottom w:w="45" w:type="dxa"/>
+            </w:tcMar>
+            <w:vAlign w:val="center"/>
+          </w:tcPr>
+          <w:p>
+            <w:pPr>
+              <w:pStyle w:val="NormalWeb"/>
+              <w:spacing w:before="0" w:beforeAutospacing="0" w:after="0" w:afterAutospacing="0"/>
+              <w:jc w:val="both"/>
+              <w:rPr>
+                <w:rFonts w:ascii="Arial" w:hAnsi="Arial" w:cs="Arial"/>
+                <w:b/>
+              </w:rPr>
+            </w:pPr>
+            <w:r>
+              <w:rPr>
+                <w:rFonts w:ascii="Arial" w:hAnsi="Arial" w:cs="Arial"/>
+                <w:b/>
+              </w:rPr>
+              <w:t>UC-ID</w:t>
+            </w:r>
+          </w:p>
+        </w:tc>
+        <w:tc>
+          <w:tcPr>
+            <w:tcW w:w="9000" w:type="dxa"/>
+            <w:shd w:val="clear" w:color="auto" w:fill="auto"/>
+            <w:tcMar>
+              <w:top w:w="45" w:type="dxa"/>
+              <w:bottom w:w="45" w:type="dxa"/>
+            </w:tcMar>
+            <w:vAlign w:val="center"/>
+          </w:tcPr>
+          <w:p>
+            <w:pPr>
+              <w:pStyle w:val="NormalWeb"/>
+              <w:spacing w:before="0" w:beforeAutospacing="0" w:after="0" w:afterAutospacing="0"/>
+              <w:jc w:val="both"/>
+              <w:rPr>
+                <w:rFonts w:ascii="Arial" w:hAnsi="Arial" w:cs="Arial"/>
+              </w:rPr>
+            </w:pPr>
+            <w:r>
+              <w:rPr>
+                <w:rFonts w:ascii="Arial" w:hAnsi="Arial" w:cs="Arial"/>
+              </w:rPr>
+              <w:t>3.1</w:t>
+            </w:r>
+          </w:p>
+        </w:tc>
+      </w:tr>
+      <w:tr>
+        <w:tc>
+          <w:tcPr>
+            <w:tcW w:w="1742" w:type="dxa"/>
+            <w:shd w:val="clear" w:color="auto" w:fill="auto"/>
+            <w:tcMar>
+              <w:top w:w="45" w:type="dxa"/>
+              <w:bottom w:w="45" w:type="dxa"/>
+            </w:tcMar>
+            <w:vAlign w:val="center"/>
+          </w:tcPr>
+          <w:p>
+            <w:pPr>
+              <w:pStyle w:val="NormalWeb"/>
+              <w:spacing w:before="0" w:beforeAutospacing="0" w:after="0" w:afterAutospacing="0"/>
+              <w:jc w:val="both"/>
+              <w:rPr>
+                <w:rFonts w:ascii="Arial" w:hAnsi="Arial" w:cs="Arial"/>
+              </w:rPr>
+            </w:pPr>
+          </w:p>
+          <w:p>
+            <w:pPr>
+              <w:pStyle w:val="NormalWeb"/>
+              <w:spacing w:before="0" w:beforeAutospacing="0" w:after="0" w:afterAutospacing="0"/>
+              <w:jc w:val="both"/>
+              <w:rPr>
+                <w:rFonts w:ascii="Arial" w:hAnsi="Arial" w:cs="Arial"/>
+                <w:b/>
+              </w:rPr>
+            </w:pPr>
+            <w:r>
+              <w:rPr>
+                <w:rFonts w:ascii="Arial" w:hAnsi="Arial" w:cs="Arial"/>
+                <w:b/>
+              </w:rPr>
+              <w:t>Name</w:t>
+            </w:r>
+          </w:p>
+          <w:p>
+            <w:pPr>
+              <w:pStyle w:val="NormalWeb"/>
+              <w:spacing w:before="0" w:beforeAutospacing="0" w:after="0" w:afterAutospacing="0"/>
+              <w:jc w:val="both"/>
+              <w:rPr>
+                <w:rFonts w:ascii="Arial" w:hAnsi="Arial" w:cs="Arial"/>
+              </w:rPr>
+            </w:pPr>
+          </w:p>
+        </w:tc>
+        <w:tc>
+          <w:tcPr>
+            <w:tcW w:w="9000" w:type="dxa"/>
+            <w:shd w:val="clear" w:color="auto" w:fill="auto"/>
+            <w:tcMar>
+              <w:top w:w="45" w:type="dxa"/>
+              <w:bottom w:w="45" w:type="dxa"/>
+            </w:tcMar>
+            <w:vAlign w:val="center"/>
+          </w:tcPr>
+          <w:p>
+            <w:pPr>
+              <w:pStyle w:val="NormalWeb"/>
+              <w:spacing w:before="0" w:beforeAutospacing="0" w:after="0" w:afterAutospacing="0"/>
+              <w:jc w:val="both"/>
+              <w:rPr>
+                <w:rFonts w:ascii="Arial" w:hAnsi="Arial" w:cs="Arial"/>
+              </w:rPr>
+            </w:pPr>
+            <w:r>
+              <w:rPr>
+                <w:rFonts w:ascii="Arial" w:hAnsi="Arial" w:cs="Arial"/>
+              </w:rPr>
+              <w:t>Admin Login</w:t>
+            </w:r>
+          </w:p>
+        </w:tc>
+      </w:tr>
+      <w:tr>
+        <w:tc>
+          <w:tcPr>
+            <w:tcW w:w="1742" w:type="dxa"/>
+            <w:shd w:val="clear" w:color="auto" w:fill="auto"/>
+            <w:tcMar>
+              <w:top w:w="45" w:type="dxa"/>
+              <w:bottom w:w="45" w:type="dxa"/>
+            </w:tcMar>
+            <w:vAlign w:val="center"/>
+          </w:tcPr>
+          <w:p>
+            <w:pPr>
+              <w:pStyle w:val="NormalWeb"/>
+              <w:spacing w:before="0" w:beforeAutospacing="0" w:after="0" w:afterAutospacing="0"/>
+              <w:jc w:val="both"/>
+              <w:rPr>
+                <w:rFonts w:ascii="Arial" w:hAnsi="Arial" w:cs="Arial"/>
+              </w:rPr>
+            </w:pPr>
+          </w:p>
+          <w:p>
+            <w:pPr>
+              <w:pStyle w:val="NormalWeb"/>
+              <w:spacing w:before="0" w:beforeAutospacing="0" w:after="0" w:afterAutospacing="0"/>
+              <w:jc w:val="both"/>
+              <w:rPr>
+                <w:rFonts w:ascii="Arial" w:hAnsi="Arial" w:cs="Arial"/>
+              </w:rPr>
+            </w:pPr>
+          </w:p>
+          <w:p>
+            <w:pPr>
+              <w:pStyle w:val="NormalWeb"/>
+              <w:spacing w:before="0" w:beforeAutospacing="0" w:after="0" w:afterAutospacing="0"/>
+              <w:jc w:val="both"/>
+              <w:rPr>
+                <w:rFonts w:ascii="Arial" w:hAnsi="Arial" w:cs="Arial"/>
+                <w:b/>
+              </w:rPr>
+            </w:pPr>
+            <w:r>
+              <w:rPr>
+                <w:rFonts w:ascii="Arial" w:hAnsi="Arial" w:cs="Arial"/>
+                <w:b/>
+              </w:rPr>
+              <w:t>Description</w:t>
+            </w:r>
+          </w:p>
+          <w:p>
+            <w:pPr>
+              <w:pStyle w:val="NormalWeb"/>
+              <w:spacing w:before="0" w:beforeAutospacing="0" w:after="0" w:afterAutospacing="0"/>
+              <w:jc w:val="both"/>
+              <w:rPr>
+                <w:rFonts w:ascii="Arial" w:hAnsi="Arial" w:cs="Arial"/>
+              </w:rPr>
+            </w:pPr>
+          </w:p>
+          <w:p>
+            <w:pPr>
+              <w:pStyle w:val="NormalWeb"/>
+              <w:spacing w:before="0" w:beforeAutospacing="0" w:after="0" w:afterAutospacing="0"/>
+              <w:jc w:val="both"/>
+              <w:rPr>
+                <w:rFonts w:ascii="Arial" w:hAnsi="Arial" w:cs="Arial"/>
+              </w:rPr>
+            </w:pPr>
+          </w:p>
+        </w:tc>
+        <w:tc>
+          <w:tcPr>
+            <w:tcW w:w="9000" w:type="dxa"/>
+            <w:shd w:val="clear" w:color="auto" w:fill="auto"/>
+            <w:tcMar>
+              <w:top w:w="45" w:type="dxa"/>
+              <w:bottom w:w="45" w:type="dxa"/>
+            </w:tcMar>
+            <w:vAlign w:val="center"/>
+          </w:tcPr>
+          <w:p>
+            <w:pPr>
+              <w:pStyle w:val="NormalWeb"/>
+              <w:spacing w:before="0" w:beforeAutospacing="0" w:after="0" w:afterAutospacing="0"/>
+              <w:jc w:val="both"/>
+              <w:rPr>
+                <w:rFonts w:asciiTheme="majorHAnsi" w:hAnsiTheme="majorHAnsi" w:cstheme="majorHAnsi"/>
+              </w:rPr>
+            </w:pPr>
+            <w:r>
+              <w:rPr>
+                <w:rFonts w:asciiTheme="majorHAnsi" w:hAnsiTheme="majorHAnsi" w:cstheme="majorHAnsi"/>
+                <w:bCs/>
+              </w:rPr>
+              <w:t>Admin login to the system</w:t>
+            </w:r>
+          </w:p>
+        </w:tc>
+      </w:tr>
+      <w:tr>
+        <w:tc>
+          <w:tcPr>
+            <w:tcW w:w="1742" w:type="dxa"/>
+            <w:shd w:val="clear" w:color="auto" w:fill="auto"/>
+            <w:tcMar>
+              <w:top w:w="45" w:type="dxa"/>
+              <w:bottom w:w="45" w:type="dxa"/>
+            </w:tcMar>
+            <w:vAlign w:val="center"/>
+          </w:tcPr>
+          <w:p>
+            <w:pPr>
+              <w:pStyle w:val="NormalWeb"/>
+              <w:spacing w:before="0" w:beforeAutospacing="0" w:after="0" w:afterAutospacing="0"/>
+              <w:jc w:val="both"/>
+              <w:rPr>
+                <w:rFonts w:ascii="Arial" w:hAnsi="Arial" w:cs="Arial"/>
+              </w:rPr>
+            </w:pPr>
+          </w:p>
+          <w:p>
+            <w:pPr>
+              <w:pStyle w:val="NormalWeb"/>
+              <w:spacing w:before="0" w:beforeAutospacing="0" w:after="0" w:afterAutospacing="0"/>
+              <w:jc w:val="both"/>
+              <w:rPr>
+                <w:rFonts w:ascii="Arial" w:hAnsi="Arial" w:cs="Arial"/>
+                <w:b/>
+              </w:rPr>
+            </w:pPr>
+            <w:r>
+              <w:rPr>
+                <w:rFonts w:ascii="Arial" w:hAnsi="Arial" w:cs="Arial"/>
+                <w:b/>
+              </w:rPr>
+              <w:t>Actor(s)</w:t>
+            </w:r>
+          </w:p>
+          <w:p>
+            <w:pPr>
+              <w:pStyle w:val="NormalWeb"/>
+              <w:spacing w:before="0" w:beforeAutospacing="0" w:after="0" w:afterAutospacing="0"/>
+              <w:jc w:val="both"/>
+              <w:rPr>
+                <w:rFonts w:ascii="Arial" w:hAnsi="Arial" w:cs="Arial"/>
+              </w:rPr>
+            </w:pPr>
+          </w:p>
+        </w:tc>
+        <w:tc>
+          <w:tcPr>
+            <w:tcW w:w="9000" w:type="dxa"/>
+            <w:shd w:val="clear" w:color="auto" w:fill="auto"/>
+            <w:tcMar>
+              <w:top w:w="45" w:type="dxa"/>
+              <w:bottom w:w="45" w:type="dxa"/>
+            </w:tcMar>
+            <w:vAlign w:val="center"/>
+          </w:tcPr>
+          <w:p>
+            <w:pPr>
+              <w:pStyle w:val="NormalWeb"/>
+              <w:spacing w:before="0" w:beforeAutospacing="0" w:after="0" w:afterAutospacing="0"/>
+              <w:jc w:val="both"/>
+              <w:rPr>
+                <w:rFonts w:ascii="Arial" w:hAnsi="Arial" w:cs="Arial"/>
+                <w:lang w:val="nb-NO"/>
+              </w:rPr>
+            </w:pPr>
+            <w:r>
+              <w:rPr>
+                <w:rFonts w:ascii="Arial" w:hAnsi="Arial" w:cs="Arial"/>
+              </w:rPr>
+              <w:t>System, Admin</w:t>
+            </w:r>
+          </w:p>
+        </w:tc>
+      </w:tr>
+      <w:tr>
+        <w:tc>
+          <w:tcPr>
+            <w:tcW w:w="1742" w:type="dxa"/>
+            <w:shd w:val="clear" w:color="auto" w:fill="auto"/>
+            <w:tcMar>
+              <w:top w:w="45" w:type="dxa"/>
+              <w:bottom w:w="45" w:type="dxa"/>
+            </w:tcMar>
+            <w:vAlign w:val="center"/>
+          </w:tcPr>
+          <w:p>
+            <w:pPr>
+              <w:pStyle w:val="NormalWeb"/>
+              <w:spacing w:before="0" w:beforeAutospacing="0" w:after="0" w:afterAutospacing="0"/>
+              <w:jc w:val="both"/>
+              <w:rPr>
+                <w:rFonts w:ascii="Arial" w:hAnsi="Arial" w:cs="Arial"/>
+                <w:lang w:val="nb-NO"/>
+              </w:rPr>
+            </w:pPr>
+          </w:p>
+          <w:p>
+            <w:pPr>
+              <w:pStyle w:val="NormalWeb"/>
+              <w:spacing w:before="0" w:beforeAutospacing="0" w:after="0" w:afterAutospacing="0"/>
+              <w:jc w:val="both"/>
+              <w:rPr>
+                <w:rFonts w:ascii="Arial" w:hAnsi="Arial" w:cs="Arial"/>
+                <w:lang w:val="nb-NO"/>
+              </w:rPr>
+            </w:pPr>
+          </w:p>
+          <w:p>
+            <w:pPr>
+              <w:pStyle w:val="NormalWeb"/>
+              <w:spacing w:before="0" w:beforeAutospacing="0" w:after="0" w:afterAutospacing="0"/>
+              <w:jc w:val="both"/>
+              <w:rPr>
+                <w:rFonts w:ascii="Arial" w:hAnsi="Arial" w:cs="Arial"/>
+                <w:b/>
+              </w:rPr>
+            </w:pPr>
+            <w:r>
+              <w:rPr>
+                <w:rFonts w:ascii="Arial" w:hAnsi="Arial" w:cs="Arial"/>
+                <w:b/>
+              </w:rPr>
+              <w:t>Main Scenario</w:t>
+            </w:r>
+          </w:p>
+          <w:p>
+            <w:pPr>
+              <w:pStyle w:val="NormalWeb"/>
+              <w:spacing w:before="0" w:beforeAutospacing="0" w:after="0" w:afterAutospacing="0"/>
+              <w:jc w:val="both"/>
+              <w:rPr>
+                <w:rFonts w:ascii="Arial" w:hAnsi="Arial" w:cs="Arial"/>
+              </w:rPr>
+            </w:pPr>
+          </w:p>
+          <w:p>
+            <w:pPr>
+              <w:pStyle w:val="NormalWeb"/>
+              <w:spacing w:before="0" w:beforeAutospacing="0" w:after="0" w:afterAutospacing="0"/>
+              <w:jc w:val="both"/>
+              <w:rPr>
+                <w:rFonts w:ascii="Arial" w:hAnsi="Arial" w:cs="Arial"/>
+              </w:rPr>
+            </w:pPr>
+          </w:p>
+          <w:p>
+            <w:pPr>
+              <w:pStyle w:val="NormalWeb"/>
+              <w:spacing w:before="0" w:beforeAutospacing="0" w:after="0" w:afterAutospacing="0"/>
+              <w:jc w:val="both"/>
+              <w:rPr>
+                <w:rFonts w:ascii="Arial" w:hAnsi="Arial" w:cs="Arial"/>
+              </w:rPr>
+            </w:pPr>
+          </w:p>
+        </w:tc>
+        <w:tc>
+          <w:tcPr>
+            <w:tcW w:w="9000" w:type="dxa"/>
+            <w:shd w:val="clear" w:color="auto" w:fill="auto"/>
+            <w:tcMar>
+              <w:top w:w="45" w:type="dxa"/>
+              <w:bottom w:w="45" w:type="dxa"/>
+            </w:tcMar>
+            <w:vAlign w:val="center"/>
+          </w:tcPr>
+          <w:p>
+            <w:pPr>
+              <w:pStyle w:val="NormalWeb"/>
+              <w:spacing w:before="0" w:beforeAutospacing="0" w:after="0" w:afterAutospacing="0"/>
+              <w:jc w:val="both"/>
+              <w:rPr>
+                <w:rFonts w:ascii="Arial" w:hAnsi="Arial" w:cs="Arial"/>
+              </w:rPr>
+            </w:pPr>
+            <w:r>
+              <w:rPr>
+                <w:rFonts w:ascii="Arial" w:hAnsi="Arial" w:cs="Arial"/>
+              </w:rPr>
+              <w:t>Step 1: Admin login to the system</w:t>
+            </w:r>
+          </w:p>
+          <w:p>
+            <w:pPr>
+              <w:pStyle w:val="NormalWeb"/>
+              <w:spacing w:before="0" w:beforeAutospacing="0" w:after="0" w:afterAutospacing="0"/>
+              <w:jc w:val="both"/>
+              <w:rPr>
+                <w:rFonts w:ascii="Arial" w:hAnsi="Arial" w:cs="Arial"/>
+              </w:rPr>
+            </w:pPr>
+            <w:r>
+              <w:rPr>
+                <w:rFonts w:ascii="Arial" w:hAnsi="Arial" w:cs="Arial"/>
+              </w:rPr>
+              <w:t>Step 2: System verify admin information</w:t>
+            </w:r>
+          </w:p>
+        </w:tc>
+      </w:tr>
+    </w:tbl>
+    <w:p/>
+    <w:p/>
+    <w:p/>
+    <w:p/>
+    <w:p/>
+    <w:p/>
+    <w:p/>
+    <w:p/>
+    <w:p/>
+    <w:p/>
+    <w:p>
+      <w:pPr>
+        <w:pStyle w:val="Title"/>
+      </w:pPr>
+      <w:r>
+        <w:lastRenderedPageBreak/>
+        <w:t>Detailed Use Case (</w:t>
       </w:r>
       <w:r>
-        <w:t>2</w:t>
+        <w:t>Scenario #</w:t>
       </w:r>
+      <w:r>
+        <w:t>13)</w:t>
+      </w:r>
+    </w:p>
+    <w:p>
+      <w:pPr>
+        <w:autoSpaceDE w:val="0"/>
+        <w:autoSpaceDN w:val="0"/>
+        <w:adjustRightInd w:val="0"/>
+        <w:jc w:val="both"/>
+        <w:rPr>
+          <w:rFonts w:ascii="Arial" w:hAnsi="Arial" w:cs="Arial"/>
+        </w:rPr>
+      </w:pPr>
+    </w:p>
+    <w:tbl>
+      <w:tblPr>
+        <w:tblW w:w="10742" w:type="dxa"/>
+        <w:tblInd w:w="-1131" w:type="dxa"/>
+        <w:tblBorders>
+          <w:top w:val="single" w:sz="4" w:space="0" w:color="auto"/>
+          <w:left w:val="single" w:sz="4" w:space="0" w:color="auto"/>
+          <w:bottom w:val="single" w:sz="4" w:space="0" w:color="auto"/>
+          <w:right w:val="single" w:sz="4" w:space="0" w:color="auto"/>
+          <w:insideH w:val="single" w:sz="4" w:space="0" w:color="auto"/>
+          <w:insideV w:val="single" w:sz="4" w:space="0" w:color="auto"/>
+        </w:tblBorders>
+        <w:tblLook w:val="01E0" w:firstRow="1" w:lastRow="1" w:firstColumn="1" w:lastColumn="1" w:noHBand="0" w:noVBand="0"/>
+      </w:tblPr>
+      <w:tblGrid>
+        <w:gridCol w:w="1742"/>
+        <w:gridCol w:w="9000"/>
+      </w:tblGrid>
+      <w:tr>
+        <w:tc>
+          <w:tcPr>
+            <w:tcW w:w="10742" w:type="dxa"/>
+            <w:gridSpan w:val="2"/>
+            <w:tcMar>
+              <w:top w:w="45" w:type="dxa"/>
+              <w:bottom w:w="45" w:type="dxa"/>
+            </w:tcMar>
+            <w:vAlign w:val="center"/>
+          </w:tcPr>
+          <w:p>
+            <w:pPr>
+              <w:pStyle w:val="NormalWeb"/>
+              <w:spacing w:before="0" w:beforeAutospacing="0" w:after="0" w:afterAutospacing="0"/>
+              <w:jc w:val="center"/>
+              <w:rPr>
+                <w:rFonts w:ascii="Arial" w:hAnsi="Arial" w:cs="Arial"/>
+                <w:b/>
+                <w:sz w:val="28"/>
+                <w:szCs w:val="28"/>
+              </w:rPr>
+            </w:pPr>
+            <w:r>
+              <w:rPr>
+                <w:rFonts w:ascii="Arial" w:hAnsi="Arial" w:cs="Arial"/>
+                <w:b/>
+                <w:sz w:val="28"/>
+                <w:szCs w:val="28"/>
+              </w:rPr>
+              <w:t>Use Case Textual Description</w:t>
+            </w:r>
+          </w:p>
+        </w:tc>
+      </w:tr>
+      <w:tr>
+        <w:trPr>
+          <w:trHeight w:val="794"/>
+        </w:trPr>
+        <w:tc>
+          <w:tcPr>
+            <w:tcW w:w="1742" w:type="dxa"/>
+            <w:shd w:val="clear" w:color="auto" w:fill="auto"/>
+            <w:tcMar>
+              <w:top w:w="45" w:type="dxa"/>
+              <w:bottom w:w="45" w:type="dxa"/>
+            </w:tcMar>
+            <w:vAlign w:val="center"/>
+          </w:tcPr>
+          <w:p>
+            <w:pPr>
+              <w:pStyle w:val="NormalWeb"/>
+              <w:spacing w:before="0" w:beforeAutospacing="0" w:after="0" w:afterAutospacing="0"/>
+              <w:jc w:val="both"/>
+              <w:rPr>
+                <w:rFonts w:ascii="Arial" w:hAnsi="Arial" w:cs="Arial"/>
+                <w:b/>
+              </w:rPr>
+            </w:pPr>
+            <w:r>
+              <w:rPr>
+                <w:rFonts w:ascii="Arial" w:hAnsi="Arial" w:cs="Arial"/>
+                <w:b/>
+              </w:rPr>
+              <w:t>UC-ID</w:t>
+            </w:r>
+          </w:p>
+        </w:tc>
+        <w:tc>
+          <w:tcPr>
+            <w:tcW w:w="9000" w:type="dxa"/>
+            <w:shd w:val="clear" w:color="auto" w:fill="auto"/>
+            <w:tcMar>
+              <w:top w:w="45" w:type="dxa"/>
+              <w:bottom w:w="45" w:type="dxa"/>
+            </w:tcMar>
+            <w:vAlign w:val="center"/>
+          </w:tcPr>
+          <w:p>
+            <w:pPr>
+              <w:pStyle w:val="NormalWeb"/>
+              <w:spacing w:before="0" w:beforeAutospacing="0" w:after="0" w:afterAutospacing="0"/>
+              <w:jc w:val="both"/>
+              <w:rPr>
+                <w:rFonts w:ascii="Arial" w:hAnsi="Arial" w:cs="Arial"/>
+              </w:rPr>
+            </w:pPr>
+            <w:r>
+              <w:rPr>
+                <w:rFonts w:ascii="Arial" w:hAnsi="Arial" w:cs="Arial"/>
+              </w:rPr>
+              <w:t>3.2</w:t>
+            </w:r>
+          </w:p>
+        </w:tc>
+      </w:tr>
+      <w:tr>
+        <w:tc>
+          <w:tcPr>
+            <w:tcW w:w="1742" w:type="dxa"/>
+            <w:shd w:val="clear" w:color="auto" w:fill="auto"/>
+            <w:tcMar>
+              <w:top w:w="45" w:type="dxa"/>
+              <w:bottom w:w="45" w:type="dxa"/>
+            </w:tcMar>
+            <w:vAlign w:val="center"/>
+          </w:tcPr>
+          <w:p>
+            <w:pPr>
+              <w:pStyle w:val="NormalWeb"/>
+              <w:spacing w:before="0" w:beforeAutospacing="0" w:after="0" w:afterAutospacing="0"/>
+              <w:jc w:val="both"/>
+              <w:rPr>
+                <w:rFonts w:ascii="Arial" w:hAnsi="Arial" w:cs="Arial"/>
+              </w:rPr>
+            </w:pPr>
+          </w:p>
+          <w:p>
+            <w:pPr>
+              <w:pStyle w:val="NormalWeb"/>
+              <w:spacing w:before="0" w:beforeAutospacing="0" w:after="0" w:afterAutospacing="0"/>
+              <w:jc w:val="both"/>
+              <w:rPr>
+                <w:rFonts w:ascii="Arial" w:hAnsi="Arial" w:cs="Arial"/>
+                <w:b/>
+              </w:rPr>
+            </w:pPr>
+            <w:r>
+              <w:rPr>
+                <w:rFonts w:ascii="Arial" w:hAnsi="Arial" w:cs="Arial"/>
+                <w:b/>
+              </w:rPr>
+              <w:t>Name</w:t>
+            </w:r>
+          </w:p>
+          <w:p>
+            <w:pPr>
+              <w:pStyle w:val="NormalWeb"/>
+              <w:spacing w:before="0" w:beforeAutospacing="0" w:after="0" w:afterAutospacing="0"/>
+              <w:jc w:val="both"/>
+              <w:rPr>
+                <w:rFonts w:ascii="Arial" w:hAnsi="Arial" w:cs="Arial"/>
+              </w:rPr>
+            </w:pPr>
+          </w:p>
+        </w:tc>
+        <w:tc>
+          <w:tcPr>
+            <w:tcW w:w="9000" w:type="dxa"/>
+            <w:shd w:val="clear" w:color="auto" w:fill="auto"/>
+            <w:tcMar>
+              <w:top w:w="45" w:type="dxa"/>
+              <w:bottom w:w="45" w:type="dxa"/>
+            </w:tcMar>
+            <w:vAlign w:val="center"/>
+          </w:tcPr>
+          <w:p>
+            <w:pPr>
+              <w:pStyle w:val="NormalWeb"/>
+              <w:spacing w:before="0" w:beforeAutospacing="0" w:after="0" w:afterAutospacing="0"/>
+              <w:jc w:val="both"/>
+              <w:rPr>
+                <w:rFonts w:ascii="Arial" w:hAnsi="Arial" w:cs="Arial"/>
+              </w:rPr>
+            </w:pPr>
+            <w:r>
+              <w:rPr>
+                <w:rFonts w:ascii="Arial" w:hAnsi="Arial" w:cs="Arial"/>
+              </w:rPr>
+              <w:t>Add member</w:t>
+            </w:r>
+          </w:p>
+        </w:tc>
+      </w:tr>
+      <w:tr>
+        <w:tc>
+          <w:tcPr>
+            <w:tcW w:w="1742" w:type="dxa"/>
+            <w:shd w:val="clear" w:color="auto" w:fill="auto"/>
+            <w:tcMar>
+              <w:top w:w="45" w:type="dxa"/>
+              <w:bottom w:w="45" w:type="dxa"/>
+            </w:tcMar>
+            <w:vAlign w:val="center"/>
+          </w:tcPr>
+          <w:p>
+            <w:pPr>
+              <w:pStyle w:val="NormalWeb"/>
+              <w:spacing w:before="0" w:beforeAutospacing="0" w:after="0" w:afterAutospacing="0"/>
+              <w:jc w:val="both"/>
+              <w:rPr>
+                <w:rFonts w:ascii="Arial" w:hAnsi="Arial" w:cs="Arial"/>
+              </w:rPr>
+            </w:pPr>
+          </w:p>
+          <w:p>
+            <w:pPr>
+              <w:pStyle w:val="NormalWeb"/>
+              <w:spacing w:before="0" w:beforeAutospacing="0" w:after="0" w:afterAutospacing="0"/>
+              <w:jc w:val="both"/>
+              <w:rPr>
+                <w:rFonts w:ascii="Arial" w:hAnsi="Arial" w:cs="Arial"/>
+              </w:rPr>
+            </w:pPr>
+          </w:p>
+          <w:p>
+            <w:pPr>
+              <w:pStyle w:val="NormalWeb"/>
+              <w:spacing w:before="0" w:beforeAutospacing="0" w:after="0" w:afterAutospacing="0"/>
+              <w:jc w:val="both"/>
+              <w:rPr>
+                <w:rFonts w:ascii="Arial" w:hAnsi="Arial" w:cs="Arial"/>
+                <w:b/>
+              </w:rPr>
+            </w:pPr>
+            <w:r>
+              <w:rPr>
+                <w:rFonts w:ascii="Arial" w:hAnsi="Arial" w:cs="Arial"/>
+                <w:b/>
+              </w:rPr>
+              <w:t>Description</w:t>
+            </w:r>
+          </w:p>
+          <w:p>
+            <w:pPr>
+              <w:pStyle w:val="NormalWeb"/>
+              <w:spacing w:before="0" w:beforeAutospacing="0" w:after="0" w:afterAutospacing="0"/>
+              <w:jc w:val="both"/>
+              <w:rPr>
+                <w:rFonts w:ascii="Arial" w:hAnsi="Arial" w:cs="Arial"/>
+              </w:rPr>
+            </w:pPr>
+          </w:p>
+          <w:p>
+            <w:pPr>
+              <w:pStyle w:val="NormalWeb"/>
+              <w:spacing w:before="0" w:beforeAutospacing="0" w:after="0" w:afterAutospacing="0"/>
+              <w:jc w:val="both"/>
+              <w:rPr>
+                <w:rFonts w:ascii="Arial" w:hAnsi="Arial" w:cs="Arial"/>
+              </w:rPr>
+            </w:pPr>
+          </w:p>
+        </w:tc>
+        <w:tc>
+          <w:tcPr>
+            <w:tcW w:w="9000" w:type="dxa"/>
+            <w:shd w:val="clear" w:color="auto" w:fill="auto"/>
+            <w:tcMar>
+              <w:top w:w="45" w:type="dxa"/>
+              <w:bottom w:w="45" w:type="dxa"/>
+            </w:tcMar>
+            <w:vAlign w:val="center"/>
+          </w:tcPr>
+          <w:p>
+            <w:pPr>
+              <w:pStyle w:val="NormalWeb"/>
+              <w:spacing w:before="0" w:beforeAutospacing="0" w:after="0" w:afterAutospacing="0"/>
+              <w:jc w:val="both"/>
+              <w:rPr>
+                <w:rFonts w:asciiTheme="majorHAnsi" w:hAnsiTheme="majorHAnsi" w:cstheme="majorHAnsi"/>
+              </w:rPr>
+            </w:pPr>
+            <w:r>
+              <w:rPr>
+                <w:rFonts w:asciiTheme="majorHAnsi" w:hAnsiTheme="majorHAnsi" w:cstheme="majorHAnsi"/>
+                <w:bCs/>
+              </w:rPr>
+              <w:t>Admin add new member</w:t>
+            </w:r>
+          </w:p>
+        </w:tc>
+      </w:tr>
+      <w:tr>
+        <w:tc>
+          <w:tcPr>
+            <w:tcW w:w="1742" w:type="dxa"/>
+            <w:shd w:val="clear" w:color="auto" w:fill="auto"/>
+            <w:tcMar>
+              <w:top w:w="45" w:type="dxa"/>
+              <w:bottom w:w="45" w:type="dxa"/>
+            </w:tcMar>
+            <w:vAlign w:val="center"/>
+          </w:tcPr>
+          <w:p>
+            <w:pPr>
+              <w:pStyle w:val="NormalWeb"/>
+              <w:spacing w:before="0" w:beforeAutospacing="0" w:after="0" w:afterAutospacing="0"/>
+              <w:jc w:val="both"/>
+              <w:rPr>
+                <w:rFonts w:ascii="Arial" w:hAnsi="Arial" w:cs="Arial"/>
+              </w:rPr>
+            </w:pPr>
+          </w:p>
+          <w:p>
+            <w:pPr>
+              <w:pStyle w:val="NormalWeb"/>
+              <w:spacing w:before="0" w:beforeAutospacing="0" w:after="0" w:afterAutospacing="0"/>
+              <w:jc w:val="both"/>
+              <w:rPr>
+                <w:rFonts w:ascii="Arial" w:hAnsi="Arial" w:cs="Arial"/>
+                <w:b/>
+              </w:rPr>
+            </w:pPr>
+            <w:r>
+              <w:rPr>
+                <w:rFonts w:ascii="Arial" w:hAnsi="Arial" w:cs="Arial"/>
+                <w:b/>
+              </w:rPr>
+              <w:t>Actor(s)</w:t>
+            </w:r>
+          </w:p>
+          <w:p>
+            <w:pPr>
+              <w:pStyle w:val="NormalWeb"/>
+              <w:spacing w:before="0" w:beforeAutospacing="0" w:after="0" w:afterAutospacing="0"/>
+              <w:jc w:val="both"/>
+              <w:rPr>
+                <w:rFonts w:ascii="Arial" w:hAnsi="Arial" w:cs="Arial"/>
+              </w:rPr>
+            </w:pPr>
+          </w:p>
+        </w:tc>
+        <w:tc>
+          <w:tcPr>
+            <w:tcW w:w="9000" w:type="dxa"/>
+            <w:shd w:val="clear" w:color="auto" w:fill="auto"/>
+            <w:tcMar>
+              <w:top w:w="45" w:type="dxa"/>
+              <w:bottom w:w="45" w:type="dxa"/>
+            </w:tcMar>
+            <w:vAlign w:val="center"/>
+          </w:tcPr>
+          <w:p>
+            <w:pPr>
+              <w:pStyle w:val="NormalWeb"/>
+              <w:spacing w:before="0" w:beforeAutospacing="0" w:after="0" w:afterAutospacing="0"/>
+              <w:jc w:val="both"/>
+              <w:rPr>
+                <w:rFonts w:ascii="Arial" w:hAnsi="Arial" w:cs="Arial"/>
+                <w:lang w:val="nb-NO"/>
+              </w:rPr>
+            </w:pPr>
+            <w:r>
+              <w:rPr>
+                <w:rFonts w:ascii="Arial" w:hAnsi="Arial" w:cs="Arial"/>
+              </w:rPr>
+              <w:t>System, Admin</w:t>
+            </w:r>
+          </w:p>
+        </w:tc>
+      </w:tr>
+      <w:tr>
+        <w:tc>
+          <w:tcPr>
+            <w:tcW w:w="1742" w:type="dxa"/>
+            <w:shd w:val="clear" w:color="auto" w:fill="auto"/>
+            <w:tcMar>
+              <w:top w:w="45" w:type="dxa"/>
+              <w:bottom w:w="45" w:type="dxa"/>
+            </w:tcMar>
+            <w:vAlign w:val="center"/>
+          </w:tcPr>
+          <w:p>
+            <w:pPr>
+              <w:pStyle w:val="NormalWeb"/>
+              <w:spacing w:before="0" w:beforeAutospacing="0" w:after="0" w:afterAutospacing="0"/>
+              <w:jc w:val="both"/>
+              <w:rPr>
+                <w:rFonts w:ascii="Arial" w:hAnsi="Arial" w:cs="Arial"/>
+                <w:lang w:val="nb-NO"/>
+              </w:rPr>
+            </w:pPr>
+          </w:p>
+          <w:p>
+            <w:pPr>
+              <w:pStyle w:val="NormalWeb"/>
+              <w:spacing w:before="0" w:beforeAutospacing="0" w:after="0" w:afterAutospacing="0"/>
+              <w:jc w:val="both"/>
+              <w:rPr>
+                <w:rFonts w:ascii="Arial" w:hAnsi="Arial" w:cs="Arial"/>
+                <w:lang w:val="nb-NO"/>
+              </w:rPr>
+            </w:pPr>
+          </w:p>
+          <w:p>
+            <w:pPr>
+              <w:pStyle w:val="NormalWeb"/>
+              <w:spacing w:before="0" w:beforeAutospacing="0" w:after="0" w:afterAutospacing="0"/>
+              <w:jc w:val="both"/>
+              <w:rPr>
+                <w:rFonts w:ascii="Arial" w:hAnsi="Arial" w:cs="Arial"/>
+                <w:b/>
+              </w:rPr>
+            </w:pPr>
+            <w:r>
+              <w:rPr>
+                <w:rFonts w:ascii="Arial" w:hAnsi="Arial" w:cs="Arial"/>
+                <w:b/>
+              </w:rPr>
+              <w:t>Main Scenario</w:t>
+            </w:r>
+          </w:p>
+          <w:p>
+            <w:pPr>
+              <w:pStyle w:val="NormalWeb"/>
+              <w:spacing w:before="0" w:beforeAutospacing="0" w:after="0" w:afterAutospacing="0"/>
+              <w:jc w:val="both"/>
+              <w:rPr>
+                <w:rFonts w:ascii="Arial" w:hAnsi="Arial" w:cs="Arial"/>
+              </w:rPr>
+            </w:pPr>
+          </w:p>
+          <w:p>
+            <w:pPr>
+              <w:pStyle w:val="NormalWeb"/>
+              <w:spacing w:before="0" w:beforeAutospacing="0" w:after="0" w:afterAutospacing="0"/>
+              <w:jc w:val="both"/>
+              <w:rPr>
+                <w:rFonts w:ascii="Arial" w:hAnsi="Arial" w:cs="Arial"/>
+              </w:rPr>
+            </w:pPr>
+          </w:p>
+          <w:p>
+            <w:pPr>
+              <w:pStyle w:val="NormalWeb"/>
+              <w:spacing w:before="0" w:beforeAutospacing="0" w:after="0" w:afterAutospacing="0"/>
+              <w:jc w:val="both"/>
+              <w:rPr>
+                <w:rFonts w:ascii="Arial" w:hAnsi="Arial" w:cs="Arial"/>
+              </w:rPr>
+            </w:pPr>
+          </w:p>
+        </w:tc>
+        <w:tc>
+          <w:tcPr>
+            <w:tcW w:w="9000" w:type="dxa"/>
+            <w:shd w:val="clear" w:color="auto" w:fill="auto"/>
+            <w:tcMar>
+              <w:top w:w="45" w:type="dxa"/>
+              <w:bottom w:w="45" w:type="dxa"/>
+            </w:tcMar>
+            <w:vAlign w:val="center"/>
+          </w:tcPr>
+          <w:p>
+            <w:pPr>
+              <w:pStyle w:val="NormalWeb"/>
+              <w:spacing w:before="0" w:beforeAutospacing="0" w:after="0" w:afterAutospacing="0"/>
+              <w:jc w:val="both"/>
+              <w:rPr>
+                <w:rFonts w:ascii="Arial" w:hAnsi="Arial" w:cs="Arial"/>
+              </w:rPr>
+            </w:pPr>
+            <w:r>
+              <w:rPr>
+                <w:rFonts w:ascii="Arial" w:hAnsi="Arial" w:cs="Arial"/>
+              </w:rPr>
+              <w:t>Step 1: Admin login to the system</w:t>
+            </w:r>
+          </w:p>
+          <w:p>
+            <w:pPr>
+              <w:pStyle w:val="NormalWeb"/>
+              <w:spacing w:before="0" w:beforeAutospacing="0" w:after="0" w:afterAutospacing="0"/>
+              <w:jc w:val="both"/>
+              <w:rPr>
+                <w:rFonts w:ascii="Arial" w:hAnsi="Arial" w:cs="Arial"/>
+              </w:rPr>
+            </w:pPr>
+            <w:r>
+              <w:rPr>
+                <w:rFonts w:ascii="Arial" w:hAnsi="Arial" w:cs="Arial"/>
+              </w:rPr>
+              <w:t>Step 2: System verify admin information</w:t>
+            </w:r>
+          </w:p>
+          <w:p>
+            <w:pPr>
+              <w:pStyle w:val="NormalWeb"/>
+              <w:spacing w:before="0" w:beforeAutospacing="0" w:after="0" w:afterAutospacing="0"/>
+              <w:jc w:val="both"/>
+              <w:rPr>
+                <w:rFonts w:ascii="Arial" w:hAnsi="Arial" w:cs="Arial"/>
+              </w:rPr>
+            </w:pPr>
+            <w:r>
+              <w:rPr>
+                <w:rFonts w:ascii="Arial" w:hAnsi="Arial" w:cs="Arial"/>
+              </w:rPr>
+              <w:t>Step 3: Admin choose to add new member</w:t>
+            </w:r>
+          </w:p>
+          <w:p>
+            <w:pPr>
+              <w:pStyle w:val="NormalWeb"/>
+              <w:spacing w:before="0" w:beforeAutospacing="0" w:after="0" w:afterAutospacing="0"/>
+              <w:jc w:val="both"/>
+              <w:rPr>
+                <w:rFonts w:ascii="Arial" w:hAnsi="Arial" w:cs="Arial"/>
+              </w:rPr>
+            </w:pPr>
+            <w:r>
+              <w:rPr>
+                <w:rFonts w:ascii="Arial" w:hAnsi="Arial" w:cs="Arial" w:hint="eastAsia"/>
+              </w:rPr>
+              <w:t>Step 4: Admin enter member</w:t>
+            </w:r>
+            <w:r>
+              <w:rPr>
+                <w:rFonts w:ascii="Arial" w:hAnsi="Arial" w:cs="Arial"/>
+              </w:rPr>
+              <w:t>’s information</w:t>
+            </w:r>
+          </w:p>
+          <w:p>
+            <w:pPr>
+              <w:pStyle w:val="NormalWeb"/>
+              <w:spacing w:before="0" w:beforeAutospacing="0" w:after="0" w:afterAutospacing="0"/>
+              <w:jc w:val="both"/>
+              <w:rPr>
+                <w:rFonts w:ascii="Arial" w:hAnsi="Arial" w:cs="Arial"/>
+              </w:rPr>
+            </w:pPr>
+            <w:r>
+              <w:rPr>
+                <w:rFonts w:ascii="Arial" w:hAnsi="Arial" w:cs="Arial" w:hint="eastAsia"/>
+              </w:rPr>
+              <w:t>Step 5: System record the new member information</w:t>
+            </w:r>
+          </w:p>
+          <w:p>
+            <w:pPr>
+              <w:pStyle w:val="NormalWeb"/>
+              <w:spacing w:before="0" w:beforeAutospacing="0" w:after="0" w:afterAutospacing="0"/>
+              <w:jc w:val="both"/>
+              <w:rPr>
+                <w:rFonts w:ascii="Arial" w:hAnsi="Arial" w:cs="Arial"/>
+              </w:rPr>
+            </w:pPr>
+            <w:r>
+              <w:rPr>
+                <w:rFonts w:ascii="Arial" w:hAnsi="Arial" w:cs="Arial"/>
+              </w:rPr>
+              <w:t>Step 6: System return member created message</w:t>
+            </w:r>
+          </w:p>
+        </w:tc>
+      </w:tr>
+    </w:tbl>
+    <w:p/>
+    <w:p/>
+    <w:p/>
+    <w:p/>
+    <w:p/>
+    <w:p/>
+    <w:p/>
+    <w:p/>
+    <w:p/>
+    <w:p/>
+    <w:p>
+      <w:pPr>
+        <w:pStyle w:val="Title"/>
+      </w:pPr>
+      <w:r>
+        <w:lastRenderedPageBreak/>
+        <w:t>Detailed Use Case (</w:t>
+      </w:r>
+      <w:r>
+        <w:t>Scenario #</w:t>
+      </w:r>
+      <w:r>
+        <w:t>14)</w:t>
+      </w:r>
+    </w:p>
+    <w:p>
+      <w:pPr>
+        <w:autoSpaceDE w:val="0"/>
+        <w:autoSpaceDN w:val="0"/>
+        <w:adjustRightInd w:val="0"/>
+        <w:jc w:val="both"/>
+        <w:rPr>
+          <w:rFonts w:ascii="Arial" w:hAnsi="Arial" w:cs="Arial"/>
+        </w:rPr>
+      </w:pPr>
+    </w:p>
+    <w:tbl>
+      <w:tblPr>
+        <w:tblW w:w="10742" w:type="dxa"/>
+        <w:tblInd w:w="-1131" w:type="dxa"/>
+        <w:tblBorders>
+          <w:top w:val="single" w:sz="4" w:space="0" w:color="auto"/>
+          <w:left w:val="single" w:sz="4" w:space="0" w:color="auto"/>
+          <w:bottom w:val="single" w:sz="4" w:space="0" w:color="auto"/>
+          <w:right w:val="single" w:sz="4" w:space="0" w:color="auto"/>
+          <w:insideH w:val="single" w:sz="4" w:space="0" w:color="auto"/>
+          <w:insideV w:val="single" w:sz="4" w:space="0" w:color="auto"/>
+        </w:tblBorders>
+        <w:tblLook w:val="01E0" w:firstRow="1" w:lastRow="1" w:firstColumn="1" w:lastColumn="1" w:noHBand="0" w:noVBand="0"/>
+      </w:tblPr>
+      <w:tblGrid>
+        <w:gridCol w:w="1742"/>
+        <w:gridCol w:w="9000"/>
+      </w:tblGrid>
+      <w:tr>
+        <w:tc>
+          <w:tcPr>
+            <w:tcW w:w="10742" w:type="dxa"/>
+            <w:gridSpan w:val="2"/>
+            <w:tcMar>
+              <w:top w:w="45" w:type="dxa"/>
+              <w:bottom w:w="45" w:type="dxa"/>
+            </w:tcMar>
+            <w:vAlign w:val="center"/>
+          </w:tcPr>
+          <w:p>
+            <w:pPr>
+              <w:pStyle w:val="NormalWeb"/>
+              <w:spacing w:before="0" w:beforeAutospacing="0" w:after="0" w:afterAutospacing="0"/>
+              <w:jc w:val="center"/>
+              <w:rPr>
+                <w:rFonts w:ascii="Arial" w:hAnsi="Arial" w:cs="Arial"/>
+                <w:b/>
+                <w:sz w:val="28"/>
+                <w:szCs w:val="28"/>
+              </w:rPr>
+            </w:pPr>
+            <w:r>
+              <w:rPr>
+                <w:rFonts w:ascii="Arial" w:hAnsi="Arial" w:cs="Arial"/>
+                <w:b/>
+                <w:sz w:val="28"/>
+                <w:szCs w:val="28"/>
+              </w:rPr>
+              <w:t>Use Case Textual Description</w:t>
+            </w:r>
+          </w:p>
+        </w:tc>
+      </w:tr>
+      <w:tr>
+        <w:trPr>
+          <w:trHeight w:val="794"/>
+        </w:trPr>
+        <w:tc>
+          <w:tcPr>
+            <w:tcW w:w="1742" w:type="dxa"/>
+            <w:shd w:val="clear" w:color="auto" w:fill="auto"/>
+            <w:tcMar>
+              <w:top w:w="45" w:type="dxa"/>
+              <w:bottom w:w="45" w:type="dxa"/>
+            </w:tcMar>
+            <w:vAlign w:val="center"/>
+          </w:tcPr>
+          <w:p>
+            <w:pPr>
+              <w:pStyle w:val="NormalWeb"/>
+              <w:spacing w:before="0" w:beforeAutospacing="0" w:after="0" w:afterAutospacing="0"/>
+              <w:jc w:val="both"/>
+              <w:rPr>
+                <w:rFonts w:ascii="Arial" w:hAnsi="Arial" w:cs="Arial"/>
+                <w:b/>
+              </w:rPr>
+            </w:pPr>
+            <w:r>
+              <w:rPr>
+                <w:rFonts w:ascii="Arial" w:hAnsi="Arial" w:cs="Arial"/>
+                <w:b/>
+              </w:rPr>
+              <w:t>UC-ID</w:t>
+            </w:r>
+          </w:p>
+        </w:tc>
+        <w:tc>
+          <w:tcPr>
+            <w:tcW w:w="9000" w:type="dxa"/>
+            <w:shd w:val="clear" w:color="auto" w:fill="auto"/>
+            <w:tcMar>
+              <w:top w:w="45" w:type="dxa"/>
+              <w:bottom w:w="45" w:type="dxa"/>
+            </w:tcMar>
+            <w:vAlign w:val="center"/>
+          </w:tcPr>
+          <w:p>
+            <w:pPr>
+              <w:pStyle w:val="NormalWeb"/>
+              <w:spacing w:before="0" w:beforeAutospacing="0" w:after="0" w:afterAutospacing="0"/>
+              <w:jc w:val="both"/>
+              <w:rPr>
+                <w:rFonts w:ascii="Arial" w:hAnsi="Arial" w:cs="Arial"/>
+              </w:rPr>
+            </w:pPr>
+            <w:r>
+              <w:rPr>
+                <w:rFonts w:ascii="Arial" w:hAnsi="Arial" w:cs="Arial"/>
+              </w:rPr>
+              <w:t>3.3</w:t>
+            </w:r>
+          </w:p>
+        </w:tc>
+      </w:tr>
+      <w:tr>
+        <w:tc>
+          <w:tcPr>
+            <w:tcW w:w="1742" w:type="dxa"/>
+            <w:shd w:val="clear" w:color="auto" w:fill="auto"/>
+            <w:tcMar>
+              <w:top w:w="45" w:type="dxa"/>
+              <w:bottom w:w="45" w:type="dxa"/>
+            </w:tcMar>
+            <w:vAlign w:val="center"/>
+          </w:tcPr>
+          <w:p>
+            <w:pPr>
+              <w:pStyle w:val="NormalWeb"/>
+              <w:spacing w:before="0" w:beforeAutospacing="0" w:after="0" w:afterAutospacing="0"/>
+              <w:jc w:val="both"/>
+              <w:rPr>
+                <w:rFonts w:ascii="Arial" w:hAnsi="Arial" w:cs="Arial"/>
+              </w:rPr>
+            </w:pPr>
+          </w:p>
+          <w:p>
+            <w:pPr>
+              <w:pStyle w:val="NormalWeb"/>
+              <w:spacing w:before="0" w:beforeAutospacing="0" w:after="0" w:afterAutospacing="0"/>
+              <w:jc w:val="both"/>
+              <w:rPr>
+                <w:rFonts w:ascii="Arial" w:hAnsi="Arial" w:cs="Arial"/>
+                <w:b/>
+              </w:rPr>
+            </w:pPr>
+            <w:r>
+              <w:rPr>
+                <w:rFonts w:ascii="Arial" w:hAnsi="Arial" w:cs="Arial"/>
+                <w:b/>
+              </w:rPr>
+              <w:t>Name</w:t>
+            </w:r>
+          </w:p>
+          <w:p>
+            <w:pPr>
+              <w:pStyle w:val="NormalWeb"/>
+              <w:spacing w:before="0" w:beforeAutospacing="0" w:after="0" w:afterAutospacing="0"/>
+              <w:jc w:val="both"/>
+              <w:rPr>
+                <w:rFonts w:ascii="Arial" w:hAnsi="Arial" w:cs="Arial"/>
+              </w:rPr>
+            </w:pPr>
+          </w:p>
+        </w:tc>
+        <w:tc>
+          <w:tcPr>
+            <w:tcW w:w="9000" w:type="dxa"/>
+            <w:shd w:val="clear" w:color="auto" w:fill="auto"/>
+            <w:tcMar>
+              <w:top w:w="45" w:type="dxa"/>
+              <w:bottom w:w="45" w:type="dxa"/>
+            </w:tcMar>
+            <w:vAlign w:val="center"/>
+          </w:tcPr>
+          <w:p>
+            <w:pPr>
+              <w:pStyle w:val="NormalWeb"/>
+              <w:spacing w:before="0" w:beforeAutospacing="0" w:after="0" w:afterAutospacing="0"/>
+              <w:jc w:val="both"/>
+              <w:rPr>
+                <w:rFonts w:ascii="Arial" w:hAnsi="Arial" w:cs="Arial"/>
+              </w:rPr>
+            </w:pPr>
+            <w:r>
+              <w:rPr>
+                <w:rFonts w:ascii="Arial" w:hAnsi="Arial" w:cs="Arial"/>
+              </w:rPr>
+              <w:t>Delete member</w:t>
+            </w:r>
+          </w:p>
+        </w:tc>
+      </w:tr>
+      <w:tr>
+        <w:tc>
+          <w:tcPr>
+            <w:tcW w:w="1742" w:type="dxa"/>
+            <w:shd w:val="clear" w:color="auto" w:fill="auto"/>
+            <w:tcMar>
+              <w:top w:w="45" w:type="dxa"/>
+              <w:bottom w:w="45" w:type="dxa"/>
+            </w:tcMar>
+            <w:vAlign w:val="center"/>
+          </w:tcPr>
+          <w:p>
+            <w:pPr>
+              <w:pStyle w:val="NormalWeb"/>
+              <w:spacing w:before="0" w:beforeAutospacing="0" w:after="0" w:afterAutospacing="0"/>
+              <w:jc w:val="both"/>
+              <w:rPr>
+                <w:rFonts w:ascii="Arial" w:hAnsi="Arial" w:cs="Arial"/>
+              </w:rPr>
+            </w:pPr>
+          </w:p>
+          <w:p>
+            <w:pPr>
+              <w:pStyle w:val="NormalWeb"/>
+              <w:spacing w:before="0" w:beforeAutospacing="0" w:after="0" w:afterAutospacing="0"/>
+              <w:jc w:val="both"/>
+              <w:rPr>
+                <w:rFonts w:ascii="Arial" w:hAnsi="Arial" w:cs="Arial"/>
+              </w:rPr>
+            </w:pPr>
+          </w:p>
+          <w:p>
+            <w:pPr>
+              <w:pStyle w:val="NormalWeb"/>
+              <w:spacing w:before="0" w:beforeAutospacing="0" w:after="0" w:afterAutospacing="0"/>
+              <w:jc w:val="both"/>
+              <w:rPr>
+                <w:rFonts w:ascii="Arial" w:hAnsi="Arial" w:cs="Arial"/>
+                <w:b/>
+              </w:rPr>
+            </w:pPr>
+            <w:r>
+              <w:rPr>
+                <w:rFonts w:ascii="Arial" w:hAnsi="Arial" w:cs="Arial"/>
+                <w:b/>
+              </w:rPr>
+              <w:t>Description</w:t>
+            </w:r>
+          </w:p>
+          <w:p>
+            <w:pPr>
+              <w:pStyle w:val="NormalWeb"/>
+              <w:spacing w:before="0" w:beforeAutospacing="0" w:after="0" w:afterAutospacing="0"/>
+              <w:jc w:val="both"/>
+              <w:rPr>
+                <w:rFonts w:ascii="Arial" w:hAnsi="Arial" w:cs="Arial"/>
+              </w:rPr>
+            </w:pPr>
+          </w:p>
+          <w:p>
+            <w:pPr>
+              <w:pStyle w:val="NormalWeb"/>
+              <w:spacing w:before="0" w:beforeAutospacing="0" w:after="0" w:afterAutospacing="0"/>
+              <w:jc w:val="both"/>
+              <w:rPr>
+                <w:rFonts w:ascii="Arial" w:hAnsi="Arial" w:cs="Arial"/>
+              </w:rPr>
+            </w:pPr>
+          </w:p>
+        </w:tc>
+        <w:tc>
+          <w:tcPr>
+            <w:tcW w:w="9000" w:type="dxa"/>
+            <w:shd w:val="clear" w:color="auto" w:fill="auto"/>
+            <w:tcMar>
+              <w:top w:w="45" w:type="dxa"/>
+              <w:bottom w:w="45" w:type="dxa"/>
+            </w:tcMar>
+            <w:vAlign w:val="center"/>
+          </w:tcPr>
+          <w:p>
+            <w:pPr>
+              <w:pStyle w:val="NormalWeb"/>
+              <w:spacing w:before="0" w:beforeAutospacing="0" w:after="0" w:afterAutospacing="0"/>
+              <w:jc w:val="both"/>
+              <w:rPr>
+                <w:rFonts w:asciiTheme="majorHAnsi" w:hAnsiTheme="majorHAnsi" w:cstheme="majorHAnsi"/>
+              </w:rPr>
+            </w:pPr>
+            <w:r>
+              <w:rPr>
+                <w:rFonts w:asciiTheme="majorHAnsi" w:hAnsiTheme="majorHAnsi" w:cstheme="majorHAnsi"/>
+                <w:bCs/>
+              </w:rPr>
+              <w:t>Admin delete existing member</w:t>
+            </w:r>
+          </w:p>
+        </w:tc>
+      </w:tr>
+      <w:tr>
+        <w:tc>
+          <w:tcPr>
+            <w:tcW w:w="1742" w:type="dxa"/>
+            <w:shd w:val="clear" w:color="auto" w:fill="auto"/>
+            <w:tcMar>
+              <w:top w:w="45" w:type="dxa"/>
+              <w:bottom w:w="45" w:type="dxa"/>
+            </w:tcMar>
+            <w:vAlign w:val="center"/>
+          </w:tcPr>
+          <w:p>
+            <w:pPr>
+              <w:pStyle w:val="NormalWeb"/>
+              <w:spacing w:before="0" w:beforeAutospacing="0" w:after="0" w:afterAutospacing="0"/>
+              <w:jc w:val="both"/>
+              <w:rPr>
+                <w:rFonts w:ascii="Arial" w:hAnsi="Arial" w:cs="Arial"/>
+              </w:rPr>
+            </w:pPr>
+          </w:p>
+          <w:p>
+            <w:pPr>
+              <w:pStyle w:val="NormalWeb"/>
+              <w:spacing w:before="0" w:beforeAutospacing="0" w:after="0" w:afterAutospacing="0"/>
+              <w:jc w:val="both"/>
+              <w:rPr>
+                <w:rFonts w:ascii="Arial" w:hAnsi="Arial" w:cs="Arial"/>
+                <w:b/>
+              </w:rPr>
+            </w:pPr>
+            <w:r>
+              <w:rPr>
+                <w:rFonts w:ascii="Arial" w:hAnsi="Arial" w:cs="Arial"/>
+                <w:b/>
+              </w:rPr>
+              <w:t>Actor(s)</w:t>
+            </w:r>
+          </w:p>
+          <w:p>
+            <w:pPr>
+              <w:pStyle w:val="NormalWeb"/>
+              <w:spacing w:before="0" w:beforeAutospacing="0" w:after="0" w:afterAutospacing="0"/>
+              <w:jc w:val="both"/>
+              <w:rPr>
+                <w:rFonts w:ascii="Arial" w:hAnsi="Arial" w:cs="Arial"/>
+              </w:rPr>
+            </w:pPr>
+          </w:p>
+        </w:tc>
+        <w:tc>
+          <w:tcPr>
+            <w:tcW w:w="9000" w:type="dxa"/>
+            <w:shd w:val="clear" w:color="auto" w:fill="auto"/>
+            <w:tcMar>
+              <w:top w:w="45" w:type="dxa"/>
+              <w:bottom w:w="45" w:type="dxa"/>
+            </w:tcMar>
+            <w:vAlign w:val="center"/>
+          </w:tcPr>
+          <w:p>
+            <w:pPr>
+              <w:pStyle w:val="NormalWeb"/>
+              <w:spacing w:before="0" w:beforeAutospacing="0" w:after="0" w:afterAutospacing="0"/>
+              <w:jc w:val="both"/>
+              <w:rPr>
+                <w:rFonts w:ascii="Arial" w:hAnsi="Arial" w:cs="Arial"/>
+                <w:lang w:val="nb-NO"/>
+              </w:rPr>
+            </w:pPr>
+            <w:r>
+              <w:rPr>
+                <w:rFonts w:ascii="Arial" w:hAnsi="Arial" w:cs="Arial"/>
+              </w:rPr>
+              <w:t>System, Admin</w:t>
+            </w:r>
+          </w:p>
+        </w:tc>
+      </w:tr>
+      <w:tr>
+        <w:tc>
+          <w:tcPr>
+            <w:tcW w:w="1742" w:type="dxa"/>
+            <w:shd w:val="clear" w:color="auto" w:fill="auto"/>
+            <w:tcMar>
+              <w:top w:w="45" w:type="dxa"/>
+              <w:bottom w:w="45" w:type="dxa"/>
+            </w:tcMar>
+            <w:vAlign w:val="center"/>
+          </w:tcPr>
+          <w:p>
+            <w:pPr>
+              <w:pStyle w:val="NormalWeb"/>
+              <w:spacing w:before="0" w:beforeAutospacing="0" w:after="0" w:afterAutospacing="0"/>
+              <w:jc w:val="both"/>
+              <w:rPr>
+                <w:rFonts w:ascii="Arial" w:hAnsi="Arial" w:cs="Arial"/>
+                <w:lang w:val="nb-NO"/>
+              </w:rPr>
+            </w:pPr>
+          </w:p>
+          <w:p>
+            <w:pPr>
+              <w:pStyle w:val="NormalWeb"/>
+              <w:spacing w:before="0" w:beforeAutospacing="0" w:after="0" w:afterAutospacing="0"/>
+              <w:jc w:val="both"/>
+              <w:rPr>
+                <w:rFonts w:ascii="Arial" w:hAnsi="Arial" w:cs="Arial"/>
+                <w:lang w:val="nb-NO"/>
+              </w:rPr>
+            </w:pPr>
+          </w:p>
+          <w:p>
+            <w:pPr>
+              <w:pStyle w:val="NormalWeb"/>
+              <w:spacing w:before="0" w:beforeAutospacing="0" w:after="0" w:afterAutospacing="0"/>
+              <w:jc w:val="both"/>
+              <w:rPr>
+                <w:rFonts w:ascii="Arial" w:hAnsi="Arial" w:cs="Arial"/>
+                <w:b/>
+              </w:rPr>
+            </w:pPr>
+            <w:r>
+              <w:rPr>
+                <w:rFonts w:ascii="Arial" w:hAnsi="Arial" w:cs="Arial"/>
+                <w:b/>
+              </w:rPr>
+              <w:t>Main Scenario</w:t>
+            </w:r>
+          </w:p>
+          <w:p>
+            <w:pPr>
+              <w:pStyle w:val="NormalWeb"/>
+              <w:spacing w:before="0" w:beforeAutospacing="0" w:after="0" w:afterAutospacing="0"/>
+              <w:jc w:val="both"/>
+              <w:rPr>
+                <w:rFonts w:ascii="Arial" w:hAnsi="Arial" w:cs="Arial"/>
+              </w:rPr>
+            </w:pPr>
+          </w:p>
+          <w:p>
+            <w:pPr>
+              <w:pStyle w:val="NormalWeb"/>
+              <w:spacing w:before="0" w:beforeAutospacing="0" w:after="0" w:afterAutospacing="0"/>
+              <w:jc w:val="both"/>
+              <w:rPr>
+                <w:rFonts w:ascii="Arial" w:hAnsi="Arial" w:cs="Arial"/>
+              </w:rPr>
+            </w:pPr>
+          </w:p>
+          <w:p>
+            <w:pPr>
+              <w:pStyle w:val="NormalWeb"/>
+              <w:spacing w:before="0" w:beforeAutospacing="0" w:after="0" w:afterAutospacing="0"/>
+              <w:jc w:val="both"/>
+              <w:rPr>
+                <w:rFonts w:ascii="Arial" w:hAnsi="Arial" w:cs="Arial"/>
+              </w:rPr>
+            </w:pPr>
+          </w:p>
+        </w:tc>
+        <w:tc>
+          <w:tcPr>
+            <w:tcW w:w="9000" w:type="dxa"/>
+            <w:shd w:val="clear" w:color="auto" w:fill="auto"/>
+            <w:tcMar>
+              <w:top w:w="45" w:type="dxa"/>
+              <w:bottom w:w="45" w:type="dxa"/>
+            </w:tcMar>
+            <w:vAlign w:val="center"/>
+          </w:tcPr>
+          <w:p>
+            <w:pPr>
+              <w:pStyle w:val="NormalWeb"/>
+              <w:spacing w:before="0" w:beforeAutospacing="0" w:after="0" w:afterAutospacing="0"/>
+              <w:jc w:val="both"/>
+              <w:rPr>
+                <w:rFonts w:ascii="Arial" w:hAnsi="Arial" w:cs="Arial"/>
+              </w:rPr>
+            </w:pPr>
+            <w:r>
+              <w:rPr>
+                <w:rFonts w:ascii="Arial" w:hAnsi="Arial" w:cs="Arial"/>
+              </w:rPr>
+              <w:t>Step 1: Admin login to the system</w:t>
+            </w:r>
+          </w:p>
+          <w:p>
+            <w:pPr>
+              <w:pStyle w:val="NormalWeb"/>
+              <w:spacing w:before="0" w:beforeAutospacing="0" w:after="0" w:afterAutospacing="0"/>
+              <w:jc w:val="both"/>
+              <w:rPr>
+                <w:rFonts w:ascii="Arial" w:hAnsi="Arial" w:cs="Arial"/>
+              </w:rPr>
+            </w:pPr>
+            <w:r>
+              <w:rPr>
+                <w:rFonts w:ascii="Arial" w:hAnsi="Arial" w:cs="Arial"/>
+              </w:rPr>
+              <w:t>Step 2: System verify admin information</w:t>
+            </w:r>
+          </w:p>
+          <w:p>
+            <w:pPr>
+              <w:pStyle w:val="NormalWeb"/>
+              <w:spacing w:before="0" w:beforeAutospacing="0" w:after="0" w:afterAutospacing="0"/>
+              <w:jc w:val="both"/>
+              <w:rPr>
+                <w:rFonts w:ascii="Arial" w:hAnsi="Arial" w:cs="Arial"/>
+              </w:rPr>
+            </w:pPr>
+            <w:r>
+              <w:rPr>
+                <w:rFonts w:ascii="Arial" w:hAnsi="Arial" w:cs="Arial"/>
+              </w:rPr>
+              <w:t>Step 3: Admin choose to delete existing member</w:t>
+            </w:r>
+          </w:p>
+          <w:p>
+            <w:pPr>
+              <w:pStyle w:val="NormalWeb"/>
+              <w:spacing w:before="0" w:beforeAutospacing="0" w:after="0" w:afterAutospacing="0"/>
+              <w:jc w:val="both"/>
+              <w:rPr>
+                <w:rFonts w:ascii="Arial" w:hAnsi="Arial" w:cs="Arial"/>
+              </w:rPr>
+            </w:pPr>
+            <w:r>
+              <w:rPr>
+                <w:rFonts w:ascii="Arial" w:hAnsi="Arial" w:cs="Arial" w:hint="eastAsia"/>
+              </w:rPr>
+              <w:t>Step 4: Admin enter member</w:t>
+            </w:r>
+            <w:r>
+              <w:rPr>
+                <w:rFonts w:ascii="Arial" w:hAnsi="Arial" w:cs="Arial"/>
+              </w:rPr>
+              <w:t>’s information</w:t>
+            </w:r>
+          </w:p>
+          <w:p>
+            <w:pPr>
+              <w:pStyle w:val="NormalWeb"/>
+              <w:spacing w:before="0" w:beforeAutospacing="0" w:after="0" w:afterAutospacing="0"/>
+              <w:jc w:val="both"/>
+              <w:rPr>
+                <w:rFonts w:ascii="Arial" w:hAnsi="Arial" w:cs="Arial"/>
+              </w:rPr>
+            </w:pPr>
+            <w:r>
+              <w:rPr>
+                <w:rFonts w:ascii="Arial" w:hAnsi="Arial" w:cs="Arial" w:hint="eastAsia"/>
+              </w:rPr>
+              <w:t xml:space="preserve">Step 5: System </w:t>
+            </w:r>
+            <w:r>
+              <w:rPr>
+                <w:rFonts w:ascii="Arial" w:hAnsi="Arial" w:cs="Arial"/>
+              </w:rPr>
+              <w:t>show member details</w:t>
+            </w:r>
+          </w:p>
+          <w:p>
+            <w:pPr>
+              <w:pStyle w:val="NormalWeb"/>
+              <w:spacing w:before="0" w:beforeAutospacing="0" w:after="0" w:afterAutospacing="0"/>
+              <w:jc w:val="both"/>
+              <w:rPr>
+                <w:rFonts w:ascii="Arial" w:hAnsi="Arial" w:cs="Arial"/>
+              </w:rPr>
+            </w:pPr>
+            <w:r>
+              <w:rPr>
+                <w:rFonts w:ascii="Arial" w:hAnsi="Arial" w:cs="Arial"/>
+              </w:rPr>
+              <w:t>Step 6: Admin confirm deletion</w:t>
+            </w:r>
+          </w:p>
+          <w:p>
+            <w:pPr>
+              <w:pStyle w:val="NormalWeb"/>
+              <w:spacing w:before="0" w:beforeAutospacing="0" w:after="0" w:afterAutospacing="0"/>
+              <w:jc w:val="both"/>
+              <w:rPr>
+                <w:rFonts w:ascii="Arial" w:hAnsi="Arial" w:cs="Arial"/>
+              </w:rPr>
+            </w:pPr>
+            <w:r>
+              <w:rPr>
+                <w:rFonts w:ascii="Arial" w:hAnsi="Arial" w:cs="Arial"/>
+              </w:rPr>
+              <w:t>Step 7: System return delete successful message</w:t>
+            </w:r>
+          </w:p>
+          <w:p>
+            <w:pPr>
+              <w:pStyle w:val="NormalWeb"/>
+              <w:spacing w:before="0" w:beforeAutospacing="0" w:after="0" w:afterAutospacing="0"/>
+              <w:jc w:val="both"/>
+              <w:rPr>
+                <w:rFonts w:ascii="Arial" w:hAnsi="Arial" w:cs="Arial"/>
+              </w:rPr>
+            </w:pPr>
+          </w:p>
+        </w:tc>
+      </w:tr>
+    </w:tbl>
+    <w:p/>
+    <w:p/>
+    <w:p/>
+    <w:p/>
+    <w:p/>
+    <w:p/>
+    <w:p/>
+    <w:p/>
+    <w:p/>
+    <w:p/>
+    <w:p>
+      <w:pPr>
+        <w:pStyle w:val="Title"/>
+      </w:pPr>
+      <w:r>
+        <w:t>Detailed Use Case (</w:t>
+      </w:r>
+      <w:r>
+        <w:t>Scenario #</w:t>
+      </w:r>
+      <w:r>
+        <w:t>15)</w:t>
+      </w:r>
+    </w:p>
+    <w:p>
+      <w:pPr>
+        <w:autoSpaceDE w:val="0"/>
+        <w:autoSpaceDN w:val="0"/>
+        <w:adjustRightInd w:val="0"/>
+        <w:jc w:val="both"/>
+        <w:rPr>
+          <w:rFonts w:ascii="Arial" w:hAnsi="Arial" w:cs="Arial"/>
+        </w:rPr>
+      </w:pPr>
+    </w:p>
+    <w:tbl>
+      <w:tblPr>
+        <w:tblW w:w="10742" w:type="dxa"/>
+        <w:tblInd w:w="-1131" w:type="dxa"/>
+        <w:tblBorders>
+          <w:top w:val="single" w:sz="4" w:space="0" w:color="auto"/>
+          <w:left w:val="single" w:sz="4" w:space="0" w:color="auto"/>
+          <w:bottom w:val="single" w:sz="4" w:space="0" w:color="auto"/>
+          <w:right w:val="single" w:sz="4" w:space="0" w:color="auto"/>
+          <w:insideH w:val="single" w:sz="4" w:space="0" w:color="auto"/>
+          <w:insideV w:val="single" w:sz="4" w:space="0" w:color="auto"/>
+        </w:tblBorders>
+        <w:tblLook w:val="01E0" w:firstRow="1" w:lastRow="1" w:firstColumn="1" w:lastColumn="1" w:noHBand="0" w:noVBand="0"/>
+      </w:tblPr>
+      <w:tblGrid>
+        <w:gridCol w:w="1742"/>
+        <w:gridCol w:w="9000"/>
+      </w:tblGrid>
+      <w:tr>
+        <w:tc>
+          <w:tcPr>
+            <w:tcW w:w="10742" w:type="dxa"/>
+            <w:gridSpan w:val="2"/>
+            <w:tcMar>
+              <w:top w:w="45" w:type="dxa"/>
+              <w:bottom w:w="45" w:type="dxa"/>
+            </w:tcMar>
+            <w:vAlign w:val="center"/>
+          </w:tcPr>
+          <w:p>
+            <w:pPr>
+              <w:pStyle w:val="NormalWeb"/>
+              <w:spacing w:before="0" w:beforeAutospacing="0" w:after="0" w:afterAutospacing="0"/>
+              <w:jc w:val="center"/>
+              <w:rPr>
+                <w:rFonts w:ascii="Arial" w:hAnsi="Arial" w:cs="Arial"/>
+                <w:b/>
+                <w:sz w:val="28"/>
+                <w:szCs w:val="28"/>
+              </w:rPr>
+            </w:pPr>
+            <w:r>
+              <w:rPr>
+                <w:rFonts w:ascii="Arial" w:hAnsi="Arial" w:cs="Arial"/>
+                <w:b/>
+                <w:sz w:val="28"/>
+                <w:szCs w:val="28"/>
+              </w:rPr>
+              <w:t>Use Case Textual Description</w:t>
+            </w:r>
+          </w:p>
+        </w:tc>
+      </w:tr>
+      <w:tr>
+        <w:trPr>
+          <w:trHeight w:val="794"/>
+        </w:trPr>
+        <w:tc>
+          <w:tcPr>
+            <w:tcW w:w="1742" w:type="dxa"/>
+            <w:shd w:val="clear" w:color="auto" w:fill="auto"/>
+            <w:tcMar>
+              <w:top w:w="45" w:type="dxa"/>
+              <w:bottom w:w="45" w:type="dxa"/>
+            </w:tcMar>
+            <w:vAlign w:val="center"/>
+          </w:tcPr>
+          <w:p>
+            <w:pPr>
+              <w:pStyle w:val="NormalWeb"/>
+              <w:spacing w:before="0" w:beforeAutospacing="0" w:after="0" w:afterAutospacing="0"/>
+              <w:jc w:val="both"/>
+              <w:rPr>
+                <w:rFonts w:ascii="Arial" w:hAnsi="Arial" w:cs="Arial"/>
+                <w:b/>
+              </w:rPr>
+            </w:pPr>
+            <w:r>
+              <w:rPr>
+                <w:rFonts w:ascii="Arial" w:hAnsi="Arial" w:cs="Arial"/>
+                <w:b/>
+              </w:rPr>
+              <w:t>UC-ID</w:t>
+            </w:r>
+          </w:p>
+        </w:tc>
+        <w:tc>
+          <w:tcPr>
+            <w:tcW w:w="9000" w:type="dxa"/>
+            <w:shd w:val="clear" w:color="auto" w:fill="auto"/>
+            <w:tcMar>
+              <w:top w:w="45" w:type="dxa"/>
+              <w:bottom w:w="45" w:type="dxa"/>
+            </w:tcMar>
+            <w:vAlign w:val="center"/>
+          </w:tcPr>
+          <w:p>
+            <w:pPr>
+              <w:pStyle w:val="NormalWeb"/>
+              <w:spacing w:before="0" w:beforeAutospacing="0" w:after="0" w:afterAutospacing="0"/>
+              <w:jc w:val="both"/>
+              <w:rPr>
+                <w:rFonts w:ascii="Arial" w:hAnsi="Arial" w:cs="Arial"/>
+              </w:rPr>
+            </w:pPr>
+            <w:r>
+              <w:rPr>
+                <w:rFonts w:ascii="Arial" w:hAnsi="Arial" w:cs="Arial"/>
+              </w:rPr>
+              <w:t>3.4</w:t>
+            </w:r>
+          </w:p>
+        </w:tc>
+      </w:tr>
+      <w:tr>
+        <w:tc>
+          <w:tcPr>
+            <w:tcW w:w="1742" w:type="dxa"/>
+            <w:shd w:val="clear" w:color="auto" w:fill="auto"/>
+            <w:tcMar>
+              <w:top w:w="45" w:type="dxa"/>
+              <w:bottom w:w="45" w:type="dxa"/>
+            </w:tcMar>
+            <w:vAlign w:val="center"/>
+          </w:tcPr>
+          <w:p>
+            <w:pPr>
+              <w:pStyle w:val="NormalWeb"/>
+              <w:spacing w:before="0" w:beforeAutospacing="0" w:after="0" w:afterAutospacing="0"/>
+              <w:jc w:val="both"/>
+              <w:rPr>
+                <w:rFonts w:ascii="Arial" w:hAnsi="Arial" w:cs="Arial"/>
+              </w:rPr>
+            </w:pPr>
+          </w:p>
+          <w:p>
+            <w:pPr>
+              <w:pStyle w:val="NormalWeb"/>
+              <w:spacing w:before="0" w:beforeAutospacing="0" w:after="0" w:afterAutospacing="0"/>
+              <w:jc w:val="both"/>
+              <w:rPr>
+                <w:rFonts w:ascii="Arial" w:hAnsi="Arial" w:cs="Arial"/>
+                <w:b/>
+              </w:rPr>
+            </w:pPr>
+            <w:r>
+              <w:rPr>
+                <w:rFonts w:ascii="Arial" w:hAnsi="Arial" w:cs="Arial"/>
+                <w:b/>
+              </w:rPr>
+              <w:t>Name</w:t>
+            </w:r>
+          </w:p>
+          <w:p>
+            <w:pPr>
+              <w:pStyle w:val="NormalWeb"/>
+              <w:spacing w:before="0" w:beforeAutospacing="0" w:after="0" w:afterAutospacing="0"/>
+              <w:jc w:val="both"/>
+              <w:rPr>
+                <w:rFonts w:ascii="Arial" w:hAnsi="Arial" w:cs="Arial"/>
+              </w:rPr>
+            </w:pPr>
+          </w:p>
+        </w:tc>
+        <w:tc>
+          <w:tcPr>
+            <w:tcW w:w="9000" w:type="dxa"/>
+            <w:shd w:val="clear" w:color="auto" w:fill="auto"/>
+            <w:tcMar>
+              <w:top w:w="45" w:type="dxa"/>
+              <w:bottom w:w="45" w:type="dxa"/>
+            </w:tcMar>
+            <w:vAlign w:val="center"/>
+          </w:tcPr>
+          <w:p>
+            <w:pPr>
+              <w:pStyle w:val="NormalWeb"/>
+              <w:spacing w:before="0" w:beforeAutospacing="0" w:after="0" w:afterAutospacing="0"/>
+              <w:jc w:val="both"/>
+              <w:rPr>
+                <w:rFonts w:ascii="Arial" w:hAnsi="Arial" w:cs="Arial"/>
+              </w:rPr>
+            </w:pPr>
+            <w:r>
+              <w:rPr>
+                <w:rFonts w:ascii="Arial" w:hAnsi="Arial" w:cs="Arial"/>
+              </w:rPr>
+              <w:t>Add manager</w:t>
+            </w:r>
+          </w:p>
+        </w:tc>
+      </w:tr>
+      <w:tr>
+        <w:tc>
+          <w:tcPr>
+            <w:tcW w:w="1742" w:type="dxa"/>
+            <w:shd w:val="clear" w:color="auto" w:fill="auto"/>
+            <w:tcMar>
+              <w:top w:w="45" w:type="dxa"/>
+              <w:bottom w:w="45" w:type="dxa"/>
+            </w:tcMar>
+            <w:vAlign w:val="center"/>
+          </w:tcPr>
+          <w:p>
+            <w:pPr>
+              <w:pStyle w:val="NormalWeb"/>
+              <w:spacing w:before="0" w:beforeAutospacing="0" w:after="0" w:afterAutospacing="0"/>
+              <w:jc w:val="both"/>
+              <w:rPr>
+                <w:rFonts w:ascii="Arial" w:hAnsi="Arial" w:cs="Arial"/>
+              </w:rPr>
+            </w:pPr>
+          </w:p>
+          <w:p>
+            <w:pPr>
+              <w:pStyle w:val="NormalWeb"/>
+              <w:spacing w:before="0" w:beforeAutospacing="0" w:after="0" w:afterAutospacing="0"/>
+              <w:jc w:val="both"/>
+              <w:rPr>
+                <w:rFonts w:ascii="Arial" w:hAnsi="Arial" w:cs="Arial"/>
+              </w:rPr>
+            </w:pPr>
+          </w:p>
+          <w:p>
+            <w:pPr>
+              <w:pStyle w:val="NormalWeb"/>
+              <w:spacing w:before="0" w:beforeAutospacing="0" w:after="0" w:afterAutospacing="0"/>
+              <w:jc w:val="both"/>
+              <w:rPr>
+                <w:rFonts w:ascii="Arial" w:hAnsi="Arial" w:cs="Arial"/>
+                <w:b/>
+              </w:rPr>
+            </w:pPr>
+            <w:r>
+              <w:rPr>
+                <w:rFonts w:ascii="Arial" w:hAnsi="Arial" w:cs="Arial"/>
+                <w:b/>
+              </w:rPr>
+              <w:t>Description</w:t>
+            </w:r>
+          </w:p>
+          <w:p>
+            <w:pPr>
+              <w:pStyle w:val="NormalWeb"/>
+              <w:spacing w:before="0" w:beforeAutospacing="0" w:after="0" w:afterAutospacing="0"/>
+              <w:jc w:val="both"/>
+              <w:rPr>
+                <w:rFonts w:ascii="Arial" w:hAnsi="Arial" w:cs="Arial"/>
+              </w:rPr>
+            </w:pPr>
+          </w:p>
+          <w:p>
+            <w:pPr>
+              <w:pStyle w:val="NormalWeb"/>
+              <w:spacing w:before="0" w:beforeAutospacing="0" w:after="0" w:afterAutospacing="0"/>
+              <w:jc w:val="both"/>
+              <w:rPr>
+                <w:rFonts w:ascii="Arial" w:hAnsi="Arial" w:cs="Arial"/>
+              </w:rPr>
+            </w:pPr>
+          </w:p>
+        </w:tc>
+        <w:tc>
+          <w:tcPr>
+            <w:tcW w:w="9000" w:type="dxa"/>
+            <w:shd w:val="clear" w:color="auto" w:fill="auto"/>
+            <w:tcMar>
+              <w:top w:w="45" w:type="dxa"/>
+              <w:bottom w:w="45" w:type="dxa"/>
+            </w:tcMar>
+            <w:vAlign w:val="center"/>
+          </w:tcPr>
+          <w:p>
+            <w:pPr>
+              <w:pStyle w:val="NormalWeb"/>
+              <w:spacing w:before="0" w:beforeAutospacing="0" w:after="0" w:afterAutospacing="0"/>
+              <w:jc w:val="both"/>
+              <w:rPr>
+                <w:rFonts w:asciiTheme="majorHAnsi" w:hAnsiTheme="majorHAnsi" w:cstheme="majorHAnsi"/>
+              </w:rPr>
+            </w:pPr>
+            <w:r>
+              <w:rPr>
+                <w:rFonts w:asciiTheme="majorHAnsi" w:hAnsiTheme="majorHAnsi" w:cstheme="majorHAnsi"/>
+                <w:bCs/>
+              </w:rPr>
+              <w:t>Admin add new manager</w:t>
+            </w:r>
+          </w:p>
+        </w:tc>
+      </w:tr>
+      <w:tr>
+        <w:tc>
+          <w:tcPr>
+            <w:tcW w:w="1742" w:type="dxa"/>
+            <w:shd w:val="clear" w:color="auto" w:fill="auto"/>
+            <w:tcMar>
+              <w:top w:w="45" w:type="dxa"/>
+              <w:bottom w:w="45" w:type="dxa"/>
+            </w:tcMar>
+            <w:vAlign w:val="center"/>
+          </w:tcPr>
+          <w:p>
+            <w:pPr>
+              <w:pStyle w:val="NormalWeb"/>
+              <w:spacing w:before="0" w:beforeAutospacing="0" w:after="0" w:afterAutospacing="0"/>
+              <w:jc w:val="both"/>
+              <w:rPr>
+                <w:rFonts w:ascii="Arial" w:hAnsi="Arial" w:cs="Arial"/>
+              </w:rPr>
+            </w:pPr>
+          </w:p>
+          <w:p>
+            <w:pPr>
+              <w:pStyle w:val="NormalWeb"/>
+              <w:spacing w:before="0" w:beforeAutospacing="0" w:after="0" w:afterAutospacing="0"/>
+              <w:jc w:val="both"/>
+              <w:rPr>
+                <w:rFonts w:ascii="Arial" w:hAnsi="Arial" w:cs="Arial"/>
+                <w:b/>
+              </w:rPr>
+            </w:pPr>
+            <w:r>
+              <w:rPr>
+                <w:rFonts w:ascii="Arial" w:hAnsi="Arial" w:cs="Arial"/>
+                <w:b/>
+              </w:rPr>
+              <w:t>Actor(s)</w:t>
+            </w:r>
+          </w:p>
+          <w:p>
+            <w:pPr>
+              <w:pStyle w:val="NormalWeb"/>
+              <w:spacing w:before="0" w:beforeAutospacing="0" w:after="0" w:afterAutospacing="0"/>
+              <w:jc w:val="both"/>
+              <w:rPr>
+                <w:rFonts w:ascii="Arial" w:hAnsi="Arial" w:cs="Arial"/>
+              </w:rPr>
+            </w:pPr>
+          </w:p>
+        </w:tc>
+        <w:tc>
+          <w:tcPr>
+            <w:tcW w:w="9000" w:type="dxa"/>
+            <w:shd w:val="clear" w:color="auto" w:fill="auto"/>
+            <w:tcMar>
+              <w:top w:w="45" w:type="dxa"/>
+              <w:bottom w:w="45" w:type="dxa"/>
+            </w:tcMar>
+            <w:vAlign w:val="center"/>
+          </w:tcPr>
+          <w:p>
+            <w:pPr>
+              <w:pStyle w:val="NormalWeb"/>
+              <w:spacing w:before="0" w:beforeAutospacing="0" w:after="0" w:afterAutospacing="0"/>
+              <w:jc w:val="both"/>
+              <w:rPr>
+                <w:rFonts w:ascii="Arial" w:hAnsi="Arial" w:cs="Arial"/>
+                <w:lang w:val="nb-NO"/>
+              </w:rPr>
+            </w:pPr>
+            <w:r>
+              <w:rPr>
+                <w:rFonts w:ascii="Arial" w:hAnsi="Arial" w:cs="Arial"/>
+              </w:rPr>
+              <w:t>System, Admin</w:t>
+            </w:r>
+          </w:p>
+        </w:tc>
+      </w:tr>
+      <w:tr>
+        <w:tc>
+          <w:tcPr>
+            <w:tcW w:w="1742" w:type="dxa"/>
+            <w:shd w:val="clear" w:color="auto" w:fill="auto"/>
+            <w:tcMar>
+              <w:top w:w="45" w:type="dxa"/>
+              <w:bottom w:w="45" w:type="dxa"/>
+            </w:tcMar>
+            <w:vAlign w:val="center"/>
+          </w:tcPr>
+          <w:p>
+            <w:pPr>
+              <w:pStyle w:val="NormalWeb"/>
+              <w:spacing w:before="0" w:beforeAutospacing="0" w:after="0" w:afterAutospacing="0"/>
+              <w:jc w:val="both"/>
+              <w:rPr>
+                <w:rFonts w:ascii="Arial" w:hAnsi="Arial" w:cs="Arial"/>
+                <w:lang w:val="nb-NO"/>
+              </w:rPr>
+            </w:pPr>
+          </w:p>
+          <w:p>
+            <w:pPr>
+              <w:pStyle w:val="NormalWeb"/>
+              <w:spacing w:before="0" w:beforeAutospacing="0" w:after="0" w:afterAutospacing="0"/>
+              <w:jc w:val="both"/>
+              <w:rPr>
+                <w:rFonts w:ascii="Arial" w:hAnsi="Arial" w:cs="Arial"/>
+                <w:lang w:val="nb-NO"/>
+              </w:rPr>
+            </w:pPr>
+          </w:p>
+          <w:p>
+            <w:pPr>
+              <w:pStyle w:val="NormalWeb"/>
+              <w:spacing w:before="0" w:beforeAutospacing="0" w:after="0" w:afterAutospacing="0"/>
+              <w:jc w:val="both"/>
+              <w:rPr>
+                <w:rFonts w:ascii="Arial" w:hAnsi="Arial" w:cs="Arial"/>
+                <w:b/>
+              </w:rPr>
+            </w:pPr>
+            <w:r>
+              <w:rPr>
+                <w:rFonts w:ascii="Arial" w:hAnsi="Arial" w:cs="Arial"/>
+                <w:b/>
+              </w:rPr>
+              <w:t>Main Scenario</w:t>
+            </w:r>
+          </w:p>
+          <w:p>
+            <w:pPr>
+              <w:pStyle w:val="NormalWeb"/>
+              <w:spacing w:before="0" w:beforeAutospacing="0" w:after="0" w:afterAutospacing="0"/>
+              <w:jc w:val="both"/>
+              <w:rPr>
+                <w:rFonts w:ascii="Arial" w:hAnsi="Arial" w:cs="Arial"/>
+              </w:rPr>
+            </w:pPr>
+          </w:p>
+          <w:p>
+            <w:pPr>
+              <w:pStyle w:val="NormalWeb"/>
+              <w:spacing w:before="0" w:beforeAutospacing="0" w:after="0" w:afterAutospacing="0"/>
+              <w:jc w:val="both"/>
+              <w:rPr>
+                <w:rFonts w:ascii="Arial" w:hAnsi="Arial" w:cs="Arial"/>
+              </w:rPr>
+            </w:pPr>
+          </w:p>
+          <w:p>
+            <w:pPr>
+              <w:pStyle w:val="NormalWeb"/>
+              <w:spacing w:before="0" w:beforeAutospacing="0" w:after="0" w:afterAutospacing="0"/>
+              <w:jc w:val="both"/>
+              <w:rPr>
+                <w:rFonts w:ascii="Arial" w:hAnsi="Arial" w:cs="Arial"/>
+              </w:rPr>
+            </w:pPr>
+          </w:p>
+        </w:tc>
+        <w:tc>
+          <w:tcPr>
+            <w:tcW w:w="9000" w:type="dxa"/>
+            <w:shd w:val="clear" w:color="auto" w:fill="auto"/>
+            <w:tcMar>
+              <w:top w:w="45" w:type="dxa"/>
+              <w:bottom w:w="45" w:type="dxa"/>
+            </w:tcMar>
+            <w:vAlign w:val="center"/>
+          </w:tcPr>
+          <w:p>
+            <w:pPr>
+              <w:pStyle w:val="NormalWeb"/>
+              <w:spacing w:before="0" w:beforeAutospacing="0" w:after="0" w:afterAutospacing="0"/>
+              <w:jc w:val="both"/>
+              <w:rPr>
+                <w:rFonts w:ascii="Arial" w:hAnsi="Arial" w:cs="Arial"/>
+              </w:rPr>
+            </w:pPr>
+            <w:r>
+              <w:rPr>
+                <w:rFonts w:ascii="Arial" w:hAnsi="Arial" w:cs="Arial"/>
+              </w:rPr>
+              <w:t>Step 1: Admin login to the system</w:t>
+            </w:r>
+          </w:p>
+          <w:p>
+            <w:pPr>
+              <w:pStyle w:val="NormalWeb"/>
+              <w:spacing w:before="0" w:beforeAutospacing="0" w:after="0" w:afterAutospacing="0"/>
+              <w:jc w:val="both"/>
+              <w:rPr>
+                <w:rFonts w:ascii="Arial" w:hAnsi="Arial" w:cs="Arial"/>
+              </w:rPr>
+            </w:pPr>
+            <w:r>
+              <w:rPr>
+                <w:rFonts w:ascii="Arial" w:hAnsi="Arial" w:cs="Arial"/>
+              </w:rPr>
+              <w:t>Step 2: System verify admin information</w:t>
+            </w:r>
+          </w:p>
+          <w:p>
+            <w:pPr>
+              <w:pStyle w:val="NormalWeb"/>
+              <w:spacing w:before="0" w:beforeAutospacing="0" w:after="0" w:afterAutospacing="0"/>
+              <w:jc w:val="both"/>
+              <w:rPr>
+                <w:rFonts w:ascii="Arial" w:hAnsi="Arial" w:cs="Arial"/>
+              </w:rPr>
+            </w:pPr>
+            <w:r>
+              <w:rPr>
+                <w:rFonts w:ascii="Arial" w:hAnsi="Arial" w:cs="Arial"/>
+              </w:rPr>
+              <w:t>Step 3: Admin choose to add new manager</w:t>
+            </w:r>
+          </w:p>
+          <w:p>
+            <w:pPr>
+              <w:pStyle w:val="NormalWeb"/>
+              <w:spacing w:before="0" w:beforeAutospacing="0" w:after="0" w:afterAutospacing="0"/>
+              <w:jc w:val="both"/>
+              <w:rPr>
+                <w:rFonts w:ascii="Arial" w:hAnsi="Arial" w:cs="Arial"/>
+              </w:rPr>
+            </w:pPr>
+            <w:r>
+              <w:rPr>
+                <w:rFonts w:ascii="Arial" w:hAnsi="Arial" w:cs="Arial" w:hint="eastAsia"/>
+              </w:rPr>
+              <w:t xml:space="preserve">Step 4: Admin enter </w:t>
+            </w:r>
+            <w:r>
+              <w:rPr>
+                <w:rFonts w:ascii="Arial" w:hAnsi="Arial" w:cs="Arial"/>
+              </w:rPr>
+              <w:t>manager’s information</w:t>
+            </w:r>
+          </w:p>
+          <w:p>
+            <w:pPr>
+              <w:pStyle w:val="NormalWeb"/>
+              <w:spacing w:before="0" w:beforeAutospacing="0" w:after="0" w:afterAutospacing="0"/>
+              <w:jc w:val="both"/>
+              <w:rPr>
+                <w:rFonts w:ascii="Arial" w:hAnsi="Arial" w:cs="Arial"/>
+              </w:rPr>
+            </w:pPr>
+            <w:r>
+              <w:rPr>
+                <w:rFonts w:ascii="Arial" w:hAnsi="Arial" w:cs="Arial" w:hint="eastAsia"/>
+              </w:rPr>
+              <w:t>Step 5: System record the new m</w:t>
+            </w:r>
+            <w:r>
+              <w:rPr>
+                <w:rFonts w:ascii="Arial" w:hAnsi="Arial" w:cs="Arial"/>
+              </w:rPr>
+              <w:t>anager</w:t>
+            </w:r>
+            <w:r>
+              <w:rPr>
+                <w:rFonts w:ascii="Arial" w:hAnsi="Arial" w:cs="Arial" w:hint="eastAsia"/>
+              </w:rPr>
+              <w:t xml:space="preserve"> information</w:t>
+            </w:r>
+          </w:p>
+          <w:p>
+            <w:pPr>
+              <w:pStyle w:val="NormalWeb"/>
+              <w:spacing w:before="0" w:beforeAutospacing="0" w:after="0" w:afterAutospacing="0"/>
+              <w:jc w:val="both"/>
+              <w:rPr>
+                <w:rFonts w:ascii="Arial" w:hAnsi="Arial" w:cs="Arial"/>
+              </w:rPr>
+            </w:pPr>
+            <w:r>
+              <w:rPr>
+                <w:rFonts w:ascii="Arial" w:hAnsi="Arial" w:cs="Arial"/>
+              </w:rPr>
+              <w:t>Step 6: System return manager created message</w:t>
+            </w:r>
+          </w:p>
+        </w:tc>
+      </w:tr>
+    </w:tbl>
+    <w:p/>
+    <w:p/>
+    <w:p/>
+    <w:p/>
+    <w:p/>
+    <w:p/>
+    <w:p/>
+    <w:p/>
+    <w:p/>
+    <w:p/>
+    <w:p>
+      <w:pPr>
+        <w:pStyle w:val="Title"/>
+      </w:pPr>
+      <w:r>
+        <w:t>Detailed Use Case (</w:t>
+      </w:r>
+      <w:r>
+        <w:t>Scenario #</w:t>
+      </w:r>
+      <w:r>
+        <w:t>16)</w:t>
+      </w:r>
+    </w:p>
+    <w:p>
+      <w:pPr>
+        <w:autoSpaceDE w:val="0"/>
+        <w:autoSpaceDN w:val="0"/>
+        <w:adjustRightInd w:val="0"/>
+        <w:jc w:val="both"/>
+        <w:rPr>
+          <w:rFonts w:ascii="Arial" w:hAnsi="Arial" w:cs="Arial"/>
+        </w:rPr>
+      </w:pPr>
+    </w:p>
+    <w:tbl>
+      <w:tblPr>
+        <w:tblW w:w="10742" w:type="dxa"/>
+        <w:tblInd w:w="-1131" w:type="dxa"/>
+        <w:tblBorders>
+          <w:top w:val="single" w:sz="4" w:space="0" w:color="auto"/>
+          <w:left w:val="single" w:sz="4" w:space="0" w:color="auto"/>
+          <w:bottom w:val="single" w:sz="4" w:space="0" w:color="auto"/>
+          <w:right w:val="single" w:sz="4" w:space="0" w:color="auto"/>
+          <w:insideH w:val="single" w:sz="4" w:space="0" w:color="auto"/>
+          <w:insideV w:val="single" w:sz="4" w:space="0" w:color="auto"/>
+        </w:tblBorders>
+        <w:tblLook w:val="01E0" w:firstRow="1" w:lastRow="1" w:firstColumn="1" w:lastColumn="1" w:noHBand="0" w:noVBand="0"/>
+      </w:tblPr>
+      <w:tblGrid>
+        <w:gridCol w:w="1742"/>
+        <w:gridCol w:w="9000"/>
+      </w:tblGrid>
+      <w:tr>
+        <w:tc>
+          <w:tcPr>
+            <w:tcW w:w="10742" w:type="dxa"/>
+            <w:gridSpan w:val="2"/>
+            <w:tcMar>
+              <w:top w:w="45" w:type="dxa"/>
+              <w:bottom w:w="45" w:type="dxa"/>
+            </w:tcMar>
+            <w:vAlign w:val="center"/>
+          </w:tcPr>
+          <w:p>
+            <w:pPr>
+              <w:pStyle w:val="NormalWeb"/>
+              <w:spacing w:before="0" w:beforeAutospacing="0" w:after="0" w:afterAutospacing="0"/>
+              <w:jc w:val="center"/>
+              <w:rPr>
+                <w:rFonts w:ascii="Arial" w:hAnsi="Arial" w:cs="Arial"/>
+                <w:b/>
+                <w:sz w:val="28"/>
+                <w:szCs w:val="28"/>
+              </w:rPr>
+            </w:pPr>
+            <w:r>
+              <w:rPr>
+                <w:rFonts w:ascii="Arial" w:hAnsi="Arial" w:cs="Arial"/>
+                <w:b/>
+                <w:sz w:val="28"/>
+                <w:szCs w:val="28"/>
+              </w:rPr>
+              <w:t>Use Case Textual Description</w:t>
+            </w:r>
+          </w:p>
+        </w:tc>
+      </w:tr>
+      <w:tr>
+        <w:trPr>
+          <w:trHeight w:val="794"/>
+        </w:trPr>
+        <w:tc>
+          <w:tcPr>
+            <w:tcW w:w="1742" w:type="dxa"/>
+            <w:shd w:val="clear" w:color="auto" w:fill="auto"/>
+            <w:tcMar>
+              <w:top w:w="45" w:type="dxa"/>
+              <w:bottom w:w="45" w:type="dxa"/>
+            </w:tcMar>
+            <w:vAlign w:val="center"/>
+          </w:tcPr>
+          <w:p>
+            <w:pPr>
+              <w:pStyle w:val="NormalWeb"/>
+              <w:spacing w:before="0" w:beforeAutospacing="0" w:after="0" w:afterAutospacing="0"/>
+              <w:jc w:val="both"/>
+              <w:rPr>
+                <w:rFonts w:ascii="Arial" w:hAnsi="Arial" w:cs="Arial"/>
+                <w:b/>
+              </w:rPr>
+            </w:pPr>
+            <w:r>
+              <w:rPr>
+                <w:rFonts w:ascii="Arial" w:hAnsi="Arial" w:cs="Arial"/>
+                <w:b/>
+              </w:rPr>
+              <w:t>UC-ID</w:t>
+            </w:r>
+          </w:p>
+        </w:tc>
+        <w:tc>
+          <w:tcPr>
+            <w:tcW w:w="9000" w:type="dxa"/>
+            <w:shd w:val="clear" w:color="auto" w:fill="auto"/>
+            <w:tcMar>
+              <w:top w:w="45" w:type="dxa"/>
+              <w:bottom w:w="45" w:type="dxa"/>
+            </w:tcMar>
+            <w:vAlign w:val="center"/>
+          </w:tcPr>
+          <w:p>
+            <w:pPr>
+              <w:pStyle w:val="NormalWeb"/>
+              <w:spacing w:before="0" w:beforeAutospacing="0" w:after="0" w:afterAutospacing="0"/>
+              <w:jc w:val="both"/>
+              <w:rPr>
+                <w:rFonts w:ascii="Arial" w:hAnsi="Arial" w:cs="Arial"/>
+              </w:rPr>
+            </w:pPr>
+            <w:r>
+              <w:rPr>
+                <w:rFonts w:ascii="Arial" w:hAnsi="Arial" w:cs="Arial"/>
+              </w:rPr>
+              <w:t>3.5</w:t>
+            </w:r>
+          </w:p>
+        </w:tc>
+      </w:tr>
+      <w:tr>
+        <w:tc>
+          <w:tcPr>
+            <w:tcW w:w="1742" w:type="dxa"/>
+            <w:shd w:val="clear" w:color="auto" w:fill="auto"/>
+            <w:tcMar>
+              <w:top w:w="45" w:type="dxa"/>
+              <w:bottom w:w="45" w:type="dxa"/>
+            </w:tcMar>
+            <w:vAlign w:val="center"/>
+          </w:tcPr>
+          <w:p>
+            <w:pPr>
+              <w:pStyle w:val="NormalWeb"/>
+              <w:spacing w:before="0" w:beforeAutospacing="0" w:after="0" w:afterAutospacing="0"/>
+              <w:jc w:val="both"/>
+              <w:rPr>
+                <w:rFonts w:ascii="Arial" w:hAnsi="Arial" w:cs="Arial"/>
+              </w:rPr>
+            </w:pPr>
+          </w:p>
+          <w:p>
+            <w:pPr>
+              <w:pStyle w:val="NormalWeb"/>
+              <w:spacing w:before="0" w:beforeAutospacing="0" w:after="0" w:afterAutospacing="0"/>
+              <w:jc w:val="both"/>
+              <w:rPr>
+                <w:rFonts w:ascii="Arial" w:hAnsi="Arial" w:cs="Arial"/>
+                <w:b/>
+              </w:rPr>
+            </w:pPr>
+            <w:r>
+              <w:rPr>
+                <w:rFonts w:ascii="Arial" w:hAnsi="Arial" w:cs="Arial"/>
+                <w:b/>
+              </w:rPr>
+              <w:t>Name</w:t>
+            </w:r>
+          </w:p>
+          <w:p>
+            <w:pPr>
+              <w:pStyle w:val="NormalWeb"/>
+              <w:spacing w:before="0" w:beforeAutospacing="0" w:after="0" w:afterAutospacing="0"/>
+              <w:jc w:val="both"/>
+              <w:rPr>
+                <w:rFonts w:ascii="Arial" w:hAnsi="Arial" w:cs="Arial"/>
+              </w:rPr>
+            </w:pPr>
+          </w:p>
+        </w:tc>
+        <w:tc>
+          <w:tcPr>
+            <w:tcW w:w="9000" w:type="dxa"/>
+            <w:shd w:val="clear" w:color="auto" w:fill="auto"/>
+            <w:tcMar>
+              <w:top w:w="45" w:type="dxa"/>
+              <w:bottom w:w="45" w:type="dxa"/>
+            </w:tcMar>
+            <w:vAlign w:val="center"/>
+          </w:tcPr>
+          <w:p>
+            <w:pPr>
+              <w:pStyle w:val="NormalWeb"/>
+              <w:spacing w:before="0" w:beforeAutospacing="0" w:after="0" w:afterAutospacing="0"/>
+              <w:jc w:val="both"/>
+              <w:rPr>
+                <w:rFonts w:ascii="Arial" w:hAnsi="Arial" w:cs="Arial"/>
+              </w:rPr>
+            </w:pPr>
+            <w:r>
+              <w:rPr>
+                <w:rFonts w:ascii="Arial" w:hAnsi="Arial" w:cs="Arial"/>
+              </w:rPr>
+              <w:t>Delete manager</w:t>
+            </w:r>
+          </w:p>
+        </w:tc>
+      </w:tr>
+      <w:tr>
+        <w:tc>
+          <w:tcPr>
+            <w:tcW w:w="1742" w:type="dxa"/>
+            <w:shd w:val="clear" w:color="auto" w:fill="auto"/>
+            <w:tcMar>
+              <w:top w:w="45" w:type="dxa"/>
+              <w:bottom w:w="45" w:type="dxa"/>
+            </w:tcMar>
+            <w:vAlign w:val="center"/>
+          </w:tcPr>
+          <w:p>
+            <w:pPr>
+              <w:pStyle w:val="NormalWeb"/>
+              <w:spacing w:before="0" w:beforeAutospacing="0" w:after="0" w:afterAutospacing="0"/>
+              <w:jc w:val="both"/>
+              <w:rPr>
+                <w:rFonts w:ascii="Arial" w:hAnsi="Arial" w:cs="Arial"/>
+              </w:rPr>
+            </w:pPr>
+          </w:p>
+          <w:p>
+            <w:pPr>
+              <w:pStyle w:val="NormalWeb"/>
+              <w:spacing w:before="0" w:beforeAutospacing="0" w:after="0" w:afterAutospacing="0"/>
+              <w:jc w:val="both"/>
+              <w:rPr>
+                <w:rFonts w:ascii="Arial" w:hAnsi="Arial" w:cs="Arial"/>
+              </w:rPr>
+            </w:pPr>
+          </w:p>
+          <w:p>
+            <w:pPr>
+              <w:pStyle w:val="NormalWeb"/>
+              <w:spacing w:before="0" w:beforeAutospacing="0" w:after="0" w:afterAutospacing="0"/>
+              <w:jc w:val="both"/>
+              <w:rPr>
+                <w:rFonts w:ascii="Arial" w:hAnsi="Arial" w:cs="Arial"/>
+                <w:b/>
+              </w:rPr>
+            </w:pPr>
+            <w:r>
+              <w:rPr>
+                <w:rFonts w:ascii="Arial" w:hAnsi="Arial" w:cs="Arial"/>
+                <w:b/>
+              </w:rPr>
+              <w:t>Description</w:t>
+            </w:r>
+          </w:p>
+          <w:p>
+            <w:pPr>
+              <w:pStyle w:val="NormalWeb"/>
+              <w:spacing w:before="0" w:beforeAutospacing="0" w:after="0" w:afterAutospacing="0"/>
+              <w:jc w:val="both"/>
+              <w:rPr>
+                <w:rFonts w:ascii="Arial" w:hAnsi="Arial" w:cs="Arial"/>
+              </w:rPr>
+            </w:pPr>
+          </w:p>
+          <w:p>
+            <w:pPr>
+              <w:pStyle w:val="NormalWeb"/>
+              <w:spacing w:before="0" w:beforeAutospacing="0" w:after="0" w:afterAutospacing="0"/>
+              <w:jc w:val="both"/>
+              <w:rPr>
+                <w:rFonts w:ascii="Arial" w:hAnsi="Arial" w:cs="Arial"/>
+              </w:rPr>
+            </w:pPr>
+          </w:p>
+        </w:tc>
+        <w:tc>
+          <w:tcPr>
+            <w:tcW w:w="9000" w:type="dxa"/>
+            <w:shd w:val="clear" w:color="auto" w:fill="auto"/>
+            <w:tcMar>
+              <w:top w:w="45" w:type="dxa"/>
+              <w:bottom w:w="45" w:type="dxa"/>
+            </w:tcMar>
+            <w:vAlign w:val="center"/>
+          </w:tcPr>
+          <w:p>
+            <w:pPr>
+              <w:pStyle w:val="NormalWeb"/>
+              <w:spacing w:before="0" w:beforeAutospacing="0" w:after="0" w:afterAutospacing="0"/>
+              <w:jc w:val="both"/>
+              <w:rPr>
+                <w:rFonts w:asciiTheme="majorHAnsi" w:hAnsiTheme="majorHAnsi" w:cstheme="majorHAnsi"/>
+              </w:rPr>
+            </w:pPr>
+            <w:r>
+              <w:rPr>
+                <w:rFonts w:asciiTheme="majorHAnsi" w:hAnsiTheme="majorHAnsi" w:cstheme="majorHAnsi"/>
+                <w:bCs/>
+              </w:rPr>
+              <w:t>Admin delete existing member</w:t>
+            </w:r>
+          </w:p>
+        </w:tc>
+      </w:tr>
+      <w:tr>
+        <w:tc>
+          <w:tcPr>
+            <w:tcW w:w="1742" w:type="dxa"/>
+            <w:shd w:val="clear" w:color="auto" w:fill="auto"/>
+            <w:tcMar>
+              <w:top w:w="45" w:type="dxa"/>
+              <w:bottom w:w="45" w:type="dxa"/>
+            </w:tcMar>
+            <w:vAlign w:val="center"/>
+          </w:tcPr>
+          <w:p>
+            <w:pPr>
+              <w:pStyle w:val="NormalWeb"/>
+              <w:spacing w:before="0" w:beforeAutospacing="0" w:after="0" w:afterAutospacing="0"/>
+              <w:jc w:val="both"/>
+              <w:rPr>
+                <w:rFonts w:ascii="Arial" w:hAnsi="Arial" w:cs="Arial"/>
+              </w:rPr>
+            </w:pPr>
+          </w:p>
+          <w:p>
+            <w:pPr>
+              <w:pStyle w:val="NormalWeb"/>
+              <w:spacing w:before="0" w:beforeAutospacing="0" w:after="0" w:afterAutospacing="0"/>
+              <w:jc w:val="both"/>
+              <w:rPr>
+                <w:rFonts w:ascii="Arial" w:hAnsi="Arial" w:cs="Arial"/>
+                <w:b/>
+              </w:rPr>
+            </w:pPr>
+            <w:r>
+              <w:rPr>
+                <w:rFonts w:ascii="Arial" w:hAnsi="Arial" w:cs="Arial"/>
+                <w:b/>
+              </w:rPr>
+              <w:t>Actor(s)</w:t>
+            </w:r>
+          </w:p>
+          <w:p>
+            <w:pPr>
+              <w:pStyle w:val="NormalWeb"/>
+              <w:spacing w:before="0" w:beforeAutospacing="0" w:after="0" w:afterAutospacing="0"/>
+              <w:jc w:val="both"/>
+              <w:rPr>
+                <w:rFonts w:ascii="Arial" w:hAnsi="Arial" w:cs="Arial"/>
+              </w:rPr>
+            </w:pPr>
+          </w:p>
+        </w:tc>
+        <w:tc>
+          <w:tcPr>
+            <w:tcW w:w="9000" w:type="dxa"/>
+            <w:shd w:val="clear" w:color="auto" w:fill="auto"/>
+            <w:tcMar>
+              <w:top w:w="45" w:type="dxa"/>
+              <w:bottom w:w="45" w:type="dxa"/>
+            </w:tcMar>
+            <w:vAlign w:val="center"/>
+          </w:tcPr>
+          <w:p>
+            <w:pPr>
+              <w:pStyle w:val="NormalWeb"/>
+              <w:spacing w:before="0" w:beforeAutospacing="0" w:after="0" w:afterAutospacing="0"/>
+              <w:jc w:val="both"/>
+              <w:rPr>
+                <w:rFonts w:ascii="Arial" w:hAnsi="Arial" w:cs="Arial"/>
+                <w:lang w:val="nb-NO"/>
+              </w:rPr>
+            </w:pPr>
+            <w:r>
+              <w:rPr>
+                <w:rFonts w:ascii="Arial" w:hAnsi="Arial" w:cs="Arial"/>
+              </w:rPr>
+              <w:t>System, Admin</w:t>
+            </w:r>
+          </w:p>
+        </w:tc>
+      </w:tr>
+      <w:tr>
+        <w:tc>
+          <w:tcPr>
+            <w:tcW w:w="1742" w:type="dxa"/>
+            <w:shd w:val="clear" w:color="auto" w:fill="auto"/>
+            <w:tcMar>
+              <w:top w:w="45" w:type="dxa"/>
+              <w:bottom w:w="45" w:type="dxa"/>
+            </w:tcMar>
+            <w:vAlign w:val="center"/>
+          </w:tcPr>
+          <w:p>
+            <w:pPr>
+              <w:pStyle w:val="NormalWeb"/>
+              <w:spacing w:before="0" w:beforeAutospacing="0" w:after="0" w:afterAutospacing="0"/>
+              <w:jc w:val="both"/>
+              <w:rPr>
+                <w:rFonts w:ascii="Arial" w:hAnsi="Arial" w:cs="Arial"/>
+                <w:lang w:val="nb-NO"/>
+              </w:rPr>
+            </w:pPr>
+          </w:p>
+          <w:p>
+            <w:pPr>
+              <w:pStyle w:val="NormalWeb"/>
+              <w:spacing w:before="0" w:beforeAutospacing="0" w:after="0" w:afterAutospacing="0"/>
+              <w:jc w:val="both"/>
+              <w:rPr>
+                <w:rFonts w:ascii="Arial" w:hAnsi="Arial" w:cs="Arial"/>
+                <w:lang w:val="nb-NO"/>
+              </w:rPr>
+            </w:pPr>
+          </w:p>
+          <w:p>
+            <w:pPr>
+              <w:pStyle w:val="NormalWeb"/>
+              <w:spacing w:before="0" w:beforeAutospacing="0" w:after="0" w:afterAutospacing="0"/>
+              <w:jc w:val="both"/>
+              <w:rPr>
+                <w:rFonts w:ascii="Arial" w:hAnsi="Arial" w:cs="Arial"/>
+                <w:b/>
+              </w:rPr>
+            </w:pPr>
+            <w:r>
+              <w:rPr>
+                <w:rFonts w:ascii="Arial" w:hAnsi="Arial" w:cs="Arial"/>
+                <w:b/>
+              </w:rPr>
+              <w:t>Main Scenario</w:t>
+            </w:r>
+          </w:p>
+          <w:p>
+            <w:pPr>
+              <w:pStyle w:val="NormalWeb"/>
+              <w:spacing w:before="0" w:beforeAutospacing="0" w:after="0" w:afterAutospacing="0"/>
+              <w:jc w:val="both"/>
+              <w:rPr>
+                <w:rFonts w:ascii="Arial" w:hAnsi="Arial" w:cs="Arial"/>
+              </w:rPr>
+            </w:pPr>
+          </w:p>
+          <w:p>
+            <w:pPr>
+              <w:pStyle w:val="NormalWeb"/>
+              <w:spacing w:before="0" w:beforeAutospacing="0" w:after="0" w:afterAutospacing="0"/>
+              <w:jc w:val="both"/>
+              <w:rPr>
+                <w:rFonts w:ascii="Arial" w:hAnsi="Arial" w:cs="Arial"/>
+              </w:rPr>
+            </w:pPr>
+          </w:p>
+          <w:p>
+            <w:pPr>
+              <w:pStyle w:val="NormalWeb"/>
+              <w:spacing w:before="0" w:beforeAutospacing="0" w:after="0" w:afterAutospacing="0"/>
+              <w:jc w:val="both"/>
+              <w:rPr>
+                <w:rFonts w:ascii="Arial" w:hAnsi="Arial" w:cs="Arial"/>
+              </w:rPr>
+            </w:pPr>
+          </w:p>
+        </w:tc>
+        <w:tc>
+          <w:tcPr>
+            <w:tcW w:w="9000" w:type="dxa"/>
+            <w:shd w:val="clear" w:color="auto" w:fill="auto"/>
+            <w:tcMar>
+              <w:top w:w="45" w:type="dxa"/>
+              <w:bottom w:w="45" w:type="dxa"/>
+            </w:tcMar>
+            <w:vAlign w:val="center"/>
+          </w:tcPr>
+          <w:p>
+            <w:pPr>
+              <w:pStyle w:val="NormalWeb"/>
+              <w:spacing w:before="0" w:beforeAutospacing="0" w:after="0" w:afterAutospacing="0"/>
+              <w:jc w:val="both"/>
+              <w:rPr>
+                <w:rFonts w:ascii="Arial" w:hAnsi="Arial" w:cs="Arial"/>
+              </w:rPr>
+            </w:pPr>
+            <w:r>
+              <w:rPr>
+                <w:rFonts w:ascii="Arial" w:hAnsi="Arial" w:cs="Arial"/>
+              </w:rPr>
+              <w:t>Step 1: Admin login to the system</w:t>
+            </w:r>
+          </w:p>
+          <w:p>
+            <w:pPr>
+              <w:pStyle w:val="NormalWeb"/>
+              <w:spacing w:before="0" w:beforeAutospacing="0" w:after="0" w:afterAutospacing="0"/>
+              <w:jc w:val="both"/>
+              <w:rPr>
+                <w:rFonts w:ascii="Arial" w:hAnsi="Arial" w:cs="Arial"/>
+              </w:rPr>
+            </w:pPr>
+            <w:r>
+              <w:rPr>
+                <w:rFonts w:ascii="Arial" w:hAnsi="Arial" w:cs="Arial"/>
+              </w:rPr>
+              <w:t>Step 2: System verify admin information</w:t>
+            </w:r>
+          </w:p>
+          <w:p>
+            <w:pPr>
+              <w:pStyle w:val="NormalWeb"/>
+              <w:spacing w:before="0" w:beforeAutospacing="0" w:after="0" w:afterAutospacing="0"/>
+              <w:jc w:val="both"/>
+              <w:rPr>
+                <w:rFonts w:ascii="Arial" w:hAnsi="Arial" w:cs="Arial"/>
+              </w:rPr>
+            </w:pPr>
+            <w:r>
+              <w:rPr>
+                <w:rFonts w:ascii="Arial" w:hAnsi="Arial" w:cs="Arial"/>
+              </w:rPr>
+              <w:t>Step 3: Admin choose to delete existing member</w:t>
+            </w:r>
+          </w:p>
+          <w:p>
+            <w:pPr>
+              <w:pStyle w:val="NormalWeb"/>
+              <w:spacing w:before="0" w:beforeAutospacing="0" w:after="0" w:afterAutospacing="0"/>
+              <w:jc w:val="both"/>
+              <w:rPr>
+                <w:rFonts w:ascii="Arial" w:hAnsi="Arial" w:cs="Arial"/>
+              </w:rPr>
+            </w:pPr>
+            <w:r>
+              <w:rPr>
+                <w:rFonts w:ascii="Arial" w:hAnsi="Arial" w:cs="Arial" w:hint="eastAsia"/>
+              </w:rPr>
+              <w:t xml:space="preserve">Step 4: </w:t>
+            </w:r>
+            <w:r>
+              <w:rPr>
+                <w:rFonts w:ascii="Arial" w:hAnsi="Arial" w:cs="Arial"/>
+              </w:rPr>
+              <w:t>System list all manager</w:t>
+            </w:r>
+          </w:p>
+          <w:p>
+            <w:pPr>
+              <w:pStyle w:val="NormalWeb"/>
+              <w:spacing w:before="0" w:beforeAutospacing="0" w:after="0" w:afterAutospacing="0"/>
+              <w:jc w:val="both"/>
+              <w:rPr>
+                <w:rFonts w:ascii="Arial" w:hAnsi="Arial" w:cs="Arial"/>
+              </w:rPr>
+            </w:pPr>
+            <w:r>
+              <w:rPr>
+                <w:rFonts w:ascii="Arial" w:hAnsi="Arial" w:cs="Arial" w:hint="eastAsia"/>
+              </w:rPr>
+              <w:t xml:space="preserve">Step 5: </w:t>
+            </w:r>
+            <w:r>
+              <w:rPr>
+                <w:rFonts w:ascii="Arial" w:hAnsi="Arial" w:cs="Arial"/>
+              </w:rPr>
+              <w:t>Admin choose and delete the manager to delete</w:t>
+            </w:r>
+          </w:p>
+          <w:p>
+            <w:pPr>
+              <w:pStyle w:val="NormalWeb"/>
+              <w:spacing w:before="0" w:beforeAutospacing="0" w:after="0" w:afterAutospacing="0"/>
+              <w:jc w:val="both"/>
+              <w:rPr>
+                <w:rFonts w:ascii="Arial" w:hAnsi="Arial" w:cs="Arial"/>
+              </w:rPr>
+            </w:pPr>
+            <w:r>
+              <w:rPr>
+                <w:rFonts w:ascii="Arial" w:hAnsi="Arial" w:cs="Arial"/>
+              </w:rPr>
+              <w:t>Step 6: System return delete successful message</w:t>
+            </w:r>
+          </w:p>
+        </w:tc>
+      </w:tr>
+    </w:tbl>
+    <w:p/>
+    <w:p/>
+    <w:p/>
+    <w:p/>
+    <w:p/>
+    <w:p/>
+    <w:p/>
+    <w:p/>
+    <w:p>
+      <w:pPr>
+        <w:pStyle w:val="Title"/>
+      </w:pPr>
+      <w:r>
+        <w:t>Detailed Use Case (</w:t>
+      </w:r>
+      <w:r>
+        <w:t>Scenario #</w:t>
+      </w:r>
+      <w:r>
+        <w:t>17</w:t>
+      </w:r>
+      <w:bookmarkStart w:id="1" w:name="_GoBack"/>
+      <w:bookmarkEnd w:id="1"/>
       <w:r>
         <w:t>)</w:t>
       </w:r>
@@ -7004,7 +9904,7 @@
               <w:rPr>
                 <w:rFonts w:ascii="Arial" w:hAnsi="Arial" w:cs="Arial"/>
               </w:rPr>
-              <w:t>3.1</w:t>
+              <w:t>2.5</w:t>
             </w:r>
           </w:p>
         </w:tc>
@@ -7082,7 +9982,7 @@
               <w:rPr>
                 <w:rFonts w:ascii="Arial" w:hAnsi="Arial" w:cs="Arial"/>
               </w:rPr>
-              <w:t>Admin Login</w:t>
+              <w:t>Process booking</w:t>
             </w:r>
           </w:p>
         </w:tc>
@@ -7173,15 +10073,14 @@
               <w:spacing w:before="0" w:beforeAutospacing="0" w:after="0" w:afterAutospacing="0"/>
               <w:jc w:val="both"/>
               <w:rPr>
-                <w:rFonts w:asciiTheme="majorHAnsi" w:hAnsiTheme="majorHAnsi" w:cstheme="majorHAnsi"/>
-              </w:rPr>
-            </w:pPr>
-            <w:r>
-              <w:rPr>
-                <w:rFonts w:asciiTheme="majorHAnsi" w:hAnsiTheme="majorHAnsi" w:cstheme="majorHAnsi"/>
-                <w:bCs/>
-              </w:rPr>
-              <w:t>Admin login to the system</w:t>
+                <w:rFonts w:ascii="Arial" w:hAnsi="Arial" w:cs="Arial"/>
+              </w:rPr>
+            </w:pPr>
+            <w:r>
+              <w:rPr>
+                <w:rFonts w:ascii="Arial" w:hAnsi="Arial" w:cs="Arial"/>
+              </w:rPr>
+              <w:t>Club manager want to create new club facilities</w:t>
             </w:r>
           </w:p>
         </w:tc>
@@ -7260,7 +10159,7 @@
               <w:rPr>
                 <w:rFonts w:ascii="Arial" w:hAnsi="Arial" w:cs="Arial"/>
               </w:rPr>
-              <w:t>System, Admin</w:t>
+              <w:t>Manager, System</w:t>
             </w:r>
           </w:p>
         </w:tc>
@@ -7370,2670 +10269,117 @@
               <w:rPr>
                 <w:rFonts w:ascii="Arial" w:hAnsi="Arial" w:cs="Arial"/>
               </w:rPr>
-              <w:t xml:space="preserve">Step 1: </w:t>
-            </w:r>
-            <w:r>
-              <w:rPr>
-                <w:rFonts w:ascii="Arial" w:hAnsi="Arial" w:cs="Arial"/>
-              </w:rPr>
-              <w:t>Admin l</w:t>
-            </w:r>
-            <w:r>
-              <w:rPr>
-                <w:rFonts w:ascii="Arial" w:hAnsi="Arial" w:cs="Arial"/>
-              </w:rPr>
-              <w:t>ogin to the system</w:t>
-            </w:r>
-          </w:p>
-          <w:p>
-            <w:pPr>
-              <w:pStyle w:val="NormalWeb"/>
-              <w:spacing w:before="0" w:beforeAutospacing="0" w:after="0" w:afterAutospacing="0"/>
-              <w:jc w:val="both"/>
-              <w:rPr>
-                <w:rFonts w:ascii="Arial" w:hAnsi="Arial" w:cs="Arial" w:hint="eastAsia"/>
-              </w:rPr>
-            </w:pPr>
-            <w:r>
-              <w:rPr>
-                <w:rFonts w:ascii="Arial" w:hAnsi="Arial" w:cs="Arial"/>
-              </w:rPr>
-              <w:t>Step 2: System verify admin information</w:t>
+              <w:t>Step 1: Login to the system</w:t>
+            </w:r>
+          </w:p>
+          <w:p>
+            <w:pPr>
+              <w:pStyle w:val="NormalWeb"/>
+              <w:spacing w:before="0" w:beforeAutospacing="0" w:after="0" w:afterAutospacing="0"/>
+              <w:jc w:val="both"/>
+              <w:rPr>
+                <w:rFonts w:ascii="Arial" w:hAnsi="Arial" w:cs="Arial"/>
+              </w:rPr>
+            </w:pPr>
+            <w:r>
+              <w:rPr>
+                <w:rFonts w:ascii="Arial" w:hAnsi="Arial" w:cs="Arial"/>
+              </w:rPr>
+              <w:t>Step 2: System verify manager’s information</w:t>
+            </w:r>
+          </w:p>
+          <w:p>
+            <w:pPr>
+              <w:pStyle w:val="NormalWeb"/>
+              <w:spacing w:before="0" w:beforeAutospacing="0" w:after="0" w:afterAutospacing="0"/>
+              <w:jc w:val="both"/>
+              <w:rPr>
+                <w:rFonts w:ascii="Arial" w:hAnsi="Arial" w:cs="Arial"/>
+              </w:rPr>
+            </w:pPr>
+            <w:r>
+              <w:rPr>
+                <w:rFonts w:ascii="Arial" w:hAnsi="Arial" w:cs="Arial"/>
+              </w:rPr>
+              <w:t xml:space="preserve">Step 3: Manager </w:t>
+            </w:r>
+            <w:r>
+              <w:rPr>
+                <w:rFonts w:ascii="Arial" w:hAnsi="Arial" w:cs="Arial"/>
+              </w:rPr>
+              <w:t>enter the booking reference ID</w:t>
+            </w:r>
+          </w:p>
+          <w:p>
+            <w:pPr>
+              <w:pStyle w:val="NormalWeb"/>
+              <w:spacing w:before="0" w:beforeAutospacing="0" w:after="0" w:afterAutospacing="0"/>
+              <w:jc w:val="both"/>
+              <w:rPr>
+                <w:rFonts w:ascii="Arial" w:hAnsi="Arial" w:cs="Arial"/>
+              </w:rPr>
+            </w:pPr>
+            <w:r>
+              <w:rPr>
+                <w:rFonts w:ascii="Arial" w:hAnsi="Arial" w:cs="Arial"/>
+              </w:rPr>
+              <w:t xml:space="preserve">Step </w:t>
+            </w:r>
+            <w:r>
+              <w:rPr>
+                <w:rFonts w:ascii="Arial" w:hAnsi="Arial" w:cs="Arial"/>
+              </w:rPr>
+              <w:t>4: System check the booking status, display the booking information</w:t>
+            </w:r>
+          </w:p>
+          <w:p>
+            <w:pPr>
+              <w:pStyle w:val="NormalWeb"/>
+              <w:spacing w:before="0" w:beforeAutospacing="0" w:after="0" w:afterAutospacing="0"/>
+              <w:jc w:val="both"/>
+              <w:rPr>
+                <w:rFonts w:ascii="Arial" w:hAnsi="Arial" w:cs="Arial"/>
+              </w:rPr>
+            </w:pPr>
+            <w:r>
+              <w:rPr>
+                <w:rFonts w:ascii="Arial" w:hAnsi="Arial" w:cs="Arial"/>
+              </w:rPr>
+              <w:t xml:space="preserve">Step 5: </w:t>
+            </w:r>
+            <w:r>
+              <w:rPr>
+                <w:rFonts w:ascii="Arial" w:hAnsi="Arial" w:cs="Arial"/>
+              </w:rPr>
+              <w:t xml:space="preserve">Manager choose to process the booking, provide discount rate, </w:t>
+            </w:r>
+          </w:p>
+          <w:p>
+            <w:pPr>
+              <w:pStyle w:val="NormalWeb"/>
+              <w:spacing w:before="0" w:beforeAutospacing="0" w:after="0" w:afterAutospacing="0"/>
+              <w:jc w:val="both"/>
+              <w:rPr>
+                <w:rFonts w:ascii="Arial" w:hAnsi="Arial" w:cs="Arial"/>
+              </w:rPr>
+            </w:pPr>
+            <w:r>
+              <w:rPr>
+                <w:rFonts w:ascii="Arial" w:hAnsi="Arial" w:cs="Arial"/>
+              </w:rPr>
+              <w:t xml:space="preserve">Step 6: System inform manager that the </w:t>
+            </w:r>
+            <w:r>
+              <w:rPr>
+                <w:rFonts w:ascii="Arial" w:hAnsi="Arial" w:cs="Arial"/>
+              </w:rPr>
+              <w:t>process is done</w:t>
             </w:r>
           </w:p>
         </w:tc>
       </w:tr>
     </w:tbl>
     <w:p/>
-    <w:p/>
-    <w:p/>
-    <w:p/>
-    <w:p/>
-    <w:p/>
-    <w:p/>
-    <w:p/>
-    <w:p/>
-    <w:p/>
-    <w:p>
-      <w:pPr>
-        <w:pStyle w:val="Title"/>
-      </w:pPr>
-      <w:r>
-        <w:lastRenderedPageBreak/>
-        <w:t>Detailed Use Case (</w:t>
-      </w:r>
-      <w:r>
-        <w:t>Scenario #</w:t>
-      </w:r>
-      <w:r>
-        <w:t>1</w:t>
-      </w:r>
-      <w:r>
-        <w:t>3</w:t>
-      </w:r>
-      <w:r>
-        <w:t>)</w:t>
-      </w:r>
-    </w:p>
-    <w:p>
-      <w:pPr>
-        <w:autoSpaceDE w:val="0"/>
-        <w:autoSpaceDN w:val="0"/>
-        <w:adjustRightInd w:val="0"/>
-        <w:jc w:val="both"/>
-        <w:rPr>
-          <w:rFonts w:ascii="Arial" w:hAnsi="Arial" w:cs="Arial"/>
-        </w:rPr>
-      </w:pPr>
-    </w:p>
-    <w:tbl>
-      <w:tblPr>
-        <w:tblW w:w="10742" w:type="dxa"/>
-        <w:tblInd w:w="-1131" w:type="dxa"/>
-        <w:tblBorders>
-          <w:top w:val="single" w:sz="4" w:space="0" w:color="auto"/>
-          <w:left w:val="single" w:sz="4" w:space="0" w:color="auto"/>
-          <w:bottom w:val="single" w:sz="4" w:space="0" w:color="auto"/>
-          <w:right w:val="single" w:sz="4" w:space="0" w:color="auto"/>
-          <w:insideH w:val="single" w:sz="4" w:space="0" w:color="auto"/>
-          <w:insideV w:val="single" w:sz="4" w:space="0" w:color="auto"/>
-        </w:tblBorders>
-        <w:tblLook w:val="01E0" w:firstRow="1" w:lastRow="1" w:firstColumn="1" w:lastColumn="1" w:noHBand="0" w:noVBand="0"/>
-      </w:tblPr>
-      <w:tblGrid>
-        <w:gridCol w:w="1742"/>
-        <w:gridCol w:w="9000"/>
-      </w:tblGrid>
-      <w:tr>
-        <w:tc>
-          <w:tcPr>
-            <w:tcW w:w="10742" w:type="dxa"/>
-            <w:gridSpan w:val="2"/>
-            <w:tcMar>
-              <w:top w:w="45" w:type="dxa"/>
-              <w:bottom w:w="45" w:type="dxa"/>
-            </w:tcMar>
-            <w:vAlign w:val="center"/>
-          </w:tcPr>
-          <w:p>
-            <w:pPr>
-              <w:pStyle w:val="NormalWeb"/>
-              <w:spacing w:before="0" w:beforeAutospacing="0" w:after="0" w:afterAutospacing="0"/>
-              <w:jc w:val="center"/>
-              <w:rPr>
-                <w:rFonts w:ascii="Arial" w:hAnsi="Arial" w:cs="Arial"/>
-                <w:b/>
-                <w:sz w:val="28"/>
-                <w:szCs w:val="28"/>
-              </w:rPr>
-            </w:pPr>
-            <w:r>
-              <w:rPr>
-                <w:rFonts w:ascii="Arial" w:hAnsi="Arial" w:cs="Arial"/>
-                <w:b/>
-                <w:sz w:val="28"/>
-                <w:szCs w:val="28"/>
-              </w:rPr>
-              <w:t>Use Case Textual Description</w:t>
-            </w:r>
-          </w:p>
-        </w:tc>
-      </w:tr>
-      <w:tr>
-        <w:trPr>
-          <w:trHeight w:val="794"/>
-        </w:trPr>
-        <w:tc>
-          <w:tcPr>
-            <w:tcW w:w="1742" w:type="dxa"/>
-            <w:shd w:val="clear" w:color="auto" w:fill="auto"/>
-            <w:tcMar>
-              <w:top w:w="45" w:type="dxa"/>
-              <w:bottom w:w="45" w:type="dxa"/>
-            </w:tcMar>
-            <w:vAlign w:val="center"/>
-          </w:tcPr>
-          <w:p>
-            <w:pPr>
-              <w:pStyle w:val="NormalWeb"/>
-              <w:spacing w:before="0" w:beforeAutospacing="0" w:after="0" w:afterAutospacing="0"/>
-              <w:jc w:val="both"/>
-              <w:rPr>
-                <w:rFonts w:ascii="Arial" w:hAnsi="Arial" w:cs="Arial"/>
-                <w:b/>
-              </w:rPr>
-            </w:pPr>
-            <w:r>
-              <w:rPr>
-                <w:rFonts w:ascii="Arial" w:hAnsi="Arial" w:cs="Arial"/>
-                <w:b/>
-              </w:rPr>
-              <w:t>UC-ID</w:t>
-            </w:r>
-          </w:p>
-        </w:tc>
-        <w:tc>
-          <w:tcPr>
-            <w:tcW w:w="9000" w:type="dxa"/>
-            <w:shd w:val="clear" w:color="auto" w:fill="auto"/>
-            <w:tcMar>
-              <w:top w:w="45" w:type="dxa"/>
-              <w:bottom w:w="45" w:type="dxa"/>
-            </w:tcMar>
-            <w:vAlign w:val="center"/>
-          </w:tcPr>
-          <w:p>
-            <w:pPr>
-              <w:pStyle w:val="NormalWeb"/>
-              <w:spacing w:before="0" w:beforeAutospacing="0" w:after="0" w:afterAutospacing="0"/>
-              <w:jc w:val="both"/>
-              <w:rPr>
-                <w:rFonts w:ascii="Arial" w:hAnsi="Arial" w:cs="Arial"/>
-              </w:rPr>
-            </w:pPr>
-            <w:r>
-              <w:rPr>
-                <w:rFonts w:ascii="Arial" w:hAnsi="Arial" w:cs="Arial"/>
-              </w:rPr>
-              <w:t>3.</w:t>
-            </w:r>
-            <w:r>
-              <w:rPr>
-                <w:rFonts w:ascii="Arial" w:hAnsi="Arial" w:cs="Arial"/>
-              </w:rPr>
-              <w:t>2</w:t>
-            </w:r>
-          </w:p>
-        </w:tc>
-      </w:tr>
-      <w:tr>
-        <w:tc>
-          <w:tcPr>
-            <w:tcW w:w="1742" w:type="dxa"/>
-            <w:shd w:val="clear" w:color="auto" w:fill="auto"/>
-            <w:tcMar>
-              <w:top w:w="45" w:type="dxa"/>
-              <w:bottom w:w="45" w:type="dxa"/>
-            </w:tcMar>
-            <w:vAlign w:val="center"/>
-          </w:tcPr>
-          <w:p>
-            <w:pPr>
-              <w:pStyle w:val="NormalWeb"/>
-              <w:spacing w:before="0" w:beforeAutospacing="0" w:after="0" w:afterAutospacing="0"/>
-              <w:jc w:val="both"/>
-              <w:rPr>
-                <w:rFonts w:ascii="Arial" w:hAnsi="Arial" w:cs="Arial"/>
-              </w:rPr>
-            </w:pPr>
-          </w:p>
-          <w:p>
-            <w:pPr>
-              <w:pStyle w:val="NormalWeb"/>
-              <w:spacing w:before="0" w:beforeAutospacing="0" w:after="0" w:afterAutospacing="0"/>
-              <w:jc w:val="both"/>
-              <w:rPr>
-                <w:rFonts w:ascii="Arial" w:hAnsi="Arial" w:cs="Arial"/>
-                <w:b/>
-              </w:rPr>
-            </w:pPr>
-            <w:r>
-              <w:rPr>
-                <w:rFonts w:ascii="Arial" w:hAnsi="Arial" w:cs="Arial"/>
-                <w:b/>
-              </w:rPr>
-              <w:t>Name</w:t>
-            </w:r>
-          </w:p>
-          <w:p>
-            <w:pPr>
-              <w:pStyle w:val="NormalWeb"/>
-              <w:spacing w:before="0" w:beforeAutospacing="0" w:after="0" w:afterAutospacing="0"/>
-              <w:jc w:val="both"/>
-              <w:rPr>
-                <w:rFonts w:ascii="Arial" w:hAnsi="Arial" w:cs="Arial"/>
-              </w:rPr>
-            </w:pPr>
-          </w:p>
-        </w:tc>
-        <w:tc>
-          <w:tcPr>
-            <w:tcW w:w="9000" w:type="dxa"/>
-            <w:shd w:val="clear" w:color="auto" w:fill="auto"/>
-            <w:tcMar>
-              <w:top w:w="45" w:type="dxa"/>
-              <w:bottom w:w="45" w:type="dxa"/>
-            </w:tcMar>
-            <w:vAlign w:val="center"/>
-          </w:tcPr>
-          <w:p>
-            <w:pPr>
-              <w:pStyle w:val="NormalWeb"/>
-              <w:spacing w:before="0" w:beforeAutospacing="0" w:after="0" w:afterAutospacing="0"/>
-              <w:jc w:val="both"/>
-              <w:rPr>
-                <w:rFonts w:ascii="Arial" w:hAnsi="Arial" w:cs="Arial"/>
-              </w:rPr>
-            </w:pPr>
-            <w:r>
-              <w:rPr>
-                <w:rFonts w:ascii="Arial" w:hAnsi="Arial" w:cs="Arial"/>
-              </w:rPr>
-              <w:t>Ad</w:t>
-            </w:r>
-            <w:r>
-              <w:rPr>
-                <w:rFonts w:ascii="Arial" w:hAnsi="Arial" w:cs="Arial"/>
-              </w:rPr>
-              <w:t>d member</w:t>
-            </w:r>
-          </w:p>
-        </w:tc>
-      </w:tr>
-      <w:tr>
-        <w:tc>
-          <w:tcPr>
-            <w:tcW w:w="1742" w:type="dxa"/>
-            <w:shd w:val="clear" w:color="auto" w:fill="auto"/>
-            <w:tcMar>
-              <w:top w:w="45" w:type="dxa"/>
-              <w:bottom w:w="45" w:type="dxa"/>
-            </w:tcMar>
-            <w:vAlign w:val="center"/>
-          </w:tcPr>
-          <w:p>
-            <w:pPr>
-              <w:pStyle w:val="NormalWeb"/>
-              <w:spacing w:before="0" w:beforeAutospacing="0" w:after="0" w:afterAutospacing="0"/>
-              <w:jc w:val="both"/>
-              <w:rPr>
-                <w:rFonts w:ascii="Arial" w:hAnsi="Arial" w:cs="Arial"/>
-              </w:rPr>
-            </w:pPr>
-          </w:p>
-          <w:p>
-            <w:pPr>
-              <w:pStyle w:val="NormalWeb"/>
-              <w:spacing w:before="0" w:beforeAutospacing="0" w:after="0" w:afterAutospacing="0"/>
-              <w:jc w:val="both"/>
-              <w:rPr>
-                <w:rFonts w:ascii="Arial" w:hAnsi="Arial" w:cs="Arial"/>
-              </w:rPr>
-            </w:pPr>
-          </w:p>
-          <w:p>
-            <w:pPr>
-              <w:pStyle w:val="NormalWeb"/>
-              <w:spacing w:before="0" w:beforeAutospacing="0" w:after="0" w:afterAutospacing="0"/>
-              <w:jc w:val="both"/>
-              <w:rPr>
-                <w:rFonts w:ascii="Arial" w:hAnsi="Arial" w:cs="Arial"/>
-                <w:b/>
-              </w:rPr>
-            </w:pPr>
-            <w:r>
-              <w:rPr>
-                <w:rFonts w:ascii="Arial" w:hAnsi="Arial" w:cs="Arial"/>
-                <w:b/>
-              </w:rPr>
-              <w:t>Description</w:t>
-            </w:r>
-          </w:p>
-          <w:p>
-            <w:pPr>
-              <w:pStyle w:val="NormalWeb"/>
-              <w:spacing w:before="0" w:beforeAutospacing="0" w:after="0" w:afterAutospacing="0"/>
-              <w:jc w:val="both"/>
-              <w:rPr>
-                <w:rFonts w:ascii="Arial" w:hAnsi="Arial" w:cs="Arial"/>
-              </w:rPr>
-            </w:pPr>
-          </w:p>
-          <w:p>
-            <w:pPr>
-              <w:pStyle w:val="NormalWeb"/>
-              <w:spacing w:before="0" w:beforeAutospacing="0" w:after="0" w:afterAutospacing="0"/>
-              <w:jc w:val="both"/>
-              <w:rPr>
-                <w:rFonts w:ascii="Arial" w:hAnsi="Arial" w:cs="Arial"/>
-              </w:rPr>
-            </w:pPr>
-          </w:p>
-        </w:tc>
-        <w:tc>
-          <w:tcPr>
-            <w:tcW w:w="9000" w:type="dxa"/>
-            <w:shd w:val="clear" w:color="auto" w:fill="auto"/>
-            <w:tcMar>
-              <w:top w:w="45" w:type="dxa"/>
-              <w:bottom w:w="45" w:type="dxa"/>
-            </w:tcMar>
-            <w:vAlign w:val="center"/>
-          </w:tcPr>
-          <w:p>
-            <w:pPr>
-              <w:pStyle w:val="NormalWeb"/>
-              <w:spacing w:before="0" w:beforeAutospacing="0" w:after="0" w:afterAutospacing="0"/>
-              <w:jc w:val="both"/>
-              <w:rPr>
-                <w:rFonts w:asciiTheme="majorHAnsi" w:hAnsiTheme="majorHAnsi" w:cstheme="majorHAnsi"/>
-              </w:rPr>
-            </w:pPr>
-            <w:r>
-              <w:rPr>
-                <w:rFonts w:asciiTheme="majorHAnsi" w:hAnsiTheme="majorHAnsi" w:cstheme="majorHAnsi"/>
-                <w:bCs/>
-              </w:rPr>
-              <w:t xml:space="preserve">Admin </w:t>
-            </w:r>
-            <w:r>
-              <w:rPr>
-                <w:rFonts w:asciiTheme="majorHAnsi" w:hAnsiTheme="majorHAnsi" w:cstheme="majorHAnsi"/>
-                <w:bCs/>
-              </w:rPr>
-              <w:t>add new member</w:t>
-            </w:r>
-          </w:p>
-        </w:tc>
-      </w:tr>
-      <w:tr>
-        <w:tc>
-          <w:tcPr>
-            <w:tcW w:w="1742" w:type="dxa"/>
-            <w:shd w:val="clear" w:color="auto" w:fill="auto"/>
-            <w:tcMar>
-              <w:top w:w="45" w:type="dxa"/>
-              <w:bottom w:w="45" w:type="dxa"/>
-            </w:tcMar>
-            <w:vAlign w:val="center"/>
-          </w:tcPr>
-          <w:p>
-            <w:pPr>
-              <w:pStyle w:val="NormalWeb"/>
-              <w:spacing w:before="0" w:beforeAutospacing="0" w:after="0" w:afterAutospacing="0"/>
-              <w:jc w:val="both"/>
-              <w:rPr>
-                <w:rFonts w:ascii="Arial" w:hAnsi="Arial" w:cs="Arial"/>
-              </w:rPr>
-            </w:pPr>
-          </w:p>
-          <w:p>
-            <w:pPr>
-              <w:pStyle w:val="NormalWeb"/>
-              <w:spacing w:before="0" w:beforeAutospacing="0" w:after="0" w:afterAutospacing="0"/>
-              <w:jc w:val="both"/>
-              <w:rPr>
-                <w:rFonts w:ascii="Arial" w:hAnsi="Arial" w:cs="Arial"/>
-                <w:b/>
-              </w:rPr>
-            </w:pPr>
-            <w:r>
-              <w:rPr>
-                <w:rFonts w:ascii="Arial" w:hAnsi="Arial" w:cs="Arial"/>
-                <w:b/>
-              </w:rPr>
-              <w:t>Actor(s)</w:t>
-            </w:r>
-          </w:p>
-          <w:p>
-            <w:pPr>
-              <w:pStyle w:val="NormalWeb"/>
-              <w:spacing w:before="0" w:beforeAutospacing="0" w:after="0" w:afterAutospacing="0"/>
-              <w:jc w:val="both"/>
-              <w:rPr>
-                <w:rFonts w:ascii="Arial" w:hAnsi="Arial" w:cs="Arial"/>
-              </w:rPr>
-            </w:pPr>
-          </w:p>
-        </w:tc>
-        <w:tc>
-          <w:tcPr>
-            <w:tcW w:w="9000" w:type="dxa"/>
-            <w:shd w:val="clear" w:color="auto" w:fill="auto"/>
-            <w:tcMar>
-              <w:top w:w="45" w:type="dxa"/>
-              <w:bottom w:w="45" w:type="dxa"/>
-            </w:tcMar>
-            <w:vAlign w:val="center"/>
-          </w:tcPr>
-          <w:p>
-            <w:pPr>
-              <w:pStyle w:val="NormalWeb"/>
-              <w:spacing w:before="0" w:beforeAutospacing="0" w:after="0" w:afterAutospacing="0"/>
-              <w:jc w:val="both"/>
-              <w:rPr>
-                <w:rFonts w:ascii="Arial" w:hAnsi="Arial" w:cs="Arial"/>
-                <w:lang w:val="nb-NO"/>
-              </w:rPr>
-            </w:pPr>
-            <w:r>
-              <w:rPr>
-                <w:rFonts w:ascii="Arial" w:hAnsi="Arial" w:cs="Arial"/>
-              </w:rPr>
-              <w:t>System, Admin</w:t>
-            </w:r>
-          </w:p>
-        </w:tc>
-      </w:tr>
-      <w:tr>
-        <w:tc>
-          <w:tcPr>
-            <w:tcW w:w="1742" w:type="dxa"/>
-            <w:shd w:val="clear" w:color="auto" w:fill="auto"/>
-            <w:tcMar>
-              <w:top w:w="45" w:type="dxa"/>
-              <w:bottom w:w="45" w:type="dxa"/>
-            </w:tcMar>
-            <w:vAlign w:val="center"/>
-          </w:tcPr>
-          <w:p>
-            <w:pPr>
-              <w:pStyle w:val="NormalWeb"/>
-              <w:spacing w:before="0" w:beforeAutospacing="0" w:after="0" w:afterAutospacing="0"/>
-              <w:jc w:val="both"/>
-              <w:rPr>
-                <w:rFonts w:ascii="Arial" w:hAnsi="Arial" w:cs="Arial"/>
-                <w:lang w:val="nb-NO"/>
-              </w:rPr>
-            </w:pPr>
-          </w:p>
-          <w:p>
-            <w:pPr>
-              <w:pStyle w:val="NormalWeb"/>
-              <w:spacing w:before="0" w:beforeAutospacing="0" w:after="0" w:afterAutospacing="0"/>
-              <w:jc w:val="both"/>
-              <w:rPr>
-                <w:rFonts w:ascii="Arial" w:hAnsi="Arial" w:cs="Arial"/>
-                <w:lang w:val="nb-NO"/>
-              </w:rPr>
-            </w:pPr>
-          </w:p>
-          <w:p>
-            <w:pPr>
-              <w:pStyle w:val="NormalWeb"/>
-              <w:spacing w:before="0" w:beforeAutospacing="0" w:after="0" w:afterAutospacing="0"/>
-              <w:jc w:val="both"/>
-              <w:rPr>
-                <w:rFonts w:ascii="Arial" w:hAnsi="Arial" w:cs="Arial"/>
-                <w:b/>
-              </w:rPr>
-            </w:pPr>
-            <w:r>
-              <w:rPr>
-                <w:rFonts w:ascii="Arial" w:hAnsi="Arial" w:cs="Arial"/>
-                <w:b/>
-              </w:rPr>
-              <w:t>Main Scenario</w:t>
-            </w:r>
-          </w:p>
-          <w:p>
-            <w:pPr>
-              <w:pStyle w:val="NormalWeb"/>
-              <w:spacing w:before="0" w:beforeAutospacing="0" w:after="0" w:afterAutospacing="0"/>
-              <w:jc w:val="both"/>
-              <w:rPr>
-                <w:rFonts w:ascii="Arial" w:hAnsi="Arial" w:cs="Arial"/>
-              </w:rPr>
-            </w:pPr>
-          </w:p>
-          <w:p>
-            <w:pPr>
-              <w:pStyle w:val="NormalWeb"/>
-              <w:spacing w:before="0" w:beforeAutospacing="0" w:after="0" w:afterAutospacing="0"/>
-              <w:jc w:val="both"/>
-              <w:rPr>
-                <w:rFonts w:ascii="Arial" w:hAnsi="Arial" w:cs="Arial"/>
-              </w:rPr>
-            </w:pPr>
-          </w:p>
-          <w:p>
-            <w:pPr>
-              <w:pStyle w:val="NormalWeb"/>
-              <w:spacing w:before="0" w:beforeAutospacing="0" w:after="0" w:afterAutospacing="0"/>
-              <w:jc w:val="both"/>
-              <w:rPr>
-                <w:rFonts w:ascii="Arial" w:hAnsi="Arial" w:cs="Arial"/>
-              </w:rPr>
-            </w:pPr>
-          </w:p>
-        </w:tc>
-        <w:tc>
-          <w:tcPr>
-            <w:tcW w:w="9000" w:type="dxa"/>
-            <w:shd w:val="clear" w:color="auto" w:fill="auto"/>
-            <w:tcMar>
-              <w:top w:w="45" w:type="dxa"/>
-              <w:bottom w:w="45" w:type="dxa"/>
-            </w:tcMar>
-            <w:vAlign w:val="center"/>
-          </w:tcPr>
-          <w:p>
-            <w:pPr>
-              <w:pStyle w:val="NormalWeb"/>
-              <w:spacing w:before="0" w:beforeAutospacing="0" w:after="0" w:afterAutospacing="0"/>
-              <w:jc w:val="both"/>
-              <w:rPr>
-                <w:rFonts w:ascii="Arial" w:hAnsi="Arial" w:cs="Arial"/>
-              </w:rPr>
-            </w:pPr>
-            <w:r>
-              <w:rPr>
-                <w:rFonts w:ascii="Arial" w:hAnsi="Arial" w:cs="Arial"/>
-              </w:rPr>
-              <w:t xml:space="preserve">Step 1: </w:t>
-            </w:r>
-            <w:r>
-              <w:rPr>
-                <w:rFonts w:ascii="Arial" w:hAnsi="Arial" w:cs="Arial"/>
-              </w:rPr>
-              <w:t>Admin l</w:t>
-            </w:r>
-            <w:r>
-              <w:rPr>
-                <w:rFonts w:ascii="Arial" w:hAnsi="Arial" w:cs="Arial"/>
-              </w:rPr>
-              <w:t>ogin to the system</w:t>
-            </w:r>
-          </w:p>
-          <w:p>
-            <w:pPr>
-              <w:pStyle w:val="NormalWeb"/>
-              <w:spacing w:before="0" w:beforeAutospacing="0" w:after="0" w:afterAutospacing="0"/>
-              <w:jc w:val="both"/>
-              <w:rPr>
-                <w:rFonts w:ascii="Arial" w:hAnsi="Arial" w:cs="Arial"/>
-              </w:rPr>
-            </w:pPr>
-            <w:r>
-              <w:rPr>
-                <w:rFonts w:ascii="Arial" w:hAnsi="Arial" w:cs="Arial"/>
-              </w:rPr>
-              <w:t>Step 2: System verify admin information</w:t>
-            </w:r>
-          </w:p>
-          <w:p>
-            <w:pPr>
-              <w:pStyle w:val="NormalWeb"/>
-              <w:spacing w:before="0" w:beforeAutospacing="0" w:after="0" w:afterAutospacing="0"/>
-              <w:jc w:val="both"/>
-              <w:rPr>
-                <w:rFonts w:ascii="Arial" w:hAnsi="Arial" w:cs="Arial"/>
-              </w:rPr>
-            </w:pPr>
-            <w:r>
-              <w:rPr>
-                <w:rFonts w:ascii="Arial" w:hAnsi="Arial" w:cs="Arial"/>
-              </w:rPr>
-              <w:t>Step 3: Admin choose to add new member</w:t>
-            </w:r>
-          </w:p>
-          <w:p>
-            <w:pPr>
-              <w:pStyle w:val="NormalWeb"/>
-              <w:spacing w:before="0" w:beforeAutospacing="0" w:after="0" w:afterAutospacing="0"/>
-              <w:jc w:val="both"/>
-              <w:rPr>
-                <w:rFonts w:ascii="Arial" w:hAnsi="Arial" w:cs="Arial"/>
-              </w:rPr>
-            </w:pPr>
-            <w:r>
-              <w:rPr>
-                <w:rFonts w:ascii="Arial" w:hAnsi="Arial" w:cs="Arial" w:hint="eastAsia"/>
-              </w:rPr>
-              <w:t>Step 4: Admin enter member</w:t>
-            </w:r>
-            <w:r>
-              <w:rPr>
-                <w:rFonts w:ascii="Arial" w:hAnsi="Arial" w:cs="Arial"/>
-              </w:rPr>
-              <w:t>’s information</w:t>
-            </w:r>
-          </w:p>
-          <w:p>
-            <w:pPr>
-              <w:pStyle w:val="NormalWeb"/>
-              <w:spacing w:before="0" w:beforeAutospacing="0" w:after="0" w:afterAutospacing="0"/>
-              <w:jc w:val="both"/>
-              <w:rPr>
-                <w:rFonts w:ascii="Arial" w:hAnsi="Arial" w:cs="Arial" w:hint="eastAsia"/>
-              </w:rPr>
-            </w:pPr>
-            <w:r>
-              <w:rPr>
-                <w:rFonts w:ascii="Arial" w:hAnsi="Arial" w:cs="Arial" w:hint="eastAsia"/>
-              </w:rPr>
-              <w:t>Step 5: System record the new member information</w:t>
-            </w:r>
-          </w:p>
-          <w:p>
-            <w:pPr>
-              <w:pStyle w:val="NormalWeb"/>
-              <w:spacing w:before="0" w:beforeAutospacing="0" w:after="0" w:afterAutospacing="0"/>
-              <w:jc w:val="both"/>
-              <w:rPr>
-                <w:rFonts w:ascii="Arial" w:hAnsi="Arial" w:cs="Arial" w:hint="eastAsia"/>
-              </w:rPr>
-            </w:pPr>
-            <w:r>
-              <w:rPr>
-                <w:rFonts w:ascii="Arial" w:hAnsi="Arial" w:cs="Arial"/>
-              </w:rPr>
-              <w:t>Step 6: System return member created message</w:t>
-            </w:r>
-          </w:p>
-        </w:tc>
-      </w:tr>
-    </w:tbl>
-    <w:p/>
-    <w:p/>
-    <w:p/>
-    <w:p/>
-    <w:p/>
-    <w:p/>
-    <w:p/>
-    <w:p/>
-    <w:p/>
-    <w:p/>
-    <w:p>
-      <w:pPr>
-        <w:pStyle w:val="Title"/>
-      </w:pPr>
-      <w:r>
-        <w:lastRenderedPageBreak/>
-        <w:t>Detailed Use Case (</w:t>
-      </w:r>
-      <w:r>
-        <w:t>Scenario #</w:t>
-      </w:r>
-      <w:r>
-        <w:t>1</w:t>
-      </w:r>
-      <w:r>
-        <w:t>4</w:t>
-      </w:r>
-      <w:r>
-        <w:t>)</w:t>
-      </w:r>
-    </w:p>
-    <w:p>
-      <w:pPr>
-        <w:autoSpaceDE w:val="0"/>
-        <w:autoSpaceDN w:val="0"/>
-        <w:adjustRightInd w:val="0"/>
-        <w:jc w:val="both"/>
-        <w:rPr>
-          <w:rFonts w:ascii="Arial" w:hAnsi="Arial" w:cs="Arial"/>
-        </w:rPr>
-      </w:pPr>
-    </w:p>
-    <w:tbl>
-      <w:tblPr>
-        <w:tblW w:w="10742" w:type="dxa"/>
-        <w:tblInd w:w="-1131" w:type="dxa"/>
-        <w:tblBorders>
-          <w:top w:val="single" w:sz="4" w:space="0" w:color="auto"/>
-          <w:left w:val="single" w:sz="4" w:space="0" w:color="auto"/>
-          <w:bottom w:val="single" w:sz="4" w:space="0" w:color="auto"/>
-          <w:right w:val="single" w:sz="4" w:space="0" w:color="auto"/>
-          <w:insideH w:val="single" w:sz="4" w:space="0" w:color="auto"/>
-          <w:insideV w:val="single" w:sz="4" w:space="0" w:color="auto"/>
-        </w:tblBorders>
-        <w:tblLook w:val="01E0" w:firstRow="1" w:lastRow="1" w:firstColumn="1" w:lastColumn="1" w:noHBand="0" w:noVBand="0"/>
-      </w:tblPr>
-      <w:tblGrid>
-        <w:gridCol w:w="1742"/>
-        <w:gridCol w:w="9000"/>
-      </w:tblGrid>
-      <w:tr>
-        <w:tc>
-          <w:tcPr>
-            <w:tcW w:w="10742" w:type="dxa"/>
-            <w:gridSpan w:val="2"/>
-            <w:tcMar>
-              <w:top w:w="45" w:type="dxa"/>
-              <w:bottom w:w="45" w:type="dxa"/>
-            </w:tcMar>
-            <w:vAlign w:val="center"/>
-          </w:tcPr>
-          <w:p>
-            <w:pPr>
-              <w:pStyle w:val="NormalWeb"/>
-              <w:spacing w:before="0" w:beforeAutospacing="0" w:after="0" w:afterAutospacing="0"/>
-              <w:jc w:val="center"/>
-              <w:rPr>
-                <w:rFonts w:ascii="Arial" w:hAnsi="Arial" w:cs="Arial"/>
-                <w:b/>
-                <w:sz w:val="28"/>
-                <w:szCs w:val="28"/>
-              </w:rPr>
-            </w:pPr>
-            <w:r>
-              <w:rPr>
-                <w:rFonts w:ascii="Arial" w:hAnsi="Arial" w:cs="Arial"/>
-                <w:b/>
-                <w:sz w:val="28"/>
-                <w:szCs w:val="28"/>
-              </w:rPr>
-              <w:t>Use Case Textual Description</w:t>
-            </w:r>
-          </w:p>
-        </w:tc>
-      </w:tr>
-      <w:tr>
-        <w:trPr>
-          <w:trHeight w:val="794"/>
-        </w:trPr>
-        <w:tc>
-          <w:tcPr>
-            <w:tcW w:w="1742" w:type="dxa"/>
-            <w:shd w:val="clear" w:color="auto" w:fill="auto"/>
-            <w:tcMar>
-              <w:top w:w="45" w:type="dxa"/>
-              <w:bottom w:w="45" w:type="dxa"/>
-            </w:tcMar>
-            <w:vAlign w:val="center"/>
-          </w:tcPr>
-          <w:p>
-            <w:pPr>
-              <w:pStyle w:val="NormalWeb"/>
-              <w:spacing w:before="0" w:beforeAutospacing="0" w:after="0" w:afterAutospacing="0"/>
-              <w:jc w:val="both"/>
-              <w:rPr>
-                <w:rFonts w:ascii="Arial" w:hAnsi="Arial" w:cs="Arial"/>
-                <w:b/>
-              </w:rPr>
-            </w:pPr>
-            <w:r>
-              <w:rPr>
-                <w:rFonts w:ascii="Arial" w:hAnsi="Arial" w:cs="Arial"/>
-                <w:b/>
-              </w:rPr>
-              <w:t>UC-ID</w:t>
-            </w:r>
-          </w:p>
-        </w:tc>
-        <w:tc>
-          <w:tcPr>
-            <w:tcW w:w="9000" w:type="dxa"/>
-            <w:shd w:val="clear" w:color="auto" w:fill="auto"/>
-            <w:tcMar>
-              <w:top w:w="45" w:type="dxa"/>
-              <w:bottom w:w="45" w:type="dxa"/>
-            </w:tcMar>
-            <w:vAlign w:val="center"/>
-          </w:tcPr>
-          <w:p>
-            <w:pPr>
-              <w:pStyle w:val="NormalWeb"/>
-              <w:spacing w:before="0" w:beforeAutospacing="0" w:after="0" w:afterAutospacing="0"/>
-              <w:jc w:val="both"/>
-              <w:rPr>
-                <w:rFonts w:ascii="Arial" w:hAnsi="Arial" w:cs="Arial"/>
-              </w:rPr>
-            </w:pPr>
-            <w:r>
-              <w:rPr>
-                <w:rFonts w:ascii="Arial" w:hAnsi="Arial" w:cs="Arial"/>
-              </w:rPr>
-              <w:t>3.</w:t>
-            </w:r>
-            <w:r>
-              <w:rPr>
-                <w:rFonts w:ascii="Arial" w:hAnsi="Arial" w:cs="Arial"/>
-              </w:rPr>
-              <w:t>3</w:t>
-            </w:r>
-          </w:p>
-        </w:tc>
-      </w:tr>
-      <w:tr>
-        <w:tc>
-          <w:tcPr>
-            <w:tcW w:w="1742" w:type="dxa"/>
-            <w:shd w:val="clear" w:color="auto" w:fill="auto"/>
-            <w:tcMar>
-              <w:top w:w="45" w:type="dxa"/>
-              <w:bottom w:w="45" w:type="dxa"/>
-            </w:tcMar>
-            <w:vAlign w:val="center"/>
-          </w:tcPr>
-          <w:p>
-            <w:pPr>
-              <w:pStyle w:val="NormalWeb"/>
-              <w:spacing w:before="0" w:beforeAutospacing="0" w:after="0" w:afterAutospacing="0"/>
-              <w:jc w:val="both"/>
-              <w:rPr>
-                <w:rFonts w:ascii="Arial" w:hAnsi="Arial" w:cs="Arial"/>
-              </w:rPr>
-            </w:pPr>
-          </w:p>
-          <w:p>
-            <w:pPr>
-              <w:pStyle w:val="NormalWeb"/>
-              <w:spacing w:before="0" w:beforeAutospacing="0" w:after="0" w:afterAutospacing="0"/>
-              <w:jc w:val="both"/>
-              <w:rPr>
-                <w:rFonts w:ascii="Arial" w:hAnsi="Arial" w:cs="Arial"/>
-                <w:b/>
-              </w:rPr>
-            </w:pPr>
-            <w:r>
-              <w:rPr>
-                <w:rFonts w:ascii="Arial" w:hAnsi="Arial" w:cs="Arial"/>
-                <w:b/>
-              </w:rPr>
-              <w:t>Name</w:t>
-            </w:r>
-          </w:p>
-          <w:p>
-            <w:pPr>
-              <w:pStyle w:val="NormalWeb"/>
-              <w:spacing w:before="0" w:beforeAutospacing="0" w:after="0" w:afterAutospacing="0"/>
-              <w:jc w:val="both"/>
-              <w:rPr>
-                <w:rFonts w:ascii="Arial" w:hAnsi="Arial" w:cs="Arial"/>
-              </w:rPr>
-            </w:pPr>
-          </w:p>
-        </w:tc>
-        <w:tc>
-          <w:tcPr>
-            <w:tcW w:w="9000" w:type="dxa"/>
-            <w:shd w:val="clear" w:color="auto" w:fill="auto"/>
-            <w:tcMar>
-              <w:top w:w="45" w:type="dxa"/>
-              <w:bottom w:w="45" w:type="dxa"/>
-            </w:tcMar>
-            <w:vAlign w:val="center"/>
-          </w:tcPr>
-          <w:p>
-            <w:pPr>
-              <w:pStyle w:val="NormalWeb"/>
-              <w:spacing w:before="0" w:beforeAutospacing="0" w:after="0" w:afterAutospacing="0"/>
-              <w:jc w:val="both"/>
-              <w:rPr>
-                <w:rFonts w:ascii="Arial" w:hAnsi="Arial" w:cs="Arial"/>
-              </w:rPr>
-            </w:pPr>
-            <w:r>
-              <w:rPr>
-                <w:rFonts w:ascii="Arial" w:hAnsi="Arial" w:cs="Arial"/>
-              </w:rPr>
-              <w:t>Delete member</w:t>
-            </w:r>
-          </w:p>
-        </w:tc>
-      </w:tr>
-      <w:tr>
-        <w:tc>
-          <w:tcPr>
-            <w:tcW w:w="1742" w:type="dxa"/>
-            <w:shd w:val="clear" w:color="auto" w:fill="auto"/>
-            <w:tcMar>
-              <w:top w:w="45" w:type="dxa"/>
-              <w:bottom w:w="45" w:type="dxa"/>
-            </w:tcMar>
-            <w:vAlign w:val="center"/>
-          </w:tcPr>
-          <w:p>
-            <w:pPr>
-              <w:pStyle w:val="NormalWeb"/>
-              <w:spacing w:before="0" w:beforeAutospacing="0" w:after="0" w:afterAutospacing="0"/>
-              <w:jc w:val="both"/>
-              <w:rPr>
-                <w:rFonts w:ascii="Arial" w:hAnsi="Arial" w:cs="Arial"/>
-              </w:rPr>
-            </w:pPr>
-          </w:p>
-          <w:p>
-            <w:pPr>
-              <w:pStyle w:val="NormalWeb"/>
-              <w:spacing w:before="0" w:beforeAutospacing="0" w:after="0" w:afterAutospacing="0"/>
-              <w:jc w:val="both"/>
-              <w:rPr>
-                <w:rFonts w:ascii="Arial" w:hAnsi="Arial" w:cs="Arial"/>
-              </w:rPr>
-            </w:pPr>
-          </w:p>
-          <w:p>
-            <w:pPr>
-              <w:pStyle w:val="NormalWeb"/>
-              <w:spacing w:before="0" w:beforeAutospacing="0" w:after="0" w:afterAutospacing="0"/>
-              <w:jc w:val="both"/>
-              <w:rPr>
-                <w:rFonts w:ascii="Arial" w:hAnsi="Arial" w:cs="Arial"/>
-                <w:b/>
-              </w:rPr>
-            </w:pPr>
-            <w:r>
-              <w:rPr>
-                <w:rFonts w:ascii="Arial" w:hAnsi="Arial" w:cs="Arial"/>
-                <w:b/>
-              </w:rPr>
-              <w:t>Description</w:t>
-            </w:r>
-          </w:p>
-          <w:p>
-            <w:pPr>
-              <w:pStyle w:val="NormalWeb"/>
-              <w:spacing w:before="0" w:beforeAutospacing="0" w:after="0" w:afterAutospacing="0"/>
-              <w:jc w:val="both"/>
-              <w:rPr>
-                <w:rFonts w:ascii="Arial" w:hAnsi="Arial" w:cs="Arial"/>
-              </w:rPr>
-            </w:pPr>
-          </w:p>
-          <w:p>
-            <w:pPr>
-              <w:pStyle w:val="NormalWeb"/>
-              <w:spacing w:before="0" w:beforeAutospacing="0" w:after="0" w:afterAutospacing="0"/>
-              <w:jc w:val="both"/>
-              <w:rPr>
-                <w:rFonts w:ascii="Arial" w:hAnsi="Arial" w:cs="Arial"/>
-              </w:rPr>
-            </w:pPr>
-          </w:p>
-        </w:tc>
-        <w:tc>
-          <w:tcPr>
-            <w:tcW w:w="9000" w:type="dxa"/>
-            <w:shd w:val="clear" w:color="auto" w:fill="auto"/>
-            <w:tcMar>
-              <w:top w:w="45" w:type="dxa"/>
-              <w:bottom w:w="45" w:type="dxa"/>
-            </w:tcMar>
-            <w:vAlign w:val="center"/>
-          </w:tcPr>
-          <w:p>
-            <w:pPr>
-              <w:pStyle w:val="NormalWeb"/>
-              <w:spacing w:before="0" w:beforeAutospacing="0" w:after="0" w:afterAutospacing="0"/>
-              <w:jc w:val="both"/>
-              <w:rPr>
-                <w:rFonts w:asciiTheme="majorHAnsi" w:hAnsiTheme="majorHAnsi" w:cstheme="majorHAnsi"/>
-              </w:rPr>
-            </w:pPr>
-            <w:r>
-              <w:rPr>
-                <w:rFonts w:asciiTheme="majorHAnsi" w:hAnsiTheme="majorHAnsi" w:cstheme="majorHAnsi"/>
-                <w:bCs/>
-              </w:rPr>
-              <w:t xml:space="preserve">Admin </w:t>
-            </w:r>
-            <w:r>
-              <w:rPr>
-                <w:rFonts w:asciiTheme="majorHAnsi" w:hAnsiTheme="majorHAnsi" w:cstheme="majorHAnsi"/>
-                <w:bCs/>
-              </w:rPr>
-              <w:t>delete existing member</w:t>
-            </w:r>
-          </w:p>
-        </w:tc>
-      </w:tr>
-      <w:tr>
-        <w:tc>
-          <w:tcPr>
-            <w:tcW w:w="1742" w:type="dxa"/>
-            <w:shd w:val="clear" w:color="auto" w:fill="auto"/>
-            <w:tcMar>
-              <w:top w:w="45" w:type="dxa"/>
-              <w:bottom w:w="45" w:type="dxa"/>
-            </w:tcMar>
-            <w:vAlign w:val="center"/>
-          </w:tcPr>
-          <w:p>
-            <w:pPr>
-              <w:pStyle w:val="NormalWeb"/>
-              <w:spacing w:before="0" w:beforeAutospacing="0" w:after="0" w:afterAutospacing="0"/>
-              <w:jc w:val="both"/>
-              <w:rPr>
-                <w:rFonts w:ascii="Arial" w:hAnsi="Arial" w:cs="Arial"/>
-              </w:rPr>
-            </w:pPr>
-          </w:p>
-          <w:p>
-            <w:pPr>
-              <w:pStyle w:val="NormalWeb"/>
-              <w:spacing w:before="0" w:beforeAutospacing="0" w:after="0" w:afterAutospacing="0"/>
-              <w:jc w:val="both"/>
-              <w:rPr>
-                <w:rFonts w:ascii="Arial" w:hAnsi="Arial" w:cs="Arial"/>
-                <w:b/>
-              </w:rPr>
-            </w:pPr>
-            <w:r>
-              <w:rPr>
-                <w:rFonts w:ascii="Arial" w:hAnsi="Arial" w:cs="Arial"/>
-                <w:b/>
-              </w:rPr>
-              <w:t>Actor(s)</w:t>
-            </w:r>
-          </w:p>
-          <w:p>
-            <w:pPr>
-              <w:pStyle w:val="NormalWeb"/>
-              <w:spacing w:before="0" w:beforeAutospacing="0" w:after="0" w:afterAutospacing="0"/>
-              <w:jc w:val="both"/>
-              <w:rPr>
-                <w:rFonts w:ascii="Arial" w:hAnsi="Arial" w:cs="Arial"/>
-              </w:rPr>
-            </w:pPr>
-          </w:p>
-        </w:tc>
-        <w:tc>
-          <w:tcPr>
-            <w:tcW w:w="9000" w:type="dxa"/>
-            <w:shd w:val="clear" w:color="auto" w:fill="auto"/>
-            <w:tcMar>
-              <w:top w:w="45" w:type="dxa"/>
-              <w:bottom w:w="45" w:type="dxa"/>
-            </w:tcMar>
-            <w:vAlign w:val="center"/>
-          </w:tcPr>
-          <w:p>
-            <w:pPr>
-              <w:pStyle w:val="NormalWeb"/>
-              <w:spacing w:before="0" w:beforeAutospacing="0" w:after="0" w:afterAutospacing="0"/>
-              <w:jc w:val="both"/>
-              <w:rPr>
-                <w:rFonts w:ascii="Arial" w:hAnsi="Arial" w:cs="Arial"/>
-                <w:lang w:val="nb-NO"/>
-              </w:rPr>
-            </w:pPr>
-            <w:r>
-              <w:rPr>
-                <w:rFonts w:ascii="Arial" w:hAnsi="Arial" w:cs="Arial"/>
-              </w:rPr>
-              <w:t>System, Admin</w:t>
-            </w:r>
-          </w:p>
-        </w:tc>
-      </w:tr>
-      <w:tr>
-        <w:tc>
-          <w:tcPr>
-            <w:tcW w:w="1742" w:type="dxa"/>
-            <w:shd w:val="clear" w:color="auto" w:fill="auto"/>
-            <w:tcMar>
-              <w:top w:w="45" w:type="dxa"/>
-              <w:bottom w:w="45" w:type="dxa"/>
-            </w:tcMar>
-            <w:vAlign w:val="center"/>
-          </w:tcPr>
-          <w:p>
-            <w:pPr>
-              <w:pStyle w:val="NormalWeb"/>
-              <w:spacing w:before="0" w:beforeAutospacing="0" w:after="0" w:afterAutospacing="0"/>
-              <w:jc w:val="both"/>
-              <w:rPr>
-                <w:rFonts w:ascii="Arial" w:hAnsi="Arial" w:cs="Arial"/>
-                <w:lang w:val="nb-NO"/>
-              </w:rPr>
-            </w:pPr>
-          </w:p>
-          <w:p>
-            <w:pPr>
-              <w:pStyle w:val="NormalWeb"/>
-              <w:spacing w:before="0" w:beforeAutospacing="0" w:after="0" w:afterAutospacing="0"/>
-              <w:jc w:val="both"/>
-              <w:rPr>
-                <w:rFonts w:ascii="Arial" w:hAnsi="Arial" w:cs="Arial"/>
-                <w:lang w:val="nb-NO"/>
-              </w:rPr>
-            </w:pPr>
-          </w:p>
-          <w:p>
-            <w:pPr>
-              <w:pStyle w:val="NormalWeb"/>
-              <w:spacing w:before="0" w:beforeAutospacing="0" w:after="0" w:afterAutospacing="0"/>
-              <w:jc w:val="both"/>
-              <w:rPr>
-                <w:rFonts w:ascii="Arial" w:hAnsi="Arial" w:cs="Arial"/>
-                <w:b/>
-              </w:rPr>
-            </w:pPr>
-            <w:r>
-              <w:rPr>
-                <w:rFonts w:ascii="Arial" w:hAnsi="Arial" w:cs="Arial"/>
-                <w:b/>
-              </w:rPr>
-              <w:t>Main Scenario</w:t>
-            </w:r>
-          </w:p>
-          <w:p>
-            <w:pPr>
-              <w:pStyle w:val="NormalWeb"/>
-              <w:spacing w:before="0" w:beforeAutospacing="0" w:after="0" w:afterAutospacing="0"/>
-              <w:jc w:val="both"/>
-              <w:rPr>
-                <w:rFonts w:ascii="Arial" w:hAnsi="Arial" w:cs="Arial"/>
-              </w:rPr>
-            </w:pPr>
-          </w:p>
-          <w:p>
-            <w:pPr>
-              <w:pStyle w:val="NormalWeb"/>
-              <w:spacing w:before="0" w:beforeAutospacing="0" w:after="0" w:afterAutospacing="0"/>
-              <w:jc w:val="both"/>
-              <w:rPr>
-                <w:rFonts w:ascii="Arial" w:hAnsi="Arial" w:cs="Arial"/>
-              </w:rPr>
-            </w:pPr>
-          </w:p>
-          <w:p>
-            <w:pPr>
-              <w:pStyle w:val="NormalWeb"/>
-              <w:spacing w:before="0" w:beforeAutospacing="0" w:after="0" w:afterAutospacing="0"/>
-              <w:jc w:val="both"/>
-              <w:rPr>
-                <w:rFonts w:ascii="Arial" w:hAnsi="Arial" w:cs="Arial"/>
-              </w:rPr>
-            </w:pPr>
-          </w:p>
-        </w:tc>
-        <w:tc>
-          <w:tcPr>
-            <w:tcW w:w="9000" w:type="dxa"/>
-            <w:shd w:val="clear" w:color="auto" w:fill="auto"/>
-            <w:tcMar>
-              <w:top w:w="45" w:type="dxa"/>
-              <w:bottom w:w="45" w:type="dxa"/>
-            </w:tcMar>
-            <w:vAlign w:val="center"/>
-          </w:tcPr>
-          <w:p>
-            <w:pPr>
-              <w:pStyle w:val="NormalWeb"/>
-              <w:spacing w:before="0" w:beforeAutospacing="0" w:after="0" w:afterAutospacing="0"/>
-              <w:jc w:val="both"/>
-              <w:rPr>
-                <w:rFonts w:ascii="Arial" w:hAnsi="Arial" w:cs="Arial"/>
-              </w:rPr>
-            </w:pPr>
-            <w:r>
-              <w:rPr>
-                <w:rFonts w:ascii="Arial" w:hAnsi="Arial" w:cs="Arial"/>
-              </w:rPr>
-              <w:t>Step 1: Admin login to the system</w:t>
-            </w:r>
-          </w:p>
-          <w:p>
-            <w:pPr>
-              <w:pStyle w:val="NormalWeb"/>
-              <w:spacing w:before="0" w:beforeAutospacing="0" w:after="0" w:afterAutospacing="0"/>
-              <w:jc w:val="both"/>
-              <w:rPr>
-                <w:rFonts w:ascii="Arial" w:hAnsi="Arial" w:cs="Arial"/>
-              </w:rPr>
-            </w:pPr>
-            <w:r>
-              <w:rPr>
-                <w:rFonts w:ascii="Arial" w:hAnsi="Arial" w:cs="Arial"/>
-              </w:rPr>
-              <w:t>Step 2: System verify admin information</w:t>
-            </w:r>
-          </w:p>
-          <w:p>
-            <w:pPr>
-              <w:pStyle w:val="NormalWeb"/>
-              <w:spacing w:before="0" w:beforeAutospacing="0" w:after="0" w:afterAutospacing="0"/>
-              <w:jc w:val="both"/>
-              <w:rPr>
-                <w:rFonts w:ascii="Arial" w:hAnsi="Arial" w:cs="Arial"/>
-              </w:rPr>
-            </w:pPr>
-            <w:r>
-              <w:rPr>
-                <w:rFonts w:ascii="Arial" w:hAnsi="Arial" w:cs="Arial"/>
-              </w:rPr>
-              <w:t xml:space="preserve">Step 3: Admin choose to </w:t>
-            </w:r>
-            <w:r>
-              <w:rPr>
-                <w:rFonts w:ascii="Arial" w:hAnsi="Arial" w:cs="Arial"/>
-              </w:rPr>
-              <w:t>delete existing</w:t>
-            </w:r>
-            <w:r>
-              <w:rPr>
-                <w:rFonts w:ascii="Arial" w:hAnsi="Arial" w:cs="Arial"/>
-              </w:rPr>
-              <w:t xml:space="preserve"> member</w:t>
-            </w:r>
-          </w:p>
-          <w:p>
-            <w:pPr>
-              <w:pStyle w:val="NormalWeb"/>
-              <w:spacing w:before="0" w:beforeAutospacing="0" w:after="0" w:afterAutospacing="0"/>
-              <w:jc w:val="both"/>
-              <w:rPr>
-                <w:rFonts w:ascii="Arial" w:hAnsi="Arial" w:cs="Arial"/>
-              </w:rPr>
-            </w:pPr>
-            <w:r>
-              <w:rPr>
-                <w:rFonts w:ascii="Arial" w:hAnsi="Arial" w:cs="Arial" w:hint="eastAsia"/>
-              </w:rPr>
-              <w:t>Step 4: Admin enter member</w:t>
-            </w:r>
-            <w:r>
-              <w:rPr>
-                <w:rFonts w:ascii="Arial" w:hAnsi="Arial" w:cs="Arial"/>
-              </w:rPr>
-              <w:t>’s information</w:t>
-            </w:r>
-          </w:p>
-          <w:p>
-            <w:pPr>
-              <w:pStyle w:val="NormalWeb"/>
-              <w:spacing w:before="0" w:beforeAutospacing="0" w:after="0" w:afterAutospacing="0"/>
-              <w:jc w:val="both"/>
-              <w:rPr>
-                <w:rFonts w:ascii="Arial" w:hAnsi="Arial" w:cs="Arial" w:hint="eastAsia"/>
-              </w:rPr>
-            </w:pPr>
-            <w:r>
-              <w:rPr>
-                <w:rFonts w:ascii="Arial" w:hAnsi="Arial" w:cs="Arial" w:hint="eastAsia"/>
-              </w:rPr>
-              <w:t xml:space="preserve">Step 5: System </w:t>
-            </w:r>
-            <w:r>
-              <w:rPr>
-                <w:rFonts w:ascii="Arial" w:hAnsi="Arial" w:cs="Arial"/>
-              </w:rPr>
-              <w:t>show member details</w:t>
-            </w:r>
-          </w:p>
-          <w:p>
-            <w:pPr>
-              <w:pStyle w:val="NormalWeb"/>
-              <w:spacing w:before="0" w:beforeAutospacing="0" w:after="0" w:afterAutospacing="0"/>
-              <w:jc w:val="both"/>
-              <w:rPr>
-                <w:rFonts w:ascii="Arial" w:hAnsi="Arial" w:cs="Arial"/>
-              </w:rPr>
-            </w:pPr>
-            <w:r>
-              <w:rPr>
-                <w:rFonts w:ascii="Arial" w:hAnsi="Arial" w:cs="Arial"/>
-              </w:rPr>
-              <w:t>Step 6: Admin confirm deletion</w:t>
-            </w:r>
-          </w:p>
-          <w:p>
-            <w:pPr>
-              <w:pStyle w:val="NormalWeb"/>
-              <w:spacing w:before="0" w:beforeAutospacing="0" w:after="0" w:afterAutospacing="0"/>
-              <w:jc w:val="both"/>
-              <w:rPr>
-                <w:rFonts w:ascii="Arial" w:hAnsi="Arial" w:cs="Arial"/>
-              </w:rPr>
-            </w:pPr>
-            <w:r>
-              <w:rPr>
-                <w:rFonts w:ascii="Arial" w:hAnsi="Arial" w:cs="Arial"/>
-              </w:rPr>
-              <w:t>Step 7: System return delete successful message</w:t>
-            </w:r>
-          </w:p>
-          <w:p>
-            <w:pPr>
-              <w:pStyle w:val="NormalWeb"/>
-              <w:spacing w:before="0" w:beforeAutospacing="0" w:after="0" w:afterAutospacing="0"/>
-              <w:jc w:val="both"/>
-              <w:rPr>
-                <w:rFonts w:ascii="Arial" w:hAnsi="Arial" w:cs="Arial" w:hint="eastAsia"/>
-              </w:rPr>
-            </w:pPr>
-          </w:p>
-        </w:tc>
-      </w:tr>
-    </w:tbl>
-    <w:p/>
-    <w:p/>
-    <w:p/>
-    <w:p/>
-    <w:p/>
-    <w:p/>
-    <w:p/>
-    <w:p/>
-    <w:p/>
-    <w:p/>
-    <w:p>
-      <w:pPr>
-        <w:pStyle w:val="Title"/>
-      </w:pPr>
-      <w:r>
-        <w:t>Detailed Use Case (</w:t>
-      </w:r>
-      <w:r>
-        <w:t>Scenario #</w:t>
-      </w:r>
-      <w:r>
-        <w:t>1</w:t>
-      </w:r>
-      <w:r>
-        <w:t>5</w:t>
-      </w:r>
-      <w:r>
-        <w:t>)</w:t>
-      </w:r>
-    </w:p>
-    <w:p>
-      <w:pPr>
-        <w:autoSpaceDE w:val="0"/>
-        <w:autoSpaceDN w:val="0"/>
-        <w:adjustRightInd w:val="0"/>
-        <w:jc w:val="both"/>
-        <w:rPr>
-          <w:rFonts w:ascii="Arial" w:hAnsi="Arial" w:cs="Arial"/>
-        </w:rPr>
-      </w:pPr>
-    </w:p>
-    <w:tbl>
-      <w:tblPr>
-        <w:tblW w:w="10742" w:type="dxa"/>
-        <w:tblInd w:w="-1131" w:type="dxa"/>
-        <w:tblBorders>
-          <w:top w:val="single" w:sz="4" w:space="0" w:color="auto"/>
-          <w:left w:val="single" w:sz="4" w:space="0" w:color="auto"/>
-          <w:bottom w:val="single" w:sz="4" w:space="0" w:color="auto"/>
-          <w:right w:val="single" w:sz="4" w:space="0" w:color="auto"/>
-          <w:insideH w:val="single" w:sz="4" w:space="0" w:color="auto"/>
-          <w:insideV w:val="single" w:sz="4" w:space="0" w:color="auto"/>
-        </w:tblBorders>
-        <w:tblLook w:val="01E0" w:firstRow="1" w:lastRow="1" w:firstColumn="1" w:lastColumn="1" w:noHBand="0" w:noVBand="0"/>
-      </w:tblPr>
-      <w:tblGrid>
-        <w:gridCol w:w="1742"/>
-        <w:gridCol w:w="9000"/>
-      </w:tblGrid>
-      <w:tr>
-        <w:tc>
-          <w:tcPr>
-            <w:tcW w:w="10742" w:type="dxa"/>
-            <w:gridSpan w:val="2"/>
-            <w:tcMar>
-              <w:top w:w="45" w:type="dxa"/>
-              <w:bottom w:w="45" w:type="dxa"/>
-            </w:tcMar>
-            <w:vAlign w:val="center"/>
-          </w:tcPr>
-          <w:p>
-            <w:pPr>
-              <w:pStyle w:val="NormalWeb"/>
-              <w:spacing w:before="0" w:beforeAutospacing="0" w:after="0" w:afterAutospacing="0"/>
-              <w:jc w:val="center"/>
-              <w:rPr>
-                <w:rFonts w:ascii="Arial" w:hAnsi="Arial" w:cs="Arial"/>
-                <w:b/>
-                <w:sz w:val="28"/>
-                <w:szCs w:val="28"/>
-              </w:rPr>
-            </w:pPr>
-            <w:r>
-              <w:rPr>
-                <w:rFonts w:ascii="Arial" w:hAnsi="Arial" w:cs="Arial"/>
-                <w:b/>
-                <w:sz w:val="28"/>
-                <w:szCs w:val="28"/>
-              </w:rPr>
-              <w:t>Use Case Textual Description</w:t>
-            </w:r>
-          </w:p>
-        </w:tc>
-      </w:tr>
-      <w:tr>
-        <w:trPr>
-          <w:trHeight w:val="794"/>
-        </w:trPr>
-        <w:tc>
-          <w:tcPr>
-            <w:tcW w:w="1742" w:type="dxa"/>
-            <w:shd w:val="clear" w:color="auto" w:fill="auto"/>
-            <w:tcMar>
-              <w:top w:w="45" w:type="dxa"/>
-              <w:bottom w:w="45" w:type="dxa"/>
-            </w:tcMar>
-            <w:vAlign w:val="center"/>
-          </w:tcPr>
-          <w:p>
-            <w:pPr>
-              <w:pStyle w:val="NormalWeb"/>
-              <w:spacing w:before="0" w:beforeAutospacing="0" w:after="0" w:afterAutospacing="0"/>
-              <w:jc w:val="both"/>
-              <w:rPr>
-                <w:rFonts w:ascii="Arial" w:hAnsi="Arial" w:cs="Arial"/>
-                <w:b/>
-              </w:rPr>
-            </w:pPr>
-            <w:r>
-              <w:rPr>
-                <w:rFonts w:ascii="Arial" w:hAnsi="Arial" w:cs="Arial"/>
-                <w:b/>
-              </w:rPr>
-              <w:t>UC-ID</w:t>
-            </w:r>
-          </w:p>
-        </w:tc>
-        <w:tc>
-          <w:tcPr>
-            <w:tcW w:w="9000" w:type="dxa"/>
-            <w:shd w:val="clear" w:color="auto" w:fill="auto"/>
-            <w:tcMar>
-              <w:top w:w="45" w:type="dxa"/>
-              <w:bottom w:w="45" w:type="dxa"/>
-            </w:tcMar>
-            <w:vAlign w:val="center"/>
-          </w:tcPr>
-          <w:p>
-            <w:pPr>
-              <w:pStyle w:val="NormalWeb"/>
-              <w:spacing w:before="0" w:beforeAutospacing="0" w:after="0" w:afterAutospacing="0"/>
-              <w:jc w:val="both"/>
-              <w:rPr>
-                <w:rFonts w:ascii="Arial" w:hAnsi="Arial" w:cs="Arial"/>
-              </w:rPr>
-            </w:pPr>
-            <w:r>
-              <w:rPr>
-                <w:rFonts w:ascii="Arial" w:hAnsi="Arial" w:cs="Arial"/>
-              </w:rPr>
-              <w:t>3.</w:t>
-            </w:r>
-            <w:r>
-              <w:rPr>
-                <w:rFonts w:ascii="Arial" w:hAnsi="Arial" w:cs="Arial"/>
-              </w:rPr>
-              <w:t>4</w:t>
-            </w:r>
-          </w:p>
-        </w:tc>
-      </w:tr>
-      <w:tr>
-        <w:tc>
-          <w:tcPr>
-            <w:tcW w:w="1742" w:type="dxa"/>
-            <w:shd w:val="clear" w:color="auto" w:fill="auto"/>
-            <w:tcMar>
-              <w:top w:w="45" w:type="dxa"/>
-              <w:bottom w:w="45" w:type="dxa"/>
-            </w:tcMar>
-            <w:vAlign w:val="center"/>
-          </w:tcPr>
-          <w:p>
-            <w:pPr>
-              <w:pStyle w:val="NormalWeb"/>
-              <w:spacing w:before="0" w:beforeAutospacing="0" w:after="0" w:afterAutospacing="0"/>
-              <w:jc w:val="both"/>
-              <w:rPr>
-                <w:rFonts w:ascii="Arial" w:hAnsi="Arial" w:cs="Arial"/>
-              </w:rPr>
-            </w:pPr>
-          </w:p>
-          <w:p>
-            <w:pPr>
-              <w:pStyle w:val="NormalWeb"/>
-              <w:spacing w:before="0" w:beforeAutospacing="0" w:after="0" w:afterAutospacing="0"/>
-              <w:jc w:val="both"/>
-              <w:rPr>
-                <w:rFonts w:ascii="Arial" w:hAnsi="Arial" w:cs="Arial"/>
-                <w:b/>
-              </w:rPr>
-            </w:pPr>
-            <w:r>
-              <w:rPr>
-                <w:rFonts w:ascii="Arial" w:hAnsi="Arial" w:cs="Arial"/>
-                <w:b/>
-              </w:rPr>
-              <w:t>Name</w:t>
-            </w:r>
-          </w:p>
-          <w:p>
-            <w:pPr>
-              <w:pStyle w:val="NormalWeb"/>
-              <w:spacing w:before="0" w:beforeAutospacing="0" w:after="0" w:afterAutospacing="0"/>
-              <w:jc w:val="both"/>
-              <w:rPr>
-                <w:rFonts w:ascii="Arial" w:hAnsi="Arial" w:cs="Arial"/>
-              </w:rPr>
-            </w:pPr>
-          </w:p>
-        </w:tc>
-        <w:tc>
-          <w:tcPr>
-            <w:tcW w:w="9000" w:type="dxa"/>
-            <w:shd w:val="clear" w:color="auto" w:fill="auto"/>
-            <w:tcMar>
-              <w:top w:w="45" w:type="dxa"/>
-              <w:bottom w:w="45" w:type="dxa"/>
-            </w:tcMar>
-            <w:vAlign w:val="center"/>
-          </w:tcPr>
-          <w:p>
-            <w:pPr>
-              <w:pStyle w:val="NormalWeb"/>
-              <w:spacing w:before="0" w:beforeAutospacing="0" w:after="0" w:afterAutospacing="0"/>
-              <w:jc w:val="both"/>
-              <w:rPr>
-                <w:rFonts w:ascii="Arial" w:hAnsi="Arial" w:cs="Arial"/>
-              </w:rPr>
-            </w:pPr>
-            <w:r>
-              <w:rPr>
-                <w:rFonts w:ascii="Arial" w:hAnsi="Arial" w:cs="Arial"/>
-              </w:rPr>
-              <w:t>Add manager</w:t>
-            </w:r>
-          </w:p>
-        </w:tc>
-      </w:tr>
-      <w:tr>
-        <w:tc>
-          <w:tcPr>
-            <w:tcW w:w="1742" w:type="dxa"/>
-            <w:shd w:val="clear" w:color="auto" w:fill="auto"/>
-            <w:tcMar>
-              <w:top w:w="45" w:type="dxa"/>
-              <w:bottom w:w="45" w:type="dxa"/>
-            </w:tcMar>
-            <w:vAlign w:val="center"/>
-          </w:tcPr>
-          <w:p>
-            <w:pPr>
-              <w:pStyle w:val="NormalWeb"/>
-              <w:spacing w:before="0" w:beforeAutospacing="0" w:after="0" w:afterAutospacing="0"/>
-              <w:jc w:val="both"/>
-              <w:rPr>
-                <w:rFonts w:ascii="Arial" w:hAnsi="Arial" w:cs="Arial"/>
-              </w:rPr>
-            </w:pPr>
-          </w:p>
-          <w:p>
-            <w:pPr>
-              <w:pStyle w:val="NormalWeb"/>
-              <w:spacing w:before="0" w:beforeAutospacing="0" w:after="0" w:afterAutospacing="0"/>
-              <w:jc w:val="both"/>
-              <w:rPr>
-                <w:rFonts w:ascii="Arial" w:hAnsi="Arial" w:cs="Arial"/>
-              </w:rPr>
-            </w:pPr>
-          </w:p>
-          <w:p>
-            <w:pPr>
-              <w:pStyle w:val="NormalWeb"/>
-              <w:spacing w:before="0" w:beforeAutospacing="0" w:after="0" w:afterAutospacing="0"/>
-              <w:jc w:val="both"/>
-              <w:rPr>
-                <w:rFonts w:ascii="Arial" w:hAnsi="Arial" w:cs="Arial"/>
-                <w:b/>
-              </w:rPr>
-            </w:pPr>
-            <w:r>
-              <w:rPr>
-                <w:rFonts w:ascii="Arial" w:hAnsi="Arial" w:cs="Arial"/>
-                <w:b/>
-              </w:rPr>
-              <w:t>Description</w:t>
-            </w:r>
-          </w:p>
-          <w:p>
-            <w:pPr>
-              <w:pStyle w:val="NormalWeb"/>
-              <w:spacing w:before="0" w:beforeAutospacing="0" w:after="0" w:afterAutospacing="0"/>
-              <w:jc w:val="both"/>
-              <w:rPr>
-                <w:rFonts w:ascii="Arial" w:hAnsi="Arial" w:cs="Arial"/>
-              </w:rPr>
-            </w:pPr>
-          </w:p>
-          <w:p>
-            <w:pPr>
-              <w:pStyle w:val="NormalWeb"/>
-              <w:spacing w:before="0" w:beforeAutospacing="0" w:after="0" w:afterAutospacing="0"/>
-              <w:jc w:val="both"/>
-              <w:rPr>
-                <w:rFonts w:ascii="Arial" w:hAnsi="Arial" w:cs="Arial"/>
-              </w:rPr>
-            </w:pPr>
-          </w:p>
-        </w:tc>
-        <w:tc>
-          <w:tcPr>
-            <w:tcW w:w="9000" w:type="dxa"/>
-            <w:shd w:val="clear" w:color="auto" w:fill="auto"/>
-            <w:tcMar>
-              <w:top w:w="45" w:type="dxa"/>
-              <w:bottom w:w="45" w:type="dxa"/>
-            </w:tcMar>
-            <w:vAlign w:val="center"/>
-          </w:tcPr>
-          <w:p>
-            <w:pPr>
-              <w:pStyle w:val="NormalWeb"/>
-              <w:spacing w:before="0" w:beforeAutospacing="0" w:after="0" w:afterAutospacing="0"/>
-              <w:jc w:val="both"/>
-              <w:rPr>
-                <w:rFonts w:asciiTheme="majorHAnsi" w:hAnsiTheme="majorHAnsi" w:cstheme="majorHAnsi"/>
-              </w:rPr>
-            </w:pPr>
-            <w:r>
-              <w:rPr>
-                <w:rFonts w:asciiTheme="majorHAnsi" w:hAnsiTheme="majorHAnsi" w:cstheme="majorHAnsi"/>
-                <w:bCs/>
-              </w:rPr>
-              <w:t xml:space="preserve">Admin </w:t>
-            </w:r>
-            <w:r>
-              <w:rPr>
-                <w:rFonts w:asciiTheme="majorHAnsi" w:hAnsiTheme="majorHAnsi" w:cstheme="majorHAnsi"/>
-                <w:bCs/>
-              </w:rPr>
-              <w:t>add new manager</w:t>
-            </w:r>
-          </w:p>
-        </w:tc>
-      </w:tr>
-      <w:tr>
-        <w:tc>
-          <w:tcPr>
-            <w:tcW w:w="1742" w:type="dxa"/>
-            <w:shd w:val="clear" w:color="auto" w:fill="auto"/>
-            <w:tcMar>
-              <w:top w:w="45" w:type="dxa"/>
-              <w:bottom w:w="45" w:type="dxa"/>
-            </w:tcMar>
-            <w:vAlign w:val="center"/>
-          </w:tcPr>
-          <w:p>
-            <w:pPr>
-              <w:pStyle w:val="NormalWeb"/>
-              <w:spacing w:before="0" w:beforeAutospacing="0" w:after="0" w:afterAutospacing="0"/>
-              <w:jc w:val="both"/>
-              <w:rPr>
-                <w:rFonts w:ascii="Arial" w:hAnsi="Arial" w:cs="Arial"/>
-              </w:rPr>
-            </w:pPr>
-          </w:p>
-          <w:p>
-            <w:pPr>
-              <w:pStyle w:val="NormalWeb"/>
-              <w:spacing w:before="0" w:beforeAutospacing="0" w:after="0" w:afterAutospacing="0"/>
-              <w:jc w:val="both"/>
-              <w:rPr>
-                <w:rFonts w:ascii="Arial" w:hAnsi="Arial" w:cs="Arial"/>
-                <w:b/>
-              </w:rPr>
-            </w:pPr>
-            <w:r>
-              <w:rPr>
-                <w:rFonts w:ascii="Arial" w:hAnsi="Arial" w:cs="Arial"/>
-                <w:b/>
-              </w:rPr>
-              <w:t>Actor(s)</w:t>
-            </w:r>
-          </w:p>
-          <w:p>
-            <w:pPr>
-              <w:pStyle w:val="NormalWeb"/>
-              <w:spacing w:before="0" w:beforeAutospacing="0" w:after="0" w:afterAutospacing="0"/>
-              <w:jc w:val="both"/>
-              <w:rPr>
-                <w:rFonts w:ascii="Arial" w:hAnsi="Arial" w:cs="Arial"/>
-              </w:rPr>
-            </w:pPr>
-          </w:p>
-        </w:tc>
-        <w:tc>
-          <w:tcPr>
-            <w:tcW w:w="9000" w:type="dxa"/>
-            <w:shd w:val="clear" w:color="auto" w:fill="auto"/>
-            <w:tcMar>
-              <w:top w:w="45" w:type="dxa"/>
-              <w:bottom w:w="45" w:type="dxa"/>
-            </w:tcMar>
-            <w:vAlign w:val="center"/>
-          </w:tcPr>
-          <w:p>
-            <w:pPr>
-              <w:pStyle w:val="NormalWeb"/>
-              <w:spacing w:before="0" w:beforeAutospacing="0" w:after="0" w:afterAutospacing="0"/>
-              <w:jc w:val="both"/>
-              <w:rPr>
-                <w:rFonts w:ascii="Arial" w:hAnsi="Arial" w:cs="Arial"/>
-                <w:lang w:val="nb-NO"/>
-              </w:rPr>
-            </w:pPr>
-            <w:r>
-              <w:rPr>
-                <w:rFonts w:ascii="Arial" w:hAnsi="Arial" w:cs="Arial"/>
-              </w:rPr>
-              <w:t>System, Admin</w:t>
-            </w:r>
-          </w:p>
-        </w:tc>
-      </w:tr>
-      <w:tr>
-        <w:tc>
-          <w:tcPr>
-            <w:tcW w:w="1742" w:type="dxa"/>
-            <w:shd w:val="clear" w:color="auto" w:fill="auto"/>
-            <w:tcMar>
-              <w:top w:w="45" w:type="dxa"/>
-              <w:bottom w:w="45" w:type="dxa"/>
-            </w:tcMar>
-            <w:vAlign w:val="center"/>
-          </w:tcPr>
-          <w:p>
-            <w:pPr>
-              <w:pStyle w:val="NormalWeb"/>
-              <w:spacing w:before="0" w:beforeAutospacing="0" w:after="0" w:afterAutospacing="0"/>
-              <w:jc w:val="both"/>
-              <w:rPr>
-                <w:rFonts w:ascii="Arial" w:hAnsi="Arial" w:cs="Arial"/>
-                <w:lang w:val="nb-NO"/>
-              </w:rPr>
-            </w:pPr>
-          </w:p>
-          <w:p>
-            <w:pPr>
-              <w:pStyle w:val="NormalWeb"/>
-              <w:spacing w:before="0" w:beforeAutospacing="0" w:after="0" w:afterAutospacing="0"/>
-              <w:jc w:val="both"/>
-              <w:rPr>
-                <w:rFonts w:ascii="Arial" w:hAnsi="Arial" w:cs="Arial"/>
-                <w:lang w:val="nb-NO"/>
-              </w:rPr>
-            </w:pPr>
-          </w:p>
-          <w:p>
-            <w:pPr>
-              <w:pStyle w:val="NormalWeb"/>
-              <w:spacing w:before="0" w:beforeAutospacing="0" w:after="0" w:afterAutospacing="0"/>
-              <w:jc w:val="both"/>
-              <w:rPr>
-                <w:rFonts w:ascii="Arial" w:hAnsi="Arial" w:cs="Arial"/>
-                <w:b/>
-              </w:rPr>
-            </w:pPr>
-            <w:r>
-              <w:rPr>
-                <w:rFonts w:ascii="Arial" w:hAnsi="Arial" w:cs="Arial"/>
-                <w:b/>
-              </w:rPr>
-              <w:t>Main Scenario</w:t>
-            </w:r>
-          </w:p>
-          <w:p>
-            <w:pPr>
-              <w:pStyle w:val="NormalWeb"/>
-              <w:spacing w:before="0" w:beforeAutospacing="0" w:after="0" w:afterAutospacing="0"/>
-              <w:jc w:val="both"/>
-              <w:rPr>
-                <w:rFonts w:ascii="Arial" w:hAnsi="Arial" w:cs="Arial"/>
-              </w:rPr>
-            </w:pPr>
-          </w:p>
-          <w:p>
-            <w:pPr>
-              <w:pStyle w:val="NormalWeb"/>
-              <w:spacing w:before="0" w:beforeAutospacing="0" w:after="0" w:afterAutospacing="0"/>
-              <w:jc w:val="both"/>
-              <w:rPr>
-                <w:rFonts w:ascii="Arial" w:hAnsi="Arial" w:cs="Arial"/>
-              </w:rPr>
-            </w:pPr>
-          </w:p>
-          <w:p>
-            <w:pPr>
-              <w:pStyle w:val="NormalWeb"/>
-              <w:spacing w:before="0" w:beforeAutospacing="0" w:after="0" w:afterAutospacing="0"/>
-              <w:jc w:val="both"/>
-              <w:rPr>
-                <w:rFonts w:ascii="Arial" w:hAnsi="Arial" w:cs="Arial"/>
-              </w:rPr>
-            </w:pPr>
-          </w:p>
-        </w:tc>
-        <w:tc>
-          <w:tcPr>
-            <w:tcW w:w="9000" w:type="dxa"/>
-            <w:shd w:val="clear" w:color="auto" w:fill="auto"/>
-            <w:tcMar>
-              <w:top w:w="45" w:type="dxa"/>
-              <w:bottom w:w="45" w:type="dxa"/>
-            </w:tcMar>
-            <w:vAlign w:val="center"/>
-          </w:tcPr>
-          <w:p>
-            <w:pPr>
-              <w:pStyle w:val="NormalWeb"/>
-              <w:spacing w:before="0" w:beforeAutospacing="0" w:after="0" w:afterAutospacing="0"/>
-              <w:jc w:val="both"/>
-              <w:rPr>
-                <w:rFonts w:ascii="Arial" w:hAnsi="Arial" w:cs="Arial"/>
-              </w:rPr>
-            </w:pPr>
-            <w:r>
-              <w:rPr>
-                <w:rFonts w:ascii="Arial" w:hAnsi="Arial" w:cs="Arial"/>
-              </w:rPr>
-              <w:t>Step 1: Admin login to the system</w:t>
-            </w:r>
-          </w:p>
-          <w:p>
-            <w:pPr>
-              <w:pStyle w:val="NormalWeb"/>
-              <w:spacing w:before="0" w:beforeAutospacing="0" w:after="0" w:afterAutospacing="0"/>
-              <w:jc w:val="both"/>
-              <w:rPr>
-                <w:rFonts w:ascii="Arial" w:hAnsi="Arial" w:cs="Arial"/>
-              </w:rPr>
-            </w:pPr>
-            <w:r>
-              <w:rPr>
-                <w:rFonts w:ascii="Arial" w:hAnsi="Arial" w:cs="Arial"/>
-              </w:rPr>
-              <w:t>Step 2: System verify admin information</w:t>
-            </w:r>
-          </w:p>
-          <w:p>
-            <w:pPr>
-              <w:pStyle w:val="NormalWeb"/>
-              <w:spacing w:before="0" w:beforeAutospacing="0" w:after="0" w:afterAutospacing="0"/>
-              <w:jc w:val="both"/>
-              <w:rPr>
-                <w:rFonts w:ascii="Arial" w:hAnsi="Arial" w:cs="Arial"/>
-              </w:rPr>
-            </w:pPr>
-            <w:r>
-              <w:rPr>
-                <w:rFonts w:ascii="Arial" w:hAnsi="Arial" w:cs="Arial"/>
-              </w:rPr>
-              <w:t xml:space="preserve">Step 3: Admin choose to </w:t>
-            </w:r>
-            <w:r>
-              <w:rPr>
-                <w:rFonts w:ascii="Arial" w:hAnsi="Arial" w:cs="Arial"/>
-              </w:rPr>
-              <w:t>add new</w:t>
-            </w:r>
-            <w:r>
-              <w:rPr>
-                <w:rFonts w:ascii="Arial" w:hAnsi="Arial" w:cs="Arial"/>
-              </w:rPr>
-              <w:t xml:space="preserve"> m</w:t>
-            </w:r>
-            <w:r>
-              <w:rPr>
-                <w:rFonts w:ascii="Arial" w:hAnsi="Arial" w:cs="Arial"/>
-              </w:rPr>
-              <w:t>anager</w:t>
-            </w:r>
-          </w:p>
-          <w:p>
-            <w:pPr>
-              <w:pStyle w:val="NormalWeb"/>
-              <w:spacing w:before="0" w:beforeAutospacing="0" w:after="0" w:afterAutospacing="0"/>
-              <w:jc w:val="both"/>
-              <w:rPr>
-                <w:rFonts w:ascii="Arial" w:hAnsi="Arial" w:cs="Arial"/>
-              </w:rPr>
-            </w:pPr>
-            <w:r>
-              <w:rPr>
-                <w:rFonts w:ascii="Arial" w:hAnsi="Arial" w:cs="Arial" w:hint="eastAsia"/>
-              </w:rPr>
-              <w:t xml:space="preserve">Step 4: Admin enter </w:t>
-            </w:r>
-            <w:r>
-              <w:rPr>
-                <w:rFonts w:ascii="Arial" w:hAnsi="Arial" w:cs="Arial"/>
-              </w:rPr>
-              <w:t>manager</w:t>
-            </w:r>
-            <w:r>
-              <w:rPr>
-                <w:rFonts w:ascii="Arial" w:hAnsi="Arial" w:cs="Arial"/>
-              </w:rPr>
-              <w:t>’s information</w:t>
-            </w:r>
-          </w:p>
-          <w:p>
-            <w:pPr>
-              <w:pStyle w:val="NormalWeb"/>
-              <w:spacing w:before="0" w:beforeAutospacing="0" w:after="0" w:afterAutospacing="0"/>
-              <w:jc w:val="both"/>
-              <w:rPr>
-                <w:rFonts w:ascii="Arial" w:hAnsi="Arial" w:cs="Arial" w:hint="eastAsia"/>
-              </w:rPr>
-            </w:pPr>
-            <w:r>
-              <w:rPr>
-                <w:rFonts w:ascii="Arial" w:hAnsi="Arial" w:cs="Arial" w:hint="eastAsia"/>
-              </w:rPr>
-              <w:t>Step 5: System record the new m</w:t>
-            </w:r>
-            <w:r>
-              <w:rPr>
-                <w:rFonts w:ascii="Arial" w:hAnsi="Arial" w:cs="Arial"/>
-              </w:rPr>
-              <w:t>anager</w:t>
-            </w:r>
-            <w:r>
-              <w:rPr>
-                <w:rFonts w:ascii="Arial" w:hAnsi="Arial" w:cs="Arial" w:hint="eastAsia"/>
-              </w:rPr>
-              <w:t xml:space="preserve"> information</w:t>
-            </w:r>
-          </w:p>
-          <w:p>
-            <w:pPr>
-              <w:pStyle w:val="NormalWeb"/>
-              <w:spacing w:before="0" w:beforeAutospacing="0" w:after="0" w:afterAutospacing="0"/>
-              <w:jc w:val="both"/>
-              <w:rPr>
-                <w:rFonts w:ascii="Arial" w:hAnsi="Arial" w:cs="Arial" w:hint="eastAsia"/>
-              </w:rPr>
-            </w:pPr>
-            <w:r>
-              <w:rPr>
-                <w:rFonts w:ascii="Arial" w:hAnsi="Arial" w:cs="Arial"/>
-              </w:rPr>
-              <w:t>Step 6: System return manager created message</w:t>
-            </w:r>
-          </w:p>
-        </w:tc>
-      </w:tr>
-    </w:tbl>
-    <w:p/>
-    <w:p/>
-    <w:p/>
-    <w:p/>
-    <w:p/>
-    <w:p/>
-    <w:p/>
-    <w:p/>
-    <w:p/>
-    <w:p/>
-    <w:p>
-      <w:pPr>
-        <w:pStyle w:val="Title"/>
-      </w:pPr>
-      <w:r>
-        <w:t>Detailed Use Case (</w:t>
-      </w:r>
-      <w:r>
-        <w:t>Scenario #</w:t>
-      </w:r>
-      <w:r>
-        <w:t>1</w:t>
-      </w:r>
-      <w:r>
-        <w:t>6</w:t>
-      </w:r>
-      <w:r>
-        <w:t>)</w:t>
-      </w:r>
-    </w:p>
-    <w:p>
-      <w:pPr>
-        <w:autoSpaceDE w:val="0"/>
-        <w:autoSpaceDN w:val="0"/>
-        <w:adjustRightInd w:val="0"/>
-        <w:jc w:val="both"/>
-        <w:rPr>
-          <w:rFonts w:ascii="Arial" w:hAnsi="Arial" w:cs="Arial"/>
-        </w:rPr>
-      </w:pPr>
-    </w:p>
-    <w:tbl>
-      <w:tblPr>
-        <w:tblW w:w="10742" w:type="dxa"/>
-        <w:tblInd w:w="-1131" w:type="dxa"/>
-        <w:tblBorders>
-          <w:top w:val="single" w:sz="4" w:space="0" w:color="auto"/>
-          <w:left w:val="single" w:sz="4" w:space="0" w:color="auto"/>
-          <w:bottom w:val="single" w:sz="4" w:space="0" w:color="auto"/>
-          <w:right w:val="single" w:sz="4" w:space="0" w:color="auto"/>
-          <w:insideH w:val="single" w:sz="4" w:space="0" w:color="auto"/>
-          <w:insideV w:val="single" w:sz="4" w:space="0" w:color="auto"/>
-        </w:tblBorders>
-        <w:tblLook w:val="01E0" w:firstRow="1" w:lastRow="1" w:firstColumn="1" w:lastColumn="1" w:noHBand="0" w:noVBand="0"/>
-      </w:tblPr>
-      <w:tblGrid>
-        <w:gridCol w:w="1742"/>
-        <w:gridCol w:w="9000"/>
-      </w:tblGrid>
-      <w:tr>
-        <w:tc>
-          <w:tcPr>
-            <w:tcW w:w="10742" w:type="dxa"/>
-            <w:gridSpan w:val="2"/>
-            <w:tcMar>
-              <w:top w:w="45" w:type="dxa"/>
-              <w:bottom w:w="45" w:type="dxa"/>
-            </w:tcMar>
-            <w:vAlign w:val="center"/>
-          </w:tcPr>
-          <w:p>
-            <w:pPr>
-              <w:pStyle w:val="NormalWeb"/>
-              <w:spacing w:before="0" w:beforeAutospacing="0" w:after="0" w:afterAutospacing="0"/>
-              <w:jc w:val="center"/>
-              <w:rPr>
-                <w:rFonts w:ascii="Arial" w:hAnsi="Arial" w:cs="Arial"/>
-                <w:b/>
-                <w:sz w:val="28"/>
-                <w:szCs w:val="28"/>
-              </w:rPr>
-            </w:pPr>
-            <w:r>
-              <w:rPr>
-                <w:rFonts w:ascii="Arial" w:hAnsi="Arial" w:cs="Arial"/>
-                <w:b/>
-                <w:sz w:val="28"/>
-                <w:szCs w:val="28"/>
-              </w:rPr>
-              <w:t>Use Case Textual Description</w:t>
-            </w:r>
-          </w:p>
-        </w:tc>
-      </w:tr>
-      <w:tr>
-        <w:trPr>
-          <w:trHeight w:val="794"/>
-        </w:trPr>
-        <w:tc>
-          <w:tcPr>
-            <w:tcW w:w="1742" w:type="dxa"/>
-            <w:shd w:val="clear" w:color="auto" w:fill="auto"/>
-            <w:tcMar>
-              <w:top w:w="45" w:type="dxa"/>
-              <w:bottom w:w="45" w:type="dxa"/>
-            </w:tcMar>
-            <w:vAlign w:val="center"/>
-          </w:tcPr>
-          <w:p>
-            <w:pPr>
-              <w:pStyle w:val="NormalWeb"/>
-              <w:spacing w:before="0" w:beforeAutospacing="0" w:after="0" w:afterAutospacing="0"/>
-              <w:jc w:val="both"/>
-              <w:rPr>
-                <w:rFonts w:ascii="Arial" w:hAnsi="Arial" w:cs="Arial"/>
-                <w:b/>
-              </w:rPr>
-            </w:pPr>
-            <w:r>
-              <w:rPr>
-                <w:rFonts w:ascii="Arial" w:hAnsi="Arial" w:cs="Arial"/>
-                <w:b/>
-              </w:rPr>
-              <w:t>UC-ID</w:t>
-            </w:r>
-          </w:p>
-        </w:tc>
-        <w:tc>
-          <w:tcPr>
-            <w:tcW w:w="9000" w:type="dxa"/>
-            <w:shd w:val="clear" w:color="auto" w:fill="auto"/>
-            <w:tcMar>
-              <w:top w:w="45" w:type="dxa"/>
-              <w:bottom w:w="45" w:type="dxa"/>
-            </w:tcMar>
-            <w:vAlign w:val="center"/>
-          </w:tcPr>
-          <w:p>
-            <w:pPr>
-              <w:pStyle w:val="NormalWeb"/>
-              <w:spacing w:before="0" w:beforeAutospacing="0" w:after="0" w:afterAutospacing="0"/>
-              <w:jc w:val="both"/>
-              <w:rPr>
-                <w:rFonts w:ascii="Arial" w:hAnsi="Arial" w:cs="Arial"/>
-              </w:rPr>
-            </w:pPr>
-            <w:r>
-              <w:rPr>
-                <w:rFonts w:ascii="Arial" w:hAnsi="Arial" w:cs="Arial"/>
-              </w:rPr>
-              <w:t>3.</w:t>
-            </w:r>
-            <w:r>
-              <w:rPr>
-                <w:rFonts w:ascii="Arial" w:hAnsi="Arial" w:cs="Arial"/>
-              </w:rPr>
-              <w:t>5</w:t>
-            </w:r>
-          </w:p>
-        </w:tc>
-      </w:tr>
-      <w:tr>
-        <w:tc>
-          <w:tcPr>
-            <w:tcW w:w="1742" w:type="dxa"/>
-            <w:shd w:val="clear" w:color="auto" w:fill="auto"/>
-            <w:tcMar>
-              <w:top w:w="45" w:type="dxa"/>
-              <w:bottom w:w="45" w:type="dxa"/>
-            </w:tcMar>
-            <w:vAlign w:val="center"/>
-          </w:tcPr>
-          <w:p>
-            <w:pPr>
-              <w:pStyle w:val="NormalWeb"/>
-              <w:spacing w:before="0" w:beforeAutospacing="0" w:after="0" w:afterAutospacing="0"/>
-              <w:jc w:val="both"/>
-              <w:rPr>
-                <w:rFonts w:ascii="Arial" w:hAnsi="Arial" w:cs="Arial"/>
-              </w:rPr>
-            </w:pPr>
-          </w:p>
-          <w:p>
-            <w:pPr>
-              <w:pStyle w:val="NormalWeb"/>
-              <w:spacing w:before="0" w:beforeAutospacing="0" w:after="0" w:afterAutospacing="0"/>
-              <w:jc w:val="both"/>
-              <w:rPr>
-                <w:rFonts w:ascii="Arial" w:hAnsi="Arial" w:cs="Arial"/>
-                <w:b/>
-              </w:rPr>
-            </w:pPr>
-            <w:r>
-              <w:rPr>
-                <w:rFonts w:ascii="Arial" w:hAnsi="Arial" w:cs="Arial"/>
-                <w:b/>
-              </w:rPr>
-              <w:t>Name</w:t>
-            </w:r>
-          </w:p>
-          <w:p>
-            <w:pPr>
-              <w:pStyle w:val="NormalWeb"/>
-              <w:spacing w:before="0" w:beforeAutospacing="0" w:after="0" w:afterAutospacing="0"/>
-              <w:jc w:val="both"/>
-              <w:rPr>
-                <w:rFonts w:ascii="Arial" w:hAnsi="Arial" w:cs="Arial"/>
-              </w:rPr>
-            </w:pPr>
-          </w:p>
-        </w:tc>
-        <w:tc>
-          <w:tcPr>
-            <w:tcW w:w="9000" w:type="dxa"/>
-            <w:shd w:val="clear" w:color="auto" w:fill="auto"/>
-            <w:tcMar>
-              <w:top w:w="45" w:type="dxa"/>
-              <w:bottom w:w="45" w:type="dxa"/>
-            </w:tcMar>
-            <w:vAlign w:val="center"/>
-          </w:tcPr>
-          <w:p>
-            <w:pPr>
-              <w:pStyle w:val="NormalWeb"/>
-              <w:spacing w:before="0" w:beforeAutospacing="0" w:after="0" w:afterAutospacing="0"/>
-              <w:jc w:val="both"/>
-              <w:rPr>
-                <w:rFonts w:ascii="Arial" w:hAnsi="Arial" w:cs="Arial"/>
-              </w:rPr>
-            </w:pPr>
-            <w:r>
-              <w:rPr>
-                <w:rFonts w:ascii="Arial" w:hAnsi="Arial" w:cs="Arial"/>
-              </w:rPr>
-              <w:t>Delete manager</w:t>
-            </w:r>
-          </w:p>
-        </w:tc>
-      </w:tr>
-      <w:tr>
-        <w:tc>
-          <w:tcPr>
-            <w:tcW w:w="1742" w:type="dxa"/>
-            <w:shd w:val="clear" w:color="auto" w:fill="auto"/>
-            <w:tcMar>
-              <w:top w:w="45" w:type="dxa"/>
-              <w:bottom w:w="45" w:type="dxa"/>
-            </w:tcMar>
-            <w:vAlign w:val="center"/>
-          </w:tcPr>
-          <w:p>
-            <w:pPr>
-              <w:pStyle w:val="NormalWeb"/>
-              <w:spacing w:before="0" w:beforeAutospacing="0" w:after="0" w:afterAutospacing="0"/>
-              <w:jc w:val="both"/>
-              <w:rPr>
-                <w:rFonts w:ascii="Arial" w:hAnsi="Arial" w:cs="Arial"/>
-              </w:rPr>
-            </w:pPr>
-          </w:p>
-          <w:p>
-            <w:pPr>
-              <w:pStyle w:val="NormalWeb"/>
-              <w:spacing w:before="0" w:beforeAutospacing="0" w:after="0" w:afterAutospacing="0"/>
-              <w:jc w:val="both"/>
-              <w:rPr>
-                <w:rFonts w:ascii="Arial" w:hAnsi="Arial" w:cs="Arial"/>
-              </w:rPr>
-            </w:pPr>
-          </w:p>
-          <w:p>
-            <w:pPr>
-              <w:pStyle w:val="NormalWeb"/>
-              <w:spacing w:before="0" w:beforeAutospacing="0" w:after="0" w:afterAutospacing="0"/>
-              <w:jc w:val="both"/>
-              <w:rPr>
-                <w:rFonts w:ascii="Arial" w:hAnsi="Arial" w:cs="Arial"/>
-                <w:b/>
-              </w:rPr>
-            </w:pPr>
-            <w:r>
-              <w:rPr>
-                <w:rFonts w:ascii="Arial" w:hAnsi="Arial" w:cs="Arial"/>
-                <w:b/>
-              </w:rPr>
-              <w:t>Description</w:t>
-            </w:r>
-          </w:p>
-          <w:p>
-            <w:pPr>
-              <w:pStyle w:val="NormalWeb"/>
-              <w:spacing w:before="0" w:beforeAutospacing="0" w:after="0" w:afterAutospacing="0"/>
-              <w:jc w:val="both"/>
-              <w:rPr>
-                <w:rFonts w:ascii="Arial" w:hAnsi="Arial" w:cs="Arial"/>
-              </w:rPr>
-            </w:pPr>
-          </w:p>
-          <w:p>
-            <w:pPr>
-              <w:pStyle w:val="NormalWeb"/>
-              <w:spacing w:before="0" w:beforeAutospacing="0" w:after="0" w:afterAutospacing="0"/>
-              <w:jc w:val="both"/>
-              <w:rPr>
-                <w:rFonts w:ascii="Arial" w:hAnsi="Arial" w:cs="Arial"/>
-              </w:rPr>
-            </w:pPr>
-          </w:p>
-        </w:tc>
-        <w:tc>
-          <w:tcPr>
-            <w:tcW w:w="9000" w:type="dxa"/>
-            <w:shd w:val="clear" w:color="auto" w:fill="auto"/>
-            <w:tcMar>
-              <w:top w:w="45" w:type="dxa"/>
-              <w:bottom w:w="45" w:type="dxa"/>
-            </w:tcMar>
-            <w:vAlign w:val="center"/>
-          </w:tcPr>
-          <w:p>
-            <w:pPr>
-              <w:pStyle w:val="NormalWeb"/>
-              <w:spacing w:before="0" w:beforeAutospacing="0" w:after="0" w:afterAutospacing="0"/>
-              <w:jc w:val="both"/>
-              <w:rPr>
-                <w:rFonts w:asciiTheme="majorHAnsi" w:hAnsiTheme="majorHAnsi" w:cstheme="majorHAnsi"/>
-              </w:rPr>
-            </w:pPr>
-            <w:r>
-              <w:rPr>
-                <w:rFonts w:asciiTheme="majorHAnsi" w:hAnsiTheme="majorHAnsi" w:cstheme="majorHAnsi"/>
-                <w:bCs/>
-              </w:rPr>
-              <w:t xml:space="preserve">Admin </w:t>
-            </w:r>
-            <w:r>
-              <w:rPr>
-                <w:rFonts w:asciiTheme="majorHAnsi" w:hAnsiTheme="majorHAnsi" w:cstheme="majorHAnsi"/>
-                <w:bCs/>
-              </w:rPr>
-              <w:t>delete existing</w:t>
-            </w:r>
-            <w:r>
-              <w:rPr>
-                <w:rFonts w:asciiTheme="majorHAnsi" w:hAnsiTheme="majorHAnsi" w:cstheme="majorHAnsi"/>
-                <w:bCs/>
-              </w:rPr>
-              <w:t xml:space="preserve"> member</w:t>
-            </w:r>
-          </w:p>
-        </w:tc>
-      </w:tr>
-      <w:tr>
-        <w:tc>
-          <w:tcPr>
-            <w:tcW w:w="1742" w:type="dxa"/>
-            <w:shd w:val="clear" w:color="auto" w:fill="auto"/>
-            <w:tcMar>
-              <w:top w:w="45" w:type="dxa"/>
-              <w:bottom w:w="45" w:type="dxa"/>
-            </w:tcMar>
-            <w:vAlign w:val="center"/>
-          </w:tcPr>
-          <w:p>
-            <w:pPr>
-              <w:pStyle w:val="NormalWeb"/>
-              <w:spacing w:before="0" w:beforeAutospacing="0" w:after="0" w:afterAutospacing="0"/>
-              <w:jc w:val="both"/>
-              <w:rPr>
-                <w:rFonts w:ascii="Arial" w:hAnsi="Arial" w:cs="Arial"/>
-              </w:rPr>
-            </w:pPr>
-          </w:p>
-          <w:p>
-            <w:pPr>
-              <w:pStyle w:val="NormalWeb"/>
-              <w:spacing w:before="0" w:beforeAutospacing="0" w:after="0" w:afterAutospacing="0"/>
-              <w:jc w:val="both"/>
-              <w:rPr>
-                <w:rFonts w:ascii="Arial" w:hAnsi="Arial" w:cs="Arial"/>
-                <w:b/>
-              </w:rPr>
-            </w:pPr>
-            <w:r>
-              <w:rPr>
-                <w:rFonts w:ascii="Arial" w:hAnsi="Arial" w:cs="Arial"/>
-                <w:b/>
-              </w:rPr>
-              <w:t>Actor(s)</w:t>
-            </w:r>
-          </w:p>
-          <w:p>
-            <w:pPr>
-              <w:pStyle w:val="NormalWeb"/>
-              <w:spacing w:before="0" w:beforeAutospacing="0" w:after="0" w:afterAutospacing="0"/>
-              <w:jc w:val="both"/>
-              <w:rPr>
-                <w:rFonts w:ascii="Arial" w:hAnsi="Arial" w:cs="Arial"/>
-              </w:rPr>
-            </w:pPr>
-          </w:p>
-        </w:tc>
-        <w:tc>
-          <w:tcPr>
-            <w:tcW w:w="9000" w:type="dxa"/>
-            <w:shd w:val="clear" w:color="auto" w:fill="auto"/>
-            <w:tcMar>
-              <w:top w:w="45" w:type="dxa"/>
-              <w:bottom w:w="45" w:type="dxa"/>
-            </w:tcMar>
-            <w:vAlign w:val="center"/>
-          </w:tcPr>
-          <w:p>
-            <w:pPr>
-              <w:pStyle w:val="NormalWeb"/>
-              <w:spacing w:before="0" w:beforeAutospacing="0" w:after="0" w:afterAutospacing="0"/>
-              <w:jc w:val="both"/>
-              <w:rPr>
-                <w:rFonts w:ascii="Arial" w:hAnsi="Arial" w:cs="Arial"/>
-                <w:lang w:val="nb-NO"/>
-              </w:rPr>
-            </w:pPr>
-            <w:r>
-              <w:rPr>
-                <w:rFonts w:ascii="Arial" w:hAnsi="Arial" w:cs="Arial"/>
-              </w:rPr>
-              <w:t>System, Admin</w:t>
-            </w:r>
-          </w:p>
-        </w:tc>
-      </w:tr>
-      <w:tr>
-        <w:tc>
-          <w:tcPr>
-            <w:tcW w:w="1742" w:type="dxa"/>
-            <w:shd w:val="clear" w:color="auto" w:fill="auto"/>
-            <w:tcMar>
-              <w:top w:w="45" w:type="dxa"/>
-              <w:bottom w:w="45" w:type="dxa"/>
-            </w:tcMar>
-            <w:vAlign w:val="center"/>
-          </w:tcPr>
-          <w:p>
-            <w:pPr>
-              <w:pStyle w:val="NormalWeb"/>
-              <w:spacing w:before="0" w:beforeAutospacing="0" w:after="0" w:afterAutospacing="0"/>
-              <w:jc w:val="both"/>
-              <w:rPr>
-                <w:rFonts w:ascii="Arial" w:hAnsi="Arial" w:cs="Arial"/>
-                <w:lang w:val="nb-NO"/>
-              </w:rPr>
-            </w:pPr>
-          </w:p>
-          <w:p>
-            <w:pPr>
-              <w:pStyle w:val="NormalWeb"/>
-              <w:spacing w:before="0" w:beforeAutospacing="0" w:after="0" w:afterAutospacing="0"/>
-              <w:jc w:val="both"/>
-              <w:rPr>
-                <w:rFonts w:ascii="Arial" w:hAnsi="Arial" w:cs="Arial"/>
-                <w:lang w:val="nb-NO"/>
-              </w:rPr>
-            </w:pPr>
-          </w:p>
-          <w:p>
-            <w:pPr>
-              <w:pStyle w:val="NormalWeb"/>
-              <w:spacing w:before="0" w:beforeAutospacing="0" w:after="0" w:afterAutospacing="0"/>
-              <w:jc w:val="both"/>
-              <w:rPr>
-                <w:rFonts w:ascii="Arial" w:hAnsi="Arial" w:cs="Arial"/>
-                <w:b/>
-              </w:rPr>
-            </w:pPr>
-            <w:r>
-              <w:rPr>
-                <w:rFonts w:ascii="Arial" w:hAnsi="Arial" w:cs="Arial"/>
-                <w:b/>
-              </w:rPr>
-              <w:t>Main Scenario</w:t>
-            </w:r>
-          </w:p>
-          <w:p>
-            <w:pPr>
-              <w:pStyle w:val="NormalWeb"/>
-              <w:spacing w:before="0" w:beforeAutospacing="0" w:after="0" w:afterAutospacing="0"/>
-              <w:jc w:val="both"/>
-              <w:rPr>
-                <w:rFonts w:ascii="Arial" w:hAnsi="Arial" w:cs="Arial"/>
-              </w:rPr>
-            </w:pPr>
-          </w:p>
-          <w:p>
-            <w:pPr>
-              <w:pStyle w:val="NormalWeb"/>
-              <w:spacing w:before="0" w:beforeAutospacing="0" w:after="0" w:afterAutospacing="0"/>
-              <w:jc w:val="both"/>
-              <w:rPr>
-                <w:rFonts w:ascii="Arial" w:hAnsi="Arial" w:cs="Arial"/>
-              </w:rPr>
-            </w:pPr>
-          </w:p>
-          <w:p>
-            <w:pPr>
-              <w:pStyle w:val="NormalWeb"/>
-              <w:spacing w:before="0" w:beforeAutospacing="0" w:after="0" w:afterAutospacing="0"/>
-              <w:jc w:val="both"/>
-              <w:rPr>
-                <w:rFonts w:ascii="Arial" w:hAnsi="Arial" w:cs="Arial"/>
-              </w:rPr>
-            </w:pPr>
-          </w:p>
-        </w:tc>
-        <w:tc>
-          <w:tcPr>
-            <w:tcW w:w="9000" w:type="dxa"/>
-            <w:shd w:val="clear" w:color="auto" w:fill="auto"/>
-            <w:tcMar>
-              <w:top w:w="45" w:type="dxa"/>
-              <w:bottom w:w="45" w:type="dxa"/>
-            </w:tcMar>
-            <w:vAlign w:val="center"/>
-          </w:tcPr>
-          <w:p>
-            <w:pPr>
-              <w:pStyle w:val="NormalWeb"/>
-              <w:spacing w:before="0" w:beforeAutospacing="0" w:after="0" w:afterAutospacing="0"/>
-              <w:jc w:val="both"/>
-              <w:rPr>
-                <w:rFonts w:ascii="Arial" w:hAnsi="Arial" w:cs="Arial"/>
-              </w:rPr>
-            </w:pPr>
-            <w:r>
-              <w:rPr>
-                <w:rFonts w:ascii="Arial" w:hAnsi="Arial" w:cs="Arial"/>
-              </w:rPr>
-              <w:t>Step 1: Admin login to the system</w:t>
-            </w:r>
-          </w:p>
-          <w:p>
-            <w:pPr>
-              <w:pStyle w:val="NormalWeb"/>
-              <w:spacing w:before="0" w:beforeAutospacing="0" w:after="0" w:afterAutospacing="0"/>
-              <w:jc w:val="both"/>
-              <w:rPr>
-                <w:rFonts w:ascii="Arial" w:hAnsi="Arial" w:cs="Arial"/>
-              </w:rPr>
-            </w:pPr>
-            <w:r>
-              <w:rPr>
-                <w:rFonts w:ascii="Arial" w:hAnsi="Arial" w:cs="Arial"/>
-              </w:rPr>
-              <w:t>Step 2: System verify admin information</w:t>
-            </w:r>
-          </w:p>
-          <w:p>
-            <w:pPr>
-              <w:pStyle w:val="NormalWeb"/>
-              <w:spacing w:before="0" w:beforeAutospacing="0" w:after="0" w:afterAutospacing="0"/>
-              <w:jc w:val="both"/>
-              <w:rPr>
-                <w:rFonts w:ascii="Arial" w:hAnsi="Arial" w:cs="Arial"/>
-              </w:rPr>
-            </w:pPr>
-            <w:r>
-              <w:rPr>
-                <w:rFonts w:ascii="Arial" w:hAnsi="Arial" w:cs="Arial"/>
-              </w:rPr>
-              <w:t xml:space="preserve">Step 3: Admin choose to </w:t>
-            </w:r>
-            <w:r>
-              <w:rPr>
-                <w:rFonts w:ascii="Arial" w:hAnsi="Arial" w:cs="Arial"/>
-              </w:rPr>
-              <w:t>delete existing</w:t>
-            </w:r>
-            <w:r>
-              <w:rPr>
-                <w:rFonts w:ascii="Arial" w:hAnsi="Arial" w:cs="Arial"/>
-              </w:rPr>
-              <w:t xml:space="preserve"> member</w:t>
-            </w:r>
-          </w:p>
-          <w:p>
-            <w:pPr>
-              <w:pStyle w:val="NormalWeb"/>
-              <w:spacing w:before="0" w:beforeAutospacing="0" w:after="0" w:afterAutospacing="0"/>
-              <w:jc w:val="both"/>
-              <w:rPr>
-                <w:rFonts w:ascii="Arial" w:hAnsi="Arial" w:cs="Arial"/>
-              </w:rPr>
-            </w:pPr>
-            <w:r>
-              <w:rPr>
-                <w:rFonts w:ascii="Arial" w:hAnsi="Arial" w:cs="Arial" w:hint="eastAsia"/>
-              </w:rPr>
-              <w:t xml:space="preserve">Step 4: </w:t>
-            </w:r>
-            <w:r>
-              <w:rPr>
-                <w:rFonts w:ascii="Arial" w:hAnsi="Arial" w:cs="Arial"/>
-              </w:rPr>
-              <w:t>System list all manager</w:t>
-            </w:r>
-          </w:p>
-          <w:p>
-            <w:pPr>
-              <w:pStyle w:val="NormalWeb"/>
-              <w:spacing w:before="0" w:beforeAutospacing="0" w:after="0" w:afterAutospacing="0"/>
-              <w:jc w:val="both"/>
-              <w:rPr>
-                <w:rFonts w:ascii="Arial" w:hAnsi="Arial" w:cs="Arial" w:hint="eastAsia"/>
-              </w:rPr>
-            </w:pPr>
-            <w:r>
-              <w:rPr>
-                <w:rFonts w:ascii="Arial" w:hAnsi="Arial" w:cs="Arial" w:hint="eastAsia"/>
-              </w:rPr>
-              <w:t xml:space="preserve">Step 5: </w:t>
-            </w:r>
-            <w:r>
-              <w:rPr>
-                <w:rFonts w:ascii="Arial" w:hAnsi="Arial" w:cs="Arial"/>
-              </w:rPr>
-              <w:t>Admin choose and delete the manager to delete</w:t>
-            </w:r>
-          </w:p>
-          <w:p>
-            <w:pPr>
-              <w:pStyle w:val="NormalWeb"/>
-              <w:spacing w:before="0" w:beforeAutospacing="0" w:after="0" w:afterAutospacing="0"/>
-              <w:jc w:val="both"/>
-              <w:rPr>
-                <w:rFonts w:ascii="Arial" w:hAnsi="Arial" w:cs="Arial" w:hint="eastAsia"/>
-              </w:rPr>
-            </w:pPr>
-            <w:r>
-              <w:rPr>
-                <w:rFonts w:ascii="Arial" w:hAnsi="Arial" w:cs="Arial"/>
-              </w:rPr>
-              <w:t xml:space="preserve">Step 6: System return </w:t>
-            </w:r>
-            <w:r>
-              <w:rPr>
-                <w:rFonts w:ascii="Arial" w:hAnsi="Arial" w:cs="Arial"/>
-              </w:rPr>
-              <w:t>delete successful</w:t>
-            </w:r>
-            <w:bookmarkStart w:id="1" w:name="_GoBack"/>
-            <w:bookmarkEnd w:id="1"/>
-            <w:r>
-              <w:rPr>
-                <w:rFonts w:ascii="Arial" w:hAnsi="Arial" w:cs="Arial"/>
-              </w:rPr>
-              <w:t xml:space="preserve"> message</w:t>
-            </w:r>
-          </w:p>
-        </w:tc>
-      </w:tr>
-    </w:tbl>
-    <w:p>
-      <w:pPr>
-        <w:rPr>
-          <w:rFonts w:hint="eastAsia"/>
-        </w:rPr>
-      </w:pPr>
-    </w:p>
     <w:sectPr>
       <w:pgSz w:w="11906" w:h="16838"/>
       <w:pgMar w:top="1985" w:right="1701" w:bottom="1701" w:left="1701" w:header="851" w:footer="992" w:gutter="0"/>

--- a/Detailed Use Case ITE 1.docx
+++ b/Detailed Use Case ITE 1.docx
@@ -9776,12 +9776,7 @@
         <w:t>Scenario #</w:t>
       </w:r>
       <w:r>
-        <w:t>17</w:t>
-      </w:r>
-      <w:bookmarkStart w:id="1" w:name="_GoBack"/>
-      <w:bookmarkEnd w:id="1"/>
-      <w:r>
-        <w:t>)</w:t>
+        <w:t>17)</w:t>
       </w:r>
     </w:p>
     <w:p>
@@ -10080,10 +10075,18 @@
               <w:rPr>
                 <w:rFonts w:ascii="Arial" w:hAnsi="Arial" w:cs="Arial"/>
               </w:rPr>
-              <w:t>Club manager want to create new club facilities</w:t>
-            </w:r>
-          </w:p>
-        </w:tc>
+              <w:t xml:space="preserve">Club manager want to </w:t>
+            </w:r>
+            <w:r>
+              <w:rPr>
+                <w:rFonts w:ascii="Arial" w:hAnsi="Arial" w:cs="Arial"/>
+              </w:rPr>
+              <w:t>process booking</w:t>
+            </w:r>
+          </w:p>
+        </w:tc>
+        <w:bookmarkStart w:id="1" w:name="_GoBack"/>
+        <w:bookmarkEnd w:id="1"/>
       </w:tr>
       <w:tr>
         <w:tc>
@@ -10301,79 +10304,55 @@
               <w:rPr>
                 <w:rFonts w:ascii="Arial" w:hAnsi="Arial" w:cs="Arial"/>
               </w:rPr>
-              <w:t xml:space="preserve">Step 3: Manager </w:t>
-            </w:r>
-            <w:r>
-              <w:rPr>
-                <w:rFonts w:ascii="Arial" w:hAnsi="Arial" w:cs="Arial"/>
-              </w:rPr>
-              <w:t>enter the booking reference ID</w:t>
-            </w:r>
-          </w:p>
-          <w:p>
-            <w:pPr>
-              <w:pStyle w:val="NormalWeb"/>
-              <w:spacing w:before="0" w:beforeAutospacing="0" w:after="0" w:afterAutospacing="0"/>
-              <w:jc w:val="both"/>
-              <w:rPr>
-                <w:rFonts w:ascii="Arial" w:hAnsi="Arial" w:cs="Arial"/>
-              </w:rPr>
-            </w:pPr>
-            <w:r>
-              <w:rPr>
-                <w:rFonts w:ascii="Arial" w:hAnsi="Arial" w:cs="Arial"/>
-              </w:rPr>
-              <w:t xml:space="preserve">Step </w:t>
-            </w:r>
-            <w:r>
-              <w:rPr>
-                <w:rFonts w:ascii="Arial" w:hAnsi="Arial" w:cs="Arial"/>
-              </w:rPr>
-              <w:t>4: System check the booking status, display the booking information</w:t>
-            </w:r>
-          </w:p>
-          <w:p>
-            <w:pPr>
-              <w:pStyle w:val="NormalWeb"/>
-              <w:spacing w:before="0" w:beforeAutospacing="0" w:after="0" w:afterAutospacing="0"/>
-              <w:jc w:val="both"/>
-              <w:rPr>
-                <w:rFonts w:ascii="Arial" w:hAnsi="Arial" w:cs="Arial"/>
-              </w:rPr>
-            </w:pPr>
-            <w:r>
-              <w:rPr>
-                <w:rFonts w:ascii="Arial" w:hAnsi="Arial" w:cs="Arial"/>
-              </w:rPr>
-              <w:t xml:space="preserve">Step 5: </w:t>
-            </w:r>
-            <w:r>
-              <w:rPr>
-                <w:rFonts w:ascii="Arial" w:hAnsi="Arial" w:cs="Arial"/>
-              </w:rPr>
-              <w:t xml:space="preserve">Manager choose to process the booking, provide discount rate, </w:t>
-            </w:r>
-          </w:p>
-          <w:p>
-            <w:pPr>
-              <w:pStyle w:val="NormalWeb"/>
-              <w:spacing w:before="0" w:beforeAutospacing="0" w:after="0" w:afterAutospacing="0"/>
-              <w:jc w:val="both"/>
-              <w:rPr>
-                <w:rFonts w:ascii="Arial" w:hAnsi="Arial" w:cs="Arial"/>
-              </w:rPr>
-            </w:pPr>
-            <w:r>
-              <w:rPr>
-                <w:rFonts w:ascii="Arial" w:hAnsi="Arial" w:cs="Arial"/>
-              </w:rPr>
-              <w:t xml:space="preserve">Step 6: System inform manager that the </w:t>
-            </w:r>
-            <w:r>
-              <w:rPr>
-                <w:rFonts w:ascii="Arial" w:hAnsi="Arial" w:cs="Arial"/>
-              </w:rPr>
-              <w:t>process is done</w:t>
+              <w:t>Step 3: Manager enter the booking reference ID</w:t>
+            </w:r>
+          </w:p>
+          <w:p>
+            <w:pPr>
+              <w:pStyle w:val="NormalWeb"/>
+              <w:spacing w:before="0" w:beforeAutospacing="0" w:after="0" w:afterAutospacing="0"/>
+              <w:jc w:val="both"/>
+              <w:rPr>
+                <w:rFonts w:ascii="Arial" w:hAnsi="Arial" w:cs="Arial"/>
+              </w:rPr>
+            </w:pPr>
+            <w:r>
+              <w:rPr>
+                <w:rFonts w:ascii="Arial" w:hAnsi="Arial" w:cs="Arial"/>
+              </w:rPr>
+              <w:t>Step 4: System check the booking status, display the booking information</w:t>
+            </w:r>
+          </w:p>
+          <w:p>
+            <w:pPr>
+              <w:pStyle w:val="NormalWeb"/>
+              <w:spacing w:before="0" w:beforeAutospacing="0" w:after="0" w:afterAutospacing="0"/>
+              <w:jc w:val="both"/>
+              <w:rPr>
+                <w:rFonts w:ascii="Arial" w:hAnsi="Arial" w:cs="Arial"/>
+              </w:rPr>
+            </w:pPr>
+            <w:r>
+              <w:rPr>
+                <w:rFonts w:ascii="Arial" w:hAnsi="Arial" w:cs="Arial"/>
+              </w:rPr>
+              <w:t xml:space="preserve">Step 5: Manager choose to process the booking, provide discount rate, </w:t>
+            </w:r>
+          </w:p>
+          <w:p>
+            <w:pPr>
+              <w:pStyle w:val="NormalWeb"/>
+              <w:spacing w:before="0" w:beforeAutospacing="0" w:after="0" w:afterAutospacing="0"/>
+              <w:jc w:val="both"/>
+              <w:rPr>
+                <w:rFonts w:ascii="Arial" w:hAnsi="Arial" w:cs="Arial"/>
+              </w:rPr>
+            </w:pPr>
+            <w:r>
+              <w:rPr>
+                <w:rFonts w:ascii="Arial" w:hAnsi="Arial" w:cs="Arial"/>
+              </w:rPr>
+              <w:t>Step 6: System inform manager that the process is done</w:t>
             </w:r>
           </w:p>
         </w:tc>
